--- a/docs/writeup_Andy.docx
+++ b/docs/writeup_Andy.docx
@@ -8141,6 +8141,27 @@
             <w:pPr>
               <w:rPr>
                 <w:rFonts w:cs="Arial"/>
+                <w:color w:val="000000"/>
+                <w:sz w:val="20"/>
+                <w:szCs w:val="20"/>
+                <w:lang w:val="en-US"/>
+              </w:rPr>
+            </w:pPr>
+            <w:r>
+              <w:rPr>
+                <w:rFonts w:cs="Arial"/>
+                <w:color w:val="000000"/>
+                <w:sz w:val="20"/>
+                <w:szCs w:val="20"/>
+                <w:lang w:val="en-US"/>
+              </w:rPr>
+              <w:t>list = [0.6, 0.7, 0.79, 0.7, 0.8]</w:t>
+            </w:r>
+          </w:p>
+          <w:p>
+            <w:pPr>
+              <w:rPr>
+                <w:rFonts w:cs="Arial"/>
                 <w:b/>
                 <w:bCs/>
                 <w:color w:val="000000"/>
@@ -8149,6 +8170,16 @@
                 <w:lang w:val="en-US"/>
               </w:rPr>
             </w:pPr>
+            <w:r>
+              <w:rPr>
+                <w:rFonts w:cs="Arial"/>
+                <w:color w:val="000000"/>
+                <w:sz w:val="20"/>
+                <w:szCs w:val="20"/>
+                <w:lang w:val="en-US"/>
+              </w:rPr>
+              <w:t>w = 1.2</w:t>
+            </w:r>
           </w:p>
         </w:tc>
       </w:tr>
@@ -8191,14 +8222,22 @@
             <w:pPr>
               <w:rPr>
                 <w:rFonts w:cs="Arial"/>
-                <w:b/>
-                <w:bCs/>
-                <w:color w:val="000000"/>
-                <w:sz w:val="20"/>
-                <w:szCs w:val="20"/>
-                <w:lang w:val="en-US"/>
-              </w:rPr>
-            </w:pPr>
+                <w:color w:val="000000"/>
+                <w:sz w:val="20"/>
+                <w:szCs w:val="20"/>
+                <w:lang w:val="en-US"/>
+              </w:rPr>
+            </w:pPr>
+            <w:r>
+              <w:rPr>
+                <w:rFonts w:cs="Arial"/>
+                <w:color w:val="000000"/>
+                <w:sz w:val="20"/>
+                <w:szCs w:val="20"/>
+                <w:lang w:val="en-US"/>
+              </w:rPr>
+              <w:t>1.2</w:t>
+            </w:r>
           </w:p>
         </w:tc>
       </w:tr>
@@ -8241,14 +8280,22 @@
             <w:pPr>
               <w:rPr>
                 <w:rFonts w:cs="Arial"/>
-                <w:b/>
-                <w:bCs/>
-                <w:color w:val="000000"/>
-                <w:sz w:val="20"/>
-                <w:szCs w:val="20"/>
-                <w:lang w:val="en-US"/>
-              </w:rPr>
-            </w:pPr>
+                <w:color w:val="000000"/>
+                <w:sz w:val="20"/>
+                <w:szCs w:val="20"/>
+                <w:lang w:val="en-US"/>
+              </w:rPr>
+            </w:pPr>
+            <w:r>
+              <w:rPr>
+                <w:rFonts w:cs="Arial"/>
+                <w:color w:val="000000"/>
+                <w:sz w:val="20"/>
+                <w:szCs w:val="20"/>
+                <w:lang w:val="en-US"/>
+              </w:rPr>
+              <w:t>1.2</w:t>
+            </w:r>
           </w:p>
         </w:tc>
       </w:tr>
@@ -8279,6 +8326,8 @@
         </w:rPr>
         <w:t>raw_input_checks.py</w:t>
       </w:r>
+      <w:bookmarkStart w:id="0" w:name="_GoBack"/>
+      <w:bookmarkEnd w:id="0"/>
     </w:p>
     <w:p>
       <w:pPr>
@@ -11369,133 +11418,42 @@
           <w:lang w:val="en-US"/>
         </w:rPr>
       </w:pPr>
-      <w:bookmarkStart w:id="0" w:name="_GoBack"/>
-      <w:bookmarkEnd w:id="0"/>
+      <w:r>
+        <w:rPr>
+          <w:rFonts w:eastAsia="Times New Roman" w:cs="Times New Roman"/>
+          <w:lang w:val="en-US"/>
+        </w:rPr>
+        <w:br w:type="page"/>
+      </w:r>
     </w:p>
     <w:p>
       <w:pPr>
-        <w:rPr>
-          <w:rFonts w:eastAsia="Times New Roman" w:cs="Times New Roman"/>
+        <w:pStyle w:val="Heading1"/>
+        <w:rPr>
+          <w:rFonts w:cs="Times New Roman"/>
           <w:lang w:val="en-US"/>
         </w:rPr>
       </w:pPr>
+      <w:r>
+        <w:rPr>
+          <w:lang w:val="en-US"/>
+        </w:rPr>
+        <w:t>Appendix - Functional Test Cases</w:t>
+      </w:r>
     </w:p>
     <w:p>
       <w:pPr>
-        <w:rPr>
-          <w:rFonts w:eastAsia="Times New Roman" w:cs="Times New Roman"/>
+        <w:pStyle w:val="Heading2"/>
+        <w:rPr>
+          <w:rFonts w:cs="Times New Roman"/>
           <w:lang w:val="en-US"/>
         </w:rPr>
       </w:pPr>
-    </w:p>
-    <w:p>
-      <w:pPr>
-        <w:rPr>
-          <w:rFonts w:eastAsia="Times New Roman" w:cs="Times New Roman"/>
-          <w:lang w:val="en-US"/>
-        </w:rPr>
-      </w:pPr>
-    </w:p>
-    <w:p>
-      <w:pPr>
-        <w:rPr>
-          <w:rFonts w:eastAsia="Times New Roman" w:cs="Times New Roman"/>
-          <w:lang w:val="en-US"/>
-        </w:rPr>
-      </w:pPr>
-    </w:p>
-    <w:p>
-      <w:pPr>
-        <w:rPr>
-          <w:rFonts w:eastAsia="Times New Roman" w:cs="Times New Roman"/>
-          <w:lang w:val="en-US"/>
-        </w:rPr>
-      </w:pPr>
-    </w:p>
-    <w:p>
-      <w:pPr>
-        <w:rPr>
-          <w:rFonts w:eastAsia="Times New Roman" w:cs="Times New Roman"/>
-          <w:lang w:val="en-US"/>
-        </w:rPr>
-      </w:pPr>
-    </w:p>
-    <w:p>
-      <w:pPr>
-        <w:rPr>
-          <w:rFonts w:eastAsia="Times New Roman" w:cs="Times New Roman"/>
-          <w:lang w:val="en-US"/>
-        </w:rPr>
-      </w:pPr>
-    </w:p>
-    <w:p>
-      <w:pPr>
-        <w:rPr>
-          <w:rFonts w:eastAsia="Times New Roman" w:cs="Times New Roman"/>
-          <w:lang w:val="en-US"/>
-        </w:rPr>
-      </w:pPr>
-    </w:p>
-    <w:p>
-      <w:pPr>
-        <w:rPr>
-          <w:rFonts w:eastAsia="Times New Roman" w:cs="Times New Roman"/>
-          <w:lang w:val="en-US"/>
-        </w:rPr>
-      </w:pPr>
-    </w:p>
-    <w:p>
-      <w:pPr>
-        <w:rPr>
-          <w:rFonts w:cs="Times New Roman"/>
-          <w:lang w:val="en-US"/>
-        </w:rPr>
-      </w:pPr>
-      <w:r>
-        <w:rPr>
-          <w:rFonts w:cs="Arial"/>
-          <w:b/>
-          <w:bCs/>
-          <w:color w:val="000000"/>
-          <w:sz w:val="20"/>
-          <w:szCs w:val="20"/>
-          <w:lang w:val="en-US"/>
-        </w:rPr>
-        <w:t>Appendix - Functional Test Cases</w:t>
-      </w:r>
-    </w:p>
-    <w:p>
-      <w:pPr>
-        <w:rPr>
-          <w:rFonts w:cs="Times New Roman"/>
-          <w:lang w:val="en-US"/>
-        </w:rPr>
-      </w:pPr>
-      <w:r>
-        <w:rPr>
-          <w:rFonts w:cs="Arial"/>
-          <w:b/>
-          <w:bCs/>
-          <w:color w:val="000000"/>
-          <w:sz w:val="20"/>
-          <w:szCs w:val="20"/>
-          <w:lang w:val="en-US"/>
-        </w:rPr>
-        <w:t xml:space="preserve">Case 1 - </w:t>
-      </w:r>
-      <w:r>
-        <w:rPr>
-          <w:rFonts w:cs="Arial"/>
-          <w:b/>
-          <w:bCs/>
-          <w:i/>
-          <w:iCs/>
-          <w:color w:val="000000"/>
-          <w:sz w:val="20"/>
-          <w:szCs w:val="20"/>
-          <w:lang w:val="en-US"/>
-        </w:rPr>
-        <w:t>A small diagonally dominant matrix A</w:t>
+      <w:r>
+        <w:rPr>
+          <w:lang w:val="en-US"/>
+        </w:rPr>
+        <w:t>Case 1 - A small diagonally dominant matrix A</w:t>
       </w:r>
     </w:p>
     <w:p>

--- a/docs/writeup_Andy.docx
+++ b/docs/writeup_Andy.docx
@@ -2440,139 +2440,49 @@
                 <w:szCs w:val="20"/>
                 <w:lang w:val="en-US"/>
               </w:rPr>
-              <w:t>Test Case 2</w:t>
-            </w:r>
-            <w:r>
-              <w:rPr>
-                <w:rFonts w:cs="Arial"/>
-                <w:color w:val="000000"/>
-                <w:sz w:val="20"/>
-                <w:szCs w:val="20"/>
-                <w:lang w:val="en-US"/>
-              </w:rPr>
-              <w:t xml:space="preserve">: M = </w:t>
-            </w:r>
-            <w:r>
-              <w:rPr>
-                <w:rFonts w:cs="Arial"/>
-                <w:color w:val="000000"/>
-                <w:sz w:val="20"/>
-                <w:szCs w:val="20"/>
-                <w:lang w:val="en-US"/>
-              </w:rPr>
-              <w:t>-</w:t>
-            </w:r>
-            <w:r>
-              <w:rPr>
-                <w:rFonts w:cs="Arial"/>
-                <w:color w:val="000000"/>
-                <w:sz w:val="20"/>
-                <w:szCs w:val="20"/>
-                <w:lang w:val="en-US"/>
-              </w:rPr>
-              <w:t>2, k =5, r = 0.02, sigma = 0.3</w:t>
-            </w:r>
-          </w:p>
-          <w:p>
-            <w:pPr>
-              <w:rPr>
-                <w:rFonts w:cs="Arial"/>
-                <w:color w:val="000000"/>
-                <w:sz w:val="20"/>
-                <w:szCs w:val="20"/>
-                <w:lang w:val="en-US"/>
-              </w:rPr>
-            </w:pPr>
-            <w:r>
-              <w:rPr>
-                <w:rFonts w:cs="Arial"/>
-                <w:color w:val="000000"/>
-                <w:sz w:val="20"/>
-                <w:szCs w:val="20"/>
-                <w:lang w:val="en-US"/>
-              </w:rPr>
-              <w:t>Test Case 3</w:t>
-            </w:r>
-            <w:r>
-              <w:rPr>
-                <w:rFonts w:cs="Arial"/>
-                <w:color w:val="000000"/>
-                <w:sz w:val="20"/>
-                <w:szCs w:val="20"/>
-                <w:lang w:val="en-US"/>
-              </w:rPr>
-              <w:t xml:space="preserve">: M = </w:t>
-            </w:r>
-            <w:r>
-              <w:rPr>
-                <w:rFonts w:cs="Arial"/>
-                <w:color w:val="000000"/>
-                <w:sz w:val="20"/>
-                <w:szCs w:val="20"/>
-                <w:lang w:val="en-US"/>
-              </w:rPr>
-              <w:t>5</w:t>
-            </w:r>
-            <w:r>
-              <w:rPr>
-                <w:rFonts w:cs="Arial"/>
-                <w:color w:val="000000"/>
-                <w:sz w:val="20"/>
-                <w:szCs w:val="20"/>
-                <w:lang w:val="en-US"/>
-              </w:rPr>
-              <w:t>, k =5, r = 0.02, sigma = 0.3</w:t>
-            </w:r>
-          </w:p>
-          <w:p>
-            <w:pPr>
-              <w:rPr>
-                <w:rFonts w:cs="Arial"/>
-                <w:color w:val="000000"/>
-                <w:sz w:val="20"/>
-                <w:szCs w:val="20"/>
-                <w:lang w:val="en-US"/>
-              </w:rPr>
-            </w:pPr>
-            <w:r>
-              <w:rPr>
-                <w:rFonts w:cs="Arial"/>
-                <w:color w:val="000000"/>
-                <w:sz w:val="20"/>
-                <w:szCs w:val="20"/>
-                <w:lang w:val="en-US"/>
-              </w:rPr>
-              <w:t xml:space="preserve">Test Case 4: </w:t>
-            </w:r>
-            <w:r>
-              <w:rPr>
-                <w:rFonts w:cs="Arial"/>
-                <w:color w:val="000000"/>
-                <w:sz w:val="20"/>
-                <w:szCs w:val="20"/>
-                <w:lang w:val="en-US"/>
-              </w:rPr>
-              <w:t>M = 5</w:t>
-            </w:r>
-            <w:r>
-              <w:rPr>
-                <w:rFonts w:cs="Arial"/>
-                <w:color w:val="000000"/>
-                <w:sz w:val="20"/>
-                <w:szCs w:val="20"/>
-                <w:lang w:val="en-US"/>
-              </w:rPr>
-              <w:t>, k =’string’</w:t>
-            </w:r>
-            <w:r>
-              <w:rPr>
-                <w:rFonts w:cs="Arial"/>
-                <w:color w:val="000000"/>
-                <w:sz w:val="20"/>
-                <w:szCs w:val="20"/>
-                <w:lang w:val="en-US"/>
-              </w:rPr>
-              <w:t>, r = 0.02, sigma = 0.3</w:t>
+              <w:t>Test Case 2: M = -2, k =5, r = 0.02, sigma = 0.3</w:t>
+            </w:r>
+          </w:p>
+          <w:p>
+            <w:pPr>
+              <w:rPr>
+                <w:rFonts w:cs="Arial"/>
+                <w:color w:val="000000"/>
+                <w:sz w:val="20"/>
+                <w:szCs w:val="20"/>
+                <w:lang w:val="en-US"/>
+              </w:rPr>
+            </w:pPr>
+            <w:r>
+              <w:rPr>
+                <w:rFonts w:cs="Arial"/>
+                <w:color w:val="000000"/>
+                <w:sz w:val="20"/>
+                <w:szCs w:val="20"/>
+                <w:lang w:val="en-US"/>
+              </w:rPr>
+              <w:t>Test Case 3: M = 5, k =5, r = 0.02, sigma = 0.3</w:t>
+            </w:r>
+          </w:p>
+          <w:p>
+            <w:pPr>
+              <w:rPr>
+                <w:rFonts w:cs="Arial"/>
+                <w:color w:val="000000"/>
+                <w:sz w:val="20"/>
+                <w:szCs w:val="20"/>
+                <w:lang w:val="en-US"/>
+              </w:rPr>
+            </w:pPr>
+            <w:r>
+              <w:rPr>
+                <w:rFonts w:cs="Arial"/>
+                <w:color w:val="000000"/>
+                <w:sz w:val="20"/>
+                <w:szCs w:val="20"/>
+                <w:lang w:val="en-US"/>
+              </w:rPr>
+              <w:t>Test Case 4: M = 5, k =’string’, r = 0.02, sigma = 0.3</w:t>
             </w:r>
           </w:p>
         </w:tc>
@@ -2695,37 +2605,28 @@
                 <w:szCs w:val="20"/>
                 <w:lang w:val="en-US"/>
               </w:rPr>
-              <w:t>Test Case 2</w:t>
-            </w:r>
-            <w:r>
-              <w:rPr>
-                <w:rFonts w:cs="Arial"/>
-                <w:color w:val="000000"/>
-                <w:sz w:val="20"/>
-                <w:szCs w:val="20"/>
-                <w:lang w:val="en-US"/>
-              </w:rPr>
-              <w:t>: M = 2, k =5, r = 0.02, sigma = 0.3</w:t>
-            </w:r>
-          </w:p>
-          <w:p>
-            <w:pPr>
-              <w:rPr>
-                <w:rFonts w:cs="Arial"/>
-                <w:color w:val="000000"/>
-                <w:sz w:val="20"/>
-                <w:szCs w:val="20"/>
-                <w:lang w:val="en-US"/>
-              </w:rPr>
-            </w:pPr>
-            <w:r>
-              <w:rPr>
-                <w:rFonts w:cs="Arial"/>
-                <w:color w:val="000000"/>
-                <w:sz w:val="20"/>
-                <w:szCs w:val="20"/>
-                <w:lang w:val="en-US"/>
-              </w:rPr>
+              <w:t>Test Case 2: M = 2, k =5, r = 0.02, sigma = 0.3</w:t>
+            </w:r>
+          </w:p>
+          <w:p>
+            <w:pPr>
+              <w:rPr>
+                <w:rFonts w:cs="Arial"/>
+                <w:color w:val="000000"/>
+                <w:sz w:val="20"/>
+                <w:szCs w:val="20"/>
+                <w:lang w:val="en-US"/>
+              </w:rPr>
+            </w:pPr>
+            <w:r>
+              <w:rPr>
+                <w:rFonts w:cs="Arial"/>
+                <w:color w:val="000000"/>
+                <w:sz w:val="20"/>
+                <w:szCs w:val="20"/>
+                <w:lang w:val="en-US"/>
+              </w:rPr>
+              <w:lastRenderedPageBreak/>
               <w:t>Test Case 3:</w:t>
             </w:r>
             <w:r>
@@ -2958,6 +2859,7 @@
                 <w:szCs w:val="20"/>
                 <w:lang w:val="en-US"/>
               </w:rPr>
+              <w:lastRenderedPageBreak/>
               <w:t>Actual Output</w:t>
             </w:r>
           </w:p>
@@ -4673,6 +4575,7 @@
                 <w:szCs w:val="20"/>
                 <w:lang w:val="en-US"/>
               </w:rPr>
+              <w:lastRenderedPageBreak/>
               <w:t>Expected Output</w:t>
             </w:r>
           </w:p>
@@ -6123,27 +6026,7 @@
                 <w:szCs w:val="20"/>
                 <w:lang w:val="en-US"/>
               </w:rPr>
-              <w:t>Test Case 2</w:t>
-            </w:r>
-            <w:r>
-              <w:rPr>
-                <w:rFonts w:cs="Arial"/>
-                <w:color w:val="000000"/>
-                <w:sz w:val="20"/>
-                <w:szCs w:val="20"/>
-                <w:lang w:val="en-US"/>
-              </w:rPr>
-              <w:t>:</w:t>
-            </w:r>
-            <w:r>
-              <w:rPr>
-                <w:rFonts w:cs="Arial"/>
-                <w:color w:val="000000"/>
-                <w:sz w:val="20"/>
-                <w:szCs w:val="20"/>
-                <w:lang w:val="en-US"/>
-              </w:rPr>
-              <w:t xml:space="preserve"> </w:t>
+              <w:t xml:space="preserve">Test Case 2: </w:t>
             </w:r>
             <w:r>
               <w:rPr>
@@ -6174,27 +6057,7 @@
                 <w:szCs w:val="20"/>
                 <w:lang w:val="en-US"/>
               </w:rPr>
-              <w:t>Test Case 3</w:t>
-            </w:r>
-            <w:r>
-              <w:rPr>
-                <w:rFonts w:cs="Arial"/>
-                <w:color w:val="000000"/>
-                <w:sz w:val="20"/>
-                <w:szCs w:val="20"/>
-                <w:lang w:val="en-US"/>
-              </w:rPr>
-              <w:t>:</w:t>
-            </w:r>
-            <w:r>
-              <w:rPr>
-                <w:rFonts w:cs="Arial"/>
-                <w:color w:val="000000"/>
-                <w:sz w:val="20"/>
-                <w:szCs w:val="20"/>
-                <w:lang w:val="en-US"/>
-              </w:rPr>
-              <w:t xml:space="preserve"> </w:t>
+              <w:t xml:space="preserve">Test Case 3: </w:t>
             </w:r>
             <w:r>
               <w:rPr>
@@ -6235,27 +6098,7 @@
                 <w:szCs w:val="20"/>
                 <w:lang w:val="en-US"/>
               </w:rPr>
-              <w:t>Test Case 4</w:t>
-            </w:r>
-            <w:r>
-              <w:rPr>
-                <w:rFonts w:cs="Arial"/>
-                <w:color w:val="000000"/>
-                <w:sz w:val="20"/>
-                <w:szCs w:val="20"/>
-                <w:lang w:val="en-US"/>
-              </w:rPr>
-              <w:t>:</w:t>
-            </w:r>
-            <w:r>
-              <w:rPr>
-                <w:rFonts w:cs="Arial"/>
-                <w:color w:val="000000"/>
-                <w:sz w:val="20"/>
-                <w:szCs w:val="20"/>
-                <w:lang w:val="en-US"/>
-              </w:rPr>
-              <w:t xml:space="preserve"> </w:t>
+              <w:t xml:space="preserve">Test Case 4: </w:t>
             </w:r>
             <w:r>
               <w:rPr>
@@ -6296,27 +6139,7 @@
                 <w:szCs w:val="20"/>
                 <w:lang w:val="en-US"/>
               </w:rPr>
-              <w:t>Test Case 5</w:t>
-            </w:r>
-            <w:r>
-              <w:rPr>
-                <w:rFonts w:cs="Arial"/>
-                <w:color w:val="000000"/>
-                <w:sz w:val="20"/>
-                <w:szCs w:val="20"/>
-                <w:lang w:val="en-US"/>
-              </w:rPr>
-              <w:t>:</w:t>
-            </w:r>
-            <w:r>
-              <w:rPr>
-                <w:rFonts w:cs="Arial"/>
-                <w:color w:val="000000"/>
-                <w:sz w:val="20"/>
-                <w:szCs w:val="20"/>
-                <w:lang w:val="en-US"/>
-              </w:rPr>
-              <w:t xml:space="preserve"> </w:t>
+              <w:t xml:space="preserve">Test Case 5: </w:t>
             </w:r>
             <w:r>
               <w:rPr>
@@ -6357,27 +6180,7 @@
                 <w:szCs w:val="20"/>
                 <w:lang w:val="en-US"/>
               </w:rPr>
-              <w:t>Test Case 6</w:t>
-            </w:r>
-            <w:r>
-              <w:rPr>
-                <w:rFonts w:cs="Arial"/>
-                <w:color w:val="000000"/>
-                <w:sz w:val="20"/>
-                <w:szCs w:val="20"/>
-                <w:lang w:val="en-US"/>
-              </w:rPr>
-              <w:t>:</w:t>
-            </w:r>
-            <w:r>
-              <w:rPr>
-                <w:rFonts w:cs="Arial"/>
-                <w:color w:val="000000"/>
-                <w:sz w:val="20"/>
-                <w:szCs w:val="20"/>
-                <w:lang w:val="en-US"/>
-              </w:rPr>
-              <w:t xml:space="preserve"> </w:t>
+              <w:t xml:space="preserve">Test Case 6: </w:t>
             </w:r>
             <w:r>
               <w:rPr>
@@ -6418,27 +6221,7 @@
                 <w:szCs w:val="20"/>
                 <w:lang w:val="en-US"/>
               </w:rPr>
-              <w:t>Test Case 7</w:t>
-            </w:r>
-            <w:r>
-              <w:rPr>
-                <w:rFonts w:cs="Arial"/>
-                <w:color w:val="000000"/>
-                <w:sz w:val="20"/>
-                <w:szCs w:val="20"/>
-                <w:lang w:val="en-US"/>
-              </w:rPr>
-              <w:t>:</w:t>
-            </w:r>
-            <w:r>
-              <w:rPr>
-                <w:rFonts w:cs="Arial"/>
-                <w:color w:val="000000"/>
-                <w:sz w:val="20"/>
-                <w:szCs w:val="20"/>
-                <w:lang w:val="en-US"/>
-              </w:rPr>
-              <w:t xml:space="preserve"> </w:t>
+              <w:t xml:space="preserve">Test Case 7: </w:t>
             </w:r>
             <w:r>
               <w:rPr>
@@ -6481,27 +6264,7 @@
                 <w:szCs w:val="20"/>
                 <w:lang w:val="en-US"/>
               </w:rPr>
-              <w:t>Test Case 8</w:t>
-            </w:r>
-            <w:r>
-              <w:rPr>
-                <w:rFonts w:cs="Arial"/>
-                <w:color w:val="000000"/>
-                <w:sz w:val="20"/>
-                <w:szCs w:val="20"/>
-                <w:lang w:val="en-US"/>
-              </w:rPr>
-              <w:t>:</w:t>
-            </w:r>
-            <w:r>
-              <w:rPr>
-                <w:rFonts w:cs="Arial"/>
-                <w:color w:val="000000"/>
-                <w:sz w:val="20"/>
-                <w:szCs w:val="20"/>
-                <w:lang w:val="en-US"/>
-              </w:rPr>
-              <w:t xml:space="preserve"> </w:t>
+              <w:t xml:space="preserve">Test Case 8: </w:t>
             </w:r>
             <w:r>
               <w:rPr>
@@ -6622,17 +6385,7 @@
                 <w:szCs w:val="20"/>
                 <w:lang w:val="en-US"/>
               </w:rPr>
-              <w:t xml:space="preserve">Test Case </w:t>
-            </w:r>
-            <w:r>
-              <w:rPr>
-                <w:rFonts w:cs="Arial"/>
-                <w:color w:val="000000"/>
-                <w:sz w:val="20"/>
-                <w:szCs w:val="20"/>
-                <w:lang w:val="en-US"/>
-              </w:rPr>
-              <w:t xml:space="preserve">2: </w:t>
+              <w:t xml:space="preserve">Test Case 2: </w:t>
             </w:r>
             <w:r>
               <w:rPr>
@@ -6694,17 +6447,7 @@
                 <w:szCs w:val="20"/>
                 <w:lang w:val="en-US"/>
               </w:rPr>
-              <w:t>Test Case</w:t>
-            </w:r>
-            <w:r>
-              <w:rPr>
-                <w:rFonts w:cs="Arial"/>
-                <w:color w:val="000000"/>
-                <w:sz w:val="20"/>
-                <w:szCs w:val="20"/>
-                <w:lang w:val="en-US"/>
-              </w:rPr>
-              <w:t xml:space="preserve"> 3: “</w:t>
+              <w:t>Test Case 3: “</w:t>
             </w:r>
             <w:r>
               <w:rPr>
@@ -6745,17 +6488,7 @@
                 <w:szCs w:val="20"/>
                 <w:lang w:val="en-US"/>
               </w:rPr>
-              <w:t xml:space="preserve">Test Case </w:t>
-            </w:r>
-            <w:r>
-              <w:rPr>
-                <w:rFonts w:cs="Arial"/>
-                <w:color w:val="000000"/>
-                <w:sz w:val="20"/>
-                <w:szCs w:val="20"/>
-                <w:lang w:val="en-US"/>
-              </w:rPr>
-              <w:t>4: “</w:t>
+              <w:t>Test Case 4: “</w:t>
             </w:r>
             <w:r>
               <w:rPr>
@@ -6861,17 +6594,7 @@
                 <w:szCs w:val="20"/>
                 <w:lang w:val="en-US"/>
               </w:rPr>
-              <w:t xml:space="preserve">Test Case </w:t>
-            </w:r>
-            <w:r>
-              <w:rPr>
-                <w:rFonts w:cs="Arial"/>
-                <w:color w:val="000000"/>
-                <w:sz w:val="20"/>
-                <w:szCs w:val="20"/>
-                <w:lang w:val="en-US"/>
-              </w:rPr>
-              <w:t>5: “</w:t>
+              <w:t>Test Case 5: “</w:t>
             </w:r>
             <w:r>
               <w:rPr>
@@ -6934,17 +6657,7 @@
                 <w:szCs w:val="20"/>
                 <w:lang w:val="en-US"/>
               </w:rPr>
-              <w:t xml:space="preserve">Test Case </w:t>
-            </w:r>
-            <w:r>
-              <w:rPr>
-                <w:rFonts w:cs="Arial"/>
-                <w:color w:val="000000"/>
-                <w:sz w:val="20"/>
-                <w:szCs w:val="20"/>
-                <w:lang w:val="en-US"/>
-              </w:rPr>
-              <w:t>6: “</w:t>
+              <w:t>Test Case 6: “</w:t>
             </w:r>
             <w:proofErr w:type="spellStart"/>
             <w:r>
@@ -6997,17 +6710,7 @@
                 <w:szCs w:val="20"/>
                 <w:lang w:val="en-US"/>
               </w:rPr>
-              <w:t xml:space="preserve">Test Case </w:t>
-            </w:r>
-            <w:r>
-              <w:rPr>
-                <w:rFonts w:cs="Arial"/>
-                <w:color w:val="000000"/>
-                <w:sz w:val="20"/>
-                <w:szCs w:val="20"/>
-                <w:lang w:val="en-US"/>
-              </w:rPr>
-              <w:t>7: “</w:t>
+              <w:t>Test Case 7: “</w:t>
             </w:r>
             <w:r>
               <w:rPr>
@@ -7071,17 +6774,7 @@
                 <w:szCs w:val="20"/>
                 <w:lang w:val="en-US"/>
               </w:rPr>
-              <w:t xml:space="preserve">Test Case </w:t>
-            </w:r>
-            <w:r>
-              <w:rPr>
-                <w:rFonts w:cs="Arial"/>
-                <w:color w:val="000000"/>
-                <w:sz w:val="20"/>
-                <w:szCs w:val="20"/>
-                <w:lang w:val="en-US"/>
-              </w:rPr>
-              <w:t xml:space="preserve">8: </w:t>
+              <w:t xml:space="preserve">Test Case 8: </w:t>
             </w:r>
             <w:r>
               <w:rPr>
@@ -7123,6 +6816,7 @@
                 <w:szCs w:val="20"/>
                 <w:lang w:val="en-US"/>
               </w:rPr>
+              <w:lastRenderedPageBreak/>
               <w:t>Actual Output</w:t>
             </w:r>
           </w:p>
@@ -8326,8 +8020,6 @@
         </w:rPr>
         <w:t>raw_input_checks.py</w:t>
       </w:r>
-      <w:bookmarkStart w:id="0" w:name="_GoBack"/>
-      <w:bookmarkEnd w:id="0"/>
     </w:p>
     <w:p>
       <w:pPr>
@@ -9610,6 +9302,7 @@
                 <w:szCs w:val="20"/>
                 <w:lang w:val="en-US"/>
               </w:rPr>
+              <w:lastRenderedPageBreak/>
               <w:t>vector_b</w:t>
             </w:r>
             <w:proofErr w:type="spellEnd"/>
@@ -11438,6 +11131,7 @@
         <w:rPr>
           <w:lang w:val="en-US"/>
         </w:rPr>
+        <w:lastRenderedPageBreak/>
         <w:t>Appendix - Functional Test Cases</w:t>
       </w:r>
     </w:p>
@@ -11445,7 +11139,6 @@
       <w:pPr>
         <w:pStyle w:val="Heading2"/>
         <w:rPr>
-          <w:rFonts w:cs="Times New Roman"/>
           <w:lang w:val="en-US"/>
         </w:rPr>
       </w:pPr>
@@ -11456,54 +11149,468 @@
         <w:t>Case 1 - A small diagonally dominant matrix A</w:t>
       </w:r>
     </w:p>
-    <w:p>
-      <w:pPr>
-        <w:rPr>
-          <w:rFonts w:cs="Times New Roman"/>
-          <w:lang w:val="en-US"/>
-        </w:rPr>
-      </w:pPr>
-      <w:r>
-        <w:rPr>
-          <w:rFonts w:cs="Arial"/>
-          <w:color w:val="000000"/>
-          <w:sz w:val="20"/>
-          <w:szCs w:val="20"/>
-          <w:lang w:val="en-US"/>
-        </w:rPr>
-        <w:t>Input file - nas_Sor1.in</w:t>
-      </w:r>
-    </w:p>
-    <w:p>
-      <w:pPr>
-        <w:rPr>
-          <w:rFonts w:cs="Times New Roman"/>
-          <w:lang w:val="en-US"/>
-        </w:rPr>
-      </w:pPr>
-      <w:r>
-        <w:rPr>
-          <w:rFonts w:cs="Arial"/>
-          <w:color w:val="000000"/>
-          <w:sz w:val="20"/>
-          <w:szCs w:val="20"/>
-          <w:lang w:val="en-US"/>
-        </w:rPr>
-        <w:t xml:space="preserve">Output filename - </w:t>
-      </w:r>
-      <w:proofErr w:type="spellStart"/>
-      <w:r>
-        <w:rPr>
-          <w:rFonts w:cs="Arial"/>
-          <w:color w:val="000000"/>
-          <w:sz w:val="20"/>
-          <w:szCs w:val="20"/>
-          <w:lang w:val="en-US"/>
-        </w:rPr>
-        <w:t>nas_Sor.out</w:t>
-      </w:r>
-      <w:proofErr w:type="spellEnd"/>
-    </w:p>
+    <w:tbl>
+      <w:tblPr>
+        <w:tblStyle w:val="TableGrid"/>
+        <w:tblW w:w="0" w:type="auto"/>
+        <w:tblLook w:val="04A0" w:firstRow="1" w:lastRow="0" w:firstColumn="1" w:lastColumn="0" w:noHBand="0" w:noVBand="1"/>
+      </w:tblPr>
+      <w:tblGrid>
+        <w:gridCol w:w="1696"/>
+        <w:gridCol w:w="7314"/>
+      </w:tblGrid>
+      <w:tr>
+        <w:tc>
+          <w:tcPr>
+            <w:tcW w:w="1696" w:type="dxa"/>
+          </w:tcPr>
+          <w:p>
+            <w:pPr>
+              <w:rPr>
+                <w:sz w:val="20"/>
+                <w:szCs w:val="20"/>
+              </w:rPr>
+            </w:pPr>
+            <w:r>
+              <w:rPr>
+                <w:sz w:val="20"/>
+                <w:szCs w:val="20"/>
+              </w:rPr>
+              <w:t>Input file</w:t>
+            </w:r>
+          </w:p>
+        </w:tc>
+        <w:tc>
+          <w:tcPr>
+            <w:tcW w:w="7314" w:type="dxa"/>
+          </w:tcPr>
+          <w:p>
+            <w:pPr>
+              <w:rPr>
+                <w:sz w:val="20"/>
+                <w:szCs w:val="20"/>
+              </w:rPr>
+            </w:pPr>
+            <w:r>
+              <w:rPr>
+                <w:rFonts w:cs="Arial"/>
+                <w:color w:val="000000"/>
+                <w:sz w:val="20"/>
+                <w:szCs w:val="20"/>
+                <w:lang w:val="en-US"/>
+              </w:rPr>
+              <w:t>nas_Sor1.in</w:t>
+            </w:r>
+            <w:r>
+              <w:rPr>
+                <w:rFonts w:cs="Arial"/>
+                <w:color w:val="000000"/>
+                <w:sz w:val="20"/>
+                <w:szCs w:val="20"/>
+                <w:lang w:val="en-US"/>
+              </w:rPr>
+              <w:t xml:space="preserve"> - </w:t>
+            </w:r>
+            <w:r>
+              <w:rPr>
+                <w:rFonts w:cs="Arial"/>
+                <w:color w:val="000000"/>
+                <w:sz w:val="20"/>
+                <w:szCs w:val="20"/>
+                <w:lang w:val="en-US"/>
+              </w:rPr>
+              <w:t>contains a diagonally dominant 4 x 4 matrix with no 0s on the diagonal</w:t>
+            </w:r>
+          </w:p>
+        </w:tc>
+      </w:tr>
+      <w:tr>
+        <w:tc>
+          <w:tcPr>
+            <w:tcW w:w="1696" w:type="dxa"/>
+          </w:tcPr>
+          <w:p>
+            <w:pPr>
+              <w:rPr>
+                <w:sz w:val="20"/>
+                <w:szCs w:val="20"/>
+              </w:rPr>
+            </w:pPr>
+            <w:r>
+              <w:rPr>
+                <w:sz w:val="20"/>
+                <w:szCs w:val="20"/>
+              </w:rPr>
+              <w:t>Output file</w:t>
+            </w:r>
+          </w:p>
+        </w:tc>
+        <w:tc>
+          <w:tcPr>
+            <w:tcW w:w="7314" w:type="dxa"/>
+          </w:tcPr>
+          <w:p>
+            <w:pPr>
+              <w:rPr>
+                <w:sz w:val="20"/>
+                <w:szCs w:val="20"/>
+              </w:rPr>
+            </w:pPr>
+            <w:proofErr w:type="spellStart"/>
+            <w:r>
+              <w:rPr>
+                <w:rFonts w:cs="Arial"/>
+                <w:color w:val="000000"/>
+                <w:sz w:val="20"/>
+                <w:szCs w:val="20"/>
+                <w:lang w:val="en-US"/>
+              </w:rPr>
+              <w:t>nas_Sor.out</w:t>
+            </w:r>
+            <w:proofErr w:type="spellEnd"/>
+          </w:p>
+        </w:tc>
+      </w:tr>
+      <w:tr>
+        <w:tc>
+          <w:tcPr>
+            <w:tcW w:w="1696" w:type="dxa"/>
+          </w:tcPr>
+          <w:p>
+            <w:pPr>
+              <w:rPr>
+                <w:sz w:val="20"/>
+                <w:szCs w:val="20"/>
+              </w:rPr>
+            </w:pPr>
+            <w:r>
+              <w:rPr>
+                <w:sz w:val="20"/>
+                <w:szCs w:val="20"/>
+              </w:rPr>
+              <w:t>Expected Result</w:t>
+            </w:r>
+          </w:p>
+        </w:tc>
+        <w:tc>
+          <w:tcPr>
+            <w:tcW w:w="7314" w:type="dxa"/>
+          </w:tcPr>
+          <w:p>
+            <w:pPr>
+              <w:rPr>
+                <w:rFonts w:cs="Times New Roman"/>
+                <w:lang w:val="en-US"/>
+              </w:rPr>
+            </w:pPr>
+            <w:proofErr w:type="spellStart"/>
+            <w:r>
+              <w:rPr>
+                <w:rFonts w:cs="Arial"/>
+                <w:color w:val="000000"/>
+                <w:sz w:val="20"/>
+                <w:szCs w:val="20"/>
+                <w:lang w:val="en-US"/>
+              </w:rPr>
+              <w:t>nas_Sor.out</w:t>
+            </w:r>
+            <w:proofErr w:type="spellEnd"/>
+            <w:r>
+              <w:rPr>
+                <w:rFonts w:cs="Arial"/>
+                <w:color w:val="000000"/>
+                <w:sz w:val="20"/>
+                <w:szCs w:val="20"/>
+                <w:lang w:val="en-US"/>
+              </w:rPr>
+              <w:t xml:space="preserve"> file with the following results:</w:t>
+            </w:r>
+          </w:p>
+          <w:p>
+            <w:pPr>
+              <w:numPr>
+                <w:ilvl w:val="0"/>
+                <w:numId w:val="1"/>
+              </w:numPr>
+              <w:textAlignment w:val="baseline"/>
+              <w:rPr>
+                <w:rFonts w:cs="Arial"/>
+                <w:color w:val="000000"/>
+                <w:sz w:val="20"/>
+                <w:szCs w:val="20"/>
+                <w:lang w:val="en-US"/>
+              </w:rPr>
+            </w:pPr>
+            <w:r>
+              <w:rPr>
+                <w:rFonts w:cs="Arial"/>
+                <w:color w:val="000000"/>
+                <w:sz w:val="20"/>
+                <w:szCs w:val="20"/>
+                <w:lang w:val="en-US"/>
+              </w:rPr>
+              <w:t>Stopping reason: x sequence convergence</w:t>
+            </w:r>
+          </w:p>
+          <w:p>
+            <w:pPr>
+              <w:numPr>
+                <w:ilvl w:val="0"/>
+                <w:numId w:val="1"/>
+              </w:numPr>
+              <w:textAlignment w:val="baseline"/>
+              <w:rPr>
+                <w:rFonts w:cs="Arial"/>
+                <w:color w:val="000000"/>
+                <w:sz w:val="20"/>
+                <w:szCs w:val="20"/>
+                <w:lang w:val="en-US"/>
+              </w:rPr>
+            </w:pPr>
+            <w:r>
+              <w:rPr>
+                <w:rFonts w:cs="Arial"/>
+                <w:color w:val="000000"/>
+                <w:sz w:val="20"/>
+                <w:szCs w:val="20"/>
+                <w:lang w:val="en-US"/>
+              </w:rPr>
+              <w:t>Max Number of Iterations: 100</w:t>
+            </w:r>
+          </w:p>
+          <w:p>
+            <w:pPr>
+              <w:numPr>
+                <w:ilvl w:val="0"/>
+                <w:numId w:val="1"/>
+              </w:numPr>
+              <w:textAlignment w:val="baseline"/>
+              <w:rPr>
+                <w:rFonts w:cs="Arial"/>
+                <w:color w:val="000000"/>
+                <w:sz w:val="20"/>
+                <w:szCs w:val="20"/>
+                <w:lang w:val="en-US"/>
+              </w:rPr>
+            </w:pPr>
+            <w:r>
+              <w:rPr>
+                <w:rFonts w:cs="Arial"/>
+                <w:color w:val="000000"/>
+                <w:sz w:val="20"/>
+                <w:szCs w:val="20"/>
+                <w:lang w:val="en-US"/>
+              </w:rPr>
+              <w:t>Number of Iterations: 20</w:t>
+            </w:r>
+          </w:p>
+          <w:p>
+            <w:pPr>
+              <w:numPr>
+                <w:ilvl w:val="0"/>
+                <w:numId w:val="1"/>
+              </w:numPr>
+              <w:textAlignment w:val="baseline"/>
+              <w:rPr>
+                <w:rFonts w:cs="Arial"/>
+                <w:color w:val="000000"/>
+                <w:sz w:val="20"/>
+                <w:szCs w:val="20"/>
+                <w:lang w:val="en-US"/>
+              </w:rPr>
+            </w:pPr>
+            <w:r>
+              <w:rPr>
+                <w:rFonts w:cs="Arial"/>
+                <w:color w:val="000000"/>
+                <w:sz w:val="20"/>
+                <w:szCs w:val="20"/>
+                <w:lang w:val="en-US"/>
+              </w:rPr>
+              <w:t xml:space="preserve">Machine Epsilon: </w:t>
+            </w:r>
+            <w:r>
+              <w:rPr>
+                <w:rFonts w:cs="Arial"/>
+                <w:color w:val="000000"/>
+                <w:sz w:val="20"/>
+                <w:szCs w:val="20"/>
+                <w:lang w:val="en-US"/>
+              </w:rPr>
+              <w:t>2.22044604925e-16</w:t>
+            </w:r>
+          </w:p>
+          <w:p>
+            <w:pPr>
+              <w:numPr>
+                <w:ilvl w:val="0"/>
+                <w:numId w:val="1"/>
+              </w:numPr>
+              <w:textAlignment w:val="baseline"/>
+              <w:rPr>
+                <w:rFonts w:cs="Arial"/>
+                <w:color w:val="000000"/>
+                <w:sz w:val="20"/>
+                <w:szCs w:val="20"/>
+                <w:lang w:val="en-US"/>
+              </w:rPr>
+            </w:pPr>
+            <w:r>
+              <w:rPr>
+                <w:rFonts w:cs="Arial"/>
+                <w:color w:val="000000"/>
+                <w:sz w:val="20"/>
+                <w:szCs w:val="20"/>
+                <w:lang w:val="en-US"/>
+              </w:rPr>
+              <w:t>X Sequence Tolerance: 1e-10</w:t>
+            </w:r>
+          </w:p>
+          <w:p>
+            <w:pPr>
+              <w:numPr>
+                <w:ilvl w:val="0"/>
+                <w:numId w:val="1"/>
+              </w:numPr>
+              <w:textAlignment w:val="baseline"/>
+              <w:rPr>
+                <w:rFonts w:cs="Arial"/>
+                <w:color w:val="000000"/>
+                <w:sz w:val="20"/>
+                <w:szCs w:val="20"/>
+                <w:lang w:val="en-US"/>
+              </w:rPr>
+            </w:pPr>
+            <w:r>
+              <w:rPr>
+                <w:rFonts w:cs="Arial"/>
+                <w:color w:val="000000"/>
+                <w:sz w:val="20"/>
+                <w:szCs w:val="20"/>
+                <w:lang w:val="en-US"/>
+              </w:rPr>
+              <w:t xml:space="preserve">Residual Sequence Tolerance: </w:t>
+            </w:r>
+            <w:r>
+              <w:rPr>
+                <w:rFonts w:cs="Arial"/>
+                <w:color w:val="000000"/>
+                <w:sz w:val="20"/>
+                <w:szCs w:val="20"/>
+                <w:lang w:val="en-US"/>
+              </w:rPr>
+              <w:t xml:space="preserve">1.1876521890471425e-10  </w:t>
+            </w:r>
+          </w:p>
+          <w:p>
+            <w:pPr>
+              <w:numPr>
+                <w:ilvl w:val="0"/>
+                <w:numId w:val="1"/>
+              </w:numPr>
+              <w:textAlignment w:val="baseline"/>
+              <w:rPr>
+                <w:rFonts w:cs="Arial"/>
+                <w:color w:val="000000"/>
+                <w:sz w:val="20"/>
+                <w:szCs w:val="20"/>
+                <w:lang w:val="en-US"/>
+              </w:rPr>
+            </w:pPr>
+            <w:r>
+              <w:rPr>
+                <w:rFonts w:cs="Arial"/>
+                <w:color w:val="000000"/>
+                <w:sz w:val="20"/>
+                <w:szCs w:val="20"/>
+                <w:lang w:val="en-US"/>
+              </w:rPr>
+              <w:t xml:space="preserve">X vector: </w:t>
+            </w:r>
+            <w:r>
+              <w:rPr>
+                <w:rFonts w:cs="Arial"/>
+                <w:color w:val="000000"/>
+                <w:sz w:val="20"/>
+                <w:szCs w:val="20"/>
+                <w:lang w:val="en-US"/>
+              </w:rPr>
+              <w:t>-0.0285714285725 -0.174025974028 0.287012987022 1.34285714286</w:t>
+            </w:r>
+          </w:p>
+        </w:tc>
+      </w:tr>
+      <w:tr>
+        <w:trPr>
+          <w:trHeight w:val="450"/>
+        </w:trPr>
+        <w:tc>
+          <w:tcPr>
+            <w:tcW w:w="1696" w:type="dxa"/>
+          </w:tcPr>
+          <w:p>
+            <w:pPr>
+              <w:rPr>
+                <w:sz w:val="20"/>
+                <w:szCs w:val="20"/>
+              </w:rPr>
+            </w:pPr>
+            <w:r>
+              <w:rPr>
+                <w:sz w:val="20"/>
+                <w:szCs w:val="20"/>
+              </w:rPr>
+              <w:t>Actual Output</w:t>
+            </w:r>
+          </w:p>
+        </w:tc>
+        <w:tc>
+          <w:tcPr>
+            <w:tcW w:w="7314" w:type="dxa"/>
+          </w:tcPr>
+          <w:p>
+            <w:pPr>
+              <w:rPr>
+                <w:sz w:val="20"/>
+                <w:szCs w:val="20"/>
+              </w:rPr>
+            </w:pPr>
+            <w:proofErr w:type="spellStart"/>
+            <w:r>
+              <w:rPr>
+                <w:rFonts w:cs="Arial"/>
+                <w:color w:val="000000"/>
+                <w:sz w:val="20"/>
+                <w:szCs w:val="20"/>
+                <w:lang w:val="en-US"/>
+              </w:rPr>
+              <w:t>nas_Sor.out</w:t>
+            </w:r>
+            <w:proofErr w:type="spellEnd"/>
+            <w:r>
+              <w:rPr>
+                <w:rFonts w:cs="Arial"/>
+                <w:color w:val="000000"/>
+                <w:sz w:val="20"/>
+                <w:szCs w:val="20"/>
+                <w:lang w:val="en-US"/>
+              </w:rPr>
+              <w:t xml:space="preserve"> file with </w:t>
+            </w:r>
+            <w:r>
+              <w:rPr>
+                <w:rFonts w:cs="Arial"/>
+                <w:color w:val="000000"/>
+                <w:sz w:val="20"/>
+                <w:szCs w:val="20"/>
+                <w:lang w:val="en-US"/>
+              </w:rPr>
+              <w:t>details above created. Test Successful.</w:t>
+            </w:r>
+          </w:p>
+        </w:tc>
+      </w:tr>
+    </w:tbl>
     <w:p>
       <w:pPr>
         <w:rPr>
@@ -11514,62 +11621,533 @@
     </w:p>
     <w:p>
       <w:pPr>
-        <w:rPr>
-          <w:rFonts w:cs="Times New Roman"/>
+        <w:pStyle w:val="Heading2"/>
+        <w:rPr>
           <w:lang w:val="en-US"/>
         </w:rPr>
       </w:pPr>
       <w:r>
         <w:rPr>
-          <w:rFonts w:cs="Arial"/>
-          <w:color w:val="000000"/>
-          <w:sz w:val="20"/>
-          <w:szCs w:val="20"/>
-          <w:lang w:val="en-US"/>
-        </w:rPr>
-        <w:t>Input file contains a diagonally dominant 4 x 4 matrix with no 0s on the diagonal</w:t>
+          <w:lang w:val="en-US"/>
+        </w:rPr>
+        <w:t>Case 2 - A small matrix A having a 0 on the diagonal</w:t>
       </w:r>
     </w:p>
-    <w:p>
-      <w:pPr>
-        <w:rPr>
-          <w:rFonts w:cs="Times New Roman"/>
-          <w:lang w:val="en-US"/>
-        </w:rPr>
-      </w:pPr>
-      <w:r>
-        <w:rPr>
-          <w:rFonts w:cs="Arial"/>
-          <w:color w:val="000000"/>
-          <w:sz w:val="20"/>
-          <w:szCs w:val="20"/>
-          <w:lang w:val="en-US"/>
-        </w:rPr>
-        <w:t xml:space="preserve">Expected Result - </w:t>
-      </w:r>
-      <w:proofErr w:type="spellStart"/>
-      <w:r>
-        <w:rPr>
-          <w:rFonts w:cs="Arial"/>
-          <w:color w:val="000000"/>
-          <w:sz w:val="20"/>
-          <w:szCs w:val="20"/>
-          <w:lang w:val="en-US"/>
-        </w:rPr>
-        <w:t>nas_Sor.out</w:t>
-      </w:r>
-      <w:proofErr w:type="spellEnd"/>
-      <w:r>
-        <w:rPr>
-          <w:rFonts w:cs="Arial"/>
-          <w:color w:val="000000"/>
-          <w:sz w:val="20"/>
-          <w:szCs w:val="20"/>
-          <w:lang w:val="en-US"/>
-        </w:rPr>
-        <w:t xml:space="preserve"> file with the following results:</w:t>
-      </w:r>
-    </w:p>
+    <w:tbl>
+      <w:tblPr>
+        <w:tblStyle w:val="TableGrid"/>
+        <w:tblW w:w="0" w:type="auto"/>
+        <w:tblLook w:val="04A0" w:firstRow="1" w:lastRow="0" w:firstColumn="1" w:lastColumn="0" w:noHBand="0" w:noVBand="1"/>
+      </w:tblPr>
+      <w:tblGrid>
+        <w:gridCol w:w="1696"/>
+        <w:gridCol w:w="7314"/>
+      </w:tblGrid>
+      <w:tr>
+        <w:tc>
+          <w:tcPr>
+            <w:tcW w:w="1696" w:type="dxa"/>
+          </w:tcPr>
+          <w:p>
+            <w:pPr>
+              <w:rPr>
+                <w:sz w:val="20"/>
+                <w:szCs w:val="20"/>
+              </w:rPr>
+            </w:pPr>
+            <w:r>
+              <w:rPr>
+                <w:sz w:val="20"/>
+                <w:szCs w:val="20"/>
+              </w:rPr>
+              <w:t>Input file</w:t>
+            </w:r>
+          </w:p>
+        </w:tc>
+        <w:tc>
+          <w:tcPr>
+            <w:tcW w:w="7314" w:type="dxa"/>
+          </w:tcPr>
+          <w:p>
+            <w:pPr>
+              <w:rPr>
+                <w:sz w:val="20"/>
+                <w:szCs w:val="20"/>
+              </w:rPr>
+            </w:pPr>
+            <w:r>
+              <w:rPr>
+                <w:rFonts w:cs="Arial"/>
+                <w:color w:val="000000"/>
+                <w:sz w:val="20"/>
+                <w:szCs w:val="20"/>
+                <w:lang w:val="en-US"/>
+              </w:rPr>
+              <w:t>nas_Sor2.in</w:t>
+            </w:r>
+            <w:r>
+              <w:rPr>
+                <w:rFonts w:cs="Arial"/>
+                <w:color w:val="000000"/>
+                <w:sz w:val="20"/>
+                <w:szCs w:val="20"/>
+                <w:lang w:val="en-US"/>
+              </w:rPr>
+              <w:t xml:space="preserve"> - contains a 4 x 4 matrix with one 0</w:t>
+            </w:r>
+            <w:r>
+              <w:rPr>
+                <w:rFonts w:cs="Arial"/>
+                <w:color w:val="000000"/>
+                <w:sz w:val="20"/>
+                <w:szCs w:val="20"/>
+                <w:lang w:val="en-US"/>
+              </w:rPr>
+              <w:t xml:space="preserve"> on the diagonal</w:t>
+            </w:r>
+          </w:p>
+        </w:tc>
+      </w:tr>
+      <w:tr>
+        <w:tc>
+          <w:tcPr>
+            <w:tcW w:w="1696" w:type="dxa"/>
+          </w:tcPr>
+          <w:p>
+            <w:pPr>
+              <w:rPr>
+                <w:sz w:val="20"/>
+                <w:szCs w:val="20"/>
+              </w:rPr>
+            </w:pPr>
+            <w:r>
+              <w:rPr>
+                <w:sz w:val="20"/>
+                <w:szCs w:val="20"/>
+              </w:rPr>
+              <w:t>Output file</w:t>
+            </w:r>
+          </w:p>
+        </w:tc>
+        <w:tc>
+          <w:tcPr>
+            <w:tcW w:w="7314" w:type="dxa"/>
+          </w:tcPr>
+          <w:p>
+            <w:pPr>
+              <w:rPr>
+                <w:sz w:val="20"/>
+                <w:szCs w:val="20"/>
+              </w:rPr>
+            </w:pPr>
+            <w:r>
+              <w:rPr>
+                <w:rFonts w:cs="Arial"/>
+                <w:color w:val="000000"/>
+                <w:sz w:val="20"/>
+                <w:szCs w:val="20"/>
+                <w:lang w:val="en-US"/>
+              </w:rPr>
+              <w:t>nas_Sor</w:t>
+            </w:r>
+            <w:r>
+              <w:rPr>
+                <w:rFonts w:cs="Arial"/>
+                <w:color w:val="000000"/>
+                <w:sz w:val="20"/>
+                <w:szCs w:val="20"/>
+                <w:lang w:val="en-US"/>
+              </w:rPr>
+              <w:t>2</w:t>
+            </w:r>
+            <w:r>
+              <w:rPr>
+                <w:rFonts w:cs="Arial"/>
+                <w:color w:val="000000"/>
+                <w:sz w:val="20"/>
+                <w:szCs w:val="20"/>
+                <w:lang w:val="en-US"/>
+              </w:rPr>
+              <w:t>.out</w:t>
+            </w:r>
+          </w:p>
+        </w:tc>
+      </w:tr>
+      <w:tr>
+        <w:tc>
+          <w:tcPr>
+            <w:tcW w:w="1696" w:type="dxa"/>
+          </w:tcPr>
+          <w:p>
+            <w:pPr>
+              <w:rPr>
+                <w:sz w:val="20"/>
+                <w:szCs w:val="20"/>
+              </w:rPr>
+            </w:pPr>
+            <w:r>
+              <w:rPr>
+                <w:sz w:val="20"/>
+                <w:szCs w:val="20"/>
+              </w:rPr>
+              <w:t>Expected Result</w:t>
+            </w:r>
+          </w:p>
+        </w:tc>
+        <w:tc>
+          <w:tcPr>
+            <w:tcW w:w="7314" w:type="dxa"/>
+          </w:tcPr>
+          <w:p>
+            <w:pPr>
+              <w:rPr>
+                <w:rFonts w:cs="Arial"/>
+                <w:color w:val="000000"/>
+                <w:sz w:val="20"/>
+                <w:szCs w:val="20"/>
+                <w:lang w:val="en-US"/>
+              </w:rPr>
+            </w:pPr>
+            <w:r>
+              <w:rPr>
+                <w:rFonts w:cs="Arial"/>
+                <w:color w:val="000000"/>
+                <w:sz w:val="20"/>
+                <w:szCs w:val="20"/>
+                <w:lang w:val="en-US"/>
+              </w:rPr>
+              <w:t xml:space="preserve">Error printed to the terminal: </w:t>
+            </w:r>
+            <w:r>
+              <w:rPr>
+                <w:rFonts w:cs="Arial"/>
+                <w:color w:val="000000"/>
+                <w:sz w:val="20"/>
+                <w:szCs w:val="20"/>
+                <w:lang w:val="en-US"/>
+              </w:rPr>
+              <w:t>There are zeros on the diagonal</w:t>
+            </w:r>
+          </w:p>
+          <w:p>
+            <w:pPr>
+              <w:rPr>
+                <w:rFonts w:cs="Times New Roman"/>
+                <w:lang w:val="en-US"/>
+              </w:rPr>
+            </w:pPr>
+            <w:r>
+              <w:rPr>
+                <w:rFonts w:cs="Arial"/>
+                <w:color w:val="000000"/>
+                <w:sz w:val="20"/>
+                <w:szCs w:val="20"/>
+                <w:lang w:val="en-US"/>
+              </w:rPr>
+              <w:t>nas_Sor</w:t>
+            </w:r>
+            <w:r>
+              <w:rPr>
+                <w:rFonts w:cs="Arial"/>
+                <w:color w:val="000000"/>
+                <w:sz w:val="20"/>
+                <w:szCs w:val="20"/>
+                <w:lang w:val="en-US"/>
+              </w:rPr>
+              <w:t>2</w:t>
+            </w:r>
+            <w:r>
+              <w:rPr>
+                <w:rFonts w:cs="Arial"/>
+                <w:color w:val="000000"/>
+                <w:sz w:val="20"/>
+                <w:szCs w:val="20"/>
+                <w:lang w:val="en-US"/>
+              </w:rPr>
+              <w:t>.out file with the following results:</w:t>
+            </w:r>
+          </w:p>
+          <w:p>
+            <w:pPr>
+              <w:numPr>
+                <w:ilvl w:val="0"/>
+                <w:numId w:val="1"/>
+              </w:numPr>
+              <w:textAlignment w:val="baseline"/>
+              <w:rPr>
+                <w:rFonts w:cs="Arial"/>
+                <w:color w:val="000000"/>
+                <w:sz w:val="20"/>
+                <w:szCs w:val="20"/>
+                <w:lang w:val="en-US"/>
+              </w:rPr>
+            </w:pPr>
+            <w:r>
+              <w:rPr>
+                <w:rFonts w:cs="Arial"/>
+                <w:color w:val="000000"/>
+                <w:sz w:val="20"/>
+                <w:szCs w:val="20"/>
+                <w:lang w:val="en-US"/>
+              </w:rPr>
+              <w:t xml:space="preserve">Stopping reason: </w:t>
+            </w:r>
+            <w:r>
+              <w:rPr>
+                <w:rFonts w:cs="Arial"/>
+                <w:color w:val="000000"/>
+                <w:sz w:val="20"/>
+                <w:szCs w:val="20"/>
+                <w:lang w:val="en-US"/>
+              </w:rPr>
+              <w:t xml:space="preserve">Zero on diagonal  </w:t>
+            </w:r>
+          </w:p>
+          <w:p>
+            <w:pPr>
+              <w:numPr>
+                <w:ilvl w:val="0"/>
+                <w:numId w:val="1"/>
+              </w:numPr>
+              <w:textAlignment w:val="baseline"/>
+              <w:rPr>
+                <w:rFonts w:cs="Arial"/>
+                <w:color w:val="000000"/>
+                <w:sz w:val="20"/>
+                <w:szCs w:val="20"/>
+                <w:lang w:val="en-US"/>
+              </w:rPr>
+            </w:pPr>
+            <w:r>
+              <w:rPr>
+                <w:rFonts w:cs="Arial"/>
+                <w:color w:val="000000"/>
+                <w:sz w:val="20"/>
+                <w:szCs w:val="20"/>
+                <w:lang w:val="en-US"/>
+              </w:rPr>
+              <w:t>Max Number of Iterations: 100</w:t>
+            </w:r>
+          </w:p>
+          <w:p>
+            <w:pPr>
+              <w:numPr>
+                <w:ilvl w:val="0"/>
+                <w:numId w:val="1"/>
+              </w:numPr>
+              <w:textAlignment w:val="baseline"/>
+              <w:rPr>
+                <w:rFonts w:cs="Arial"/>
+                <w:color w:val="000000"/>
+                <w:sz w:val="20"/>
+                <w:szCs w:val="20"/>
+                <w:lang w:val="en-US"/>
+              </w:rPr>
+            </w:pPr>
+            <w:r>
+              <w:rPr>
+                <w:rFonts w:cs="Arial"/>
+                <w:color w:val="000000"/>
+                <w:sz w:val="20"/>
+                <w:szCs w:val="20"/>
+                <w:lang w:val="en-US"/>
+              </w:rPr>
+              <w:t xml:space="preserve">Number of Iterations: </w:t>
+            </w:r>
+            <w:r>
+              <w:rPr>
+                <w:rFonts w:cs="Arial"/>
+                <w:color w:val="000000"/>
+                <w:sz w:val="20"/>
+                <w:szCs w:val="20"/>
+                <w:lang w:val="en-US"/>
+              </w:rPr>
+              <w:t>0</w:t>
+            </w:r>
+          </w:p>
+          <w:p>
+            <w:pPr>
+              <w:numPr>
+                <w:ilvl w:val="0"/>
+                <w:numId w:val="1"/>
+              </w:numPr>
+              <w:textAlignment w:val="baseline"/>
+              <w:rPr>
+                <w:rFonts w:cs="Arial"/>
+                <w:color w:val="000000"/>
+                <w:sz w:val="20"/>
+                <w:szCs w:val="20"/>
+                <w:lang w:val="en-US"/>
+              </w:rPr>
+            </w:pPr>
+            <w:r>
+              <w:rPr>
+                <w:rFonts w:cs="Arial"/>
+                <w:color w:val="000000"/>
+                <w:sz w:val="20"/>
+                <w:szCs w:val="20"/>
+                <w:lang w:val="en-US"/>
+              </w:rPr>
+              <w:t xml:space="preserve">Machine Epsilon: </w:t>
+            </w:r>
+            <w:r>
+              <w:rPr>
+                <w:rFonts w:cs="Arial"/>
+                <w:color w:val="000000"/>
+                <w:sz w:val="20"/>
+                <w:szCs w:val="20"/>
+                <w:lang w:val="en-US"/>
+              </w:rPr>
+              <w:t>2.22044604925e-16</w:t>
+            </w:r>
+          </w:p>
+          <w:p>
+            <w:pPr>
+              <w:numPr>
+                <w:ilvl w:val="0"/>
+                <w:numId w:val="1"/>
+              </w:numPr>
+              <w:textAlignment w:val="baseline"/>
+              <w:rPr>
+                <w:rFonts w:cs="Arial"/>
+                <w:color w:val="000000"/>
+                <w:sz w:val="20"/>
+                <w:szCs w:val="20"/>
+                <w:lang w:val="en-US"/>
+              </w:rPr>
+            </w:pPr>
+            <w:r>
+              <w:rPr>
+                <w:rFonts w:cs="Arial"/>
+                <w:color w:val="000000"/>
+                <w:sz w:val="20"/>
+                <w:szCs w:val="20"/>
+                <w:lang w:val="en-US"/>
+              </w:rPr>
+              <w:t>X Sequence Tolerance: 1e-10</w:t>
+            </w:r>
+          </w:p>
+          <w:p>
+            <w:pPr>
+              <w:numPr>
+                <w:ilvl w:val="0"/>
+                <w:numId w:val="1"/>
+              </w:numPr>
+              <w:textAlignment w:val="baseline"/>
+              <w:rPr>
+                <w:rFonts w:cs="Arial"/>
+                <w:color w:val="000000"/>
+                <w:sz w:val="20"/>
+                <w:szCs w:val="20"/>
+                <w:lang w:val="en-US"/>
+              </w:rPr>
+            </w:pPr>
+            <w:r>
+              <w:rPr>
+                <w:rFonts w:cs="Arial"/>
+                <w:color w:val="000000"/>
+                <w:sz w:val="20"/>
+                <w:szCs w:val="20"/>
+                <w:lang w:val="en-US"/>
+              </w:rPr>
+              <w:t xml:space="preserve">Residual Sequence Tolerance: </w:t>
+            </w:r>
+            <w:r>
+              <w:rPr>
+                <w:rFonts w:cs="Arial"/>
+                <w:color w:val="000000"/>
+                <w:sz w:val="20"/>
+                <w:szCs w:val="20"/>
+                <w:lang w:val="en-US"/>
+              </w:rPr>
+              <w:t>0</w:t>
+            </w:r>
+            <w:r>
+              <w:rPr>
+                <w:rFonts w:cs="Arial"/>
+                <w:color w:val="000000"/>
+                <w:sz w:val="20"/>
+                <w:szCs w:val="20"/>
+                <w:lang w:val="en-US"/>
+              </w:rPr>
+              <w:t xml:space="preserve"> </w:t>
+            </w:r>
+          </w:p>
+          <w:p>
+            <w:pPr>
+              <w:textAlignment w:val="baseline"/>
+              <w:rPr>
+                <w:rFonts w:cs="Arial"/>
+                <w:color w:val="000000"/>
+                <w:sz w:val="20"/>
+                <w:szCs w:val="20"/>
+                <w:lang w:val="en-US"/>
+              </w:rPr>
+            </w:pPr>
+          </w:p>
+        </w:tc>
+      </w:tr>
+      <w:tr>
+        <w:trPr>
+          <w:trHeight w:val="450"/>
+        </w:trPr>
+        <w:tc>
+          <w:tcPr>
+            <w:tcW w:w="1696" w:type="dxa"/>
+          </w:tcPr>
+          <w:p>
+            <w:pPr>
+              <w:rPr>
+                <w:sz w:val="20"/>
+                <w:szCs w:val="20"/>
+              </w:rPr>
+            </w:pPr>
+            <w:r>
+              <w:rPr>
+                <w:sz w:val="20"/>
+                <w:szCs w:val="20"/>
+              </w:rPr>
+              <w:t>Actual Output</w:t>
+            </w:r>
+          </w:p>
+        </w:tc>
+        <w:tc>
+          <w:tcPr>
+            <w:tcW w:w="7314" w:type="dxa"/>
+          </w:tcPr>
+          <w:p>
+            <w:pPr>
+              <w:rPr>
+                <w:sz w:val="20"/>
+                <w:szCs w:val="20"/>
+              </w:rPr>
+            </w:pPr>
+            <w:r>
+              <w:rPr>
+                <w:sz w:val="20"/>
+                <w:szCs w:val="20"/>
+              </w:rPr>
+              <w:t>Error printed successfully.</w:t>
+            </w:r>
+          </w:p>
+          <w:p>
+            <w:pPr>
+              <w:rPr>
+                <w:sz w:val="20"/>
+                <w:szCs w:val="20"/>
+              </w:rPr>
+            </w:pPr>
+            <w:r>
+              <w:rPr>
+                <w:sz w:val="20"/>
+                <w:szCs w:val="20"/>
+              </w:rPr>
+              <w:t>nas_Sor2.out file with details above created. Test Successful.</w:t>
+            </w:r>
+          </w:p>
+        </w:tc>
+      </w:tr>
+    </w:tbl>
     <w:p>
       <w:pPr>
         <w:rPr>
@@ -11580,160 +12158,524 @@
     </w:p>
     <w:p>
       <w:pPr>
-        <w:numPr>
-          <w:ilvl w:val="0"/>
-          <w:numId w:val="1"/>
-        </w:numPr>
-        <w:textAlignment w:val="baseline"/>
-        <w:rPr>
-          <w:rFonts w:cs="Arial"/>
-          <w:color w:val="000000"/>
-          <w:sz w:val="20"/>
-          <w:szCs w:val="20"/>
+        <w:pStyle w:val="Heading2"/>
+        <w:rPr>
+          <w:rFonts w:cs="Times New Roman"/>
           <w:lang w:val="en-US"/>
         </w:rPr>
       </w:pPr>
       <w:r>
         <w:rPr>
-          <w:rFonts w:cs="Arial"/>
-          <w:color w:val="000000"/>
-          <w:sz w:val="20"/>
-          <w:szCs w:val="20"/>
-          <w:lang w:val="en-US"/>
-        </w:rPr>
-        <w:t>Stopping reason: x sequence convergence</w:t>
+          <w:lang w:val="en-US"/>
+        </w:rPr>
+        <w:t xml:space="preserve">Case 3 - A small matrix A </w:t>
+      </w:r>
+      <w:r>
+        <w:rPr>
+          <w:lang w:val="en-US"/>
+        </w:rPr>
+        <w:t>(</w:t>
+      </w:r>
+      <w:r>
+        <w:rPr>
+          <w:lang w:val="en-US"/>
+        </w:rPr>
+        <w:t xml:space="preserve">such that </w:t>
+      </w:r>
+      <w:r>
+        <w:rPr>
+          <w:lang w:val="en-US"/>
+        </w:rPr>
+        <w:t xml:space="preserve">A has no 0 on the main diagonal, </w:t>
+      </w:r>
+      <w:r>
+        <w:rPr>
+          <w:lang w:val="en-US"/>
+        </w:rPr>
+        <w:t xml:space="preserve">A is not diagonally dominant </w:t>
+      </w:r>
+      <w:r>
+        <w:rPr>
+          <w:rFonts w:cs="Times New Roman"/>
+          <w:lang w:val="en-US"/>
+        </w:rPr>
+        <w:t xml:space="preserve">and </w:t>
+      </w:r>
+      <w:r>
+        <w:rPr>
+          <w:lang w:val="en-US"/>
+        </w:rPr>
+        <w:t>all of the eigenvalu</w:t>
+      </w:r>
+      <w:r>
+        <w:rPr>
+          <w:lang w:val="en-US"/>
+        </w:rPr>
+        <w:t>es of C have absolute value &lt; 1)</w:t>
       </w:r>
     </w:p>
-    <w:p>
-      <w:pPr>
-        <w:numPr>
-          <w:ilvl w:val="0"/>
-          <w:numId w:val="1"/>
-        </w:numPr>
-        <w:textAlignment w:val="baseline"/>
-        <w:rPr>
-          <w:rFonts w:cs="Arial"/>
-          <w:color w:val="000000"/>
-          <w:sz w:val="20"/>
-          <w:szCs w:val="20"/>
-          <w:lang w:val="en-US"/>
-        </w:rPr>
-      </w:pPr>
-      <w:r>
-        <w:rPr>
-          <w:rFonts w:cs="Arial"/>
-          <w:color w:val="000000"/>
-          <w:sz w:val="20"/>
-          <w:szCs w:val="20"/>
-          <w:lang w:val="en-US"/>
-        </w:rPr>
-        <w:t>Max Number of Iterations: 100</w:t>
-      </w:r>
-    </w:p>
-    <w:p>
-      <w:pPr>
-        <w:numPr>
-          <w:ilvl w:val="0"/>
-          <w:numId w:val="1"/>
-        </w:numPr>
-        <w:textAlignment w:val="baseline"/>
-        <w:rPr>
-          <w:rFonts w:cs="Arial"/>
-          <w:color w:val="000000"/>
-          <w:sz w:val="20"/>
-          <w:szCs w:val="20"/>
-          <w:lang w:val="en-US"/>
-        </w:rPr>
-      </w:pPr>
-      <w:r>
-        <w:rPr>
-          <w:rFonts w:cs="Arial"/>
-          <w:color w:val="000000"/>
-          <w:sz w:val="20"/>
-          <w:szCs w:val="20"/>
-          <w:lang w:val="en-US"/>
-        </w:rPr>
-        <w:t>Number of Iterations: 31</w:t>
-      </w:r>
-    </w:p>
-    <w:p>
-      <w:pPr>
-        <w:numPr>
-          <w:ilvl w:val="0"/>
-          <w:numId w:val="1"/>
-        </w:numPr>
-        <w:textAlignment w:val="baseline"/>
-        <w:rPr>
-          <w:rFonts w:cs="Arial"/>
-          <w:color w:val="000000"/>
-          <w:sz w:val="20"/>
-          <w:szCs w:val="20"/>
-          <w:lang w:val="en-US"/>
-        </w:rPr>
-      </w:pPr>
-      <w:r>
-        <w:rPr>
-          <w:rFonts w:cs="Arial"/>
-          <w:color w:val="000000"/>
-          <w:sz w:val="20"/>
-          <w:szCs w:val="20"/>
-          <w:lang w:val="en-US"/>
-        </w:rPr>
-        <w:t>Machine Epsilon: 2.22044604925e-16</w:t>
-      </w:r>
-    </w:p>
-    <w:p>
-      <w:pPr>
-        <w:numPr>
-          <w:ilvl w:val="0"/>
-          <w:numId w:val="1"/>
-        </w:numPr>
-        <w:textAlignment w:val="baseline"/>
-        <w:rPr>
-          <w:rFonts w:cs="Arial"/>
-          <w:color w:val="000000"/>
-          <w:sz w:val="20"/>
-          <w:szCs w:val="20"/>
-          <w:lang w:val="en-US"/>
-        </w:rPr>
-      </w:pPr>
-      <w:r>
-        <w:rPr>
-          <w:rFonts w:cs="Arial"/>
-          <w:color w:val="000000"/>
-          <w:sz w:val="20"/>
-          <w:szCs w:val="20"/>
-          <w:lang w:val="en-US"/>
-        </w:rPr>
-        <w:t>X Sequence Tolerance: 1e-10</w:t>
-      </w:r>
-    </w:p>
-    <w:p>
-      <w:pPr>
-        <w:numPr>
-          <w:ilvl w:val="0"/>
-          <w:numId w:val="1"/>
-        </w:numPr>
-        <w:textAlignment w:val="baseline"/>
-        <w:rPr>
-          <w:rFonts w:cs="Arial"/>
-          <w:color w:val="000000"/>
-          <w:sz w:val="20"/>
-          <w:szCs w:val="20"/>
-          <w:lang w:val="en-US"/>
-        </w:rPr>
-      </w:pPr>
-      <w:r>
-        <w:rPr>
-          <w:rFonts w:cs="Arial"/>
-          <w:color w:val="000000"/>
-          <w:sz w:val="20"/>
-          <w:szCs w:val="20"/>
-          <w:lang w:val="en-US"/>
-        </w:rPr>
-        <w:t>Residual Sequence Tolerance: 1.8884963934515226e-10</w:t>
-      </w:r>
-    </w:p>
+    <w:tbl>
+      <w:tblPr>
+        <w:tblStyle w:val="TableGrid"/>
+        <w:tblW w:w="0" w:type="auto"/>
+        <w:tblLook w:val="04A0" w:firstRow="1" w:lastRow="0" w:firstColumn="1" w:lastColumn="0" w:noHBand="0" w:noVBand="1"/>
+      </w:tblPr>
+      <w:tblGrid>
+        <w:gridCol w:w="1696"/>
+        <w:gridCol w:w="7314"/>
+      </w:tblGrid>
+      <w:tr>
+        <w:tc>
+          <w:tcPr>
+            <w:tcW w:w="1696" w:type="dxa"/>
+          </w:tcPr>
+          <w:p>
+            <w:pPr>
+              <w:rPr>
+                <w:sz w:val="20"/>
+                <w:szCs w:val="20"/>
+              </w:rPr>
+            </w:pPr>
+            <w:r>
+              <w:rPr>
+                <w:sz w:val="20"/>
+                <w:szCs w:val="20"/>
+              </w:rPr>
+              <w:t>Input file</w:t>
+            </w:r>
+          </w:p>
+        </w:tc>
+        <w:tc>
+          <w:tcPr>
+            <w:tcW w:w="7314" w:type="dxa"/>
+          </w:tcPr>
+          <w:p>
+            <w:pPr>
+              <w:rPr>
+                <w:sz w:val="20"/>
+                <w:szCs w:val="20"/>
+              </w:rPr>
+            </w:pPr>
+            <w:r>
+              <w:rPr>
+                <w:rFonts w:cs="Arial"/>
+                <w:color w:val="000000"/>
+                <w:sz w:val="20"/>
+                <w:szCs w:val="20"/>
+                <w:lang w:val="en-US"/>
+              </w:rPr>
+              <w:t>nas_Sor3</w:t>
+            </w:r>
+            <w:r>
+              <w:rPr>
+                <w:rFonts w:cs="Arial"/>
+                <w:color w:val="000000"/>
+                <w:sz w:val="20"/>
+                <w:szCs w:val="20"/>
+                <w:lang w:val="en-US"/>
+              </w:rPr>
+              <w:t>.in</w:t>
+            </w:r>
+            <w:r>
+              <w:rPr>
+                <w:rFonts w:cs="Arial"/>
+                <w:color w:val="000000"/>
+                <w:sz w:val="20"/>
+                <w:szCs w:val="20"/>
+                <w:lang w:val="en-US"/>
+              </w:rPr>
+              <w:t xml:space="preserve"> - contains a non-diagonally dominant4 x 4 matrix </w:t>
+            </w:r>
+          </w:p>
+        </w:tc>
+      </w:tr>
+      <w:tr>
+        <w:tc>
+          <w:tcPr>
+            <w:tcW w:w="1696" w:type="dxa"/>
+          </w:tcPr>
+          <w:p>
+            <w:pPr>
+              <w:rPr>
+                <w:sz w:val="20"/>
+                <w:szCs w:val="20"/>
+              </w:rPr>
+            </w:pPr>
+            <w:r>
+              <w:rPr>
+                <w:sz w:val="20"/>
+                <w:szCs w:val="20"/>
+              </w:rPr>
+              <w:t>Output file</w:t>
+            </w:r>
+          </w:p>
+        </w:tc>
+        <w:tc>
+          <w:tcPr>
+            <w:tcW w:w="7314" w:type="dxa"/>
+          </w:tcPr>
+          <w:p>
+            <w:pPr>
+              <w:rPr>
+                <w:sz w:val="20"/>
+                <w:szCs w:val="20"/>
+              </w:rPr>
+            </w:pPr>
+            <w:r>
+              <w:rPr>
+                <w:rFonts w:cs="Arial"/>
+                <w:color w:val="000000"/>
+                <w:sz w:val="20"/>
+                <w:szCs w:val="20"/>
+                <w:lang w:val="en-US"/>
+              </w:rPr>
+              <w:t>nas_Sor</w:t>
+            </w:r>
+            <w:r>
+              <w:rPr>
+                <w:rFonts w:cs="Arial"/>
+                <w:color w:val="000000"/>
+                <w:sz w:val="20"/>
+                <w:szCs w:val="20"/>
+                <w:lang w:val="en-US"/>
+              </w:rPr>
+              <w:t>3</w:t>
+            </w:r>
+            <w:r>
+              <w:rPr>
+                <w:rFonts w:cs="Arial"/>
+                <w:color w:val="000000"/>
+                <w:sz w:val="20"/>
+                <w:szCs w:val="20"/>
+                <w:lang w:val="en-US"/>
+              </w:rPr>
+              <w:t>.out</w:t>
+            </w:r>
+          </w:p>
+        </w:tc>
+      </w:tr>
+      <w:tr>
+        <w:tc>
+          <w:tcPr>
+            <w:tcW w:w="1696" w:type="dxa"/>
+          </w:tcPr>
+          <w:p>
+            <w:pPr>
+              <w:rPr>
+                <w:sz w:val="20"/>
+                <w:szCs w:val="20"/>
+              </w:rPr>
+            </w:pPr>
+            <w:r>
+              <w:rPr>
+                <w:sz w:val="20"/>
+                <w:szCs w:val="20"/>
+              </w:rPr>
+              <w:t>Expected Result</w:t>
+            </w:r>
+          </w:p>
+        </w:tc>
+        <w:tc>
+          <w:tcPr>
+            <w:tcW w:w="7314" w:type="dxa"/>
+          </w:tcPr>
+          <w:p>
+            <w:pPr>
+              <w:textAlignment w:val="baseline"/>
+              <w:rPr>
+                <w:rFonts w:cs="Arial"/>
+                <w:color w:val="000000"/>
+                <w:sz w:val="20"/>
+                <w:szCs w:val="20"/>
+                <w:lang w:val="en-US"/>
+              </w:rPr>
+            </w:pPr>
+            <w:r>
+              <w:rPr>
+                <w:rFonts w:cs="Arial"/>
+                <w:color w:val="000000"/>
+                <w:sz w:val="20"/>
+                <w:szCs w:val="20"/>
+                <w:lang w:val="en-US"/>
+              </w:rPr>
+              <w:t xml:space="preserve"> </w:t>
+            </w:r>
+          </w:p>
+        </w:tc>
+      </w:tr>
+      <w:tr>
+        <w:trPr>
+          <w:trHeight w:val="450"/>
+        </w:trPr>
+        <w:tc>
+          <w:tcPr>
+            <w:tcW w:w="1696" w:type="dxa"/>
+          </w:tcPr>
+          <w:p>
+            <w:pPr>
+              <w:rPr>
+                <w:sz w:val="20"/>
+                <w:szCs w:val="20"/>
+              </w:rPr>
+            </w:pPr>
+            <w:r>
+              <w:rPr>
+                <w:sz w:val="20"/>
+                <w:szCs w:val="20"/>
+              </w:rPr>
+              <w:t>Actual Output</w:t>
+            </w:r>
+          </w:p>
+        </w:tc>
+        <w:tc>
+          <w:tcPr>
+            <w:tcW w:w="7314" w:type="dxa"/>
+          </w:tcPr>
+          <w:p>
+            <w:pPr>
+              <w:rPr>
+                <w:rFonts w:cs="Times New Roman"/>
+                <w:lang w:val="en-US"/>
+              </w:rPr>
+            </w:pPr>
+            <w:r>
+              <w:rPr>
+                <w:rFonts w:cs="Arial"/>
+                <w:color w:val="000000"/>
+                <w:sz w:val="20"/>
+                <w:szCs w:val="20"/>
+                <w:lang w:val="en-US"/>
+              </w:rPr>
+              <w:t>nas_Sor</w:t>
+            </w:r>
+            <w:r>
+              <w:rPr>
+                <w:rFonts w:cs="Arial"/>
+                <w:color w:val="000000"/>
+                <w:sz w:val="20"/>
+                <w:szCs w:val="20"/>
+                <w:lang w:val="en-US"/>
+              </w:rPr>
+              <w:t>2</w:t>
+            </w:r>
+            <w:r>
+              <w:rPr>
+                <w:rFonts w:cs="Arial"/>
+                <w:color w:val="000000"/>
+                <w:sz w:val="20"/>
+                <w:szCs w:val="20"/>
+                <w:lang w:val="en-US"/>
+              </w:rPr>
+              <w:t>.out file with the following results:</w:t>
+            </w:r>
+          </w:p>
+          <w:p>
+            <w:pPr>
+              <w:numPr>
+                <w:ilvl w:val="0"/>
+                <w:numId w:val="1"/>
+              </w:numPr>
+              <w:textAlignment w:val="baseline"/>
+              <w:rPr>
+                <w:rFonts w:cs="Arial"/>
+                <w:color w:val="000000"/>
+                <w:sz w:val="20"/>
+                <w:szCs w:val="20"/>
+                <w:lang w:val="en-US"/>
+              </w:rPr>
+            </w:pPr>
+            <w:r>
+              <w:rPr>
+                <w:rFonts w:cs="Arial"/>
+                <w:color w:val="000000"/>
+                <w:sz w:val="20"/>
+                <w:szCs w:val="20"/>
+                <w:lang w:val="en-US"/>
+              </w:rPr>
+              <w:t xml:space="preserve">Stopping reason: </w:t>
+            </w:r>
+            <w:r>
+              <w:rPr>
+                <w:rFonts w:cs="Arial"/>
+                <w:color w:val="000000"/>
+                <w:sz w:val="20"/>
+                <w:szCs w:val="20"/>
+                <w:lang w:val="en-US"/>
+              </w:rPr>
+              <w:t>Divergence</w:t>
+            </w:r>
+          </w:p>
+          <w:p>
+            <w:pPr>
+              <w:numPr>
+                <w:ilvl w:val="0"/>
+                <w:numId w:val="1"/>
+              </w:numPr>
+              <w:textAlignment w:val="baseline"/>
+              <w:rPr>
+                <w:rFonts w:cs="Arial"/>
+                <w:color w:val="000000"/>
+                <w:sz w:val="20"/>
+                <w:szCs w:val="20"/>
+                <w:lang w:val="en-US"/>
+              </w:rPr>
+            </w:pPr>
+            <w:r>
+              <w:rPr>
+                <w:rFonts w:cs="Arial"/>
+                <w:color w:val="000000"/>
+                <w:sz w:val="20"/>
+                <w:szCs w:val="20"/>
+                <w:lang w:val="en-US"/>
+              </w:rPr>
+              <w:t>Max Number of Iterations: 100</w:t>
+            </w:r>
+          </w:p>
+          <w:p>
+            <w:pPr>
+              <w:numPr>
+                <w:ilvl w:val="0"/>
+                <w:numId w:val="1"/>
+              </w:numPr>
+              <w:textAlignment w:val="baseline"/>
+              <w:rPr>
+                <w:rFonts w:cs="Arial"/>
+                <w:color w:val="000000"/>
+                <w:sz w:val="20"/>
+                <w:szCs w:val="20"/>
+                <w:lang w:val="en-US"/>
+              </w:rPr>
+            </w:pPr>
+            <w:r>
+              <w:rPr>
+                <w:rFonts w:cs="Arial"/>
+                <w:color w:val="000000"/>
+                <w:sz w:val="20"/>
+                <w:szCs w:val="20"/>
+                <w:lang w:val="en-US"/>
+              </w:rPr>
+              <w:t xml:space="preserve">Number of Iterations: </w:t>
+            </w:r>
+            <w:r>
+              <w:rPr>
+                <w:rFonts w:cs="Arial"/>
+                <w:color w:val="000000"/>
+                <w:sz w:val="20"/>
+                <w:szCs w:val="20"/>
+                <w:lang w:val="en-US"/>
+              </w:rPr>
+              <w:t>2</w:t>
+            </w:r>
+          </w:p>
+          <w:p>
+            <w:pPr>
+              <w:numPr>
+                <w:ilvl w:val="0"/>
+                <w:numId w:val="1"/>
+              </w:numPr>
+              <w:textAlignment w:val="baseline"/>
+              <w:rPr>
+                <w:rFonts w:cs="Arial"/>
+                <w:color w:val="000000"/>
+                <w:sz w:val="20"/>
+                <w:szCs w:val="20"/>
+                <w:lang w:val="en-US"/>
+              </w:rPr>
+            </w:pPr>
+            <w:r>
+              <w:rPr>
+                <w:rFonts w:cs="Arial"/>
+                <w:color w:val="000000"/>
+                <w:sz w:val="20"/>
+                <w:szCs w:val="20"/>
+                <w:lang w:val="en-US"/>
+              </w:rPr>
+              <w:t xml:space="preserve">Machine Epsilon: </w:t>
+            </w:r>
+            <w:r>
+              <w:rPr>
+                <w:rFonts w:cs="Arial"/>
+                <w:color w:val="000000"/>
+                <w:sz w:val="20"/>
+                <w:szCs w:val="20"/>
+                <w:lang w:val="en-US"/>
+              </w:rPr>
+              <w:t>2.22044604925e-16</w:t>
+            </w:r>
+          </w:p>
+          <w:p>
+            <w:pPr>
+              <w:numPr>
+                <w:ilvl w:val="0"/>
+                <w:numId w:val="1"/>
+              </w:numPr>
+              <w:textAlignment w:val="baseline"/>
+              <w:rPr>
+                <w:rFonts w:cs="Arial"/>
+                <w:color w:val="000000"/>
+                <w:sz w:val="20"/>
+                <w:szCs w:val="20"/>
+                <w:lang w:val="en-US"/>
+              </w:rPr>
+            </w:pPr>
+            <w:r>
+              <w:rPr>
+                <w:rFonts w:cs="Arial"/>
+                <w:color w:val="000000"/>
+                <w:sz w:val="20"/>
+                <w:szCs w:val="20"/>
+                <w:lang w:val="en-US"/>
+              </w:rPr>
+              <w:t>X Sequence Tolerance: 1e-10</w:t>
+            </w:r>
+          </w:p>
+          <w:p>
+            <w:pPr>
+              <w:numPr>
+                <w:ilvl w:val="0"/>
+                <w:numId w:val="1"/>
+              </w:numPr>
+              <w:textAlignment w:val="baseline"/>
+              <w:rPr>
+                <w:rFonts w:cs="Arial"/>
+                <w:color w:val="000000"/>
+                <w:sz w:val="20"/>
+                <w:szCs w:val="20"/>
+                <w:lang w:val="en-US"/>
+              </w:rPr>
+            </w:pPr>
+            <w:r>
+              <w:rPr>
+                <w:rFonts w:cs="Arial"/>
+                <w:color w:val="000000"/>
+                <w:sz w:val="20"/>
+                <w:szCs w:val="20"/>
+                <w:lang w:val="en-US"/>
+              </w:rPr>
+              <w:t xml:space="preserve">Residual Sequence Tolerance: </w:t>
+            </w:r>
+            <w:r>
+              <w:rPr>
+                <w:rFonts w:cs="Arial"/>
+                <w:color w:val="000000"/>
+                <w:sz w:val="20"/>
+                <w:szCs w:val="20"/>
+                <w:lang w:val="en-US"/>
+              </w:rPr>
+              <w:t xml:space="preserve">1.87749229864203  </w:t>
+            </w:r>
+          </w:p>
+          <w:p>
+            <w:pPr>
+              <w:rPr>
+                <w:sz w:val="20"/>
+                <w:szCs w:val="20"/>
+              </w:rPr>
+            </w:pPr>
+          </w:p>
+        </w:tc>
+      </w:tr>
+    </w:tbl>
     <w:p>
       <w:pPr>
         <w:rPr>
@@ -11745,46 +12687,6 @@
     <w:p>
       <w:pPr>
         <w:rPr>
-          <w:rFonts w:cs="Times New Roman"/>
-          <w:lang w:val="en-US"/>
-        </w:rPr>
-      </w:pPr>
-      <w:r>
-        <w:rPr>
-          <w:rFonts w:cs="Arial"/>
-          <w:color w:val="000000"/>
-          <w:sz w:val="20"/>
-          <w:szCs w:val="20"/>
-          <w:lang w:val="en-US"/>
-        </w:rPr>
-        <w:t xml:space="preserve">Actual Results - Output file named </w:t>
-      </w:r>
-      <w:proofErr w:type="spellStart"/>
-      <w:r>
-        <w:rPr>
-          <w:rFonts w:cs="Arial"/>
-          <w:color w:val="000000"/>
-          <w:sz w:val="20"/>
-          <w:szCs w:val="20"/>
-          <w:lang w:val="en-US"/>
-        </w:rPr>
-        <w:t>nas_Sor.out</w:t>
-      </w:r>
-      <w:proofErr w:type="spellEnd"/>
-      <w:r>
-        <w:rPr>
-          <w:rFonts w:cs="Arial"/>
-          <w:color w:val="000000"/>
-          <w:sz w:val="20"/>
-          <w:szCs w:val="20"/>
-          <w:lang w:val="en-US"/>
-        </w:rPr>
-        <w:t xml:space="preserve"> correctly created with the data outlined above. Test case successful.</w:t>
-      </w:r>
-    </w:p>
-    <w:p>
-      <w:pPr>
-        <w:rPr>
           <w:rFonts w:eastAsia="Times New Roman" w:cs="Times New Roman"/>
           <w:lang w:val="en-US"/>
         </w:rPr>
@@ -11792,170 +12694,228 @@
     </w:p>
     <w:p>
       <w:pPr>
-        <w:rPr>
-          <w:rFonts w:cs="Times New Roman"/>
+        <w:pStyle w:val="Heading2"/>
+        <w:rPr>
+          <w:rFonts w:asciiTheme="minorHAnsi" w:hAnsiTheme="minorHAnsi" w:cs="Times New Roman"/>
           <w:lang w:val="en-US"/>
         </w:rPr>
       </w:pPr>
       <w:r>
         <w:rPr>
-          <w:rFonts w:cs="Arial"/>
-          <w:b/>
-          <w:bCs/>
-          <w:color w:val="000000"/>
-          <w:sz w:val="20"/>
-          <w:szCs w:val="20"/>
-          <w:lang w:val="en-US"/>
-        </w:rPr>
-        <w:t xml:space="preserve">Case 2 - </w:t>
-      </w:r>
-      <w:r>
-        <w:rPr>
-          <w:rFonts w:cs="Arial"/>
-          <w:b/>
-          <w:bCs/>
-          <w:i/>
-          <w:iCs/>
-          <w:color w:val="000000"/>
-          <w:sz w:val="20"/>
-          <w:szCs w:val="20"/>
-          <w:lang w:val="en-US"/>
-        </w:rPr>
-        <w:t>A small matrix A having a 0 on the diagonal</w:t>
+          <w:rFonts w:asciiTheme="minorHAnsi" w:hAnsiTheme="minorHAnsi"/>
+          <w:lang w:val="en-US"/>
+        </w:rPr>
+        <w:t xml:space="preserve">Case 4 - A small matrix A </w:t>
+      </w:r>
+      <w:r>
+        <w:rPr>
+          <w:lang w:val="en-US"/>
+        </w:rPr>
+        <w:t xml:space="preserve">(such that </w:t>
+      </w:r>
+      <w:r>
+        <w:rPr>
+          <w:rFonts w:asciiTheme="minorHAnsi" w:hAnsiTheme="minorHAnsi"/>
+          <w:lang w:val="en-US"/>
+        </w:rPr>
+        <w:t>A</w:t>
+      </w:r>
+      <w:r>
+        <w:rPr>
+          <w:lang w:val="en-US"/>
+        </w:rPr>
+        <w:t xml:space="preserve"> has no 0 on the main diagonal, A is not diagonally dominant and </w:t>
+      </w:r>
+      <w:r>
+        <w:rPr>
+          <w:rFonts w:asciiTheme="minorHAnsi" w:hAnsiTheme="minorHAnsi"/>
+          <w:lang w:val="en-US"/>
+        </w:rPr>
+        <w:t xml:space="preserve">all of </w:t>
+      </w:r>
+      <w:r>
+        <w:rPr>
+          <w:rFonts w:asciiTheme="minorHAnsi" w:hAnsiTheme="minorHAnsi"/>
+          <w:lang w:val="en-US"/>
+        </w:rPr>
+        <w:t>eigen</w:t>
+      </w:r>
+      <w:r>
+        <w:rPr>
+          <w:lang w:val="en-US"/>
+        </w:rPr>
+        <w:t>values2 have absolute value &lt; 1)</w:t>
       </w:r>
     </w:p>
-    <w:p>
-      <w:pPr>
-        <w:rPr>
-          <w:rFonts w:cs="Times New Roman"/>
-          <w:lang w:val="en-US"/>
-        </w:rPr>
-      </w:pPr>
-      <w:r>
-        <w:rPr>
-          <w:rFonts w:cs="Arial"/>
-          <w:color w:val="000000"/>
-          <w:sz w:val="20"/>
-          <w:szCs w:val="20"/>
-          <w:lang w:val="en-US"/>
-        </w:rPr>
-        <w:t>Input file - nas_Sor2.in</w:t>
-      </w:r>
-    </w:p>
-    <w:p>
-      <w:pPr>
-        <w:rPr>
-          <w:rFonts w:cs="Times New Roman"/>
-          <w:lang w:val="en-US"/>
-        </w:rPr>
-      </w:pPr>
-      <w:r>
-        <w:rPr>
-          <w:rFonts w:cs="Arial"/>
-          <w:color w:val="000000"/>
-          <w:sz w:val="20"/>
-          <w:szCs w:val="20"/>
-          <w:lang w:val="en-US"/>
-        </w:rPr>
-        <w:t>Output filename - nas_Sor2.out</w:t>
-      </w:r>
-    </w:p>
-    <w:p>
-      <w:pPr>
-        <w:rPr>
-          <w:rFonts w:cs="Times New Roman"/>
-          <w:lang w:val="en-US"/>
-        </w:rPr>
-      </w:pPr>
-      <w:r>
-        <w:rPr>
-          <w:rFonts w:cs="Arial"/>
-          <w:color w:val="000000"/>
-          <w:sz w:val="20"/>
-          <w:szCs w:val="20"/>
-          <w:lang w:val="en-US"/>
-        </w:rPr>
-        <w:t xml:space="preserve">Expected result - </w:t>
-      </w:r>
-    </w:p>
-    <w:p>
-      <w:pPr>
-        <w:rPr>
-          <w:rFonts w:cs="Times New Roman"/>
-          <w:lang w:val="en-US"/>
-        </w:rPr>
-      </w:pPr>
-      <w:r>
-        <w:rPr>
-          <w:rFonts w:cs="Arial"/>
-          <w:color w:val="000000"/>
-          <w:sz w:val="20"/>
-          <w:szCs w:val="20"/>
-          <w:lang w:val="en-US"/>
-        </w:rPr>
-        <w:t>“The following errors were identified:</w:t>
-      </w:r>
-      <w:r>
-        <w:rPr>
-          <w:rFonts w:eastAsia="PMingLiU" w:cs="PMingLiU"/>
-          <w:color w:val="000000"/>
-          <w:sz w:val="20"/>
-          <w:szCs w:val="20"/>
-          <w:lang w:val="en-US"/>
-        </w:rPr>
-        <w:br/>
-      </w:r>
-      <w:r>
-        <w:rPr>
-          <w:rFonts w:eastAsia="PMingLiU" w:cs="PMingLiU"/>
-          <w:color w:val="000000"/>
-          <w:sz w:val="20"/>
-          <w:szCs w:val="20"/>
-          <w:lang w:val="en-US"/>
-        </w:rPr>
-        <w:br/>
-      </w:r>
-      <w:r>
-        <w:rPr>
-          <w:rFonts w:cs="Arial"/>
-          <w:color w:val="000000"/>
-          <w:sz w:val="20"/>
-          <w:szCs w:val="20"/>
-          <w:lang w:val="en-US"/>
-        </w:rPr>
-        <w:t>-  There are zeros on the diagonal</w:t>
-      </w:r>
-      <w:r>
-        <w:rPr>
-          <w:rFonts w:eastAsia="PMingLiU" w:cs="PMingLiU"/>
-          <w:color w:val="000000"/>
-          <w:sz w:val="20"/>
-          <w:szCs w:val="20"/>
-          <w:lang w:val="en-US"/>
-        </w:rPr>
-        <w:br/>
-      </w:r>
-      <w:r>
-        <w:rPr>
-          <w:rFonts w:eastAsia="PMingLiU" w:cs="PMingLiU"/>
-          <w:color w:val="000000"/>
-          <w:sz w:val="20"/>
-          <w:szCs w:val="20"/>
-          <w:lang w:val="en-US"/>
-        </w:rPr>
-        <w:br/>
-      </w:r>
-      <w:r>
-        <w:rPr>
-          <w:rFonts w:cs="Arial"/>
-          <w:color w:val="000000"/>
-          <w:sz w:val="20"/>
-          <w:szCs w:val="20"/>
-          <w:lang w:val="en-US"/>
-        </w:rPr>
-        <w:t>Please correct these errors and restart the program”</w:t>
-      </w:r>
-    </w:p>
+    <w:tbl>
+      <w:tblPr>
+        <w:tblStyle w:val="TableGrid"/>
+        <w:tblW w:w="0" w:type="auto"/>
+        <w:tblLook w:val="04A0" w:firstRow="1" w:lastRow="0" w:firstColumn="1" w:lastColumn="0" w:noHBand="0" w:noVBand="1"/>
+      </w:tblPr>
+      <w:tblGrid>
+        <w:gridCol w:w="1696"/>
+        <w:gridCol w:w="7314"/>
+      </w:tblGrid>
+      <w:tr>
+        <w:tc>
+          <w:tcPr>
+            <w:tcW w:w="1696" w:type="dxa"/>
+          </w:tcPr>
+          <w:p>
+            <w:pPr>
+              <w:rPr>
+                <w:sz w:val="20"/>
+                <w:szCs w:val="20"/>
+              </w:rPr>
+            </w:pPr>
+            <w:r>
+              <w:rPr>
+                <w:sz w:val="20"/>
+                <w:szCs w:val="20"/>
+              </w:rPr>
+              <w:t>Input file</w:t>
+            </w:r>
+          </w:p>
+        </w:tc>
+        <w:tc>
+          <w:tcPr>
+            <w:tcW w:w="7314" w:type="dxa"/>
+          </w:tcPr>
+          <w:p>
+            <w:pPr>
+              <w:rPr>
+                <w:sz w:val="20"/>
+                <w:szCs w:val="20"/>
+              </w:rPr>
+            </w:pPr>
+          </w:p>
+        </w:tc>
+      </w:tr>
+      <w:tr>
+        <w:tc>
+          <w:tcPr>
+            <w:tcW w:w="1696" w:type="dxa"/>
+          </w:tcPr>
+          <w:p>
+            <w:pPr>
+              <w:rPr>
+                <w:sz w:val="20"/>
+                <w:szCs w:val="20"/>
+              </w:rPr>
+            </w:pPr>
+            <w:r>
+              <w:rPr>
+                <w:sz w:val="20"/>
+                <w:szCs w:val="20"/>
+              </w:rPr>
+              <w:t>Output file</w:t>
+            </w:r>
+          </w:p>
+        </w:tc>
+        <w:tc>
+          <w:tcPr>
+            <w:tcW w:w="7314" w:type="dxa"/>
+          </w:tcPr>
+          <w:p>
+            <w:pPr>
+              <w:rPr>
+                <w:sz w:val="20"/>
+                <w:szCs w:val="20"/>
+              </w:rPr>
+            </w:pPr>
+          </w:p>
+        </w:tc>
+      </w:tr>
+      <w:tr>
+        <w:tc>
+          <w:tcPr>
+            <w:tcW w:w="1696" w:type="dxa"/>
+          </w:tcPr>
+          <w:p>
+            <w:pPr>
+              <w:rPr>
+                <w:sz w:val="20"/>
+                <w:szCs w:val="20"/>
+              </w:rPr>
+            </w:pPr>
+            <w:r>
+              <w:rPr>
+                <w:sz w:val="20"/>
+                <w:szCs w:val="20"/>
+              </w:rPr>
+              <w:t>Expected Result</w:t>
+            </w:r>
+          </w:p>
+        </w:tc>
+        <w:tc>
+          <w:tcPr>
+            <w:tcW w:w="7314" w:type="dxa"/>
+          </w:tcPr>
+          <w:p>
+            <w:pPr>
+              <w:textAlignment w:val="baseline"/>
+              <w:rPr>
+                <w:rFonts w:cs="Arial"/>
+                <w:color w:val="000000"/>
+                <w:sz w:val="20"/>
+                <w:szCs w:val="20"/>
+                <w:lang w:val="en-US"/>
+              </w:rPr>
+            </w:pPr>
+            <w:r>
+              <w:rPr>
+                <w:rFonts w:cs="Arial"/>
+                <w:color w:val="000000"/>
+                <w:sz w:val="20"/>
+                <w:szCs w:val="20"/>
+                <w:lang w:val="en-US"/>
+              </w:rPr>
+              <w:t xml:space="preserve"> </w:t>
+            </w:r>
+          </w:p>
+        </w:tc>
+      </w:tr>
+      <w:tr>
+        <w:trPr>
+          <w:trHeight w:val="450"/>
+        </w:trPr>
+        <w:tc>
+          <w:tcPr>
+            <w:tcW w:w="1696" w:type="dxa"/>
+          </w:tcPr>
+          <w:p>
+            <w:pPr>
+              <w:rPr>
+                <w:sz w:val="20"/>
+                <w:szCs w:val="20"/>
+              </w:rPr>
+            </w:pPr>
+            <w:r>
+              <w:rPr>
+                <w:sz w:val="20"/>
+                <w:szCs w:val="20"/>
+              </w:rPr>
+              <w:lastRenderedPageBreak/>
+              <w:t>Actual Output</w:t>
+            </w:r>
+          </w:p>
+        </w:tc>
+        <w:tc>
+          <w:tcPr>
+            <w:tcW w:w="7314" w:type="dxa"/>
+          </w:tcPr>
+          <w:p>
+            <w:pPr>
+              <w:rPr>
+                <w:sz w:val="20"/>
+                <w:szCs w:val="20"/>
+              </w:rPr>
+            </w:pPr>
+          </w:p>
+        </w:tc>
+      </w:tr>
+    </w:tbl>
     <w:p>
       <w:pPr>
         <w:rPr>
@@ -11966,6 +12926,7 @@
     </w:p>
     <w:p>
       <w:pPr>
+        <w:pStyle w:val="Heading2"/>
         <w:rPr>
           <w:rFonts w:cs="Times New Roman"/>
           <w:lang w:val="en-US"/>
@@ -11973,506 +12934,187 @@
       </w:pPr>
       <w:r>
         <w:rPr>
-          <w:rFonts w:cs="Arial"/>
-          <w:color w:val="000000"/>
-          <w:sz w:val="20"/>
-          <w:szCs w:val="20"/>
-          <w:lang w:val="en-US"/>
-        </w:rPr>
-        <w:t xml:space="preserve">Actual results - Error message received on the command line stating </w:t>
-      </w:r>
-      <w:proofErr w:type="gramStart"/>
-      <w:r>
-        <w:rPr>
-          <w:rFonts w:cs="Arial"/>
-          <w:color w:val="000000"/>
-          <w:sz w:val="20"/>
-          <w:szCs w:val="20"/>
-          <w:lang w:val="en-US"/>
-        </w:rPr>
-        <w:t>“ The</w:t>
-      </w:r>
-      <w:proofErr w:type="gramEnd"/>
-      <w:r>
-        <w:rPr>
-          <w:rFonts w:cs="Arial"/>
-          <w:color w:val="000000"/>
-          <w:sz w:val="20"/>
-          <w:szCs w:val="20"/>
-          <w:lang w:val="en-US"/>
-        </w:rPr>
-        <w:t xml:space="preserve"> following errors were identified: - There are zeros on the diagonal Please correct these errors and restart the program” Test case successful.</w:t>
+          <w:lang w:val="en-US"/>
+        </w:rPr>
+        <w:t xml:space="preserve">Case 5 - A large </w:t>
+      </w:r>
+      <w:r>
+        <w:rPr>
+          <w:lang w:val="en-US"/>
+        </w:rPr>
+        <w:t>sparse diagonally dominant matrix.</w:t>
       </w:r>
     </w:p>
-    <w:p>
-      <w:pPr>
-        <w:rPr>
-          <w:rFonts w:eastAsia="Times New Roman" w:cs="Times New Roman"/>
-          <w:lang w:val="en-US"/>
-        </w:rPr>
-      </w:pPr>
-    </w:p>
-    <w:p>
-      <w:pPr>
-        <w:rPr>
-          <w:rFonts w:cs="Times New Roman"/>
-          <w:lang w:val="en-US"/>
-        </w:rPr>
-      </w:pPr>
-      <w:r>
-        <w:rPr>
-          <w:rFonts w:cs="Arial"/>
-          <w:b/>
-          <w:bCs/>
-          <w:color w:val="000000"/>
-          <w:sz w:val="20"/>
-          <w:szCs w:val="20"/>
-          <w:lang w:val="en-US"/>
-        </w:rPr>
-        <w:t xml:space="preserve">Case 3 - </w:t>
-      </w:r>
-      <w:r>
-        <w:rPr>
-          <w:rFonts w:cs="Arial"/>
-          <w:b/>
-          <w:bCs/>
-          <w:i/>
-          <w:iCs/>
-          <w:color w:val="000000"/>
-          <w:sz w:val="20"/>
-          <w:szCs w:val="20"/>
-          <w:lang w:val="en-US"/>
-        </w:rPr>
-        <w:t xml:space="preserve">A small matrix A such that </w:t>
-      </w:r>
-    </w:p>
-    <w:p>
-      <w:pPr>
-        <w:ind w:firstLine="720"/>
-        <w:rPr>
-          <w:rFonts w:cs="Times New Roman"/>
-          <w:lang w:val="en-US"/>
-        </w:rPr>
-      </w:pPr>
-      <w:r>
-        <w:rPr>
-          <w:rFonts w:cs="Arial"/>
-          <w:b/>
-          <w:bCs/>
-          <w:i/>
-          <w:iCs/>
-          <w:color w:val="000000"/>
-          <w:sz w:val="20"/>
-          <w:szCs w:val="20"/>
-          <w:lang w:val="en-US"/>
-        </w:rPr>
-        <w:t xml:space="preserve">◦ A has no 0 on the main diagonal </w:t>
-      </w:r>
-    </w:p>
-    <w:p>
-      <w:pPr>
-        <w:ind w:firstLine="720"/>
-        <w:rPr>
-          <w:rFonts w:cs="Times New Roman"/>
-          <w:lang w:val="en-US"/>
-        </w:rPr>
-      </w:pPr>
-      <w:r>
-        <w:rPr>
-          <w:rFonts w:cs="Arial"/>
-          <w:b/>
-          <w:bCs/>
-          <w:i/>
-          <w:iCs/>
-          <w:color w:val="000000"/>
-          <w:sz w:val="20"/>
-          <w:szCs w:val="20"/>
-          <w:lang w:val="en-US"/>
-        </w:rPr>
-        <w:t xml:space="preserve">◦ A is not diagonally dominant </w:t>
-      </w:r>
-    </w:p>
-    <w:p>
-      <w:pPr>
-        <w:ind w:firstLine="720"/>
-        <w:rPr>
-          <w:rFonts w:cs="Times New Roman"/>
-          <w:lang w:val="en-US"/>
-        </w:rPr>
-      </w:pPr>
-      <w:r>
-        <w:rPr>
-          <w:rFonts w:cs="Arial"/>
-          <w:b/>
-          <w:bCs/>
-          <w:i/>
-          <w:iCs/>
-          <w:color w:val="000000"/>
-          <w:sz w:val="20"/>
-          <w:szCs w:val="20"/>
-          <w:lang w:val="en-US"/>
-        </w:rPr>
-        <w:t xml:space="preserve">◦ all of the eigenvalues of C have absolute value &lt; 1. </w:t>
-      </w:r>
-    </w:p>
-    <w:p>
-      <w:pPr>
-        <w:ind w:firstLine="720"/>
-        <w:rPr>
-          <w:rFonts w:eastAsia="Times New Roman" w:cs="Times New Roman"/>
-          <w:lang w:val="en-US"/>
-        </w:rPr>
-      </w:pPr>
-    </w:p>
-    <w:p>
-      <w:pPr>
-        <w:rPr>
-          <w:rFonts w:cs="Times New Roman"/>
-          <w:lang w:val="en-US"/>
-        </w:rPr>
-      </w:pPr>
-      <w:r>
-        <w:rPr>
-          <w:rFonts w:cs="Arial"/>
-          <w:color w:val="000000"/>
-          <w:sz w:val="20"/>
-          <w:szCs w:val="20"/>
-          <w:lang w:val="en-US"/>
-        </w:rPr>
-        <w:t>Input file - nas_Sor3.in</w:t>
-      </w:r>
-    </w:p>
-    <w:p>
-      <w:pPr>
-        <w:rPr>
-          <w:rFonts w:cs="Times New Roman"/>
-          <w:lang w:val="en-US"/>
-        </w:rPr>
-      </w:pPr>
-      <w:r>
-        <w:rPr>
-          <w:rFonts w:cs="Arial"/>
-          <w:color w:val="000000"/>
-          <w:sz w:val="20"/>
-          <w:szCs w:val="20"/>
-          <w:lang w:val="en-US"/>
-        </w:rPr>
-        <w:t>Output file - nas_Sor3.out</w:t>
-      </w:r>
-    </w:p>
-    <w:p>
-      <w:pPr>
-        <w:rPr>
-          <w:rFonts w:eastAsia="Times New Roman" w:cs="Times New Roman"/>
-          <w:lang w:val="en-US"/>
-        </w:rPr>
-      </w:pPr>
-    </w:p>
-    <w:p>
-      <w:pPr>
-        <w:rPr>
-          <w:rFonts w:cs="Times New Roman"/>
-          <w:lang w:val="en-US"/>
-        </w:rPr>
-      </w:pPr>
-      <w:r>
-        <w:rPr>
-          <w:rFonts w:cs="Arial"/>
-          <w:color w:val="000000"/>
-          <w:sz w:val="20"/>
-          <w:szCs w:val="20"/>
-          <w:lang w:val="en-US"/>
-        </w:rPr>
-        <w:t xml:space="preserve">Expected result - </w:t>
-      </w:r>
-    </w:p>
-    <w:p>
-      <w:pPr>
-        <w:rPr>
-          <w:rFonts w:eastAsia="Times New Roman" w:cs="Times New Roman"/>
-          <w:lang w:val="en-US"/>
-        </w:rPr>
-      </w:pPr>
-    </w:p>
-    <w:p>
-      <w:pPr>
-        <w:rPr>
-          <w:rFonts w:cs="Times New Roman"/>
-          <w:lang w:val="en-US"/>
-        </w:rPr>
-      </w:pPr>
-      <w:r>
-        <w:rPr>
-          <w:rFonts w:cs="Arial"/>
-          <w:b/>
-          <w:bCs/>
-          <w:color w:val="000000"/>
-          <w:sz w:val="20"/>
-          <w:szCs w:val="20"/>
-          <w:lang w:val="en-US"/>
-        </w:rPr>
-        <w:t xml:space="preserve">Case 4 - </w:t>
-      </w:r>
-      <w:r>
-        <w:rPr>
-          <w:rFonts w:cs="Arial"/>
-          <w:b/>
-          <w:bCs/>
-          <w:i/>
-          <w:iCs/>
-          <w:color w:val="000000"/>
-          <w:sz w:val="20"/>
-          <w:szCs w:val="20"/>
-          <w:lang w:val="en-US"/>
-        </w:rPr>
-        <w:t xml:space="preserve">A small matrix A such that </w:t>
-      </w:r>
-      <w:r>
-        <w:rPr>
-          <w:rFonts w:cs="Arial"/>
-          <w:b/>
-          <w:bCs/>
-          <w:i/>
-          <w:iCs/>
-          <w:color w:val="000000"/>
-          <w:sz w:val="20"/>
-          <w:szCs w:val="20"/>
-          <w:lang w:val="en-US"/>
-        </w:rPr>
-        <w:br/>
-      </w:r>
-      <w:r>
-        <w:rPr>
-          <w:rFonts w:cs="Arial"/>
-          <w:b/>
-          <w:bCs/>
-          <w:i/>
-          <w:iCs/>
-          <w:color w:val="000000"/>
-          <w:sz w:val="20"/>
-          <w:szCs w:val="20"/>
-          <w:lang w:val="en-US"/>
-        </w:rPr>
-        <w:tab/>
-      </w:r>
-      <w:r>
-        <w:rPr>
-          <w:rFonts w:cs="Arial"/>
-          <w:b/>
-          <w:bCs/>
-          <w:i/>
-          <w:iCs/>
-          <w:color w:val="000000"/>
-          <w:sz w:val="20"/>
-          <w:szCs w:val="20"/>
-          <w:lang w:val="en-US"/>
-        </w:rPr>
-        <w:t xml:space="preserve">◦ A has no 0 on the main diagonal </w:t>
-      </w:r>
-      <w:r>
-        <w:rPr>
-          <w:rFonts w:cs="Arial"/>
-          <w:b/>
-          <w:bCs/>
-          <w:i/>
-          <w:iCs/>
-          <w:color w:val="000000"/>
-          <w:sz w:val="20"/>
-          <w:szCs w:val="20"/>
-          <w:lang w:val="en-US"/>
-        </w:rPr>
-        <w:br/>
-      </w:r>
-      <w:r>
-        <w:rPr>
-          <w:rFonts w:cs="Arial"/>
-          <w:b/>
-          <w:bCs/>
-          <w:i/>
-          <w:iCs/>
-          <w:color w:val="000000"/>
-          <w:sz w:val="20"/>
-          <w:szCs w:val="20"/>
-          <w:lang w:val="en-US"/>
-        </w:rPr>
-        <w:tab/>
-      </w:r>
-      <w:r>
-        <w:rPr>
-          <w:rFonts w:cs="Arial"/>
-          <w:b/>
-          <w:bCs/>
-          <w:i/>
-          <w:iCs/>
-          <w:color w:val="000000"/>
-          <w:sz w:val="20"/>
-          <w:szCs w:val="20"/>
-          <w:lang w:val="en-US"/>
-        </w:rPr>
-        <w:t>◦ A is not diagonally dominant</w:t>
-      </w:r>
-      <w:r>
-        <w:rPr>
-          <w:rFonts w:cs="Arial"/>
-          <w:b/>
-          <w:bCs/>
-          <w:i/>
-          <w:iCs/>
-          <w:color w:val="000000"/>
-          <w:sz w:val="20"/>
-          <w:szCs w:val="20"/>
-          <w:lang w:val="en-US"/>
-        </w:rPr>
-        <w:br/>
-      </w:r>
-      <w:r>
-        <w:rPr>
-          <w:rFonts w:cs="Arial"/>
-          <w:b/>
-          <w:bCs/>
-          <w:i/>
-          <w:iCs/>
-          <w:color w:val="000000"/>
-          <w:sz w:val="20"/>
-          <w:szCs w:val="20"/>
-          <w:lang w:val="en-US"/>
-        </w:rPr>
-        <w:tab/>
-      </w:r>
-      <w:r>
-        <w:rPr>
-          <w:rFonts w:cs="Arial"/>
-          <w:b/>
-          <w:bCs/>
-          <w:i/>
-          <w:iCs/>
-          <w:color w:val="000000"/>
-          <w:sz w:val="20"/>
-          <w:szCs w:val="20"/>
-          <w:lang w:val="en-US"/>
-        </w:rPr>
-        <w:t xml:space="preserve">◦ all of C </w:t>
-      </w:r>
-      <w:proofErr w:type="spellStart"/>
-      <w:r>
-        <w:rPr>
-          <w:rFonts w:cs="Arial"/>
-          <w:b/>
-          <w:bCs/>
-          <w:i/>
-          <w:iCs/>
-          <w:color w:val="000000"/>
-          <w:sz w:val="20"/>
-          <w:szCs w:val="20"/>
-          <w:lang w:val="en-US"/>
-        </w:rPr>
-        <w:t>tC’s</w:t>
-      </w:r>
-      <w:proofErr w:type="spellEnd"/>
-      <w:r>
-        <w:rPr>
-          <w:rFonts w:cs="Arial"/>
-          <w:b/>
-          <w:bCs/>
-          <w:i/>
-          <w:iCs/>
-          <w:color w:val="000000"/>
-          <w:sz w:val="20"/>
-          <w:szCs w:val="20"/>
-          <w:lang w:val="en-US"/>
-        </w:rPr>
-        <w:t xml:space="preserve"> eigenvalues2 have absolute value &lt; 1.</w:t>
-      </w:r>
-    </w:p>
-    <w:p>
-      <w:pPr>
-        <w:ind w:firstLine="720"/>
-        <w:rPr>
-          <w:rFonts w:eastAsia="Times New Roman" w:cs="Times New Roman"/>
-          <w:lang w:val="en-US"/>
-        </w:rPr>
-      </w:pPr>
-    </w:p>
-    <w:p>
-      <w:pPr>
-        <w:rPr>
-          <w:rFonts w:cs="Times New Roman"/>
-          <w:lang w:val="en-US"/>
-        </w:rPr>
-      </w:pPr>
-      <w:r>
-        <w:rPr>
-          <w:rFonts w:cs="Arial"/>
-          <w:color w:val="000000"/>
-          <w:sz w:val="20"/>
-          <w:szCs w:val="20"/>
-          <w:lang w:val="en-US"/>
-        </w:rPr>
-        <w:t xml:space="preserve">Input file - </w:t>
-      </w:r>
-    </w:p>
-    <w:p>
-      <w:pPr>
-        <w:rPr>
-          <w:rFonts w:cs="Times New Roman"/>
-          <w:lang w:val="en-US"/>
-        </w:rPr>
-      </w:pPr>
-      <w:r>
-        <w:rPr>
-          <w:rFonts w:cs="Arial"/>
-          <w:color w:val="000000"/>
-          <w:sz w:val="20"/>
-          <w:szCs w:val="20"/>
-          <w:lang w:val="en-US"/>
-        </w:rPr>
-        <w:t xml:space="preserve">Output file - </w:t>
-      </w:r>
-    </w:p>
-    <w:p>
-      <w:pPr>
-        <w:rPr>
-          <w:rFonts w:eastAsia="Times New Roman" w:cs="Times New Roman"/>
-          <w:lang w:val="en-US"/>
-        </w:rPr>
-      </w:pPr>
-    </w:p>
-    <w:p>
-      <w:pPr>
-        <w:rPr>
-          <w:rFonts w:cs="Times New Roman"/>
-          <w:lang w:val="en-US"/>
-        </w:rPr>
-      </w:pPr>
-      <w:r>
-        <w:rPr>
-          <w:rFonts w:cs="Arial"/>
-          <w:color w:val="000000"/>
-          <w:sz w:val="20"/>
-          <w:szCs w:val="20"/>
-          <w:lang w:val="en-US"/>
-        </w:rPr>
-        <w:t xml:space="preserve">Expected result - </w:t>
-      </w:r>
-    </w:p>
-    <w:p>
-      <w:pPr>
-        <w:rPr>
-          <w:rFonts w:cs="Times New Roman"/>
-          <w:lang w:val="en-US"/>
-        </w:rPr>
-      </w:pPr>
-      <w:r>
-        <w:rPr>
-          <w:rFonts w:cs="Arial"/>
-          <w:color w:val="000000"/>
-          <w:sz w:val="20"/>
-          <w:szCs w:val="20"/>
-          <w:lang w:val="en-US"/>
-        </w:rPr>
-        <w:t>• A large (say n = 1000–10000) sparse diagonally dominant matrix.</w:t>
-      </w:r>
-    </w:p>
+    <w:tbl>
+      <w:tblPr>
+        <w:tblStyle w:val="TableGrid"/>
+        <w:tblW w:w="0" w:type="auto"/>
+        <w:tblLook w:val="04A0" w:firstRow="1" w:lastRow="0" w:firstColumn="1" w:lastColumn="0" w:noHBand="0" w:noVBand="1"/>
+      </w:tblPr>
+      <w:tblGrid>
+        <w:gridCol w:w="1696"/>
+        <w:gridCol w:w="7314"/>
+      </w:tblGrid>
+      <w:tr>
+        <w:tc>
+          <w:tcPr>
+            <w:tcW w:w="1696" w:type="dxa"/>
+          </w:tcPr>
+          <w:p>
+            <w:pPr>
+              <w:rPr>
+                <w:sz w:val="20"/>
+                <w:szCs w:val="20"/>
+              </w:rPr>
+            </w:pPr>
+            <w:r>
+              <w:rPr>
+                <w:sz w:val="20"/>
+                <w:szCs w:val="20"/>
+              </w:rPr>
+              <w:t>Input file</w:t>
+            </w:r>
+          </w:p>
+        </w:tc>
+        <w:tc>
+          <w:tcPr>
+            <w:tcW w:w="7314" w:type="dxa"/>
+          </w:tcPr>
+          <w:p>
+            <w:pPr>
+              <w:rPr>
+                <w:sz w:val="20"/>
+                <w:szCs w:val="20"/>
+              </w:rPr>
+            </w:pPr>
+            <w:bookmarkStart w:id="0" w:name="_GoBack"/>
+            <w:bookmarkEnd w:id="0"/>
+          </w:p>
+        </w:tc>
+      </w:tr>
+      <w:tr>
+        <w:tc>
+          <w:tcPr>
+            <w:tcW w:w="1696" w:type="dxa"/>
+          </w:tcPr>
+          <w:p>
+            <w:pPr>
+              <w:rPr>
+                <w:sz w:val="20"/>
+                <w:szCs w:val="20"/>
+              </w:rPr>
+            </w:pPr>
+            <w:r>
+              <w:rPr>
+                <w:sz w:val="20"/>
+                <w:szCs w:val="20"/>
+              </w:rPr>
+              <w:t>Output file</w:t>
+            </w:r>
+          </w:p>
+        </w:tc>
+        <w:tc>
+          <w:tcPr>
+            <w:tcW w:w="7314" w:type="dxa"/>
+          </w:tcPr>
+          <w:p>
+            <w:pPr>
+              <w:rPr>
+                <w:sz w:val="20"/>
+                <w:szCs w:val="20"/>
+              </w:rPr>
+            </w:pPr>
+          </w:p>
+        </w:tc>
+      </w:tr>
+      <w:tr>
+        <w:tc>
+          <w:tcPr>
+            <w:tcW w:w="1696" w:type="dxa"/>
+          </w:tcPr>
+          <w:p>
+            <w:pPr>
+              <w:rPr>
+                <w:sz w:val="20"/>
+                <w:szCs w:val="20"/>
+              </w:rPr>
+            </w:pPr>
+            <w:r>
+              <w:rPr>
+                <w:sz w:val="20"/>
+                <w:szCs w:val="20"/>
+              </w:rPr>
+              <w:t>Expected Result</w:t>
+            </w:r>
+          </w:p>
+        </w:tc>
+        <w:tc>
+          <w:tcPr>
+            <w:tcW w:w="7314" w:type="dxa"/>
+          </w:tcPr>
+          <w:p>
+            <w:pPr>
+              <w:textAlignment w:val="baseline"/>
+              <w:rPr>
+                <w:rFonts w:cs="Arial"/>
+                <w:color w:val="000000"/>
+                <w:sz w:val="20"/>
+                <w:szCs w:val="20"/>
+                <w:lang w:val="en-US"/>
+              </w:rPr>
+            </w:pPr>
+            <w:r>
+              <w:rPr>
+                <w:rFonts w:cs="Arial"/>
+                <w:color w:val="000000"/>
+                <w:sz w:val="20"/>
+                <w:szCs w:val="20"/>
+                <w:lang w:val="en-US"/>
+              </w:rPr>
+              <w:t xml:space="preserve"> </w:t>
+            </w:r>
+          </w:p>
+        </w:tc>
+      </w:tr>
+      <w:tr>
+        <w:trPr>
+          <w:trHeight w:val="450"/>
+        </w:trPr>
+        <w:tc>
+          <w:tcPr>
+            <w:tcW w:w="1696" w:type="dxa"/>
+          </w:tcPr>
+          <w:p>
+            <w:pPr>
+              <w:rPr>
+                <w:sz w:val="20"/>
+                <w:szCs w:val="20"/>
+              </w:rPr>
+            </w:pPr>
+            <w:r>
+              <w:rPr>
+                <w:sz w:val="20"/>
+                <w:szCs w:val="20"/>
+              </w:rPr>
+              <w:t>Actual Output</w:t>
+            </w:r>
+          </w:p>
+        </w:tc>
+        <w:tc>
+          <w:tcPr>
+            <w:tcW w:w="7314" w:type="dxa"/>
+          </w:tcPr>
+          <w:p>
+            <w:pPr>
+              <w:rPr>
+                <w:sz w:val="20"/>
+                <w:szCs w:val="20"/>
+              </w:rPr>
+            </w:pPr>
+          </w:p>
+        </w:tc>
+      </w:tr>
+    </w:tbl>
     <w:p>
       <w:pPr>
         <w:rPr>

--- a/docs/writeup_Andy.docx
+++ b/docs/writeup_Andy.docx
@@ -50,7 +50,107 @@
           <w:szCs w:val="20"/>
           <w:lang w:val="en-US"/>
         </w:rPr>
-        <w:t>To ensure good code quality, extensive testing initiatives were undertaken throughout this assignment. We used a number of best practice developer methods such as Test Driven Development, Pair Programming and Continuous Integration to consistently improve our code and ensure no regression occurred over time.</w:t>
+        <w:t>To ensure good code quality, extensive testing initiatives were undertaken throughout this assignment.</w:t>
+      </w:r>
+      <w:r>
+        <w:rPr>
+          <w:rFonts w:cs="Arial"/>
+          <w:color w:val="000000"/>
+          <w:sz w:val="20"/>
+          <w:szCs w:val="20"/>
+          <w:lang w:val="en-US"/>
+        </w:rPr>
+        <w:t xml:space="preserve"> As the group were</w:t>
+      </w:r>
+      <w:r>
+        <w:rPr>
+          <w:rFonts w:cs="Arial"/>
+          <w:color w:val="000000"/>
+          <w:sz w:val="20"/>
+          <w:szCs w:val="20"/>
+          <w:lang w:val="en-US"/>
+        </w:rPr>
+        <w:t xml:space="preserve"> new to software development, we researched best practice development methods and attempted to implement a number of them throughout the project.</w:t>
+      </w:r>
+      <w:r>
+        <w:rPr>
+          <w:rFonts w:cs="Arial"/>
+          <w:color w:val="000000"/>
+          <w:sz w:val="20"/>
+          <w:szCs w:val="20"/>
+          <w:lang w:val="en-US"/>
+        </w:rPr>
+        <w:t xml:space="preserve"> </w:t>
+      </w:r>
+      <w:r>
+        <w:rPr>
+          <w:rFonts w:cs="Arial"/>
+          <w:color w:val="000000"/>
+          <w:sz w:val="20"/>
+          <w:szCs w:val="20"/>
+          <w:lang w:val="en-US"/>
+        </w:rPr>
+        <w:t>The</w:t>
+      </w:r>
+      <w:r>
+        <w:rPr>
+          <w:rFonts w:cs="Arial"/>
+          <w:color w:val="000000"/>
+          <w:sz w:val="20"/>
+          <w:szCs w:val="20"/>
+          <w:lang w:val="en-US"/>
+        </w:rPr>
+        <w:t xml:space="preserve"> methods </w:t>
+      </w:r>
+      <w:r>
+        <w:rPr>
+          <w:rFonts w:cs="Arial"/>
+          <w:color w:val="000000"/>
+          <w:sz w:val="20"/>
+          <w:szCs w:val="20"/>
+          <w:lang w:val="en-US"/>
+        </w:rPr>
+        <w:t>we used were</w:t>
+      </w:r>
+      <w:r>
+        <w:rPr>
+          <w:rFonts w:cs="Arial"/>
+          <w:color w:val="000000"/>
+          <w:sz w:val="20"/>
+          <w:szCs w:val="20"/>
+          <w:lang w:val="en-US"/>
+        </w:rPr>
+        <w:t xml:space="preserve"> Test Driven Development, Pair Programming and Continuous Integration</w:t>
+      </w:r>
+      <w:r>
+        <w:rPr>
+          <w:rFonts w:cs="Arial"/>
+          <w:color w:val="000000"/>
+          <w:sz w:val="20"/>
+          <w:szCs w:val="20"/>
+          <w:lang w:val="en-US"/>
+        </w:rPr>
+        <w:t xml:space="preserve">. We </w:t>
+      </w:r>
+      <w:r>
+        <w:rPr>
+          <w:rFonts w:cs="Arial"/>
+          <w:color w:val="000000"/>
+          <w:sz w:val="20"/>
+          <w:szCs w:val="20"/>
+          <w:lang w:val="en-US"/>
+        </w:rPr>
+        <w:t xml:space="preserve">found that these methods helped us </w:t>
+      </w:r>
+      <w:r>
+        <w:rPr>
+          <w:rFonts w:cs="Arial"/>
+          <w:color w:val="000000"/>
+          <w:sz w:val="20"/>
+          <w:szCs w:val="20"/>
+          <w:lang w:val="en-US"/>
+        </w:rPr>
+        <w:t>to consistently improve our code and ensure no regression occurred over time.</w:t>
       </w:r>
     </w:p>
     <w:p>
@@ -97,20 +197,13 @@
     <w:p>
       <w:pPr>
         <w:rPr>
-          <w:rFonts w:cs="Times New Roman"/>
-          <w:lang w:val="en-US"/>
-        </w:rPr>
-      </w:pPr>
-      <w:r>
-        <w:rPr>
           <w:rFonts w:cs="Arial"/>
           <w:color w:val="000000"/>
           <w:sz w:val="20"/>
           <w:szCs w:val="20"/>
           <w:lang w:val="en-US"/>
         </w:rPr>
-        <w:t xml:space="preserve">A test driven approach was taken early on in </w:t>
-      </w:r>
+      </w:pPr>
       <w:r>
         <w:rPr>
           <w:rFonts w:cs="Arial"/>
@@ -119,7 +212,7 @@
           <w:szCs w:val="20"/>
           <w:lang w:val="en-US"/>
         </w:rPr>
-        <w:t>this project. Our team used NoseT</w:t>
+        <w:t xml:space="preserve">As the team are new to software development, at the beginning of this assignment we were not aware of the test driven development principle. </w:t>
       </w:r>
       <w:r>
         <w:rPr>
@@ -129,7 +222,7 @@
           <w:szCs w:val="20"/>
           <w:lang w:val="en-US"/>
         </w:rPr>
-        <w:t>ests, an extension to the python unit</w:t>
+        <w:t>A</w:t>
       </w:r>
       <w:r>
         <w:rPr>
@@ -139,7 +232,7 @@
           <w:szCs w:val="20"/>
           <w:lang w:val="en-US"/>
         </w:rPr>
-        <w:t xml:space="preserve"> </w:t>
+        <w:t>fter much research however we</w:t>
       </w:r>
       <w:r>
         <w:rPr>
@@ -149,7 +242,7 @@
           <w:szCs w:val="20"/>
           <w:lang w:val="en-US"/>
         </w:rPr>
-        <w:t>test framework to make testing easier, as our unit testing framework and built a number of test cases for our i</w:t>
+        <w:t xml:space="preserve"> eventually adopted</w:t>
       </w:r>
       <w:r>
         <w:rPr>
@@ -159,7 +252,7 @@
           <w:szCs w:val="20"/>
           <w:lang w:val="en-US"/>
         </w:rPr>
-        <w:t>nitial functions. We chose NoseT</w:t>
+        <w:t xml:space="preserve"> </w:t>
       </w:r>
       <w:r>
         <w:rPr>
@@ -169,7 +262,7 @@
           <w:szCs w:val="20"/>
           <w:lang w:val="en-US"/>
         </w:rPr>
-        <w:t>ests as according to best practice unit testing, test cases must be able to run both independently and as part of</w:t>
+        <w:t xml:space="preserve">it </w:t>
       </w:r>
       <w:r>
         <w:rPr>
@@ -179,7 +272,7 @@
           <w:szCs w:val="20"/>
           <w:lang w:val="en-US"/>
         </w:rPr>
-        <w:t xml:space="preserve"> a suite of test cases and NoseT</w:t>
+        <w:t xml:space="preserve">in </w:t>
       </w:r>
       <w:r>
         <w:rPr>
@@ -189,7 +282,7 @@
           <w:szCs w:val="20"/>
           <w:lang w:val="en-US"/>
         </w:rPr>
-        <w:t>ests allows us t</w:t>
+        <w:t xml:space="preserve">this project. </w:t>
       </w:r>
       <w:r>
         <w:rPr>
@@ -199,7 +292,7 @@
           <w:szCs w:val="20"/>
           <w:lang w:val="en-US"/>
         </w:rPr>
-        <w:t>o follow these practices. NoseT</w:t>
+        <w:t>For unit testing, o</w:t>
       </w:r>
       <w:r>
         <w:rPr>
@@ -209,13 +302,146 @@
           <w:szCs w:val="20"/>
           <w:lang w:val="en-US"/>
         </w:rPr>
-        <w:t>ests also produces a report on all tests executed after completion, even if all tests passed which is another useful feature we felt was required.  </w:t>
+        <w:t>ur team used NoseT</w:t>
+      </w:r>
+      <w:r>
+        <w:rPr>
+          <w:rFonts w:cs="Arial"/>
+          <w:color w:val="000000"/>
+          <w:sz w:val="20"/>
+          <w:szCs w:val="20"/>
+          <w:lang w:val="en-US"/>
+        </w:rPr>
+        <w:t>ests, an extension to the python unit</w:t>
+      </w:r>
+      <w:r>
+        <w:rPr>
+          <w:rFonts w:cs="Arial"/>
+          <w:color w:val="000000"/>
+          <w:sz w:val="20"/>
+          <w:szCs w:val="20"/>
+          <w:lang w:val="en-US"/>
+        </w:rPr>
+        <w:t xml:space="preserve"> </w:t>
+      </w:r>
+      <w:r>
+        <w:rPr>
+          <w:rFonts w:cs="Arial"/>
+          <w:color w:val="000000"/>
+          <w:sz w:val="20"/>
+          <w:szCs w:val="20"/>
+          <w:lang w:val="en-US"/>
+        </w:rPr>
+        <w:t>test framework to make testing easier, as our unit test</w:t>
+      </w:r>
+      <w:r>
+        <w:rPr>
+          <w:rFonts w:cs="Arial"/>
+          <w:color w:val="000000"/>
+          <w:sz w:val="20"/>
+          <w:szCs w:val="20"/>
+          <w:lang w:val="en-US"/>
+        </w:rPr>
+        <w:t>ing framework and built test cases</w:t>
+      </w:r>
+      <w:r>
+        <w:rPr>
+          <w:rFonts w:cs="Arial"/>
+          <w:color w:val="000000"/>
+          <w:sz w:val="20"/>
+          <w:szCs w:val="20"/>
+          <w:lang w:val="en-US"/>
+        </w:rPr>
+        <w:t xml:space="preserve"> for our i</w:t>
+      </w:r>
+      <w:r>
+        <w:rPr>
+          <w:rFonts w:cs="Arial"/>
+          <w:color w:val="000000"/>
+          <w:sz w:val="20"/>
+          <w:szCs w:val="20"/>
+          <w:lang w:val="en-US"/>
+        </w:rPr>
+        <w:t>nitial functions.</w:t>
+      </w:r>
+      <w:r>
+        <w:rPr>
+          <w:rFonts w:cs="Arial"/>
+          <w:color w:val="000000"/>
+          <w:sz w:val="20"/>
+          <w:szCs w:val="20"/>
+          <w:lang w:val="en-US"/>
+        </w:rPr>
+        <w:t xml:space="preserve"> From this point, as we wrote functions, test cases were written in parallel and this helped ensure they were developed correctly. Nosetests also allowed the full suite of test cases</w:t>
+      </w:r>
+      <w:r>
+        <w:rPr>
+          <w:rFonts w:cs="Arial"/>
+          <w:color w:val="000000"/>
+          <w:sz w:val="20"/>
+          <w:szCs w:val="20"/>
+          <w:lang w:val="en-US"/>
+        </w:rPr>
+        <w:t xml:space="preserve"> to </w:t>
+      </w:r>
+      <w:r>
+        <w:rPr>
+          <w:rFonts w:cs="Arial"/>
+          <w:color w:val="000000"/>
+          <w:sz w:val="20"/>
+          <w:szCs w:val="20"/>
+          <w:lang w:val="en-US"/>
+        </w:rPr>
+        <w:t xml:space="preserve">be </w:t>
+      </w:r>
+      <w:r>
+        <w:rPr>
+          <w:rFonts w:cs="Arial"/>
+          <w:color w:val="000000"/>
+          <w:sz w:val="20"/>
+          <w:szCs w:val="20"/>
+          <w:lang w:val="en-US"/>
+        </w:rPr>
+        <w:t xml:space="preserve">run </w:t>
+      </w:r>
+      <w:r>
+        <w:rPr>
+          <w:rFonts w:cs="Arial"/>
+          <w:color w:val="000000"/>
+          <w:sz w:val="20"/>
+          <w:szCs w:val="20"/>
+          <w:lang w:val="en-US"/>
+        </w:rPr>
+        <w:t>at any point, so as functions changed over time, we were able to capture any mistakes made or rewrite the unit tests if the functions now took new inputs or created new outputs.</w:t>
+      </w:r>
+      <w:r>
+        <w:rPr>
+          <w:rFonts w:cs="Arial"/>
+          <w:color w:val="000000"/>
+          <w:sz w:val="20"/>
+          <w:szCs w:val="20"/>
+          <w:lang w:val="en-US"/>
+        </w:rPr>
+        <w:t xml:space="preserve"> </w:t>
+      </w:r>
+      <w:r>
+        <w:rPr>
+          <w:rFonts w:cs="Arial"/>
+          <w:color w:val="000000"/>
+          <w:sz w:val="20"/>
+          <w:szCs w:val="20"/>
+          <w:lang w:val="en-US"/>
+        </w:rPr>
+        <w:t xml:space="preserve">As our test suite grew, we ensured to run the suite before pushing to our master repository on Github. This ensured quality code only was sent to this main shared repository. </w:t>
       </w:r>
     </w:p>
     <w:p>
       <w:pPr>
         <w:rPr>
-          <w:rFonts w:eastAsia="Times New Roman" w:cs="Times New Roman"/>
+          <w:rFonts w:cs="Arial"/>
+          <w:color w:val="000000"/>
+          <w:sz w:val="20"/>
+          <w:szCs w:val="20"/>
           <w:lang w:val="en-US"/>
         </w:rPr>
       </w:pPr>
@@ -238,7 +464,57 @@
           <w:szCs w:val="20"/>
           <w:lang w:val="en-US"/>
         </w:rPr>
-        <w:t>As our test suite grew, we ensured to run the suite before pushing to our master repository on Github. This ensured quality code only was sent to this main shared repository. A detailed list of the unit test cases can be found in Appendix XX.</w:t>
+        <w:t>A detailed list of the unit test c</w:t>
+      </w:r>
+      <w:r>
+        <w:rPr>
+          <w:rFonts w:cs="Arial"/>
+          <w:color w:val="000000"/>
+          <w:sz w:val="20"/>
+          <w:szCs w:val="20"/>
+          <w:lang w:val="en-US"/>
+        </w:rPr>
+        <w:t xml:space="preserve">ases </w:t>
+      </w:r>
+      <w:r>
+        <w:rPr>
+          <w:rFonts w:cs="Arial"/>
+          <w:color w:val="000000"/>
+          <w:sz w:val="20"/>
+          <w:szCs w:val="20"/>
+          <w:lang w:val="en-US"/>
+        </w:rPr>
+        <w:t xml:space="preserve">and results </w:t>
+      </w:r>
+      <w:r>
+        <w:rPr>
+          <w:rFonts w:cs="Arial"/>
+          <w:color w:val="000000"/>
+          <w:sz w:val="20"/>
+          <w:szCs w:val="20"/>
+          <w:lang w:val="en-US"/>
+        </w:rPr>
+        <w:t>can be found in Appendix A</w:t>
+      </w:r>
+      <w:r>
+        <w:rPr>
+          <w:rFonts w:cs="Arial"/>
+          <w:color w:val="000000"/>
+          <w:sz w:val="20"/>
+          <w:szCs w:val="20"/>
+          <w:lang w:val="en-US"/>
+        </w:rPr>
+        <w:t>.</w:t>
+      </w:r>
+      <w:r>
+        <w:rPr>
+          <w:rFonts w:cs="Arial"/>
+          <w:color w:val="000000"/>
+          <w:sz w:val="20"/>
+          <w:szCs w:val="20"/>
+          <w:lang w:val="en-US"/>
+        </w:rPr>
+        <w:t xml:space="preserve"> A small number of functions were excluded from unit testing. This was mainly due to the fact that the functions prompted a number of responses from the command line and we found this very difficult to unit test. All of these functions however were tested during functional testing to ensure their quality.</w:t>
       </w:r>
     </w:p>
     <w:p>
@@ -285,7 +561,87 @@
           <w:szCs w:val="20"/>
           <w:lang w:val="en-US"/>
         </w:rPr>
-        <w:t xml:space="preserve">In conjunction with unit testing, we also created a number of functional test scenarios to ensure the program was functioning as expected for a number of given inputs. These test scenarios were run towards the end of the project and tested the program as a whole, ensuring the correct inputs were processed correctly and incorrect inputs were captured early and communicated to the user. A detailed list of the functional test cases can be found in Appendix XX. </w:t>
+        <w:t>In conjunction with unit testing, we also created a number of functional test scenarios to en</w:t>
+      </w:r>
+      <w:r>
+        <w:rPr>
+          <w:rFonts w:cs="Arial"/>
+          <w:color w:val="000000"/>
+          <w:sz w:val="20"/>
+          <w:szCs w:val="20"/>
+          <w:lang w:val="en-US"/>
+        </w:rPr>
+        <w:t>sure the program functioned</w:t>
+      </w:r>
+      <w:r>
+        <w:rPr>
+          <w:rFonts w:cs="Arial"/>
+          <w:color w:val="000000"/>
+          <w:sz w:val="20"/>
+          <w:szCs w:val="20"/>
+          <w:lang w:val="en-US"/>
+        </w:rPr>
+        <w:t xml:space="preserve"> as expected for a number of given inputs</w:t>
+      </w:r>
+      <w:r>
+        <w:rPr>
+          <w:rFonts w:cs="Arial"/>
+          <w:color w:val="000000"/>
+          <w:sz w:val="20"/>
+          <w:szCs w:val="20"/>
+          <w:lang w:val="en-US"/>
+        </w:rPr>
+        <w:t xml:space="preserve"> and outputs</w:t>
+      </w:r>
+      <w:r>
+        <w:rPr>
+          <w:rFonts w:cs="Arial"/>
+          <w:color w:val="000000"/>
+          <w:sz w:val="20"/>
+          <w:szCs w:val="20"/>
+          <w:lang w:val="en-US"/>
+        </w:rPr>
+        <w:t>. These test scenarios were run towards the end of the project and tested the program as a whole, ensuring the correct inputs were processed correctly and incorrect inputs were captured early and communicated to the user. A detailed list of the functional test c</w:t>
+      </w:r>
+      <w:r>
+        <w:rPr>
+          <w:rFonts w:cs="Arial"/>
+          <w:color w:val="000000"/>
+          <w:sz w:val="20"/>
+          <w:szCs w:val="20"/>
+          <w:lang w:val="en-US"/>
+        </w:rPr>
+        <w:t>ases</w:t>
+      </w:r>
+      <w:r>
+        <w:rPr>
+          <w:rFonts w:cs="Arial"/>
+          <w:color w:val="000000"/>
+          <w:sz w:val="20"/>
+          <w:szCs w:val="20"/>
+          <w:lang w:val="en-US"/>
+        </w:rPr>
+        <w:t xml:space="preserve"> and results</w:t>
+      </w:r>
+      <w:r>
+        <w:rPr>
+          <w:rFonts w:cs="Arial"/>
+          <w:color w:val="000000"/>
+          <w:sz w:val="20"/>
+          <w:szCs w:val="20"/>
+          <w:lang w:val="en-US"/>
+        </w:rPr>
+        <w:t xml:space="preserve"> can be found in Appendix B</w:t>
+      </w:r>
+      <w:r>
+        <w:rPr>
+          <w:rFonts w:cs="Arial"/>
+          <w:color w:val="000000"/>
+          <w:sz w:val="20"/>
+          <w:szCs w:val="20"/>
+          <w:lang w:val="en-US"/>
+        </w:rPr>
+        <w:t xml:space="preserve">. </w:t>
       </w:r>
     </w:p>
     <w:p>
@@ -329,7 +685,27 @@
           <w:szCs w:val="20"/>
           <w:lang w:val="en-US"/>
         </w:rPr>
-        <w:t xml:space="preserve">In conjunction with our unit test framework, we conducted a number of pair programming sessions throughout the development of our project. Pair programming is an agile software development technique where two programmers work together at the same workstation. One programmer works as the driver, writing the code, while the second programmer observers and navigates, giving instant feedback to the driver. </w:t>
+        <w:t xml:space="preserve">In conjunction with our </w:t>
+      </w:r>
+      <w:r>
+        <w:rPr>
+          <w:rFonts w:cs="Arial"/>
+          <w:color w:val="000000"/>
+          <w:sz w:val="20"/>
+          <w:szCs w:val="20"/>
+          <w:lang w:val="en-US"/>
+        </w:rPr>
+        <w:t>test approach</w:t>
+      </w:r>
+      <w:r>
+        <w:rPr>
+          <w:rFonts w:cs="Arial"/>
+          <w:color w:val="000000"/>
+          <w:sz w:val="20"/>
+          <w:szCs w:val="20"/>
+          <w:lang w:val="en-US"/>
+        </w:rPr>
+        <w:t xml:space="preserve">, we conducted a number of pair programming sessions throughout the development of our project. Pair programming is an agile software development technique where two programmers work together at the same workstation. One programmer works as the driver, writing the code, while the second programmer observers and navigates, giving instant feedback to the driver. </w:t>
       </w:r>
     </w:p>
     <w:p>
@@ -405,29 +781,7 @@
           <w:szCs w:val="20"/>
           <w:lang w:val="en-US"/>
         </w:rPr>
-        <w:t xml:space="preserve">Throughout the development of this program the project team </w:t>
-      </w:r>
-      <w:proofErr w:type="spellStart"/>
-      <w:r>
-        <w:rPr>
-          <w:rFonts w:cs="Arial"/>
-          <w:color w:val="000000"/>
-          <w:sz w:val="20"/>
-          <w:szCs w:val="20"/>
-          <w:lang w:val="en-US"/>
-        </w:rPr>
-        <w:t>utilised</w:t>
-      </w:r>
-      <w:proofErr w:type="spellEnd"/>
-      <w:r>
-        <w:rPr>
-          <w:rFonts w:cs="Arial"/>
-          <w:color w:val="000000"/>
-          <w:sz w:val="20"/>
-          <w:szCs w:val="20"/>
-          <w:lang w:val="en-US"/>
-        </w:rPr>
-        <w:t xml:space="preserve"> Github as our code repository. This allowed the group to practice continuous integration, a software engineering technique, where each team member merged their code with the master at least once a day. This reduced the effort for the team members in dealing with merge conflicts, allowed for early detection of code problems and gave an accurate picture to the team on what section of the code each member was working on. </w:t>
+        <w:t xml:space="preserve">Throughout the development of this program the project team utilised Github as our code repository. This allowed the group to practice continuous integration, a software engineering technique, where each team member merged their code with the master at least once a day. This reduced the effort for the team members in dealing with merge conflicts, allowed for early detection of code problems and gave an accurate picture to the team on what section of the code each member was working on. </w:t>
       </w:r>
     </w:p>
     <w:p>
@@ -463,14 +817,171 @@
         <w:rPr>
           <w:lang w:val="en-US"/>
         </w:rPr>
-        <w:br w:type="page"/>
-      </w:r>
+        <w:lastRenderedPageBreak/>
+        <w:t>Personal Thoughts – Andy</w:t>
+      </w:r>
+    </w:p>
+    <w:p>
+      <w:pPr>
+        <w:rPr>
+          <w:sz w:val="20"/>
+          <w:szCs w:val="20"/>
+        </w:rPr>
+      </w:pPr>
+      <w:r>
+        <w:rPr>
+          <w:sz w:val="20"/>
+          <w:szCs w:val="20"/>
+        </w:rPr>
+        <w:t xml:space="preserve">I found this assignment very useful to both </w:t>
+      </w:r>
+      <w:r>
+        <w:rPr>
+          <w:sz w:val="20"/>
+          <w:szCs w:val="20"/>
+        </w:rPr>
+        <w:t>put into practice</w:t>
+      </w:r>
+      <w:r>
+        <w:rPr>
+          <w:sz w:val="20"/>
+          <w:szCs w:val="20"/>
+        </w:rPr>
+        <w:t xml:space="preserve"> what we have learned in class as well as improve on my d</w:t>
+      </w:r>
+      <w:r>
+        <w:rPr>
+          <w:sz w:val="20"/>
+          <w:szCs w:val="20"/>
+        </w:rPr>
+        <w:t>evelopment and testing skills. Firstly, p</w:t>
+      </w:r>
+      <w:r>
+        <w:rPr>
+          <w:sz w:val="20"/>
+          <w:szCs w:val="20"/>
+        </w:rPr>
+        <w:t>utting into practi</w:t>
+      </w:r>
+      <w:r>
+        <w:rPr>
+          <w:sz w:val="20"/>
+          <w:szCs w:val="20"/>
+        </w:rPr>
+        <w:t>ce the theory we learned in class</w:t>
+      </w:r>
+      <w:r>
+        <w:rPr>
+          <w:sz w:val="20"/>
+          <w:szCs w:val="20"/>
+        </w:rPr>
+        <w:t xml:space="preserve">, personally, </w:t>
+      </w:r>
+      <w:r>
+        <w:rPr>
+          <w:sz w:val="20"/>
+          <w:szCs w:val="20"/>
+        </w:rPr>
+        <w:t xml:space="preserve">is </w:t>
+      </w:r>
+      <w:r>
+        <w:rPr>
+          <w:sz w:val="20"/>
+          <w:szCs w:val="20"/>
+        </w:rPr>
+        <w:t>the best way</w:t>
+      </w:r>
+      <w:r>
+        <w:rPr>
+          <w:sz w:val="20"/>
+          <w:szCs w:val="20"/>
+        </w:rPr>
+        <w:t xml:space="preserve"> to get a full understanding of the content. </w:t>
+      </w:r>
+      <w:r>
+        <w:rPr>
+          <w:sz w:val="20"/>
+          <w:szCs w:val="20"/>
+        </w:rPr>
+        <w:t>Learning to break down piece by piece how to create the Black Scholes matrix, and then to build the SOR algorithm to solve it made it very clear to me how and why this is done</w:t>
+      </w:r>
+      <w:r>
+        <w:rPr>
+          <w:sz w:val="20"/>
+          <w:szCs w:val="20"/>
+        </w:rPr>
+        <w:t xml:space="preserve"> and the complexity involved</w:t>
+      </w:r>
+      <w:bookmarkStart w:id="0" w:name="_GoBack"/>
+      <w:bookmarkEnd w:id="0"/>
+      <w:r>
+        <w:rPr>
+          <w:sz w:val="20"/>
+          <w:szCs w:val="20"/>
+        </w:rPr>
+        <w:t xml:space="preserve">. Secondly, </w:t>
+      </w:r>
+      <w:r>
+        <w:rPr>
+          <w:sz w:val="20"/>
+          <w:szCs w:val="20"/>
+        </w:rPr>
+        <w:t xml:space="preserve">before undertaking this assignment I had very limited version control and testing skills. I was aware of both concepts and why they were useful but had no knowledge as to how to use them myself. </w:t>
+      </w:r>
+      <w:r>
+        <w:rPr>
+          <w:sz w:val="20"/>
+          <w:szCs w:val="20"/>
+        </w:rPr>
+        <w:t xml:space="preserve">This assignment forced our team to develop these skills fast and I now feel a lot </w:t>
+      </w:r>
+      <w:r>
+        <w:rPr>
+          <w:sz w:val="20"/>
+          <w:szCs w:val="20"/>
+        </w:rPr>
+        <w:t xml:space="preserve">more comfortable with both which will be </w:t>
+      </w:r>
+      <w:r>
+        <w:rPr>
+          <w:sz w:val="20"/>
+          <w:szCs w:val="20"/>
+        </w:rPr>
+        <w:t>vital for my career ahead.</w:t>
+      </w:r>
+      <w:r>
+        <w:rPr>
+          <w:sz w:val="20"/>
+          <w:szCs w:val="20"/>
+        </w:rPr>
+        <w:t xml:space="preserve"> </w:t>
+      </w:r>
+    </w:p>
+    <w:p>
+      <w:pPr>
+        <w:rPr>
+          <w:rFonts w:cs="Arial"/>
+          <w:color w:val="000000"/>
+          <w:sz w:val="20"/>
+          <w:szCs w:val="20"/>
+        </w:rPr>
+      </w:pPr>
+    </w:p>
+    <w:p>
+      <w:pPr>
+        <w:rPr>
+          <w:rFonts w:cs="Arial"/>
+          <w:color w:val="000000"/>
+          <w:sz w:val="20"/>
+          <w:szCs w:val="20"/>
+          <w:lang w:val="en-US"/>
+        </w:rPr>
+      </w:pPr>
     </w:p>
     <w:p>
       <w:pPr>
         <w:pStyle w:val="Heading1"/>
         <w:rPr>
-          <w:rFonts w:ascii="Times New Roman" w:hAnsi="Times New Roman" w:cs="Times New Roman"/>
           <w:lang w:val="en-US"/>
         </w:rPr>
       </w:pPr>
@@ -478,8 +989,26 @@
         <w:rPr>
           <w:lang w:val="en-US"/>
         </w:rPr>
+        <w:br w:type="page"/>
+      </w:r>
+      <w:r>
+        <w:rPr>
+          <w:lang w:val="en-US"/>
+        </w:rPr>
         <w:lastRenderedPageBreak/>
-        <w:t>Appendix - Unit Test Cases</w:t>
+        <w:t xml:space="preserve">Appendix </w:t>
+      </w:r>
+      <w:r>
+        <w:rPr>
+          <w:lang w:val="en-US"/>
+        </w:rPr>
+        <w:t xml:space="preserve">A </w:t>
+      </w:r>
+      <w:r>
+        <w:rPr>
+          <w:lang w:val="en-US"/>
+        </w:rPr>
+        <w:t>- Unit Test Cases</w:t>
       </w:r>
     </w:p>
     <w:p>
@@ -570,81 +1099,25 @@
                 <w:lang w:val="en-US"/>
               </w:rPr>
             </w:pPr>
-            <w:proofErr w:type="spellStart"/>
-            <w:r>
-              <w:rPr>
-                <w:rFonts w:cs="Arial"/>
-                <w:color w:val="000000"/>
-                <w:sz w:val="20"/>
-                <w:szCs w:val="20"/>
-                <w:lang w:val="en-US"/>
-              </w:rPr>
-              <w:t>val</w:t>
-            </w:r>
-            <w:proofErr w:type="spellEnd"/>
-            <w:r>
-              <w:rPr>
-                <w:rFonts w:cs="Arial"/>
-                <w:color w:val="000000"/>
-                <w:sz w:val="20"/>
-                <w:szCs w:val="20"/>
-                <w:lang w:val="en-US"/>
-              </w:rPr>
-              <w:t xml:space="preserve">, col, </w:t>
-            </w:r>
-            <w:proofErr w:type="spellStart"/>
-            <w:r>
-              <w:rPr>
-                <w:rFonts w:cs="Arial"/>
-                <w:color w:val="000000"/>
-                <w:sz w:val="20"/>
-                <w:szCs w:val="20"/>
-                <w:lang w:val="en-US"/>
-              </w:rPr>
-              <w:t>rowstart</w:t>
-            </w:r>
-            <w:proofErr w:type="spellEnd"/>
-            <w:r>
-              <w:rPr>
-                <w:rFonts w:cs="Arial"/>
-                <w:color w:val="000000"/>
-                <w:sz w:val="20"/>
-                <w:szCs w:val="20"/>
-                <w:lang w:val="en-US"/>
-              </w:rPr>
-              <w:t xml:space="preserve">, </w:t>
-            </w:r>
-            <w:proofErr w:type="spellStart"/>
-            <w:r>
-              <w:rPr>
-                <w:rFonts w:cs="Arial"/>
-                <w:color w:val="000000"/>
-                <w:sz w:val="20"/>
-                <w:szCs w:val="20"/>
-                <w:lang w:val="en-US"/>
-              </w:rPr>
-              <w:t>b</w:t>
-            </w:r>
-            <w:r>
-              <w:rPr>
-                <w:rFonts w:cs="Arial"/>
-                <w:color w:val="000000"/>
-                <w:sz w:val="20"/>
-                <w:szCs w:val="20"/>
-                <w:lang w:val="en-US"/>
-              </w:rPr>
-              <w:t>(all</w:t>
-            </w:r>
-            <w:proofErr w:type="spellEnd"/>
-            <w:r>
-              <w:rPr>
-                <w:rFonts w:cs="Arial"/>
-                <w:color w:val="000000"/>
-                <w:sz w:val="20"/>
-                <w:szCs w:val="20"/>
-                <w:lang w:val="en-US"/>
-              </w:rPr>
-              <w:t xml:space="preserve"> originating from matrix in file nas_Sor.in) and randomly generated x vector</w:t>
+            <w:r>
+              <w:rPr>
+                <w:rFonts w:cs="Arial"/>
+                <w:color w:val="000000"/>
+                <w:sz w:val="20"/>
+                <w:szCs w:val="20"/>
+                <w:lang w:val="en-US"/>
+              </w:rPr>
+              <w:t>val, col, rowstart, b</w:t>
+            </w:r>
+            <w:r>
+              <w:rPr>
+                <w:rFonts w:cs="Arial"/>
+                <w:color w:val="000000"/>
+                <w:sz w:val="20"/>
+                <w:szCs w:val="20"/>
+                <w:lang w:val="en-US"/>
+              </w:rPr>
+              <w:t>(all originating from matrix in file nas_Sor.in) and randomly generated x vector</w:t>
             </w:r>
           </w:p>
         </w:tc>
@@ -794,33 +1267,11 @@
           <w:lang w:val="en-US"/>
         </w:rPr>
       </w:pPr>
-      <w:proofErr w:type="spellStart"/>
-      <w:r>
-        <w:rPr>
-          <w:lang w:val="en-US"/>
-        </w:rPr>
-        <w:t>con_to_</w:t>
-      </w:r>
-      <w:proofErr w:type="gramStart"/>
-      <w:r>
-        <w:rPr>
-          <w:lang w:val="en-US"/>
-        </w:rPr>
-        <w:t>csr</w:t>
-      </w:r>
-      <w:proofErr w:type="spellEnd"/>
-      <w:r>
-        <w:rPr>
-          <w:lang w:val="en-US"/>
-        </w:rPr>
-        <w:t>(</w:t>
-      </w:r>
-      <w:proofErr w:type="gramEnd"/>
-      <w:r>
-        <w:rPr>
-          <w:lang w:val="en-US"/>
-        </w:rPr>
-        <w:t>)</w:t>
+      <w:r>
+        <w:rPr>
+          <w:lang w:val="en-US"/>
+        </w:rPr>
+        <w:t>con_to_csr()</w:t>
       </w:r>
     </w:p>
     <w:tbl>
@@ -883,29 +1334,7 @@
                 <w:szCs w:val="20"/>
                 <w:lang w:val="en-US"/>
               </w:rPr>
-              <w:t xml:space="preserve">Four separate values each for vector, matrix size and </w:t>
-            </w:r>
-            <w:proofErr w:type="spellStart"/>
-            <w:r>
-              <w:rPr>
-                <w:rFonts w:cs="Arial"/>
-                <w:color w:val="000000"/>
-                <w:sz w:val="20"/>
-                <w:szCs w:val="20"/>
-                <w:lang w:val="en-US"/>
-              </w:rPr>
-              <w:t>rowStart</w:t>
-            </w:r>
-            <w:proofErr w:type="spellEnd"/>
-            <w:r>
-              <w:rPr>
-                <w:rFonts w:cs="Arial"/>
-                <w:color w:val="000000"/>
-                <w:sz w:val="20"/>
-                <w:szCs w:val="20"/>
-                <w:lang w:val="en-US"/>
-              </w:rPr>
-              <w:t>:</w:t>
+              <w:t>Four separate values each for vector, matrix size and rowStart:</w:t>
             </w:r>
           </w:p>
           <w:p>
@@ -923,29 +1352,7 @@
                 <w:szCs w:val="20"/>
                 <w:lang w:val="en-US"/>
               </w:rPr>
-              <w:t xml:space="preserve">vector1 = </w:t>
-            </w:r>
-            <w:proofErr w:type="spellStart"/>
-            <w:r>
-              <w:rPr>
-                <w:rFonts w:cs="Arial"/>
-                <w:color w:val="000000"/>
-                <w:sz w:val="20"/>
-                <w:szCs w:val="20"/>
-                <w:lang w:val="en-US"/>
-              </w:rPr>
-              <w:t>np.array</w:t>
-            </w:r>
-            <w:proofErr w:type="spellEnd"/>
-            <w:r>
-              <w:rPr>
-                <w:rFonts w:cs="Arial"/>
-                <w:color w:val="000000"/>
-                <w:sz w:val="20"/>
-                <w:szCs w:val="20"/>
-                <w:lang w:val="en-US"/>
-              </w:rPr>
-              <w:t>([13., 0., 0., 4.])</w:t>
+              <w:t>vector1 = np.array([13., 0., 0., 4.])</w:t>
             </w:r>
             <w:r>
               <w:rPr>
@@ -956,29 +1363,7 @@
                 <w:lang w:val="en-US"/>
               </w:rPr>
               <w:br/>
-              <w:t xml:space="preserve">vector2 = </w:t>
-            </w:r>
-            <w:proofErr w:type="spellStart"/>
-            <w:r>
-              <w:rPr>
-                <w:rFonts w:cs="Arial"/>
-                <w:color w:val="000000"/>
-                <w:sz w:val="20"/>
-                <w:szCs w:val="20"/>
-                <w:lang w:val="en-US"/>
-              </w:rPr>
-              <w:t>np.array</w:t>
-            </w:r>
-            <w:proofErr w:type="spellEnd"/>
-            <w:r>
-              <w:rPr>
-                <w:rFonts w:cs="Arial"/>
-                <w:color w:val="000000"/>
-                <w:sz w:val="20"/>
-                <w:szCs w:val="20"/>
-                <w:lang w:val="en-US"/>
-              </w:rPr>
-              <w:t>([4., 11., 0., 4.])</w:t>
+              <w:t>vector2 = np.array([4., 11., 0., 4.])</w:t>
             </w:r>
             <w:r>
               <w:rPr>
@@ -989,29 +1374,7 @@
                 <w:lang w:val="en-US"/>
               </w:rPr>
               <w:br/>
-              <w:t xml:space="preserve">vector3 = </w:t>
-            </w:r>
-            <w:proofErr w:type="spellStart"/>
-            <w:r>
-              <w:rPr>
-                <w:rFonts w:cs="Arial"/>
-                <w:color w:val="000000"/>
-                <w:sz w:val="20"/>
-                <w:szCs w:val="20"/>
-                <w:lang w:val="en-US"/>
-              </w:rPr>
-              <w:t>np.array</w:t>
-            </w:r>
-            <w:proofErr w:type="spellEnd"/>
-            <w:r>
-              <w:rPr>
-                <w:rFonts w:cs="Arial"/>
-                <w:color w:val="000000"/>
-                <w:sz w:val="20"/>
-                <w:szCs w:val="20"/>
-                <w:lang w:val="en-US"/>
-              </w:rPr>
-              <w:t>([7., 8., 20., 4.])</w:t>
+              <w:t>vector3 = np.array([7., 8., 20., 4.])</w:t>
             </w:r>
             <w:r>
               <w:rPr>
@@ -1022,29 +1385,7 @@
                 <w:lang w:val="en-US"/>
               </w:rPr>
               <w:br/>
-              <w:t xml:space="preserve">vector4 = </w:t>
-            </w:r>
-            <w:proofErr w:type="spellStart"/>
-            <w:r>
-              <w:rPr>
-                <w:rFonts w:cs="Arial"/>
-                <w:color w:val="000000"/>
-                <w:sz w:val="20"/>
-                <w:szCs w:val="20"/>
-                <w:lang w:val="en-US"/>
-              </w:rPr>
-              <w:t>np.array</w:t>
-            </w:r>
-            <w:proofErr w:type="spellEnd"/>
-            <w:r>
-              <w:rPr>
-                <w:rFonts w:cs="Arial"/>
-                <w:color w:val="000000"/>
-                <w:sz w:val="20"/>
-                <w:szCs w:val="20"/>
-                <w:lang w:val="en-US"/>
-              </w:rPr>
-              <w:t>([1., 0., 1., 14.])</w:t>
+              <w:t>vector4 = np.array([1., 0., 1., 14.])</w:t>
             </w:r>
             <w:r>
               <w:rPr>
@@ -1065,28 +1406,7 @@
                 <w:lang w:val="en-US"/>
               </w:rPr>
               <w:br/>
-            </w:r>
-            <w:proofErr w:type="spellStart"/>
-            <w:r>
-              <w:rPr>
-                <w:rFonts w:cs="Arial"/>
-                <w:color w:val="000000"/>
-                <w:sz w:val="20"/>
-                <w:szCs w:val="20"/>
-                <w:lang w:val="en-US"/>
-              </w:rPr>
-              <w:t>matrix_size</w:t>
-            </w:r>
-            <w:proofErr w:type="spellEnd"/>
-            <w:r>
-              <w:rPr>
-                <w:rFonts w:cs="Arial"/>
-                <w:color w:val="000000"/>
-                <w:sz w:val="20"/>
-                <w:szCs w:val="20"/>
-                <w:lang w:val="en-US"/>
-              </w:rPr>
-              <w:t xml:space="preserve"> = 4</w:t>
+              <w:t>matrix_size = 4</w:t>
             </w:r>
             <w:r>
               <w:rPr>
@@ -1195,73 +1515,7 @@
                 <w:szCs w:val="20"/>
                 <w:lang w:val="en-US"/>
               </w:rPr>
-              <w:t xml:space="preserve">Val = </w:t>
-            </w:r>
-            <w:proofErr w:type="spellStart"/>
-            <w:r>
-              <w:rPr>
-                <w:rFonts w:cs="Arial"/>
-                <w:color w:val="000000"/>
-                <w:sz w:val="20"/>
-                <w:szCs w:val="20"/>
-                <w:lang w:val="en-US"/>
-              </w:rPr>
-              <w:t>np.array</w:t>
-            </w:r>
-            <w:proofErr w:type="spellEnd"/>
-            <w:r>
-              <w:rPr>
-                <w:rFonts w:cs="Arial"/>
-                <w:color w:val="000000"/>
-                <w:sz w:val="20"/>
-                <w:szCs w:val="20"/>
-                <w:lang w:val="en-US"/>
-              </w:rPr>
-              <w:t xml:space="preserve">([13]), </w:t>
-            </w:r>
-            <w:proofErr w:type="spellStart"/>
-            <w:r>
-              <w:rPr>
-                <w:rFonts w:cs="Arial"/>
-                <w:color w:val="000000"/>
-                <w:sz w:val="20"/>
-                <w:szCs w:val="20"/>
-                <w:lang w:val="en-US"/>
-              </w:rPr>
-              <w:t>np.array</w:t>
-            </w:r>
-            <w:proofErr w:type="spellEnd"/>
-            <w:r>
-              <w:rPr>
-                <w:rFonts w:cs="Arial"/>
-                <w:color w:val="000000"/>
-                <w:sz w:val="20"/>
-                <w:szCs w:val="20"/>
-                <w:lang w:val="en-US"/>
-              </w:rPr>
-              <w:t xml:space="preserve">([4]), Col =[0, 3], </w:t>
-            </w:r>
-            <w:proofErr w:type="spellStart"/>
-            <w:r>
-              <w:rPr>
-                <w:rFonts w:cs="Arial"/>
-                <w:color w:val="000000"/>
-                <w:sz w:val="20"/>
-                <w:szCs w:val="20"/>
-                <w:lang w:val="en-US"/>
-              </w:rPr>
-              <w:t>RowStart</w:t>
-            </w:r>
-            <w:proofErr w:type="spellEnd"/>
-            <w:r>
-              <w:rPr>
-                <w:rFonts w:cs="Arial"/>
-                <w:color w:val="000000"/>
-                <w:sz w:val="20"/>
-                <w:szCs w:val="20"/>
-                <w:lang w:val="en-US"/>
-              </w:rPr>
-              <w:t xml:space="preserve"> = 2</w:t>
+              <w:t>Val = np.array([13]), np.array([4]), Col =[0, 3], RowStart = 2</w:t>
             </w:r>
             <w:r>
               <w:rPr>
@@ -1272,95 +1526,7 @@
                 <w:lang w:val="en-US"/>
               </w:rPr>
               <w:br/>
-              <w:t xml:space="preserve">Val = </w:t>
-            </w:r>
-            <w:proofErr w:type="spellStart"/>
-            <w:r>
-              <w:rPr>
-                <w:rFonts w:cs="Arial"/>
-                <w:color w:val="000000"/>
-                <w:sz w:val="20"/>
-                <w:szCs w:val="20"/>
-                <w:lang w:val="en-US"/>
-              </w:rPr>
-              <w:t>np.array</w:t>
-            </w:r>
-            <w:proofErr w:type="spellEnd"/>
-            <w:r>
-              <w:rPr>
-                <w:rFonts w:cs="Arial"/>
-                <w:color w:val="000000"/>
-                <w:sz w:val="20"/>
-                <w:szCs w:val="20"/>
-                <w:lang w:val="en-US"/>
-              </w:rPr>
-              <w:t xml:space="preserve">([4]), </w:t>
-            </w:r>
-            <w:proofErr w:type="spellStart"/>
-            <w:r>
-              <w:rPr>
-                <w:rFonts w:cs="Arial"/>
-                <w:color w:val="000000"/>
-                <w:sz w:val="20"/>
-                <w:szCs w:val="20"/>
-                <w:lang w:val="en-US"/>
-              </w:rPr>
-              <w:t>np.array</w:t>
-            </w:r>
-            <w:proofErr w:type="spellEnd"/>
-            <w:r>
-              <w:rPr>
-                <w:rFonts w:cs="Arial"/>
-                <w:color w:val="000000"/>
-                <w:sz w:val="20"/>
-                <w:szCs w:val="20"/>
-                <w:lang w:val="en-US"/>
-              </w:rPr>
-              <w:t xml:space="preserve">([11]), </w:t>
-            </w:r>
-            <w:proofErr w:type="spellStart"/>
-            <w:r>
-              <w:rPr>
-                <w:rFonts w:cs="Arial"/>
-                <w:color w:val="000000"/>
-                <w:sz w:val="20"/>
-                <w:szCs w:val="20"/>
-                <w:lang w:val="en-US"/>
-              </w:rPr>
-              <w:t>np.array</w:t>
-            </w:r>
-            <w:proofErr w:type="spellEnd"/>
-            <w:r>
-              <w:rPr>
-                <w:rFonts w:cs="Arial"/>
-                <w:color w:val="000000"/>
-                <w:sz w:val="20"/>
-                <w:szCs w:val="20"/>
-                <w:lang w:val="en-US"/>
-              </w:rPr>
-              <w:t xml:space="preserve">([4]), Col = [0, 1, 3], </w:t>
-            </w:r>
-            <w:proofErr w:type="spellStart"/>
-            <w:r>
-              <w:rPr>
-                <w:rFonts w:cs="Arial"/>
-                <w:color w:val="000000"/>
-                <w:sz w:val="20"/>
-                <w:szCs w:val="20"/>
-                <w:lang w:val="en-US"/>
-              </w:rPr>
-              <w:t>RowStart</w:t>
-            </w:r>
-            <w:proofErr w:type="spellEnd"/>
-            <w:r>
-              <w:rPr>
-                <w:rFonts w:cs="Arial"/>
-                <w:color w:val="000000"/>
-                <w:sz w:val="20"/>
-                <w:szCs w:val="20"/>
-                <w:lang w:val="en-US"/>
-              </w:rPr>
-              <w:t xml:space="preserve"> = 5</w:t>
+              <w:t>Val = np.array([4]), np.array([11]), np.array([4]), Col = [0, 1, 3], RowStart = 5</w:t>
             </w:r>
             <w:r>
               <w:rPr>
@@ -1371,117 +1537,7 @@
                 <w:lang w:val="en-US"/>
               </w:rPr>
               <w:br/>
-              <w:t xml:space="preserve">Val = </w:t>
-            </w:r>
-            <w:proofErr w:type="spellStart"/>
-            <w:r>
-              <w:rPr>
-                <w:rFonts w:cs="Arial"/>
-                <w:color w:val="000000"/>
-                <w:sz w:val="20"/>
-                <w:szCs w:val="20"/>
-                <w:lang w:val="en-US"/>
-              </w:rPr>
-              <w:t>np.array</w:t>
-            </w:r>
-            <w:proofErr w:type="spellEnd"/>
-            <w:r>
-              <w:rPr>
-                <w:rFonts w:cs="Arial"/>
-                <w:color w:val="000000"/>
-                <w:sz w:val="20"/>
-                <w:szCs w:val="20"/>
-                <w:lang w:val="en-US"/>
-              </w:rPr>
-              <w:t xml:space="preserve">([7]), </w:t>
-            </w:r>
-            <w:proofErr w:type="spellStart"/>
-            <w:r>
-              <w:rPr>
-                <w:rFonts w:cs="Arial"/>
-                <w:color w:val="000000"/>
-                <w:sz w:val="20"/>
-                <w:szCs w:val="20"/>
-                <w:lang w:val="en-US"/>
-              </w:rPr>
-              <w:t>np.array</w:t>
-            </w:r>
-            <w:proofErr w:type="spellEnd"/>
-            <w:r>
-              <w:rPr>
-                <w:rFonts w:cs="Arial"/>
-                <w:color w:val="000000"/>
-                <w:sz w:val="20"/>
-                <w:szCs w:val="20"/>
-                <w:lang w:val="en-US"/>
-              </w:rPr>
-              <w:t xml:space="preserve">([8]), </w:t>
-            </w:r>
-            <w:proofErr w:type="spellStart"/>
-            <w:r>
-              <w:rPr>
-                <w:rFonts w:cs="Arial"/>
-                <w:color w:val="000000"/>
-                <w:sz w:val="20"/>
-                <w:szCs w:val="20"/>
-                <w:lang w:val="en-US"/>
-              </w:rPr>
-              <w:t>np.array</w:t>
-            </w:r>
-            <w:proofErr w:type="spellEnd"/>
-            <w:r>
-              <w:rPr>
-                <w:rFonts w:cs="Arial"/>
-                <w:color w:val="000000"/>
-                <w:sz w:val="20"/>
-                <w:szCs w:val="20"/>
-                <w:lang w:val="en-US"/>
-              </w:rPr>
-              <w:t xml:space="preserve">([20]), </w:t>
-            </w:r>
-            <w:proofErr w:type="spellStart"/>
-            <w:r>
-              <w:rPr>
-                <w:rFonts w:cs="Arial"/>
-                <w:color w:val="000000"/>
-                <w:sz w:val="20"/>
-                <w:szCs w:val="20"/>
-                <w:lang w:val="en-US"/>
-              </w:rPr>
-              <w:t>np.array</w:t>
-            </w:r>
-            <w:proofErr w:type="spellEnd"/>
-            <w:r>
-              <w:rPr>
-                <w:rFonts w:cs="Arial"/>
-                <w:color w:val="000000"/>
-                <w:sz w:val="20"/>
-                <w:szCs w:val="20"/>
-                <w:lang w:val="en-US"/>
-              </w:rPr>
-              <w:t xml:space="preserve">([4]), Col = [0, 1, 2, 3], </w:t>
-            </w:r>
-            <w:proofErr w:type="spellStart"/>
-            <w:r>
-              <w:rPr>
-                <w:rFonts w:cs="Arial"/>
-                <w:color w:val="000000"/>
-                <w:sz w:val="20"/>
-                <w:szCs w:val="20"/>
-                <w:lang w:val="en-US"/>
-              </w:rPr>
-              <w:t>RowStart</w:t>
-            </w:r>
-            <w:proofErr w:type="spellEnd"/>
-            <w:r>
-              <w:rPr>
-                <w:rFonts w:cs="Arial"/>
-                <w:color w:val="000000"/>
-                <w:sz w:val="20"/>
-                <w:szCs w:val="20"/>
-                <w:lang w:val="en-US"/>
-              </w:rPr>
-              <w:t xml:space="preserve"> = 9</w:t>
+              <w:t>Val = np.array([7]), np.array([8]), np.array([20]), np.array([4]), Col = [0, 1, 2, 3], RowStart = 9</w:t>
             </w:r>
             <w:r>
               <w:rPr>
@@ -1492,95 +1548,7 @@
                 <w:lang w:val="en-US"/>
               </w:rPr>
               <w:br/>
-              <w:t xml:space="preserve">Val = </w:t>
-            </w:r>
-            <w:proofErr w:type="spellStart"/>
-            <w:r>
-              <w:rPr>
-                <w:rFonts w:cs="Arial"/>
-                <w:color w:val="000000"/>
-                <w:sz w:val="20"/>
-                <w:szCs w:val="20"/>
-                <w:lang w:val="en-US"/>
-              </w:rPr>
-              <w:t>np.array</w:t>
-            </w:r>
-            <w:proofErr w:type="spellEnd"/>
-            <w:r>
-              <w:rPr>
-                <w:rFonts w:cs="Arial"/>
-                <w:color w:val="000000"/>
-                <w:sz w:val="20"/>
-                <w:szCs w:val="20"/>
-                <w:lang w:val="en-US"/>
-              </w:rPr>
-              <w:t xml:space="preserve">([1]), </w:t>
-            </w:r>
-            <w:proofErr w:type="spellStart"/>
-            <w:r>
-              <w:rPr>
-                <w:rFonts w:cs="Arial"/>
-                <w:color w:val="000000"/>
-                <w:sz w:val="20"/>
-                <w:szCs w:val="20"/>
-                <w:lang w:val="en-US"/>
-              </w:rPr>
-              <w:t>np.array</w:t>
-            </w:r>
-            <w:proofErr w:type="spellEnd"/>
-            <w:r>
-              <w:rPr>
-                <w:rFonts w:cs="Arial"/>
-                <w:color w:val="000000"/>
-                <w:sz w:val="20"/>
-                <w:szCs w:val="20"/>
-                <w:lang w:val="en-US"/>
-              </w:rPr>
-              <w:t xml:space="preserve">([1]), </w:t>
-            </w:r>
-            <w:proofErr w:type="spellStart"/>
-            <w:r>
-              <w:rPr>
-                <w:rFonts w:cs="Arial"/>
-                <w:color w:val="000000"/>
-                <w:sz w:val="20"/>
-                <w:szCs w:val="20"/>
-                <w:lang w:val="en-US"/>
-              </w:rPr>
-              <w:t>np.array</w:t>
-            </w:r>
-            <w:proofErr w:type="spellEnd"/>
-            <w:r>
-              <w:rPr>
-                <w:rFonts w:cs="Arial"/>
-                <w:color w:val="000000"/>
-                <w:sz w:val="20"/>
-                <w:szCs w:val="20"/>
-                <w:lang w:val="en-US"/>
-              </w:rPr>
-              <w:t xml:space="preserve">([14]), Col = [0, 2, 3], </w:t>
-            </w:r>
-            <w:proofErr w:type="spellStart"/>
-            <w:r>
-              <w:rPr>
-                <w:rFonts w:cs="Arial"/>
-                <w:color w:val="000000"/>
-                <w:sz w:val="20"/>
-                <w:szCs w:val="20"/>
-                <w:lang w:val="en-US"/>
-              </w:rPr>
-              <w:t>RowStart</w:t>
-            </w:r>
-            <w:proofErr w:type="spellEnd"/>
-            <w:r>
-              <w:rPr>
-                <w:rFonts w:cs="Arial"/>
-                <w:color w:val="000000"/>
-                <w:sz w:val="20"/>
-                <w:szCs w:val="20"/>
-                <w:lang w:val="en-US"/>
-              </w:rPr>
-              <w:t xml:space="preserve"> = 12</w:t>
+              <w:t>Val = np.array([1]), np.array([1]), np.array([14]), Col = [0, 2, 3], RowStart = 12</w:t>
             </w:r>
           </w:p>
         </w:tc>
@@ -1635,51 +1603,7 @@
                 <w:szCs w:val="20"/>
                 <w:lang w:val="en-US"/>
               </w:rPr>
-              <w:t>[</w:t>
-            </w:r>
-            <w:proofErr w:type="spellStart"/>
-            <w:r>
-              <w:rPr>
-                <w:rFonts w:cs="Arial"/>
-                <w:color w:val="000000"/>
-                <w:sz w:val="20"/>
-                <w:szCs w:val="20"/>
-                <w:lang w:val="en-US"/>
-              </w:rPr>
-              <w:t>np.array</w:t>
-            </w:r>
-            <w:proofErr w:type="spellEnd"/>
-            <w:r>
-              <w:rPr>
-                <w:rFonts w:cs="Arial"/>
-                <w:color w:val="000000"/>
-                <w:sz w:val="20"/>
-                <w:szCs w:val="20"/>
-                <w:lang w:val="en-US"/>
-              </w:rPr>
-              <w:t xml:space="preserve">([13]), </w:t>
-            </w:r>
-            <w:proofErr w:type="spellStart"/>
-            <w:r>
-              <w:rPr>
-                <w:rFonts w:cs="Arial"/>
-                <w:color w:val="000000"/>
-                <w:sz w:val="20"/>
-                <w:szCs w:val="20"/>
-                <w:lang w:val="en-US"/>
-              </w:rPr>
-              <w:t>np.array</w:t>
-            </w:r>
-            <w:proofErr w:type="spellEnd"/>
-            <w:r>
-              <w:rPr>
-                <w:rFonts w:cs="Arial"/>
-                <w:color w:val="000000"/>
-                <w:sz w:val="20"/>
-                <w:szCs w:val="20"/>
-                <w:lang w:val="en-US"/>
-              </w:rPr>
-              <w:t>([4])], [0, 3], 2))</w:t>
+              <w:t>[np.array([13]), np.array([4])], [0, 3], 2))</w:t>
             </w:r>
             <w:r>
               <w:rPr>
@@ -1690,73 +1614,7 @@
                 <w:lang w:val="en-US"/>
               </w:rPr>
               <w:br/>
-              <w:t>[</w:t>
-            </w:r>
-            <w:proofErr w:type="spellStart"/>
-            <w:r>
-              <w:rPr>
-                <w:rFonts w:cs="Arial"/>
-                <w:color w:val="000000"/>
-                <w:sz w:val="20"/>
-                <w:szCs w:val="20"/>
-                <w:lang w:val="en-US"/>
-              </w:rPr>
-              <w:t>np.array</w:t>
-            </w:r>
-            <w:proofErr w:type="spellEnd"/>
-            <w:r>
-              <w:rPr>
-                <w:rFonts w:cs="Arial"/>
-                <w:color w:val="000000"/>
-                <w:sz w:val="20"/>
-                <w:szCs w:val="20"/>
-                <w:lang w:val="en-US"/>
-              </w:rPr>
-              <w:t xml:space="preserve">([4]), </w:t>
-            </w:r>
-            <w:proofErr w:type="spellStart"/>
-            <w:r>
-              <w:rPr>
-                <w:rFonts w:cs="Arial"/>
-                <w:color w:val="000000"/>
-                <w:sz w:val="20"/>
-                <w:szCs w:val="20"/>
-                <w:lang w:val="en-US"/>
-              </w:rPr>
-              <w:t>np.array</w:t>
-            </w:r>
-            <w:proofErr w:type="spellEnd"/>
-            <w:r>
-              <w:rPr>
-                <w:rFonts w:cs="Arial"/>
-                <w:color w:val="000000"/>
-                <w:sz w:val="20"/>
-                <w:szCs w:val="20"/>
-                <w:lang w:val="en-US"/>
-              </w:rPr>
-              <w:t xml:space="preserve">([11]), </w:t>
-            </w:r>
-            <w:proofErr w:type="spellStart"/>
-            <w:r>
-              <w:rPr>
-                <w:rFonts w:cs="Arial"/>
-                <w:color w:val="000000"/>
-                <w:sz w:val="20"/>
-                <w:szCs w:val="20"/>
-                <w:lang w:val="en-US"/>
-              </w:rPr>
-              <w:t>np.array</w:t>
-            </w:r>
-            <w:proofErr w:type="spellEnd"/>
-            <w:r>
-              <w:rPr>
-                <w:rFonts w:cs="Arial"/>
-                <w:color w:val="000000"/>
-                <w:sz w:val="20"/>
-                <w:szCs w:val="20"/>
-                <w:lang w:val="en-US"/>
-              </w:rPr>
-              <w:t>([4])], [0, 1, 3], 5))</w:t>
+              <w:t>[np.array([4]), np.array([11]), np.array([4])], [0, 1, 3], 5))</w:t>
             </w:r>
             <w:r>
               <w:rPr>
@@ -1767,95 +1625,7 @@
                 <w:lang w:val="en-US"/>
               </w:rPr>
               <w:br/>
-              <w:t>[</w:t>
-            </w:r>
-            <w:proofErr w:type="spellStart"/>
-            <w:r>
-              <w:rPr>
-                <w:rFonts w:cs="Arial"/>
-                <w:color w:val="000000"/>
-                <w:sz w:val="20"/>
-                <w:szCs w:val="20"/>
-                <w:lang w:val="en-US"/>
-              </w:rPr>
-              <w:t>np.array</w:t>
-            </w:r>
-            <w:proofErr w:type="spellEnd"/>
-            <w:r>
-              <w:rPr>
-                <w:rFonts w:cs="Arial"/>
-                <w:color w:val="000000"/>
-                <w:sz w:val="20"/>
-                <w:szCs w:val="20"/>
-                <w:lang w:val="en-US"/>
-              </w:rPr>
-              <w:t xml:space="preserve">([7]), </w:t>
-            </w:r>
-            <w:proofErr w:type="spellStart"/>
-            <w:r>
-              <w:rPr>
-                <w:rFonts w:cs="Arial"/>
-                <w:color w:val="000000"/>
-                <w:sz w:val="20"/>
-                <w:szCs w:val="20"/>
-                <w:lang w:val="en-US"/>
-              </w:rPr>
-              <w:t>np.array</w:t>
-            </w:r>
-            <w:proofErr w:type="spellEnd"/>
-            <w:r>
-              <w:rPr>
-                <w:rFonts w:cs="Arial"/>
-                <w:color w:val="000000"/>
-                <w:sz w:val="20"/>
-                <w:szCs w:val="20"/>
-                <w:lang w:val="en-US"/>
-              </w:rPr>
-              <w:t xml:space="preserve">([8]), </w:t>
-            </w:r>
-            <w:proofErr w:type="spellStart"/>
-            <w:r>
-              <w:rPr>
-                <w:rFonts w:cs="Arial"/>
-                <w:color w:val="000000"/>
-                <w:sz w:val="20"/>
-                <w:szCs w:val="20"/>
-                <w:lang w:val="en-US"/>
-              </w:rPr>
-              <w:t>np.array</w:t>
-            </w:r>
-            <w:proofErr w:type="spellEnd"/>
-            <w:r>
-              <w:rPr>
-                <w:rFonts w:cs="Arial"/>
-                <w:color w:val="000000"/>
-                <w:sz w:val="20"/>
-                <w:szCs w:val="20"/>
-                <w:lang w:val="en-US"/>
-              </w:rPr>
-              <w:t xml:space="preserve">([20]), </w:t>
-            </w:r>
-            <w:proofErr w:type="spellStart"/>
-            <w:r>
-              <w:rPr>
-                <w:rFonts w:cs="Arial"/>
-                <w:color w:val="000000"/>
-                <w:sz w:val="20"/>
-                <w:szCs w:val="20"/>
-                <w:lang w:val="en-US"/>
-              </w:rPr>
-              <w:t>np.array</w:t>
-            </w:r>
-            <w:proofErr w:type="spellEnd"/>
-            <w:r>
-              <w:rPr>
-                <w:rFonts w:cs="Arial"/>
-                <w:color w:val="000000"/>
-                <w:sz w:val="20"/>
-                <w:szCs w:val="20"/>
-                <w:lang w:val="en-US"/>
-              </w:rPr>
-              <w:t>([4])], [0, 1, 2, 3], 9))</w:t>
+              <w:t>[np.array([7]), np.array([8]), np.array([20]), np.array([4])], [0, 1, 2, 3], 9))</w:t>
             </w:r>
             <w:r>
               <w:rPr>
@@ -1866,73 +1636,7 @@
                 <w:lang w:val="en-US"/>
               </w:rPr>
               <w:br/>
-              <w:t>[</w:t>
-            </w:r>
-            <w:proofErr w:type="spellStart"/>
-            <w:r>
-              <w:rPr>
-                <w:rFonts w:cs="Arial"/>
-                <w:color w:val="000000"/>
-                <w:sz w:val="20"/>
-                <w:szCs w:val="20"/>
-                <w:lang w:val="en-US"/>
-              </w:rPr>
-              <w:t>np.array</w:t>
-            </w:r>
-            <w:proofErr w:type="spellEnd"/>
-            <w:r>
-              <w:rPr>
-                <w:rFonts w:cs="Arial"/>
-                <w:color w:val="000000"/>
-                <w:sz w:val="20"/>
-                <w:szCs w:val="20"/>
-                <w:lang w:val="en-US"/>
-              </w:rPr>
-              <w:t xml:space="preserve">([1]), </w:t>
-            </w:r>
-            <w:proofErr w:type="spellStart"/>
-            <w:r>
-              <w:rPr>
-                <w:rFonts w:cs="Arial"/>
-                <w:color w:val="000000"/>
-                <w:sz w:val="20"/>
-                <w:szCs w:val="20"/>
-                <w:lang w:val="en-US"/>
-              </w:rPr>
-              <w:t>np.array</w:t>
-            </w:r>
-            <w:proofErr w:type="spellEnd"/>
-            <w:r>
-              <w:rPr>
-                <w:rFonts w:cs="Arial"/>
-                <w:color w:val="000000"/>
-                <w:sz w:val="20"/>
-                <w:szCs w:val="20"/>
-                <w:lang w:val="en-US"/>
-              </w:rPr>
-              <w:t xml:space="preserve">([1]), </w:t>
-            </w:r>
-            <w:proofErr w:type="spellStart"/>
-            <w:r>
-              <w:rPr>
-                <w:rFonts w:cs="Arial"/>
-                <w:color w:val="000000"/>
-                <w:sz w:val="20"/>
-                <w:szCs w:val="20"/>
-                <w:lang w:val="en-US"/>
-              </w:rPr>
-              <w:t>np.array</w:t>
-            </w:r>
-            <w:proofErr w:type="spellEnd"/>
-            <w:r>
-              <w:rPr>
-                <w:rFonts w:cs="Arial"/>
-                <w:color w:val="000000"/>
-                <w:sz w:val="20"/>
-                <w:szCs w:val="20"/>
-                <w:lang w:val="en-US"/>
-              </w:rPr>
-              <w:t>([14])], [0, 2, 3], 12))</w:t>
+              <w:t>[np.array([1]), np.array([1]), np.array([14])], [0, 2, 3], 12))</w:t>
             </w:r>
           </w:p>
         </w:tc>
@@ -1964,21 +1668,8 @@
       <w:pPr>
         <w:pStyle w:val="Heading4"/>
       </w:pPr>
-      <w:proofErr w:type="spellStart"/>
-      <w:r>
-        <w:t>create_BS_</w:t>
-      </w:r>
-      <w:proofErr w:type="gramStart"/>
-      <w:r>
-        <w:t>b</w:t>
-      </w:r>
-      <w:proofErr w:type="spellEnd"/>
-      <w:r>
-        <w:t>(</w:t>
-      </w:r>
-      <w:proofErr w:type="gramEnd"/>
-      <w:r>
-        <w:t>)</w:t>
+      <w:r>
+        <w:t>create_BS_b()</w:t>
       </w:r>
     </w:p>
     <w:tbl>
@@ -2066,28 +1757,7 @@
                 <w:lang w:val="en-US"/>
               </w:rPr>
               <w:br/>
-            </w:r>
-            <w:proofErr w:type="spellStart"/>
-            <w:r>
-              <w:rPr>
-                <w:rFonts w:cs="Arial"/>
-                <w:color w:val="000000"/>
-                <w:sz w:val="20"/>
-                <w:szCs w:val="20"/>
-                <w:lang w:val="en-US"/>
-              </w:rPr>
-              <w:t>S_max</w:t>
-            </w:r>
-            <w:proofErr w:type="spellEnd"/>
-            <w:r>
-              <w:rPr>
-                <w:rFonts w:cs="Arial"/>
-                <w:color w:val="000000"/>
-                <w:sz w:val="20"/>
-                <w:szCs w:val="20"/>
-                <w:lang w:val="en-US"/>
-              </w:rPr>
-              <w:t xml:space="preserve"> = 20</w:t>
+              <w:t>S_max = 20</w:t>
             </w:r>
             <w:r>
               <w:rPr>
@@ -2098,29 +1768,7 @@
                 <w:lang w:val="en-US"/>
               </w:rPr>
               <w:br/>
-              <w:t>h = (</w:t>
-            </w:r>
-            <w:proofErr w:type="spellStart"/>
-            <w:r>
-              <w:rPr>
-                <w:rFonts w:cs="Arial"/>
-                <w:color w:val="000000"/>
-                <w:sz w:val="20"/>
-                <w:szCs w:val="20"/>
-                <w:lang w:val="en-US"/>
-              </w:rPr>
-              <w:t>S_max</w:t>
-            </w:r>
-            <w:proofErr w:type="spellEnd"/>
-            <w:r>
-              <w:rPr>
-                <w:rFonts w:cs="Arial"/>
-                <w:color w:val="000000"/>
-                <w:sz w:val="20"/>
-                <w:szCs w:val="20"/>
-                <w:lang w:val="en-US"/>
-              </w:rPr>
-              <w:t>/N)</w:t>
+              <w:t>h = (S_max/N)</w:t>
             </w:r>
             <w:r>
               <w:rPr>
@@ -2203,29 +1851,15 @@
                 <w:lang w:val="en-US"/>
               </w:rPr>
             </w:pPr>
-            <w:proofErr w:type="spellStart"/>
-            <w:proofErr w:type="gramStart"/>
-            <w:r>
-              <w:rPr>
-                <w:rFonts w:cs="Arial"/>
-                <w:color w:val="000000"/>
-                <w:sz w:val="20"/>
-                <w:szCs w:val="20"/>
-                <w:lang w:val="en-US"/>
-              </w:rPr>
-              <w:t>np.array</w:t>
-            </w:r>
-            <w:proofErr w:type="spellEnd"/>
-            <w:proofErr w:type="gramEnd"/>
-            <w:r>
-              <w:rPr>
-                <w:rFonts w:cs="Arial"/>
-                <w:color w:val="000000"/>
-                <w:sz w:val="20"/>
-                <w:szCs w:val="20"/>
-                <w:lang w:val="en-US"/>
-              </w:rPr>
-              <w:t>([11., 10., 9., 8., 7., 6., 5., 4., 3., 2., 0., 0., 0., 0., 0., 0., 0., 0., 0.]</w:t>
+            <w:r>
+              <w:rPr>
+                <w:rFonts w:cs="Arial"/>
+                <w:color w:val="000000"/>
+                <w:sz w:val="20"/>
+                <w:szCs w:val="20"/>
+                <w:lang w:val="en-US"/>
+              </w:rPr>
+              <w:t>np.array([11., 10., 9., 8., 7., 6., 5., 4., 3., 2., 0., 0., 0., 0., 0., 0., 0., 0., 0.]</w:t>
             </w:r>
           </w:p>
         </w:tc>
@@ -2275,29 +1909,15 @@
                 <w:lang w:val="en-US"/>
               </w:rPr>
             </w:pPr>
-            <w:proofErr w:type="spellStart"/>
-            <w:proofErr w:type="gramStart"/>
-            <w:r>
-              <w:rPr>
-                <w:rFonts w:cs="Arial"/>
-                <w:color w:val="000000"/>
-                <w:sz w:val="20"/>
-                <w:szCs w:val="20"/>
-                <w:lang w:val="en-US"/>
-              </w:rPr>
-              <w:t>np.array</w:t>
-            </w:r>
-            <w:proofErr w:type="spellEnd"/>
-            <w:proofErr w:type="gramEnd"/>
-            <w:r>
-              <w:rPr>
-                <w:rFonts w:cs="Arial"/>
-                <w:color w:val="000000"/>
-                <w:sz w:val="20"/>
-                <w:szCs w:val="20"/>
-                <w:lang w:val="en-US"/>
-              </w:rPr>
-              <w:t>([11., 10., 9., 8., 7., 6., 5., 4., 3., 2., 0., 0., 0., 0., 0., 0., 0., 0., 0.]</w:t>
+            <w:r>
+              <w:rPr>
+                <w:rFonts w:cs="Arial"/>
+                <w:color w:val="000000"/>
+                <w:sz w:val="20"/>
+                <w:szCs w:val="20"/>
+                <w:lang w:val="en-US"/>
+              </w:rPr>
+              <w:t>np.array([11., 10., 9., 8., 7., 6., 5., 4., 3., 2., 0., 0., 0., 0., 0., 0., 0., 0., 0.]</w:t>
             </w:r>
           </w:p>
         </w:tc>
@@ -2305,8 +1925,8 @@
     </w:tbl>
     <w:p>
       <w:pPr>
-        <w:rPr>
-          <w:rFonts w:eastAsia="Times New Roman" w:cs="Times New Roman"/>
+        <w:pStyle w:val="Heading3"/>
+        <w:rPr>
           <w:lang w:val="en-US"/>
         </w:rPr>
       </w:pPr>
@@ -2329,21 +1949,8 @@
       <w:pPr>
         <w:pStyle w:val="Heading4"/>
       </w:pPr>
-      <w:proofErr w:type="spellStart"/>
-      <w:r>
-        <w:t>create_BS_</w:t>
-      </w:r>
-      <w:proofErr w:type="gramStart"/>
-      <w:r>
-        <w:t>matrix</w:t>
-      </w:r>
-      <w:proofErr w:type="spellEnd"/>
-      <w:r>
-        <w:t>(</w:t>
-      </w:r>
-      <w:proofErr w:type="gramEnd"/>
-      <w:r>
-        <w:t>)</w:t>
+      <w:r>
+        <w:t>create_BS_matrix()</w:t>
       </w:r>
     </w:p>
     <w:tbl>
@@ -2540,32 +2147,8 @@
                 <w:szCs w:val="20"/>
                 <w:lang w:val="en-US"/>
               </w:rPr>
-              <w:t xml:space="preserve">Test Case 1: </w:t>
-            </w:r>
-            <w:proofErr w:type="spellStart"/>
-            <w:proofErr w:type="gramStart"/>
-            <w:r>
-              <w:rPr>
-                <w:rFonts w:cs="Arial"/>
-                <w:color w:val="000000"/>
-                <w:sz w:val="20"/>
-                <w:szCs w:val="20"/>
-                <w:lang w:val="en-US"/>
-              </w:rPr>
-              <w:t>SystemError</w:t>
-            </w:r>
-            <w:proofErr w:type="spellEnd"/>
-            <w:r>
-              <w:rPr>
-                <w:rFonts w:cs="Arial"/>
-                <w:color w:val="000000"/>
-                <w:sz w:val="20"/>
-                <w:szCs w:val="20"/>
-                <w:lang w:val="en-US"/>
-              </w:rPr>
-              <w:t>(</w:t>
-            </w:r>
-            <w:proofErr w:type="gramEnd"/>
+              <w:t>Test Case 1: SystemError(</w:t>
+            </w:r>
             <w:r>
               <w:rPr>
                 <w:rFonts w:cs="Arial"/>
@@ -2658,41 +2241,17 @@
                 <w:szCs w:val="20"/>
                 <w:lang w:val="en-US"/>
               </w:rPr>
-              <w:t xml:space="preserve">Val = </w:t>
-            </w:r>
-            <w:proofErr w:type="spellStart"/>
-            <w:proofErr w:type="gramStart"/>
-            <w:r>
-              <w:rPr>
-                <w:rFonts w:cs="Arial"/>
-                <w:color w:val="000000"/>
-                <w:sz w:val="20"/>
-                <w:szCs w:val="20"/>
-                <w:lang w:val="en-US"/>
-              </w:rPr>
-              <w:t>n</w:t>
-            </w:r>
-            <w:r>
-              <w:rPr>
-                <w:rFonts w:cs="Arial"/>
-                <w:color w:val="000000"/>
-                <w:sz w:val="20"/>
-                <w:szCs w:val="20"/>
-                <w:lang w:val="en-US"/>
-              </w:rPr>
-              <w:t>p.array</w:t>
-            </w:r>
-            <w:proofErr w:type="spellEnd"/>
-            <w:proofErr w:type="gramEnd"/>
-            <w:r>
-              <w:rPr>
-                <w:rFonts w:cs="Arial"/>
-                <w:color w:val="000000"/>
-                <w:sz w:val="20"/>
-                <w:szCs w:val="20"/>
-                <w:lang w:val="en-US"/>
-              </w:rPr>
-              <w:t>([1.55, -0.275, -0.8, 2.9, -1., -1.875, 5.15, -2.175, -3.4, 8.3]</w:t>
+              <w:t>Val = n</w:t>
+            </w:r>
+            <w:r>
+              <w:rPr>
+                <w:rFonts w:cs="Arial"/>
+                <w:color w:val="000000"/>
+                <w:sz w:val="20"/>
+                <w:szCs w:val="20"/>
+                <w:lang w:val="en-US"/>
+              </w:rPr>
+              <w:t>p.array([1.55, -0.275, -0.8, 2.9, -1., -1.875, 5.15, -2.175, -3.4, 8.3]</w:t>
             </w:r>
           </w:p>
           <w:p>
@@ -2715,86 +2274,46 @@
               </w:rPr>
               <w:t xml:space="preserve">Col = </w:t>
             </w:r>
-            <w:proofErr w:type="spellStart"/>
-            <w:proofErr w:type="gramStart"/>
-            <w:r>
-              <w:rPr>
-                <w:rFonts w:cs="Arial"/>
-                <w:color w:val="000000"/>
-                <w:sz w:val="20"/>
-                <w:szCs w:val="20"/>
-                <w:lang w:val="en-US"/>
-              </w:rPr>
-              <w:t>np.array</w:t>
-            </w:r>
-            <w:proofErr w:type="spellEnd"/>
-            <w:proofErr w:type="gramEnd"/>
-            <w:r>
-              <w:rPr>
-                <w:rFonts w:cs="Arial"/>
-                <w:color w:val="000000"/>
-                <w:sz w:val="20"/>
-                <w:szCs w:val="20"/>
-                <w:lang w:val="en-US"/>
-              </w:rPr>
-              <w:t>([0, 1, 0, 1, 2, 1, 2, 3, 2, 3]</w:t>
-            </w:r>
-          </w:p>
-          <w:p>
-            <w:pPr>
-              <w:rPr>
-                <w:rFonts w:cs="Arial"/>
-                <w:color w:val="000000"/>
-                <w:sz w:val="20"/>
-                <w:szCs w:val="20"/>
-                <w:lang w:val="en-US"/>
-              </w:rPr>
-            </w:pPr>
-            <w:proofErr w:type="spellStart"/>
-            <w:r>
-              <w:rPr>
-                <w:rFonts w:cs="Arial"/>
-                <w:color w:val="000000"/>
-                <w:sz w:val="20"/>
-                <w:szCs w:val="20"/>
-                <w:lang w:val="en-US"/>
-              </w:rPr>
-              <w:t>rowStart</w:t>
-            </w:r>
-            <w:proofErr w:type="spellEnd"/>
-            <w:r>
-              <w:rPr>
-                <w:rFonts w:cs="Arial"/>
-                <w:color w:val="000000"/>
-                <w:sz w:val="20"/>
-                <w:szCs w:val="20"/>
-                <w:lang w:val="en-US"/>
-              </w:rPr>
-              <w:t xml:space="preserve"> = </w:t>
-            </w:r>
-            <w:proofErr w:type="spellStart"/>
-            <w:proofErr w:type="gramStart"/>
-            <w:r>
-              <w:rPr>
-                <w:rFonts w:cs="Arial"/>
-                <w:color w:val="000000"/>
-                <w:sz w:val="20"/>
-                <w:szCs w:val="20"/>
-                <w:lang w:val="en-US"/>
-              </w:rPr>
-              <w:t>np.array</w:t>
-            </w:r>
-            <w:proofErr w:type="spellEnd"/>
-            <w:proofErr w:type="gramEnd"/>
-            <w:r>
-              <w:rPr>
-                <w:rFonts w:cs="Arial"/>
-                <w:color w:val="000000"/>
-                <w:sz w:val="20"/>
-                <w:szCs w:val="20"/>
-                <w:lang w:val="en-US"/>
-              </w:rPr>
-              <w:t>([0, 2, 5, 8, 10])</w:t>
+            <w:r>
+              <w:rPr>
+                <w:rFonts w:cs="Arial"/>
+                <w:color w:val="000000"/>
+                <w:sz w:val="20"/>
+                <w:szCs w:val="20"/>
+                <w:lang w:val="en-US"/>
+              </w:rPr>
+              <w:t>np.array([0, 1, 0, 1, 2, 1, 2, 3, 2, 3]</w:t>
+            </w:r>
+          </w:p>
+          <w:p>
+            <w:pPr>
+              <w:rPr>
+                <w:rFonts w:cs="Arial"/>
+                <w:color w:val="000000"/>
+                <w:sz w:val="20"/>
+                <w:szCs w:val="20"/>
+                <w:lang w:val="en-US"/>
+              </w:rPr>
+            </w:pPr>
+            <w:r>
+              <w:rPr>
+                <w:rFonts w:cs="Arial"/>
+                <w:color w:val="000000"/>
+                <w:sz w:val="20"/>
+                <w:szCs w:val="20"/>
+                <w:lang w:val="en-US"/>
+              </w:rPr>
+              <w:t xml:space="preserve">rowStart = </w:t>
+            </w:r>
+            <w:r>
+              <w:rPr>
+                <w:rFonts w:cs="Arial"/>
+                <w:color w:val="000000"/>
+                <w:sz w:val="20"/>
+                <w:szCs w:val="20"/>
+                <w:lang w:val="en-US"/>
+              </w:rPr>
+              <w:t>np.array([0, 2, 5, 8, 10])</w:t>
             </w:r>
           </w:p>
           <w:p>
@@ -2817,7 +2336,6 @@
               </w:rPr>
               <w:t xml:space="preserve">Test Case 4: </w:t>
             </w:r>
-            <w:proofErr w:type="spellStart"/>
             <w:r>
               <w:rPr>
                 <w:rFonts w:cs="Arial"/>
@@ -2828,7 +2346,6 @@
               </w:rPr>
               <w:t>TypeError</w:t>
             </w:r>
-            <w:proofErr w:type="spellEnd"/>
           </w:p>
         </w:tc>
       </w:tr>
@@ -2886,32 +2403,8 @@
                 <w:szCs w:val="20"/>
                 <w:lang w:val="en-US"/>
               </w:rPr>
-              <w:t xml:space="preserve">Test Case 1: </w:t>
-            </w:r>
-            <w:proofErr w:type="spellStart"/>
-            <w:proofErr w:type="gramStart"/>
-            <w:r>
-              <w:rPr>
-                <w:rFonts w:cs="Arial"/>
-                <w:color w:val="000000"/>
-                <w:sz w:val="20"/>
-                <w:szCs w:val="20"/>
-                <w:lang w:val="en-US"/>
-              </w:rPr>
-              <w:t>SystemError</w:t>
-            </w:r>
-            <w:proofErr w:type="spellEnd"/>
-            <w:r>
-              <w:rPr>
-                <w:rFonts w:cs="Arial"/>
-                <w:color w:val="000000"/>
-                <w:sz w:val="20"/>
-                <w:szCs w:val="20"/>
-                <w:lang w:val="en-US"/>
-              </w:rPr>
-              <w:t>(</w:t>
-            </w:r>
-            <w:proofErr w:type="gramEnd"/>
+              <w:t>Test Case 1: SystemError(</w:t>
+            </w:r>
             <w:r>
               <w:rPr>
                 <w:rFonts w:cs="Arial"/>
@@ -2993,41 +2486,17 @@
                 <w:szCs w:val="20"/>
                 <w:lang w:val="en-US"/>
               </w:rPr>
-              <w:t xml:space="preserve">Val = </w:t>
-            </w:r>
-            <w:proofErr w:type="spellStart"/>
-            <w:proofErr w:type="gramStart"/>
-            <w:r>
-              <w:rPr>
-                <w:rFonts w:cs="Arial"/>
-                <w:color w:val="000000"/>
-                <w:sz w:val="20"/>
-                <w:szCs w:val="20"/>
-                <w:lang w:val="en-US"/>
-              </w:rPr>
-              <w:t>n</w:t>
-            </w:r>
-            <w:r>
-              <w:rPr>
-                <w:rFonts w:cs="Arial"/>
-                <w:color w:val="000000"/>
-                <w:sz w:val="20"/>
-                <w:szCs w:val="20"/>
-                <w:lang w:val="en-US"/>
-              </w:rPr>
-              <w:t>p.array</w:t>
-            </w:r>
-            <w:proofErr w:type="spellEnd"/>
-            <w:proofErr w:type="gramEnd"/>
-            <w:r>
-              <w:rPr>
-                <w:rFonts w:cs="Arial"/>
-                <w:color w:val="000000"/>
-                <w:sz w:val="20"/>
-                <w:szCs w:val="20"/>
-                <w:lang w:val="en-US"/>
-              </w:rPr>
-              <w:t>([1.55, -0.275, -0.8, 2.9, -1., -1.875, 5.15, -2.175, -3.4, 8.3]</w:t>
+              <w:t>Val = n</w:t>
+            </w:r>
+            <w:r>
+              <w:rPr>
+                <w:rFonts w:cs="Arial"/>
+                <w:color w:val="000000"/>
+                <w:sz w:val="20"/>
+                <w:szCs w:val="20"/>
+                <w:lang w:val="en-US"/>
+              </w:rPr>
+              <w:t>p.array([1.55, -0.275, -0.8, 2.9, -1., -1.875, 5.15, -2.175, -3.4, 8.3]</w:t>
             </w:r>
           </w:p>
           <w:p>
@@ -3050,86 +2519,46 @@
               </w:rPr>
               <w:t xml:space="preserve">Col = </w:t>
             </w:r>
-            <w:proofErr w:type="spellStart"/>
-            <w:proofErr w:type="gramStart"/>
-            <w:r>
-              <w:rPr>
-                <w:rFonts w:cs="Arial"/>
-                <w:color w:val="000000"/>
-                <w:sz w:val="20"/>
-                <w:szCs w:val="20"/>
-                <w:lang w:val="en-US"/>
-              </w:rPr>
-              <w:t>np.array</w:t>
-            </w:r>
-            <w:proofErr w:type="spellEnd"/>
-            <w:proofErr w:type="gramEnd"/>
-            <w:r>
-              <w:rPr>
-                <w:rFonts w:cs="Arial"/>
-                <w:color w:val="000000"/>
-                <w:sz w:val="20"/>
-                <w:szCs w:val="20"/>
-                <w:lang w:val="en-US"/>
-              </w:rPr>
-              <w:t>([0, 1, 0, 1, 2, 1, 2, 3, 2, 3]</w:t>
-            </w:r>
-          </w:p>
-          <w:p>
-            <w:pPr>
-              <w:rPr>
-                <w:rFonts w:cs="Arial"/>
-                <w:color w:val="000000"/>
-                <w:sz w:val="20"/>
-                <w:szCs w:val="20"/>
-                <w:lang w:val="en-US"/>
-              </w:rPr>
-            </w:pPr>
-            <w:proofErr w:type="spellStart"/>
-            <w:r>
-              <w:rPr>
-                <w:rFonts w:cs="Arial"/>
-                <w:color w:val="000000"/>
-                <w:sz w:val="20"/>
-                <w:szCs w:val="20"/>
-                <w:lang w:val="en-US"/>
-              </w:rPr>
-              <w:t>rowStart</w:t>
-            </w:r>
-            <w:proofErr w:type="spellEnd"/>
-            <w:r>
-              <w:rPr>
-                <w:rFonts w:cs="Arial"/>
-                <w:color w:val="000000"/>
-                <w:sz w:val="20"/>
-                <w:szCs w:val="20"/>
-                <w:lang w:val="en-US"/>
-              </w:rPr>
-              <w:t xml:space="preserve"> = </w:t>
-            </w:r>
-            <w:proofErr w:type="spellStart"/>
-            <w:proofErr w:type="gramStart"/>
-            <w:r>
-              <w:rPr>
-                <w:rFonts w:cs="Arial"/>
-                <w:color w:val="000000"/>
-                <w:sz w:val="20"/>
-                <w:szCs w:val="20"/>
-                <w:lang w:val="en-US"/>
-              </w:rPr>
-              <w:t>np.array</w:t>
-            </w:r>
-            <w:proofErr w:type="spellEnd"/>
-            <w:proofErr w:type="gramEnd"/>
-            <w:r>
-              <w:rPr>
-                <w:rFonts w:cs="Arial"/>
-                <w:color w:val="000000"/>
-                <w:sz w:val="20"/>
-                <w:szCs w:val="20"/>
-                <w:lang w:val="en-US"/>
-              </w:rPr>
-              <w:t>([0, 2, 5, 8, 10])</w:t>
+            <w:r>
+              <w:rPr>
+                <w:rFonts w:cs="Arial"/>
+                <w:color w:val="000000"/>
+                <w:sz w:val="20"/>
+                <w:szCs w:val="20"/>
+                <w:lang w:val="en-US"/>
+              </w:rPr>
+              <w:t>np.array([0, 1, 0, 1, 2, 1, 2, 3, 2, 3]</w:t>
+            </w:r>
+          </w:p>
+          <w:p>
+            <w:pPr>
+              <w:rPr>
+                <w:rFonts w:cs="Arial"/>
+                <w:color w:val="000000"/>
+                <w:sz w:val="20"/>
+                <w:szCs w:val="20"/>
+                <w:lang w:val="en-US"/>
+              </w:rPr>
+            </w:pPr>
+            <w:r>
+              <w:rPr>
+                <w:rFonts w:cs="Arial"/>
+                <w:color w:val="000000"/>
+                <w:sz w:val="20"/>
+                <w:szCs w:val="20"/>
+                <w:lang w:val="en-US"/>
+              </w:rPr>
+              <w:t xml:space="preserve">rowStart = </w:t>
+            </w:r>
+            <w:r>
+              <w:rPr>
+                <w:rFonts w:cs="Arial"/>
+                <w:color w:val="000000"/>
+                <w:sz w:val="20"/>
+                <w:szCs w:val="20"/>
+                <w:lang w:val="en-US"/>
+              </w:rPr>
+              <w:t>np.array([0, 2, 5, 8, 10])</w:t>
             </w:r>
           </w:p>
           <w:p>
@@ -3152,7 +2581,6 @@
               </w:rPr>
               <w:t xml:space="preserve">Test Case 4: </w:t>
             </w:r>
-            <w:proofErr w:type="spellStart"/>
             <w:r>
               <w:rPr>
                 <w:rFonts w:cs="Arial"/>
@@ -3163,7 +2591,6 @@
               </w:rPr>
               <w:t>TypeError</w:t>
             </w:r>
-            <w:proofErr w:type="spellEnd"/>
           </w:p>
         </w:tc>
       </w:tr>
@@ -3214,7 +2641,10 @@
     <w:p>
       <w:pPr>
         <w:rPr>
-          <w:rFonts w:eastAsia="Times New Roman" w:cs="Times New Roman"/>
+          <w:rFonts w:cs="Arial"/>
+          <w:color w:val="000000"/>
+          <w:sz w:val="20"/>
+          <w:szCs w:val="20"/>
           <w:lang w:val="en-US"/>
         </w:rPr>
       </w:pPr>
@@ -3295,7 +2725,10 @@
     <w:p>
       <w:pPr>
         <w:rPr>
-          <w:rFonts w:eastAsia="Times New Roman" w:cs="Times New Roman"/>
+          <w:rFonts w:cs="Arial"/>
+          <w:color w:val="000000"/>
+          <w:sz w:val="20"/>
+          <w:szCs w:val="20"/>
           <w:lang w:val="en-US"/>
         </w:rPr>
       </w:pPr>
@@ -3323,33 +2756,11 @@
           <w:lang w:val="en-US"/>
         </w:rPr>
       </w:pPr>
-      <w:proofErr w:type="spellStart"/>
-      <w:r>
-        <w:rPr>
-          <w:lang w:val="en-US"/>
-        </w:rPr>
-        <w:t>check_CM_</w:t>
-      </w:r>
-      <w:proofErr w:type="gramStart"/>
-      <w:r>
-        <w:rPr>
-          <w:lang w:val="en-US"/>
-        </w:rPr>
-        <w:t>args</w:t>
-      </w:r>
-      <w:proofErr w:type="spellEnd"/>
-      <w:r>
-        <w:rPr>
-          <w:lang w:val="en-US"/>
-        </w:rPr>
-        <w:t>(</w:t>
-      </w:r>
-      <w:proofErr w:type="gramEnd"/>
-      <w:r>
-        <w:rPr>
-          <w:lang w:val="en-US"/>
-        </w:rPr>
-        <w:t>)</w:t>
+      <w:r>
+        <w:rPr>
+          <w:lang w:val="en-US"/>
+        </w:rPr>
+        <w:t>check_CM_args()</w:t>
       </w:r>
     </w:p>
     <w:p>
@@ -3388,33 +2799,11 @@
           <w:lang w:val="en-US"/>
         </w:rPr>
       </w:pPr>
-      <w:proofErr w:type="spellStart"/>
-      <w:r>
-        <w:rPr>
-          <w:lang w:val="en-US"/>
-        </w:rPr>
-        <w:t>check_file_</w:t>
-      </w:r>
-      <w:proofErr w:type="gramStart"/>
-      <w:r>
-        <w:rPr>
-          <w:lang w:val="en-US"/>
-        </w:rPr>
-        <w:t>exists</w:t>
-      </w:r>
-      <w:proofErr w:type="spellEnd"/>
-      <w:r>
-        <w:rPr>
-          <w:lang w:val="en-US"/>
-        </w:rPr>
-        <w:t>(</w:t>
-      </w:r>
-      <w:proofErr w:type="gramEnd"/>
-      <w:r>
-        <w:rPr>
-          <w:lang w:val="en-US"/>
-        </w:rPr>
-        <w:t>)</w:t>
+      <w:r>
+        <w:rPr>
+          <w:lang w:val="en-US"/>
+        </w:rPr>
+        <w:t>check_file_exists()</w:t>
       </w:r>
     </w:p>
     <w:tbl>
@@ -3491,29 +2880,7 @@
                 <w:lang w:val="en-US"/>
               </w:rPr>
               <w:br/>
-              <w:t>b = '</w:t>
-            </w:r>
-            <w:proofErr w:type="spellStart"/>
-            <w:r>
-              <w:rPr>
-                <w:rFonts w:cs="Arial"/>
-                <w:color w:val="000000"/>
-                <w:sz w:val="20"/>
-                <w:szCs w:val="20"/>
-                <w:lang w:val="en-US"/>
-              </w:rPr>
-              <w:t>nas_Sor</w:t>
-            </w:r>
-            <w:proofErr w:type="spellEnd"/>
-            <w:r>
-              <w:rPr>
-                <w:rFonts w:cs="Arial"/>
-                <w:color w:val="000000"/>
-                <w:sz w:val="20"/>
-                <w:szCs w:val="20"/>
-                <w:lang w:val="en-US"/>
-              </w:rPr>
-              <w:t>'</w:t>
+              <w:t>b = 'nas_Sor'</w:t>
             </w:r>
             <w:r>
               <w:rPr>
@@ -3661,33 +3028,11 @@
           <w:lang w:val="en-US"/>
         </w:rPr>
       </w:pPr>
-      <w:proofErr w:type="spellStart"/>
-      <w:r>
-        <w:rPr>
-          <w:lang w:val="en-US"/>
-        </w:rPr>
-        <w:t>con_</w:t>
-      </w:r>
-      <w:proofErr w:type="gramStart"/>
-      <w:r>
-        <w:rPr>
-          <w:lang w:val="en-US"/>
-        </w:rPr>
-        <w:t>filename</w:t>
-      </w:r>
-      <w:proofErr w:type="spellEnd"/>
-      <w:r>
-        <w:rPr>
-          <w:lang w:val="en-US"/>
-        </w:rPr>
-        <w:t>(</w:t>
-      </w:r>
-      <w:proofErr w:type="gramEnd"/>
-      <w:r>
-        <w:rPr>
-          <w:lang w:val="en-US"/>
-        </w:rPr>
-        <w:t>)</w:t>
+      <w:r>
+        <w:rPr>
+          <w:lang w:val="en-US"/>
+        </w:rPr>
+        <w:t>con_filename()</w:t>
       </w:r>
     </w:p>
     <w:tbl>
@@ -3753,29 +3098,7 @@
                 <w:szCs w:val="20"/>
                 <w:lang w:val="en-US"/>
               </w:rPr>
-              <w:t>a = '</w:t>
-            </w:r>
-            <w:proofErr w:type="spellStart"/>
-            <w:r>
-              <w:rPr>
-                <w:rFonts w:cs="Arial"/>
-                <w:color w:val="000000"/>
-                <w:sz w:val="20"/>
-                <w:szCs w:val="20"/>
-                <w:lang w:val="en-US"/>
-              </w:rPr>
-              <w:t>sample_inputs</w:t>
-            </w:r>
-            <w:proofErr w:type="spellEnd"/>
-            <w:r>
-              <w:rPr>
-                <w:rFonts w:cs="Arial"/>
-                <w:color w:val="000000"/>
-                <w:sz w:val="20"/>
-                <w:szCs w:val="20"/>
-                <w:lang w:val="en-US"/>
-              </w:rPr>
-              <w:t>/nas_Sor2.in'</w:t>
+              <w:t>a = 'sample_inputs/nas_Sor2.in'</w:t>
             </w:r>
           </w:p>
           <w:p>
@@ -3838,29 +3161,7 @@
                 <w:szCs w:val="20"/>
                 <w:lang w:val="en-US"/>
               </w:rPr>
-              <w:t>d = '</w:t>
-            </w:r>
-            <w:proofErr w:type="spellStart"/>
-            <w:r>
-              <w:rPr>
-                <w:rFonts w:cs="Arial"/>
-                <w:color w:val="000000"/>
-                <w:sz w:val="20"/>
-                <w:szCs w:val="20"/>
-                <w:lang w:val="en-US"/>
-              </w:rPr>
-              <w:t>sample_inputs</w:t>
-            </w:r>
-            <w:proofErr w:type="spellEnd"/>
-            <w:r>
-              <w:rPr>
-                <w:rFonts w:cs="Arial"/>
-                <w:color w:val="000000"/>
-                <w:sz w:val="20"/>
-                <w:szCs w:val="20"/>
-                <w:lang w:val="en-US"/>
-              </w:rPr>
-              <w:t>/nas_Sor3.in'</w:t>
+              <w:t>d = 'sample_inputs/nas_Sor3.in'</w:t>
             </w:r>
           </w:p>
           <w:p>
@@ -3938,29 +3239,7 @@
                 <w:szCs w:val="20"/>
                 <w:lang w:val="en-US"/>
               </w:rPr>
-              <w:t>"</w:t>
-            </w:r>
-            <w:proofErr w:type="spellStart"/>
-            <w:r>
-              <w:rPr>
-                <w:rFonts w:cs="Arial"/>
-                <w:color w:val="000000"/>
-                <w:sz w:val="20"/>
-                <w:szCs w:val="20"/>
-                <w:lang w:val="en-US"/>
-              </w:rPr>
-              <w:t>sample_inputs</w:t>
-            </w:r>
-            <w:proofErr w:type="spellEnd"/>
-            <w:r>
-              <w:rPr>
-                <w:rFonts w:cs="Arial"/>
-                <w:color w:val="000000"/>
-                <w:sz w:val="20"/>
-                <w:szCs w:val="20"/>
-                <w:lang w:val="en-US"/>
-              </w:rPr>
-              <w:t>/nas_Sor2.in", True</w:t>
+              <w:t>"sample_inputs/nas_Sor2.in", True</w:t>
             </w:r>
           </w:p>
           <w:p>
@@ -4014,29 +3293,7 @@
                 <w:szCs w:val="20"/>
                 <w:lang w:val="en-US"/>
               </w:rPr>
-              <w:t>"</w:t>
-            </w:r>
-            <w:proofErr w:type="spellStart"/>
-            <w:r>
-              <w:rPr>
-                <w:rFonts w:cs="Arial"/>
-                <w:color w:val="000000"/>
-                <w:sz w:val="20"/>
-                <w:szCs w:val="20"/>
-                <w:lang w:val="en-US"/>
-              </w:rPr>
-              <w:t>sample_inputs</w:t>
-            </w:r>
-            <w:proofErr w:type="spellEnd"/>
-            <w:r>
-              <w:rPr>
-                <w:rFonts w:cs="Arial"/>
-                <w:color w:val="000000"/>
-                <w:sz w:val="20"/>
-                <w:szCs w:val="20"/>
-                <w:lang w:val="en-US"/>
-              </w:rPr>
-              <w:t>/nas_Sor3.in", True</w:t>
+              <w:t>"sample_inputs/nas_Sor3.in", True</w:t>
             </w:r>
           </w:p>
           <w:p>
@@ -4109,29 +3366,7 @@
                 <w:szCs w:val="20"/>
                 <w:lang w:val="en-US"/>
               </w:rPr>
-              <w:t>"</w:t>
-            </w:r>
-            <w:proofErr w:type="spellStart"/>
-            <w:r>
-              <w:rPr>
-                <w:rFonts w:cs="Arial"/>
-                <w:color w:val="000000"/>
-                <w:sz w:val="20"/>
-                <w:szCs w:val="20"/>
-                <w:lang w:val="en-US"/>
-              </w:rPr>
-              <w:t>sample_inputs</w:t>
-            </w:r>
-            <w:proofErr w:type="spellEnd"/>
-            <w:r>
-              <w:rPr>
-                <w:rFonts w:cs="Arial"/>
-                <w:color w:val="000000"/>
-                <w:sz w:val="20"/>
-                <w:szCs w:val="20"/>
-                <w:lang w:val="en-US"/>
-              </w:rPr>
-              <w:t>/nas_Sor2.in", True</w:t>
+              <w:t>"sample_inputs/nas_Sor2.in", True</w:t>
             </w:r>
           </w:p>
           <w:p>
@@ -4185,29 +3420,7 @@
                 <w:szCs w:val="20"/>
                 <w:lang w:val="en-US"/>
               </w:rPr>
-              <w:t>"</w:t>
-            </w:r>
-            <w:proofErr w:type="spellStart"/>
-            <w:r>
-              <w:rPr>
-                <w:rFonts w:cs="Arial"/>
-                <w:color w:val="000000"/>
-                <w:sz w:val="20"/>
-                <w:szCs w:val="20"/>
-                <w:lang w:val="en-US"/>
-              </w:rPr>
-              <w:t>sample_inputs</w:t>
-            </w:r>
-            <w:proofErr w:type="spellEnd"/>
-            <w:r>
-              <w:rPr>
-                <w:rFonts w:cs="Arial"/>
-                <w:color w:val="000000"/>
-                <w:sz w:val="20"/>
-                <w:szCs w:val="20"/>
-                <w:lang w:val="en-US"/>
-              </w:rPr>
-              <w:t>/nas_Sor3.in", True</w:t>
+              <w:t>"sample_inputs/nas_Sor3.in", True</w:t>
             </w:r>
           </w:p>
           <w:p>
@@ -4260,33 +3473,11 @@
           <w:lang w:val="en-US"/>
         </w:rPr>
       </w:pPr>
-      <w:proofErr w:type="spellStart"/>
-      <w:r>
-        <w:rPr>
-          <w:lang w:val="en-US"/>
-        </w:rPr>
-        <w:t>import_</w:t>
-      </w:r>
-      <w:proofErr w:type="gramStart"/>
-      <w:r>
-        <w:rPr>
-          <w:lang w:val="en-US"/>
-        </w:rPr>
-        <w:t>mtx</w:t>
-      </w:r>
-      <w:proofErr w:type="spellEnd"/>
-      <w:r>
-        <w:rPr>
-          <w:lang w:val="en-US"/>
-        </w:rPr>
-        <w:t>(</w:t>
-      </w:r>
-      <w:proofErr w:type="gramEnd"/>
-      <w:r>
-        <w:rPr>
-          <w:lang w:val="en-US"/>
-        </w:rPr>
-        <w:t>)</w:t>
+      <w:r>
+        <w:rPr>
+          <w:lang w:val="en-US"/>
+        </w:rPr>
+        <w:t>import_mtx()</w:t>
       </w:r>
     </w:p>
     <w:tbl>
@@ -4362,51 +3553,7 @@
                 <w:szCs w:val="20"/>
                 <w:lang w:val="en-US"/>
               </w:rPr>
-              <w:t>'</w:t>
-            </w:r>
-            <w:proofErr w:type="spellStart"/>
-            <w:r>
-              <w:rPr>
-                <w:rFonts w:cs="Arial"/>
-                <w:color w:val="000000"/>
-                <w:sz w:val="20"/>
-                <w:szCs w:val="20"/>
-                <w:lang w:val="en-US"/>
-              </w:rPr>
-              <w:t>sample_inputs</w:t>
-            </w:r>
-            <w:proofErr w:type="spellEnd"/>
-            <w:r>
-              <w:rPr>
-                <w:rFonts w:cs="Arial"/>
-                <w:color w:val="000000"/>
-                <w:sz w:val="20"/>
-                <w:szCs w:val="20"/>
-                <w:lang w:val="en-US"/>
-              </w:rPr>
-              <w:t>/</w:t>
-            </w:r>
-            <w:proofErr w:type="spellStart"/>
-            <w:r>
-              <w:rPr>
-                <w:rFonts w:cs="Arial"/>
-                <w:color w:val="000000"/>
-                <w:sz w:val="20"/>
-                <w:szCs w:val="20"/>
-                <w:lang w:val="en-US"/>
-              </w:rPr>
-              <w:t>sample_mtx.mtx</w:t>
-            </w:r>
-            <w:proofErr w:type="spellEnd"/>
-            <w:r>
-              <w:rPr>
-                <w:rFonts w:cs="Arial"/>
-                <w:color w:val="000000"/>
-                <w:sz w:val="20"/>
-                <w:szCs w:val="20"/>
-                <w:lang w:val="en-US"/>
-              </w:rPr>
-              <w:t>'</w:t>
+              <w:t>'sample_inputs/sample_mtx.mtx'</w:t>
             </w:r>
             <w:r>
               <w:rPr>
@@ -4426,29 +3573,7 @@
                 <w:szCs w:val="20"/>
                 <w:lang w:val="en-US"/>
               </w:rPr>
-              <w:t>'</w:t>
-            </w:r>
-            <w:proofErr w:type="spellStart"/>
-            <w:r>
-              <w:rPr>
-                <w:rFonts w:cs="Arial"/>
-                <w:color w:val="000000"/>
-                <w:sz w:val="20"/>
-                <w:szCs w:val="20"/>
-                <w:lang w:val="en-US"/>
-              </w:rPr>
-              <w:t>nas_Sor.out</w:t>
-            </w:r>
-            <w:proofErr w:type="spellEnd"/>
-            <w:r>
-              <w:rPr>
-                <w:rFonts w:cs="Arial"/>
-                <w:color w:val="000000"/>
-                <w:sz w:val="20"/>
-                <w:szCs w:val="20"/>
-                <w:lang w:val="en-US"/>
-              </w:rPr>
-              <w:t>'</w:t>
+              <w:t>'nas_Sor.out'</w:t>
             </w:r>
           </w:p>
           <w:p>
@@ -4479,29 +3604,7 @@
                 <w:szCs w:val="20"/>
                 <w:lang w:val="en-US"/>
               </w:rPr>
-              <w:t>'</w:t>
-            </w:r>
-            <w:proofErr w:type="spellStart"/>
-            <w:r>
-              <w:rPr>
-                <w:rFonts w:cs="Arial"/>
-                <w:color w:val="000000"/>
-                <w:sz w:val="20"/>
-                <w:szCs w:val="20"/>
-                <w:lang w:val="en-US"/>
-              </w:rPr>
-              <w:t>sample_inputs</w:t>
-            </w:r>
-            <w:proofErr w:type="spellEnd"/>
-            <w:r>
-              <w:rPr>
-                <w:rFonts w:cs="Arial"/>
-                <w:color w:val="000000"/>
-                <w:sz w:val="20"/>
-                <w:szCs w:val="20"/>
-                <w:lang w:val="en-US"/>
-              </w:rPr>
-              <w:t>/s3dkt3m2.mtx'</w:t>
+              <w:t>'sample_inputs/s3dkt3m2.mtx'</w:t>
             </w:r>
             <w:r>
               <w:rPr>
@@ -4521,29 +3624,7 @@
                 <w:szCs w:val="20"/>
                 <w:lang w:val="en-US"/>
               </w:rPr>
-              <w:t>'</w:t>
-            </w:r>
-            <w:proofErr w:type="spellStart"/>
-            <w:r>
-              <w:rPr>
-                <w:rFonts w:cs="Arial"/>
-                <w:color w:val="000000"/>
-                <w:sz w:val="20"/>
-                <w:szCs w:val="20"/>
-                <w:lang w:val="en-US"/>
-              </w:rPr>
-              <w:t>nas_Sor.out</w:t>
-            </w:r>
-            <w:proofErr w:type="spellEnd"/>
-            <w:r>
-              <w:rPr>
-                <w:rFonts w:cs="Arial"/>
-                <w:color w:val="000000"/>
-                <w:sz w:val="20"/>
-                <w:szCs w:val="20"/>
-                <w:lang w:val="en-US"/>
-              </w:rPr>
-              <w:t>'</w:t>
+              <w:t>'nas_Sor.out'</w:t>
             </w:r>
           </w:p>
         </w:tc>
@@ -4615,153 +3696,57 @@
                 <w:lang w:val="en-US"/>
               </w:rPr>
             </w:pPr>
-            <w:proofErr w:type="spellStart"/>
-            <w:r>
-              <w:rPr>
-                <w:rFonts w:cs="Arial"/>
-                <w:color w:val="000000"/>
-                <w:sz w:val="20"/>
-                <w:szCs w:val="20"/>
-                <w:lang w:val="en-US"/>
-              </w:rPr>
-              <w:t>val</w:t>
-            </w:r>
-            <w:proofErr w:type="spellEnd"/>
-            <w:r>
-              <w:rPr>
-                <w:rFonts w:cs="Arial"/>
-                <w:color w:val="000000"/>
-                <w:sz w:val="20"/>
-                <w:szCs w:val="20"/>
-                <w:lang w:val="en-US"/>
-              </w:rPr>
-              <w:t xml:space="preserve"> = </w:t>
-            </w:r>
-            <w:proofErr w:type="spellStart"/>
-            <w:proofErr w:type="gramStart"/>
-            <w:r>
-              <w:rPr>
-                <w:rFonts w:cs="Arial"/>
-                <w:color w:val="000000"/>
-                <w:sz w:val="20"/>
-                <w:szCs w:val="20"/>
-                <w:lang w:val="en-US"/>
-              </w:rPr>
-              <w:t>np.array</w:t>
-            </w:r>
-            <w:proofErr w:type="spellEnd"/>
-            <w:proofErr w:type="gramEnd"/>
-            <w:r>
-              <w:rPr>
-                <w:rFonts w:cs="Arial"/>
-                <w:color w:val="000000"/>
-                <w:sz w:val="20"/>
-                <w:szCs w:val="20"/>
-                <w:lang w:val="en-US"/>
-              </w:rPr>
-              <w:t>([1,2,3,4,5,6,7,8,9])</w:t>
-            </w:r>
-          </w:p>
-          <w:p>
-            <w:pPr>
-              <w:rPr>
-                <w:rFonts w:cs="Arial"/>
-                <w:color w:val="000000"/>
-                <w:sz w:val="20"/>
-                <w:szCs w:val="20"/>
-                <w:lang w:val="en-US"/>
-              </w:rPr>
-            </w:pPr>
-            <w:r>
-              <w:rPr>
-                <w:rFonts w:cs="Arial"/>
-                <w:color w:val="000000"/>
-                <w:sz w:val="20"/>
-                <w:szCs w:val="20"/>
-                <w:lang w:val="en-US"/>
-              </w:rPr>
-              <w:t xml:space="preserve">col = </w:t>
-            </w:r>
-            <w:proofErr w:type="spellStart"/>
-            <w:proofErr w:type="gramStart"/>
-            <w:r>
-              <w:rPr>
-                <w:rFonts w:cs="Arial"/>
-                <w:color w:val="000000"/>
-                <w:sz w:val="20"/>
-                <w:szCs w:val="20"/>
-                <w:lang w:val="en-US"/>
-              </w:rPr>
-              <w:t>np.array</w:t>
-            </w:r>
-            <w:proofErr w:type="spellEnd"/>
-            <w:proofErr w:type="gramEnd"/>
-            <w:r>
-              <w:rPr>
-                <w:rFonts w:cs="Arial"/>
-                <w:color w:val="000000"/>
-                <w:sz w:val="20"/>
-                <w:szCs w:val="20"/>
-                <w:lang w:val="en-US"/>
-              </w:rPr>
-              <w:t>([0,1,2,0,1,2,0,1,2])</w:t>
-            </w:r>
-          </w:p>
-          <w:p>
-            <w:pPr>
-              <w:rPr>
-                <w:rFonts w:cs="Arial"/>
-                <w:color w:val="000000"/>
-                <w:sz w:val="20"/>
-                <w:szCs w:val="20"/>
-                <w:lang w:val="en-US"/>
-              </w:rPr>
-            </w:pPr>
-            <w:proofErr w:type="spellStart"/>
-            <w:r>
-              <w:rPr>
-                <w:rFonts w:cs="Arial"/>
-                <w:color w:val="000000"/>
-                <w:sz w:val="20"/>
-                <w:szCs w:val="20"/>
-                <w:lang w:val="en-US"/>
-              </w:rPr>
-              <w:t>rowStart</w:t>
-            </w:r>
-            <w:proofErr w:type="spellEnd"/>
-            <w:r>
-              <w:rPr>
-                <w:rFonts w:cs="Arial"/>
-                <w:color w:val="000000"/>
-                <w:sz w:val="20"/>
-                <w:szCs w:val="20"/>
-                <w:lang w:val="en-US"/>
-              </w:rPr>
-              <w:t xml:space="preserve"> = </w:t>
-            </w:r>
-            <w:proofErr w:type="spellStart"/>
-            <w:proofErr w:type="gramStart"/>
-            <w:r>
-              <w:rPr>
-                <w:rFonts w:cs="Arial"/>
-                <w:color w:val="000000"/>
-                <w:sz w:val="20"/>
-                <w:szCs w:val="20"/>
-                <w:lang w:val="en-US"/>
-              </w:rPr>
-              <w:t>np.array</w:t>
-            </w:r>
-            <w:proofErr w:type="spellEnd"/>
-            <w:proofErr w:type="gramEnd"/>
-            <w:r>
-              <w:rPr>
-                <w:rFonts w:cs="Arial"/>
-                <w:color w:val="000000"/>
-                <w:sz w:val="20"/>
-                <w:szCs w:val="20"/>
-                <w:lang w:val="en-US"/>
-              </w:rPr>
-              <w:t>([0,3,6,9])</w:t>
+            <w:r>
+              <w:rPr>
+                <w:rFonts w:cs="Arial"/>
+                <w:color w:val="000000"/>
+                <w:sz w:val="20"/>
+                <w:szCs w:val="20"/>
+                <w:lang w:val="en-US"/>
+              </w:rPr>
+              <w:t>val = np.array([1,2,3,4,5,6,7,8,9])</w:t>
+            </w:r>
+          </w:p>
+          <w:p>
+            <w:pPr>
+              <w:rPr>
+                <w:rFonts w:cs="Arial"/>
+                <w:color w:val="000000"/>
+                <w:sz w:val="20"/>
+                <w:szCs w:val="20"/>
+                <w:lang w:val="en-US"/>
+              </w:rPr>
+            </w:pPr>
+            <w:r>
+              <w:rPr>
+                <w:rFonts w:cs="Arial"/>
+                <w:color w:val="000000"/>
+                <w:sz w:val="20"/>
+                <w:szCs w:val="20"/>
+                <w:lang w:val="en-US"/>
+              </w:rPr>
+              <w:t>col = np.array([0,1,2,0,1,2,0,1,2])</w:t>
+            </w:r>
+          </w:p>
+          <w:p>
+            <w:pPr>
+              <w:rPr>
+                <w:rFonts w:cs="Arial"/>
+                <w:color w:val="000000"/>
+                <w:sz w:val="20"/>
+                <w:szCs w:val="20"/>
+                <w:lang w:val="en-US"/>
+              </w:rPr>
+            </w:pPr>
+            <w:r>
+              <w:rPr>
+                <w:rFonts w:cs="Arial"/>
+                <w:color w:val="000000"/>
+                <w:sz w:val="20"/>
+                <w:szCs w:val="20"/>
+                <w:lang w:val="en-US"/>
+              </w:rPr>
+              <w:t>rowStart = np.array([0,3,6,9])</w:t>
             </w:r>
           </w:p>
           <w:p>
@@ -4795,8 +3780,6 @@
                 <w:lang w:val="en-US"/>
               </w:rPr>
             </w:pPr>
-            <w:proofErr w:type="spellStart"/>
-            <w:proofErr w:type="gramStart"/>
             <w:r>
               <w:rPr>
                 <w:rFonts w:cs="Arial"/>
@@ -4807,7 +3790,6 @@
               </w:rPr>
               <w:t>SystemExit</w:t>
             </w:r>
-            <w:proofErr w:type="spellEnd"/>
             <w:r>
               <w:rPr>
                 <w:rFonts w:cs="Arial"/>
@@ -4818,38 +3800,15 @@
               </w:rPr>
               <w:t>(</w:t>
             </w:r>
-            <w:proofErr w:type="gramEnd"/>
-            <w:r>
-              <w:rPr>
-                <w:rFonts w:cs="Arial"/>
-                <w:color w:val="000000"/>
-                <w:sz w:val="20"/>
-                <w:szCs w:val="20"/>
-                <w:lang w:val="en-US"/>
-              </w:rPr>
-              <w:t>"Unable to import the .</w:t>
-            </w:r>
-            <w:proofErr w:type="spellStart"/>
-            <w:r>
-              <w:rPr>
-                <w:rFonts w:cs="Arial"/>
-                <w:color w:val="000000"/>
-                <w:sz w:val="20"/>
-                <w:szCs w:val="20"/>
-                <w:lang w:val="en-US"/>
-              </w:rPr>
-              <w:t>mtx</w:t>
-            </w:r>
-            <w:proofErr w:type="spellEnd"/>
-            <w:r>
-              <w:rPr>
-                <w:rFonts w:cs="Arial"/>
-                <w:color w:val="000000"/>
-                <w:sz w:val="20"/>
-                <w:szCs w:val="20"/>
-                <w:lang w:val="en-US"/>
-              </w:rPr>
-              <w:t xml:space="preserve"> file. Please check it and try again"</w:t>
+            <w:r>
+              <w:rPr>
+                <w:rFonts w:cs="Arial"/>
+                <w:color w:val="000000"/>
+                <w:sz w:val="20"/>
+                <w:szCs w:val="20"/>
+                <w:lang w:val="en-US"/>
+              </w:rPr>
+              <w:t>"Unable to import the .mtx file. Please check it and try again"</w:t>
             </w:r>
             <w:r>
               <w:rPr>
@@ -4933,153 +3892,57 @@
                 <w:lang w:val="en-US"/>
               </w:rPr>
             </w:pPr>
-            <w:proofErr w:type="spellStart"/>
-            <w:r>
-              <w:rPr>
-                <w:rFonts w:cs="Arial"/>
-                <w:color w:val="000000"/>
-                <w:sz w:val="20"/>
-                <w:szCs w:val="20"/>
-                <w:lang w:val="en-US"/>
-              </w:rPr>
-              <w:t>val</w:t>
-            </w:r>
-            <w:proofErr w:type="spellEnd"/>
-            <w:r>
-              <w:rPr>
-                <w:rFonts w:cs="Arial"/>
-                <w:color w:val="000000"/>
-                <w:sz w:val="20"/>
-                <w:szCs w:val="20"/>
-                <w:lang w:val="en-US"/>
-              </w:rPr>
-              <w:t xml:space="preserve"> = </w:t>
-            </w:r>
-            <w:proofErr w:type="spellStart"/>
-            <w:proofErr w:type="gramStart"/>
-            <w:r>
-              <w:rPr>
-                <w:rFonts w:cs="Arial"/>
-                <w:color w:val="000000"/>
-                <w:sz w:val="20"/>
-                <w:szCs w:val="20"/>
-                <w:lang w:val="en-US"/>
-              </w:rPr>
-              <w:t>np.array</w:t>
-            </w:r>
-            <w:proofErr w:type="spellEnd"/>
-            <w:proofErr w:type="gramEnd"/>
-            <w:r>
-              <w:rPr>
-                <w:rFonts w:cs="Arial"/>
-                <w:color w:val="000000"/>
-                <w:sz w:val="20"/>
-                <w:szCs w:val="20"/>
-                <w:lang w:val="en-US"/>
-              </w:rPr>
-              <w:t>([1,2,3,4,5,6,7,8,9])</w:t>
-            </w:r>
-          </w:p>
-          <w:p>
-            <w:pPr>
-              <w:rPr>
-                <w:rFonts w:cs="Arial"/>
-                <w:color w:val="000000"/>
-                <w:sz w:val="20"/>
-                <w:szCs w:val="20"/>
-                <w:lang w:val="en-US"/>
-              </w:rPr>
-            </w:pPr>
-            <w:r>
-              <w:rPr>
-                <w:rFonts w:cs="Arial"/>
-                <w:color w:val="000000"/>
-                <w:sz w:val="20"/>
-                <w:szCs w:val="20"/>
-                <w:lang w:val="en-US"/>
-              </w:rPr>
-              <w:t xml:space="preserve">col = </w:t>
-            </w:r>
-            <w:proofErr w:type="spellStart"/>
-            <w:proofErr w:type="gramStart"/>
-            <w:r>
-              <w:rPr>
-                <w:rFonts w:cs="Arial"/>
-                <w:color w:val="000000"/>
-                <w:sz w:val="20"/>
-                <w:szCs w:val="20"/>
-                <w:lang w:val="en-US"/>
-              </w:rPr>
-              <w:t>np.array</w:t>
-            </w:r>
-            <w:proofErr w:type="spellEnd"/>
-            <w:proofErr w:type="gramEnd"/>
-            <w:r>
-              <w:rPr>
-                <w:rFonts w:cs="Arial"/>
-                <w:color w:val="000000"/>
-                <w:sz w:val="20"/>
-                <w:szCs w:val="20"/>
-                <w:lang w:val="en-US"/>
-              </w:rPr>
-              <w:t>([0,1,2,0,1,2,0,1,2])</w:t>
-            </w:r>
-          </w:p>
-          <w:p>
-            <w:pPr>
-              <w:rPr>
-                <w:rFonts w:cs="Arial"/>
-                <w:color w:val="000000"/>
-                <w:sz w:val="20"/>
-                <w:szCs w:val="20"/>
-                <w:lang w:val="en-US"/>
-              </w:rPr>
-            </w:pPr>
-            <w:proofErr w:type="spellStart"/>
-            <w:r>
-              <w:rPr>
-                <w:rFonts w:cs="Arial"/>
-                <w:color w:val="000000"/>
-                <w:sz w:val="20"/>
-                <w:szCs w:val="20"/>
-                <w:lang w:val="en-US"/>
-              </w:rPr>
-              <w:t>rowStart</w:t>
-            </w:r>
-            <w:proofErr w:type="spellEnd"/>
-            <w:r>
-              <w:rPr>
-                <w:rFonts w:cs="Arial"/>
-                <w:color w:val="000000"/>
-                <w:sz w:val="20"/>
-                <w:szCs w:val="20"/>
-                <w:lang w:val="en-US"/>
-              </w:rPr>
-              <w:t xml:space="preserve"> = </w:t>
-            </w:r>
-            <w:proofErr w:type="spellStart"/>
-            <w:proofErr w:type="gramStart"/>
-            <w:r>
-              <w:rPr>
-                <w:rFonts w:cs="Arial"/>
-                <w:color w:val="000000"/>
-                <w:sz w:val="20"/>
-                <w:szCs w:val="20"/>
-                <w:lang w:val="en-US"/>
-              </w:rPr>
-              <w:t>np.array</w:t>
-            </w:r>
-            <w:proofErr w:type="spellEnd"/>
-            <w:proofErr w:type="gramEnd"/>
-            <w:r>
-              <w:rPr>
-                <w:rFonts w:cs="Arial"/>
-                <w:color w:val="000000"/>
-                <w:sz w:val="20"/>
-                <w:szCs w:val="20"/>
-                <w:lang w:val="en-US"/>
-              </w:rPr>
-              <w:t>([0,3,6,9])</w:t>
+            <w:r>
+              <w:rPr>
+                <w:rFonts w:cs="Arial"/>
+                <w:color w:val="000000"/>
+                <w:sz w:val="20"/>
+                <w:szCs w:val="20"/>
+                <w:lang w:val="en-US"/>
+              </w:rPr>
+              <w:t>val = np.array([1,2,3,4,5,6,7,8,9])</w:t>
+            </w:r>
+          </w:p>
+          <w:p>
+            <w:pPr>
+              <w:rPr>
+                <w:rFonts w:cs="Arial"/>
+                <w:color w:val="000000"/>
+                <w:sz w:val="20"/>
+                <w:szCs w:val="20"/>
+                <w:lang w:val="en-US"/>
+              </w:rPr>
+            </w:pPr>
+            <w:r>
+              <w:rPr>
+                <w:rFonts w:cs="Arial"/>
+                <w:color w:val="000000"/>
+                <w:sz w:val="20"/>
+                <w:szCs w:val="20"/>
+                <w:lang w:val="en-US"/>
+              </w:rPr>
+              <w:t>col = np.array([0,1,2,0,1,2,0,1,2])</w:t>
+            </w:r>
+          </w:p>
+          <w:p>
+            <w:pPr>
+              <w:rPr>
+                <w:rFonts w:cs="Arial"/>
+                <w:color w:val="000000"/>
+                <w:sz w:val="20"/>
+                <w:szCs w:val="20"/>
+                <w:lang w:val="en-US"/>
+              </w:rPr>
+            </w:pPr>
+            <w:r>
+              <w:rPr>
+                <w:rFonts w:cs="Arial"/>
+                <w:color w:val="000000"/>
+                <w:sz w:val="20"/>
+                <w:szCs w:val="20"/>
+                <w:lang w:val="en-US"/>
+              </w:rPr>
+              <w:t>rowStart = np.array([0,3,6,9])</w:t>
             </w:r>
           </w:p>
           <w:p>
@@ -5123,8 +3986,6 @@
                 <w:lang w:val="en-US"/>
               </w:rPr>
             </w:pPr>
-            <w:proofErr w:type="spellStart"/>
-            <w:proofErr w:type="gramStart"/>
             <w:r>
               <w:rPr>
                 <w:rFonts w:cs="Arial"/>
@@ -5135,7 +3996,6 @@
               </w:rPr>
               <w:t>SystemExit</w:t>
             </w:r>
-            <w:proofErr w:type="spellEnd"/>
             <w:r>
               <w:rPr>
                 <w:rFonts w:cs="Arial"/>
@@ -5146,38 +4006,15 @@
               </w:rPr>
               <w:t>(</w:t>
             </w:r>
-            <w:proofErr w:type="gramEnd"/>
-            <w:r>
-              <w:rPr>
-                <w:rFonts w:cs="Arial"/>
-                <w:color w:val="000000"/>
-                <w:sz w:val="20"/>
-                <w:szCs w:val="20"/>
-                <w:lang w:val="en-US"/>
-              </w:rPr>
-              <w:t>"Unable to import the .</w:t>
-            </w:r>
-            <w:proofErr w:type="spellStart"/>
-            <w:r>
-              <w:rPr>
-                <w:rFonts w:cs="Arial"/>
-                <w:color w:val="000000"/>
-                <w:sz w:val="20"/>
-                <w:szCs w:val="20"/>
-                <w:lang w:val="en-US"/>
-              </w:rPr>
-              <w:t>mtx</w:t>
-            </w:r>
-            <w:proofErr w:type="spellEnd"/>
-            <w:r>
-              <w:rPr>
-                <w:rFonts w:cs="Arial"/>
-                <w:color w:val="000000"/>
-                <w:sz w:val="20"/>
-                <w:szCs w:val="20"/>
-                <w:lang w:val="en-US"/>
-              </w:rPr>
-              <w:t xml:space="preserve"> file. Please check it and try again"</w:t>
+            <w:r>
+              <w:rPr>
+                <w:rFonts w:cs="Arial"/>
+                <w:color w:val="000000"/>
+                <w:sz w:val="20"/>
+                <w:szCs w:val="20"/>
+                <w:lang w:val="en-US"/>
+              </w:rPr>
+              <w:t>"Unable to import the .mtx file. Please check it and try again"</w:t>
             </w:r>
             <w:r>
               <w:rPr>
@@ -5208,7 +4045,6 @@
           <w:lang w:val="en-US"/>
         </w:rPr>
       </w:pPr>
-      <w:proofErr w:type="spellStart"/>
       <w:r>
         <w:rPr>
           <w:lang w:val="en-US"/>
@@ -5225,28 +4061,13 @@
         <w:rPr>
           <w:lang w:val="en-US"/>
         </w:rPr>
-        <w:t>_</w:t>
-      </w:r>
-      <w:proofErr w:type="gramStart"/>
-      <w:r>
-        <w:rPr>
-          <w:lang w:val="en-US"/>
-        </w:rPr>
-        <w:t>b</w:t>
-      </w:r>
-      <w:proofErr w:type="spellEnd"/>
-      <w:r>
-        <w:rPr>
-          <w:lang w:val="en-US"/>
-        </w:rPr>
-        <w:t>(</w:t>
-      </w:r>
-      <w:proofErr w:type="gramEnd"/>
-      <w:r>
-        <w:rPr>
-          <w:lang w:val="en-US"/>
-        </w:rPr>
-        <w:t>)</w:t>
+        <w:t>_b</w:t>
+      </w:r>
+      <w:r>
+        <w:rPr>
+          <w:lang w:val="en-US"/>
+        </w:rPr>
+        <w:t>()</w:t>
       </w:r>
     </w:p>
     <w:p>
@@ -5296,21 +4117,8 @@
       <w:pPr>
         <w:pStyle w:val="Heading4"/>
       </w:pPr>
-      <w:proofErr w:type="spellStart"/>
-      <w:r>
-        <w:t>csr_input_</w:t>
-      </w:r>
-      <w:proofErr w:type="gramStart"/>
-      <w:r>
-        <w:t>checks</w:t>
-      </w:r>
-      <w:proofErr w:type="spellEnd"/>
-      <w:r>
-        <w:t>(</w:t>
-      </w:r>
-      <w:proofErr w:type="gramEnd"/>
-      <w:r>
-        <w:t>)</w:t>
+      <w:r>
+        <w:t>csr_input_checks()</w:t>
       </w:r>
     </w:p>
     <w:tbl>
@@ -5376,604 +4184,292 @@
                 <w:szCs w:val="20"/>
                 <w:lang w:val="en-US"/>
               </w:rPr>
-              <w:t xml:space="preserve">val1 = </w:t>
-            </w:r>
-            <w:proofErr w:type="spellStart"/>
-            <w:proofErr w:type="gramStart"/>
-            <w:r>
-              <w:rPr>
-                <w:rFonts w:cs="Arial"/>
-                <w:color w:val="000000"/>
-                <w:sz w:val="20"/>
-                <w:szCs w:val="20"/>
-                <w:lang w:val="en-US"/>
-              </w:rPr>
-              <w:t>np.array</w:t>
-            </w:r>
-            <w:proofErr w:type="spellEnd"/>
-            <w:proofErr w:type="gramEnd"/>
-            <w:r>
-              <w:rPr>
-                <w:rFonts w:cs="Arial"/>
-                <w:color w:val="000000"/>
-                <w:sz w:val="20"/>
-                <w:szCs w:val="20"/>
-                <w:lang w:val="en-US"/>
-              </w:rPr>
-              <w:t>([13.0, 4.0, 4.0, 11.0, 4.0, 7.0, 8.0, 20.0, 4.0, 1.0, 1.0, 14.0])</w:t>
-            </w:r>
-          </w:p>
-          <w:p>
-            <w:pPr>
-              <w:rPr>
-                <w:rFonts w:cs="Arial"/>
-                <w:color w:val="000000"/>
-                <w:sz w:val="20"/>
-                <w:szCs w:val="20"/>
-                <w:lang w:val="en-US"/>
-              </w:rPr>
-            </w:pPr>
-            <w:r>
-              <w:rPr>
-                <w:rFonts w:cs="Arial"/>
-                <w:color w:val="000000"/>
-                <w:sz w:val="20"/>
-                <w:szCs w:val="20"/>
-                <w:lang w:val="en-US"/>
-              </w:rPr>
-              <w:t xml:space="preserve">val2 = </w:t>
-            </w:r>
-            <w:proofErr w:type="spellStart"/>
-            <w:proofErr w:type="gramStart"/>
-            <w:r>
-              <w:rPr>
-                <w:rFonts w:cs="Arial"/>
-                <w:color w:val="000000"/>
-                <w:sz w:val="20"/>
-                <w:szCs w:val="20"/>
-                <w:lang w:val="en-US"/>
-              </w:rPr>
-              <w:t>np.array</w:t>
-            </w:r>
-            <w:proofErr w:type="spellEnd"/>
-            <w:proofErr w:type="gramEnd"/>
-            <w:r>
-              <w:rPr>
-                <w:rFonts w:cs="Arial"/>
-                <w:color w:val="000000"/>
-                <w:sz w:val="20"/>
-                <w:szCs w:val="20"/>
-                <w:lang w:val="en-US"/>
-              </w:rPr>
-              <w:t>([13.0, 4.0, 4.0, 11.0, 4.0, 7.0, 8.0, 4.0, 1.0, 1.0, 14.0])</w:t>
-            </w:r>
-          </w:p>
-          <w:p>
-            <w:pPr>
-              <w:rPr>
-                <w:rFonts w:cs="Arial"/>
-                <w:color w:val="000000"/>
-                <w:sz w:val="20"/>
-                <w:szCs w:val="20"/>
-                <w:lang w:val="en-US"/>
-              </w:rPr>
-            </w:pPr>
-            <w:r>
-              <w:rPr>
-                <w:rFonts w:cs="Arial"/>
-                <w:color w:val="000000"/>
-                <w:sz w:val="20"/>
-                <w:szCs w:val="20"/>
-                <w:lang w:val="en-US"/>
-              </w:rPr>
-              <w:t xml:space="preserve">val3 = </w:t>
-            </w:r>
-            <w:proofErr w:type="spellStart"/>
-            <w:proofErr w:type="gramStart"/>
-            <w:r>
-              <w:rPr>
-                <w:rFonts w:cs="Arial"/>
-                <w:color w:val="000000"/>
-                <w:sz w:val="20"/>
-                <w:szCs w:val="20"/>
-                <w:lang w:val="en-US"/>
-              </w:rPr>
-              <w:t>np.array</w:t>
-            </w:r>
-            <w:proofErr w:type="spellEnd"/>
-            <w:proofErr w:type="gramEnd"/>
-            <w:r>
-              <w:rPr>
-                <w:rFonts w:cs="Arial"/>
-                <w:color w:val="000000"/>
-                <w:sz w:val="20"/>
-                <w:szCs w:val="20"/>
-                <w:lang w:val="en-US"/>
-              </w:rPr>
-              <w:t>([3.0, 4.0, 4.0, 11.0, 4.0, 7.0, 8.0, 20.0, 4.0, 1.0, 1.0, 14.0, 15.0])</w:t>
-            </w:r>
-          </w:p>
-          <w:p>
-            <w:pPr>
-              <w:rPr>
-                <w:rFonts w:cs="Arial"/>
-                <w:color w:val="000000"/>
-                <w:sz w:val="20"/>
-                <w:szCs w:val="20"/>
-                <w:lang w:val="en-US"/>
-              </w:rPr>
-            </w:pPr>
-          </w:p>
-          <w:p>
-            <w:pPr>
-              <w:rPr>
-                <w:rFonts w:cs="Arial"/>
-                <w:color w:val="000000"/>
-                <w:sz w:val="20"/>
-                <w:szCs w:val="20"/>
-                <w:lang w:val="en-US"/>
-              </w:rPr>
-            </w:pPr>
-            <w:r>
-              <w:rPr>
-                <w:rFonts w:cs="Arial"/>
-                <w:color w:val="000000"/>
-                <w:sz w:val="20"/>
-                <w:szCs w:val="20"/>
-                <w:lang w:val="en-US"/>
-              </w:rPr>
-              <w:t xml:space="preserve">col1 = </w:t>
-            </w:r>
-            <w:proofErr w:type="spellStart"/>
-            <w:proofErr w:type="gramStart"/>
-            <w:r>
-              <w:rPr>
-                <w:rFonts w:cs="Arial"/>
-                <w:color w:val="000000"/>
-                <w:sz w:val="20"/>
-                <w:szCs w:val="20"/>
-                <w:lang w:val="en-US"/>
-              </w:rPr>
-              <w:t>np.array</w:t>
-            </w:r>
-            <w:proofErr w:type="spellEnd"/>
-            <w:proofErr w:type="gramEnd"/>
-            <w:r>
-              <w:rPr>
-                <w:rFonts w:cs="Arial"/>
-                <w:color w:val="000000"/>
-                <w:sz w:val="20"/>
-                <w:szCs w:val="20"/>
-                <w:lang w:val="en-US"/>
-              </w:rPr>
-              <w:t>([0, 3, 0, 1, 3, 0, 1, 2, 3, 0, 2, 3])</w:t>
-            </w:r>
-          </w:p>
-          <w:p>
-            <w:pPr>
-              <w:rPr>
-                <w:rFonts w:cs="Arial"/>
-                <w:color w:val="000000"/>
-                <w:sz w:val="20"/>
-                <w:szCs w:val="20"/>
-                <w:lang w:val="en-US"/>
-              </w:rPr>
-            </w:pPr>
-            <w:r>
-              <w:rPr>
-                <w:rFonts w:cs="Arial"/>
-                <w:color w:val="000000"/>
-                <w:sz w:val="20"/>
-                <w:szCs w:val="20"/>
-                <w:lang w:val="en-US"/>
-              </w:rPr>
-              <w:t xml:space="preserve">col2 = </w:t>
-            </w:r>
-            <w:proofErr w:type="spellStart"/>
-            <w:proofErr w:type="gramStart"/>
-            <w:r>
-              <w:rPr>
-                <w:rFonts w:cs="Arial"/>
-                <w:color w:val="000000"/>
-                <w:sz w:val="20"/>
-                <w:szCs w:val="20"/>
-                <w:lang w:val="en-US"/>
-              </w:rPr>
-              <w:t>np.array</w:t>
-            </w:r>
-            <w:proofErr w:type="spellEnd"/>
-            <w:proofErr w:type="gramEnd"/>
-            <w:r>
-              <w:rPr>
-                <w:rFonts w:cs="Arial"/>
-                <w:color w:val="000000"/>
-                <w:sz w:val="20"/>
-                <w:szCs w:val="20"/>
-                <w:lang w:val="en-US"/>
-              </w:rPr>
-              <w:t>([0, 3, 0, 1, 3, 0, 1, 3, 0, 2, 3, 4])</w:t>
-            </w:r>
-          </w:p>
-          <w:p>
-            <w:pPr>
-              <w:rPr>
-                <w:rFonts w:cs="Arial"/>
-                <w:color w:val="000000"/>
-                <w:sz w:val="20"/>
-                <w:szCs w:val="20"/>
-                <w:lang w:val="en-US"/>
-              </w:rPr>
-            </w:pPr>
-            <w:r>
-              <w:rPr>
-                <w:rFonts w:cs="Arial"/>
-                <w:color w:val="000000"/>
-                <w:sz w:val="20"/>
-                <w:szCs w:val="20"/>
-                <w:lang w:val="en-US"/>
-              </w:rPr>
-              <w:t xml:space="preserve">col3 = </w:t>
-            </w:r>
-            <w:proofErr w:type="spellStart"/>
-            <w:proofErr w:type="gramStart"/>
-            <w:r>
-              <w:rPr>
-                <w:rFonts w:cs="Arial"/>
-                <w:color w:val="000000"/>
-                <w:sz w:val="20"/>
-                <w:szCs w:val="20"/>
-                <w:lang w:val="en-US"/>
-              </w:rPr>
-              <w:t>np.array</w:t>
-            </w:r>
-            <w:proofErr w:type="spellEnd"/>
-            <w:proofErr w:type="gramEnd"/>
-            <w:r>
-              <w:rPr>
-                <w:rFonts w:cs="Arial"/>
-                <w:color w:val="000000"/>
-                <w:sz w:val="20"/>
-                <w:szCs w:val="20"/>
-                <w:lang w:val="en-US"/>
-              </w:rPr>
-              <w:t>([0, 3, 0, 3.5, 3, 0, 1, 2, 3, 0, 2, 3])</w:t>
-            </w:r>
-          </w:p>
-          <w:p>
-            <w:pPr>
-              <w:rPr>
-                <w:rFonts w:cs="Arial"/>
-                <w:color w:val="000000"/>
-                <w:sz w:val="20"/>
-                <w:szCs w:val="20"/>
-                <w:lang w:val="en-US"/>
-              </w:rPr>
-            </w:pPr>
-          </w:p>
-          <w:p>
-            <w:pPr>
-              <w:rPr>
-                <w:rFonts w:cs="Arial"/>
-                <w:color w:val="000000"/>
-                <w:sz w:val="20"/>
-                <w:szCs w:val="20"/>
-                <w:lang w:val="en-US"/>
-              </w:rPr>
-            </w:pPr>
-            <w:r>
-              <w:rPr>
-                <w:rFonts w:cs="Arial"/>
-                <w:color w:val="000000"/>
-                <w:sz w:val="20"/>
-                <w:szCs w:val="20"/>
-                <w:lang w:val="en-US"/>
-              </w:rPr>
-              <w:t xml:space="preserve">rowStart1 = </w:t>
-            </w:r>
-            <w:proofErr w:type="spellStart"/>
-            <w:proofErr w:type="gramStart"/>
-            <w:r>
-              <w:rPr>
-                <w:rFonts w:cs="Arial"/>
-                <w:color w:val="000000"/>
-                <w:sz w:val="20"/>
-                <w:szCs w:val="20"/>
-                <w:lang w:val="en-US"/>
-              </w:rPr>
-              <w:t>np.array</w:t>
-            </w:r>
-            <w:proofErr w:type="spellEnd"/>
-            <w:proofErr w:type="gramEnd"/>
-            <w:r>
-              <w:rPr>
-                <w:rFonts w:cs="Arial"/>
-                <w:color w:val="000000"/>
-                <w:sz w:val="20"/>
-                <w:szCs w:val="20"/>
-                <w:lang w:val="en-US"/>
-              </w:rPr>
-              <w:t>([0, 2, 5, 9, 12])</w:t>
-            </w:r>
-          </w:p>
-          <w:p>
-            <w:pPr>
-              <w:rPr>
-                <w:rFonts w:cs="Arial"/>
-                <w:color w:val="000000"/>
-                <w:sz w:val="20"/>
-                <w:szCs w:val="20"/>
-                <w:lang w:val="en-US"/>
-              </w:rPr>
-            </w:pPr>
-            <w:r>
-              <w:rPr>
-                <w:rFonts w:cs="Arial"/>
-                <w:color w:val="000000"/>
-                <w:sz w:val="20"/>
-                <w:szCs w:val="20"/>
-                <w:lang w:val="en-US"/>
-              </w:rPr>
-              <w:t xml:space="preserve">rowStart2 = </w:t>
-            </w:r>
-            <w:proofErr w:type="spellStart"/>
-            <w:proofErr w:type="gramStart"/>
-            <w:r>
-              <w:rPr>
-                <w:rFonts w:cs="Arial"/>
-                <w:color w:val="000000"/>
-                <w:sz w:val="20"/>
-                <w:szCs w:val="20"/>
-                <w:lang w:val="en-US"/>
-              </w:rPr>
-              <w:t>np.array</w:t>
-            </w:r>
-            <w:proofErr w:type="spellEnd"/>
-            <w:proofErr w:type="gramEnd"/>
-            <w:r>
-              <w:rPr>
-                <w:rFonts w:cs="Arial"/>
-                <w:color w:val="000000"/>
-                <w:sz w:val="20"/>
-                <w:szCs w:val="20"/>
-                <w:lang w:val="en-US"/>
-              </w:rPr>
-              <w:t>([0, 2, 5, 8, 10])</w:t>
-            </w:r>
-          </w:p>
-          <w:p>
-            <w:pPr>
-              <w:rPr>
-                <w:rFonts w:cs="Arial"/>
-                <w:color w:val="000000"/>
-                <w:sz w:val="20"/>
-                <w:szCs w:val="20"/>
-                <w:lang w:val="en-US"/>
-              </w:rPr>
-            </w:pPr>
-            <w:r>
-              <w:rPr>
-                <w:rFonts w:cs="Arial"/>
-                <w:color w:val="000000"/>
-                <w:sz w:val="20"/>
-                <w:szCs w:val="20"/>
-                <w:lang w:val="en-US"/>
-              </w:rPr>
-              <w:t xml:space="preserve">rowStart3 = </w:t>
-            </w:r>
-            <w:proofErr w:type="spellStart"/>
-            <w:proofErr w:type="gramStart"/>
-            <w:r>
-              <w:rPr>
-                <w:rFonts w:cs="Arial"/>
-                <w:color w:val="000000"/>
-                <w:sz w:val="20"/>
-                <w:szCs w:val="20"/>
-                <w:lang w:val="en-US"/>
-              </w:rPr>
-              <w:t>np.array</w:t>
-            </w:r>
-            <w:proofErr w:type="spellEnd"/>
-            <w:proofErr w:type="gramEnd"/>
-            <w:r>
-              <w:rPr>
-                <w:rFonts w:cs="Arial"/>
-                <w:color w:val="000000"/>
-                <w:sz w:val="20"/>
-                <w:szCs w:val="20"/>
-                <w:lang w:val="en-US"/>
-              </w:rPr>
-              <w:t>([1, 2, 5, 9, 12])</w:t>
-            </w:r>
-          </w:p>
-          <w:p>
-            <w:pPr>
-              <w:rPr>
-                <w:rFonts w:cs="Arial"/>
-                <w:color w:val="000000"/>
-                <w:sz w:val="20"/>
-                <w:szCs w:val="20"/>
-                <w:lang w:val="en-US"/>
-              </w:rPr>
-            </w:pPr>
-            <w:r>
-              <w:rPr>
-                <w:rFonts w:cs="Arial"/>
-                <w:color w:val="000000"/>
-                <w:sz w:val="20"/>
-                <w:szCs w:val="20"/>
-                <w:lang w:val="en-US"/>
-              </w:rPr>
-              <w:t xml:space="preserve">rowStart4 = </w:t>
-            </w:r>
-            <w:proofErr w:type="spellStart"/>
-            <w:proofErr w:type="gramStart"/>
-            <w:r>
-              <w:rPr>
-                <w:rFonts w:cs="Arial"/>
-                <w:color w:val="000000"/>
-                <w:sz w:val="20"/>
-                <w:szCs w:val="20"/>
-                <w:lang w:val="en-US"/>
-              </w:rPr>
-              <w:t>np.array</w:t>
-            </w:r>
-            <w:proofErr w:type="spellEnd"/>
-            <w:proofErr w:type="gramEnd"/>
-            <w:r>
-              <w:rPr>
-                <w:rFonts w:cs="Arial"/>
-                <w:color w:val="000000"/>
-                <w:sz w:val="20"/>
-                <w:szCs w:val="20"/>
-                <w:lang w:val="en-US"/>
-              </w:rPr>
-              <w:t>([0, 2.5, 5, 9, 12])</w:t>
-            </w:r>
-          </w:p>
-          <w:p>
-            <w:pPr>
-              <w:rPr>
-                <w:rFonts w:cs="Arial"/>
-                <w:color w:val="000000"/>
-                <w:sz w:val="20"/>
-                <w:szCs w:val="20"/>
-                <w:lang w:val="en-US"/>
-              </w:rPr>
-            </w:pPr>
-            <w:r>
-              <w:rPr>
-                <w:rFonts w:cs="Arial"/>
-                <w:color w:val="000000"/>
-                <w:sz w:val="20"/>
-                <w:szCs w:val="20"/>
-                <w:lang w:val="en-US"/>
-              </w:rPr>
-              <w:t xml:space="preserve">rowStart5 = </w:t>
-            </w:r>
-            <w:proofErr w:type="spellStart"/>
-            <w:proofErr w:type="gramStart"/>
-            <w:r>
-              <w:rPr>
-                <w:rFonts w:cs="Arial"/>
-                <w:color w:val="000000"/>
-                <w:sz w:val="20"/>
-                <w:szCs w:val="20"/>
-                <w:lang w:val="en-US"/>
-              </w:rPr>
-              <w:t>np.array</w:t>
-            </w:r>
-            <w:proofErr w:type="spellEnd"/>
-            <w:proofErr w:type="gramEnd"/>
-            <w:r>
-              <w:rPr>
-                <w:rFonts w:cs="Arial"/>
-                <w:color w:val="000000"/>
-                <w:sz w:val="20"/>
-                <w:szCs w:val="20"/>
-                <w:lang w:val="en-US"/>
-              </w:rPr>
-              <w:t>([0, 2, 5, 9, 13])</w:t>
-            </w:r>
-          </w:p>
-          <w:p>
-            <w:pPr>
-              <w:rPr>
-                <w:rFonts w:cs="Arial"/>
-                <w:color w:val="000000"/>
-                <w:sz w:val="20"/>
-                <w:szCs w:val="20"/>
-                <w:lang w:val="en-US"/>
-              </w:rPr>
-            </w:pPr>
-          </w:p>
-          <w:p>
-            <w:pPr>
-              <w:rPr>
-                <w:rFonts w:cs="Arial"/>
-                <w:color w:val="000000"/>
-                <w:sz w:val="20"/>
-                <w:szCs w:val="20"/>
-                <w:lang w:val="en-US"/>
-              </w:rPr>
-            </w:pPr>
-            <w:r>
-              <w:rPr>
-                <w:rFonts w:cs="Arial"/>
-                <w:color w:val="000000"/>
-                <w:sz w:val="20"/>
-                <w:szCs w:val="20"/>
-                <w:lang w:val="en-US"/>
-              </w:rPr>
-              <w:t xml:space="preserve">b1 = </w:t>
-            </w:r>
-            <w:proofErr w:type="spellStart"/>
-            <w:proofErr w:type="gramStart"/>
-            <w:r>
-              <w:rPr>
-                <w:rFonts w:cs="Arial"/>
-                <w:color w:val="000000"/>
-                <w:sz w:val="20"/>
-                <w:szCs w:val="20"/>
-                <w:lang w:val="en-US"/>
-              </w:rPr>
-              <w:t>np.array</w:t>
-            </w:r>
-            <w:proofErr w:type="spellEnd"/>
-            <w:proofErr w:type="gramEnd"/>
-            <w:r>
-              <w:rPr>
-                <w:rFonts w:cs="Arial"/>
-                <w:color w:val="000000"/>
-                <w:sz w:val="20"/>
-                <w:szCs w:val="20"/>
-                <w:lang w:val="en-US"/>
-              </w:rPr>
-              <w:t>([2, 3, 4, 5])</w:t>
-            </w:r>
-          </w:p>
-          <w:p>
-            <w:pPr>
-              <w:rPr>
-                <w:rFonts w:cs="Arial"/>
-                <w:color w:val="000000"/>
-                <w:sz w:val="20"/>
-                <w:szCs w:val="20"/>
-                <w:lang w:val="en-US"/>
-              </w:rPr>
-            </w:pPr>
-            <w:r>
-              <w:rPr>
-                <w:rFonts w:cs="Arial"/>
-                <w:color w:val="000000"/>
-                <w:sz w:val="20"/>
-                <w:szCs w:val="20"/>
-                <w:lang w:val="en-US"/>
-              </w:rPr>
-              <w:t xml:space="preserve">b2 = </w:t>
-            </w:r>
-            <w:proofErr w:type="spellStart"/>
-            <w:proofErr w:type="gramStart"/>
-            <w:r>
-              <w:rPr>
-                <w:rFonts w:cs="Arial"/>
-                <w:color w:val="000000"/>
-                <w:sz w:val="20"/>
-                <w:szCs w:val="20"/>
-                <w:lang w:val="en-US"/>
-              </w:rPr>
-              <w:t>np.array</w:t>
-            </w:r>
-            <w:proofErr w:type="spellEnd"/>
-            <w:proofErr w:type="gramEnd"/>
-            <w:r>
-              <w:rPr>
-                <w:rFonts w:cs="Arial"/>
-                <w:color w:val="000000"/>
-                <w:sz w:val="20"/>
-                <w:szCs w:val="20"/>
-                <w:lang w:val="en-US"/>
-              </w:rPr>
-              <w:t>([2, 3, 4, 5, 6])</w:t>
+              <w:t>val1 = np.array([13.0, 4.0, 4.0, 11.0, 4.0, 7.0, 8.0, 20.0, 4.0, 1.0, 1.0, 14.0])</w:t>
+            </w:r>
+          </w:p>
+          <w:p>
+            <w:pPr>
+              <w:rPr>
+                <w:rFonts w:cs="Arial"/>
+                <w:color w:val="000000"/>
+                <w:sz w:val="20"/>
+                <w:szCs w:val="20"/>
+                <w:lang w:val="en-US"/>
+              </w:rPr>
+            </w:pPr>
+            <w:r>
+              <w:rPr>
+                <w:rFonts w:cs="Arial"/>
+                <w:color w:val="000000"/>
+                <w:sz w:val="20"/>
+                <w:szCs w:val="20"/>
+                <w:lang w:val="en-US"/>
+              </w:rPr>
+              <w:t>val2 = np.array([13.0, 4.0, 4.0, 11.0, 4.0, 7.0, 8.0, 4.0, 1.0, 1.0, 14.0])</w:t>
+            </w:r>
+          </w:p>
+          <w:p>
+            <w:pPr>
+              <w:rPr>
+                <w:rFonts w:cs="Arial"/>
+                <w:color w:val="000000"/>
+                <w:sz w:val="20"/>
+                <w:szCs w:val="20"/>
+                <w:lang w:val="en-US"/>
+              </w:rPr>
+            </w:pPr>
+            <w:r>
+              <w:rPr>
+                <w:rFonts w:cs="Arial"/>
+                <w:color w:val="000000"/>
+                <w:sz w:val="20"/>
+                <w:szCs w:val="20"/>
+                <w:lang w:val="en-US"/>
+              </w:rPr>
+              <w:t>val3 = np.array([3.0, 4.0, 4.0, 11.0, 4.0, 7.0, 8.0, 20.0, 4.0, 1.0, 1.0, 14.0, 15.0])</w:t>
+            </w:r>
+          </w:p>
+          <w:p>
+            <w:pPr>
+              <w:rPr>
+                <w:rFonts w:cs="Arial"/>
+                <w:color w:val="000000"/>
+                <w:sz w:val="20"/>
+                <w:szCs w:val="20"/>
+                <w:lang w:val="en-US"/>
+              </w:rPr>
+            </w:pPr>
+          </w:p>
+          <w:p>
+            <w:pPr>
+              <w:rPr>
+                <w:rFonts w:cs="Arial"/>
+                <w:color w:val="000000"/>
+                <w:sz w:val="20"/>
+                <w:szCs w:val="20"/>
+                <w:lang w:val="en-US"/>
+              </w:rPr>
+            </w:pPr>
+            <w:r>
+              <w:rPr>
+                <w:rFonts w:cs="Arial"/>
+                <w:color w:val="000000"/>
+                <w:sz w:val="20"/>
+                <w:szCs w:val="20"/>
+                <w:lang w:val="en-US"/>
+              </w:rPr>
+              <w:t>col1 = np.array([0, 3, 0, 1, 3, 0, 1, 2, 3, 0, 2, 3])</w:t>
+            </w:r>
+          </w:p>
+          <w:p>
+            <w:pPr>
+              <w:rPr>
+                <w:rFonts w:cs="Arial"/>
+                <w:color w:val="000000"/>
+                <w:sz w:val="20"/>
+                <w:szCs w:val="20"/>
+                <w:lang w:val="en-US"/>
+              </w:rPr>
+            </w:pPr>
+            <w:r>
+              <w:rPr>
+                <w:rFonts w:cs="Arial"/>
+                <w:color w:val="000000"/>
+                <w:sz w:val="20"/>
+                <w:szCs w:val="20"/>
+                <w:lang w:val="en-US"/>
+              </w:rPr>
+              <w:t>col2 = np.array([0, 3, 0, 1, 3, 0, 1, 3, 0, 2, 3, 4])</w:t>
+            </w:r>
+          </w:p>
+          <w:p>
+            <w:pPr>
+              <w:rPr>
+                <w:rFonts w:cs="Arial"/>
+                <w:color w:val="000000"/>
+                <w:sz w:val="20"/>
+                <w:szCs w:val="20"/>
+                <w:lang w:val="en-US"/>
+              </w:rPr>
+            </w:pPr>
+            <w:r>
+              <w:rPr>
+                <w:rFonts w:cs="Arial"/>
+                <w:color w:val="000000"/>
+                <w:sz w:val="20"/>
+                <w:szCs w:val="20"/>
+                <w:lang w:val="en-US"/>
+              </w:rPr>
+              <w:t>col3 = np.array([0, 3, 0, 3.5, 3, 0, 1, 2, 3, 0, 2, 3])</w:t>
+            </w:r>
+          </w:p>
+          <w:p>
+            <w:pPr>
+              <w:rPr>
+                <w:rFonts w:cs="Arial"/>
+                <w:color w:val="000000"/>
+                <w:sz w:val="20"/>
+                <w:szCs w:val="20"/>
+                <w:lang w:val="en-US"/>
+              </w:rPr>
+            </w:pPr>
+          </w:p>
+          <w:p>
+            <w:pPr>
+              <w:rPr>
+                <w:rFonts w:cs="Arial"/>
+                <w:color w:val="000000"/>
+                <w:sz w:val="20"/>
+                <w:szCs w:val="20"/>
+                <w:lang w:val="en-US"/>
+              </w:rPr>
+            </w:pPr>
+            <w:r>
+              <w:rPr>
+                <w:rFonts w:cs="Arial"/>
+                <w:color w:val="000000"/>
+                <w:sz w:val="20"/>
+                <w:szCs w:val="20"/>
+                <w:lang w:val="en-US"/>
+              </w:rPr>
+              <w:t>rowStart1 = np.array([0, 2, 5, 9, 12])</w:t>
+            </w:r>
+          </w:p>
+          <w:p>
+            <w:pPr>
+              <w:rPr>
+                <w:rFonts w:cs="Arial"/>
+                <w:color w:val="000000"/>
+                <w:sz w:val="20"/>
+                <w:szCs w:val="20"/>
+                <w:lang w:val="en-US"/>
+              </w:rPr>
+            </w:pPr>
+            <w:r>
+              <w:rPr>
+                <w:rFonts w:cs="Arial"/>
+                <w:color w:val="000000"/>
+                <w:sz w:val="20"/>
+                <w:szCs w:val="20"/>
+                <w:lang w:val="en-US"/>
+              </w:rPr>
+              <w:t>rowStart2 = np.array([0, 2, 5, 8, 10])</w:t>
+            </w:r>
+          </w:p>
+          <w:p>
+            <w:pPr>
+              <w:rPr>
+                <w:rFonts w:cs="Arial"/>
+                <w:color w:val="000000"/>
+                <w:sz w:val="20"/>
+                <w:szCs w:val="20"/>
+                <w:lang w:val="en-US"/>
+              </w:rPr>
+            </w:pPr>
+            <w:r>
+              <w:rPr>
+                <w:rFonts w:cs="Arial"/>
+                <w:color w:val="000000"/>
+                <w:sz w:val="20"/>
+                <w:szCs w:val="20"/>
+                <w:lang w:val="en-US"/>
+              </w:rPr>
+              <w:t>rowStart3 = np.array([1, 2, 5, 9, 12])</w:t>
+            </w:r>
+          </w:p>
+          <w:p>
+            <w:pPr>
+              <w:rPr>
+                <w:rFonts w:cs="Arial"/>
+                <w:color w:val="000000"/>
+                <w:sz w:val="20"/>
+                <w:szCs w:val="20"/>
+                <w:lang w:val="en-US"/>
+              </w:rPr>
+            </w:pPr>
+            <w:r>
+              <w:rPr>
+                <w:rFonts w:cs="Arial"/>
+                <w:color w:val="000000"/>
+                <w:sz w:val="20"/>
+                <w:szCs w:val="20"/>
+                <w:lang w:val="en-US"/>
+              </w:rPr>
+              <w:t>rowStart4 = np.array([0, 2.5, 5, 9, 12])</w:t>
+            </w:r>
+          </w:p>
+          <w:p>
+            <w:pPr>
+              <w:rPr>
+                <w:rFonts w:cs="Arial"/>
+                <w:color w:val="000000"/>
+                <w:sz w:val="20"/>
+                <w:szCs w:val="20"/>
+                <w:lang w:val="en-US"/>
+              </w:rPr>
+            </w:pPr>
+            <w:r>
+              <w:rPr>
+                <w:rFonts w:cs="Arial"/>
+                <w:color w:val="000000"/>
+                <w:sz w:val="20"/>
+                <w:szCs w:val="20"/>
+                <w:lang w:val="en-US"/>
+              </w:rPr>
+              <w:t>rowStart5 = np.array([0, 2, 5, 9, 13])</w:t>
+            </w:r>
+          </w:p>
+          <w:p>
+            <w:pPr>
+              <w:rPr>
+                <w:rFonts w:cs="Arial"/>
+                <w:color w:val="000000"/>
+                <w:sz w:val="20"/>
+                <w:szCs w:val="20"/>
+                <w:lang w:val="en-US"/>
+              </w:rPr>
+            </w:pPr>
+          </w:p>
+          <w:p>
+            <w:pPr>
+              <w:rPr>
+                <w:rFonts w:cs="Arial"/>
+                <w:color w:val="000000"/>
+                <w:sz w:val="20"/>
+                <w:szCs w:val="20"/>
+                <w:lang w:val="en-US"/>
+              </w:rPr>
+            </w:pPr>
+            <w:r>
+              <w:rPr>
+                <w:rFonts w:cs="Arial"/>
+                <w:color w:val="000000"/>
+                <w:sz w:val="20"/>
+                <w:szCs w:val="20"/>
+                <w:lang w:val="en-US"/>
+              </w:rPr>
+              <w:t>b1 = np.array([2, 3, 4, 5])</w:t>
+            </w:r>
+          </w:p>
+          <w:p>
+            <w:pPr>
+              <w:rPr>
+                <w:rFonts w:cs="Arial"/>
+                <w:color w:val="000000"/>
+                <w:sz w:val="20"/>
+                <w:szCs w:val="20"/>
+                <w:lang w:val="en-US"/>
+              </w:rPr>
+            </w:pPr>
+            <w:r>
+              <w:rPr>
+                <w:rFonts w:cs="Arial"/>
+                <w:color w:val="000000"/>
+                <w:sz w:val="20"/>
+                <w:szCs w:val="20"/>
+                <w:lang w:val="en-US"/>
+              </w:rPr>
+              <w:t>b2 = np.array([2, 3, 4, 5, 6])</w:t>
             </w:r>
           </w:p>
           <w:p>
@@ -6498,29 +4994,7 @@
                 <w:szCs w:val="20"/>
                 <w:lang w:val="en-US"/>
               </w:rPr>
-              <w:t xml:space="preserve">Last entry of </w:t>
-            </w:r>
-            <w:proofErr w:type="spellStart"/>
-            <w:r>
-              <w:rPr>
-                <w:rFonts w:cs="Arial"/>
-                <w:color w:val="000000"/>
-                <w:sz w:val="20"/>
-                <w:szCs w:val="20"/>
-                <w:lang w:val="en-US"/>
-              </w:rPr>
-              <w:t>RowStart</w:t>
-            </w:r>
-            <w:proofErr w:type="spellEnd"/>
-            <w:r>
-              <w:rPr>
-                <w:rFonts w:cs="Arial"/>
-                <w:color w:val="000000"/>
-                <w:sz w:val="20"/>
-                <w:szCs w:val="20"/>
-                <w:lang w:val="en-US"/>
-              </w:rPr>
-              <w:t xml:space="preserve"> vector is equivalent to the "</w:t>
+              <w:t>Last entry of RowStart vector is equivalent to the "</w:t>
             </w:r>
           </w:p>
           <w:p>
@@ -6551,29 +5025,7 @@
                 <w:szCs w:val="20"/>
                 <w:lang w:val="en-US"/>
               </w:rPr>
-              <w:t xml:space="preserve">        "nth entry of </w:t>
-            </w:r>
-            <w:proofErr w:type="spellStart"/>
-            <w:r>
-              <w:rPr>
-                <w:rFonts w:cs="Arial"/>
-                <w:color w:val="000000"/>
-                <w:sz w:val="20"/>
-                <w:szCs w:val="20"/>
-                <w:lang w:val="en-US"/>
-              </w:rPr>
-              <w:t>val</w:t>
-            </w:r>
-            <w:proofErr w:type="spellEnd"/>
-            <w:r>
-              <w:rPr>
-                <w:rFonts w:cs="Arial"/>
-                <w:color w:val="000000"/>
-                <w:sz w:val="20"/>
-                <w:szCs w:val="20"/>
-                <w:lang w:val="en-US"/>
-              </w:rPr>
-              <w:t xml:space="preserve"> + 1"</w:t>
+              <w:t xml:space="preserve">        "nth entry of val + 1"</w:t>
             </w:r>
           </w:p>
           <w:p>
@@ -6614,29 +5066,7 @@
                 <w:szCs w:val="20"/>
                 <w:lang w:val="en-US"/>
               </w:rPr>
-              <w:t xml:space="preserve">y of </w:t>
-            </w:r>
-            <w:proofErr w:type="spellStart"/>
-            <w:r>
-              <w:rPr>
-                <w:rFonts w:cs="Arial"/>
-                <w:color w:val="000000"/>
-                <w:sz w:val="20"/>
-                <w:szCs w:val="20"/>
-                <w:lang w:val="en-US"/>
-              </w:rPr>
-              <w:t>RowStart</w:t>
-            </w:r>
-            <w:proofErr w:type="spellEnd"/>
-            <w:r>
-              <w:rPr>
-                <w:rFonts w:cs="Arial"/>
-                <w:color w:val="000000"/>
-                <w:sz w:val="20"/>
-                <w:szCs w:val="20"/>
-                <w:lang w:val="en-US"/>
-              </w:rPr>
-              <w:t xml:space="preserve"> vector is not 0"</w:t>
+              <w:t>y of RowStart vector is not 0"</w:t>
             </w:r>
           </w:p>
           <w:p>
@@ -6659,27 +5089,15 @@
               </w:rPr>
               <w:t>Test Case 6: “</w:t>
             </w:r>
-            <w:proofErr w:type="spellStart"/>
-            <w:r>
-              <w:rPr>
-                <w:rFonts w:cs="Arial"/>
-                <w:color w:val="000000"/>
-                <w:sz w:val="20"/>
-                <w:szCs w:val="20"/>
-                <w:lang w:val="en-US"/>
-              </w:rPr>
-              <w:t>RowStart</w:t>
-            </w:r>
-            <w:proofErr w:type="spellEnd"/>
-            <w:r>
-              <w:rPr>
-                <w:rFonts w:cs="Arial"/>
-                <w:color w:val="000000"/>
-                <w:sz w:val="20"/>
-                <w:szCs w:val="20"/>
-                <w:lang w:val="en-US"/>
-              </w:rPr>
-              <w:t xml:space="preserve"> vector</w:t>
+            <w:r>
+              <w:rPr>
+                <w:rFonts w:cs="Arial"/>
+                <w:color w:val="000000"/>
+                <w:sz w:val="20"/>
+                <w:szCs w:val="20"/>
+                <w:lang w:val="en-US"/>
+              </w:rPr>
+              <w:t>RowStart vector</w:t>
             </w:r>
             <w:r>
               <w:rPr>
@@ -6999,29 +5417,7 @@
                 <w:szCs w:val="20"/>
                 <w:lang w:val="en-US"/>
               </w:rPr>
-              <w:t xml:space="preserve">Last entry of </w:t>
-            </w:r>
-            <w:proofErr w:type="spellStart"/>
-            <w:r>
-              <w:rPr>
-                <w:rFonts w:cs="Arial"/>
-                <w:color w:val="000000"/>
-                <w:sz w:val="20"/>
-                <w:szCs w:val="20"/>
-                <w:lang w:val="en-US"/>
-              </w:rPr>
-              <w:t>RowStart</w:t>
-            </w:r>
-            <w:proofErr w:type="spellEnd"/>
-            <w:r>
-              <w:rPr>
-                <w:rFonts w:cs="Arial"/>
-                <w:color w:val="000000"/>
-                <w:sz w:val="20"/>
-                <w:szCs w:val="20"/>
-                <w:lang w:val="en-US"/>
-              </w:rPr>
-              <w:t xml:space="preserve"> vector is equivalent to the "</w:t>
+              <w:t>Last entry of RowStart vector is equivalent to the "</w:t>
             </w:r>
           </w:p>
           <w:p>
@@ -7052,29 +5448,7 @@
                 <w:szCs w:val="20"/>
                 <w:lang w:val="en-US"/>
               </w:rPr>
-              <w:t xml:space="preserve">        "nth entry of </w:t>
-            </w:r>
-            <w:proofErr w:type="spellStart"/>
-            <w:r>
-              <w:rPr>
-                <w:rFonts w:cs="Arial"/>
-                <w:color w:val="000000"/>
-                <w:sz w:val="20"/>
-                <w:szCs w:val="20"/>
-                <w:lang w:val="en-US"/>
-              </w:rPr>
-              <w:t>val</w:t>
-            </w:r>
-            <w:proofErr w:type="spellEnd"/>
-            <w:r>
-              <w:rPr>
-                <w:rFonts w:cs="Arial"/>
-                <w:color w:val="000000"/>
-                <w:sz w:val="20"/>
-                <w:szCs w:val="20"/>
-                <w:lang w:val="en-US"/>
-              </w:rPr>
-              <w:t xml:space="preserve"> + 1"</w:t>
+              <w:t xml:space="preserve">        "nth entry of val + 1"</w:t>
             </w:r>
           </w:p>
           <w:p>
@@ -7115,29 +5489,7 @@
                 <w:szCs w:val="20"/>
                 <w:lang w:val="en-US"/>
               </w:rPr>
-              <w:t xml:space="preserve">y of </w:t>
-            </w:r>
-            <w:proofErr w:type="spellStart"/>
-            <w:r>
-              <w:rPr>
-                <w:rFonts w:cs="Arial"/>
-                <w:color w:val="000000"/>
-                <w:sz w:val="20"/>
-                <w:szCs w:val="20"/>
-                <w:lang w:val="en-US"/>
-              </w:rPr>
-              <w:t>RowStart</w:t>
-            </w:r>
-            <w:proofErr w:type="spellEnd"/>
-            <w:r>
-              <w:rPr>
-                <w:rFonts w:cs="Arial"/>
-                <w:color w:val="000000"/>
-                <w:sz w:val="20"/>
-                <w:szCs w:val="20"/>
-                <w:lang w:val="en-US"/>
-              </w:rPr>
-              <w:t xml:space="preserve"> vector is not 0"</w:t>
+              <w:t>y of RowStart vector is not 0"</w:t>
             </w:r>
           </w:p>
           <w:p>
@@ -7160,27 +5512,15 @@
               </w:rPr>
               <w:t>Test Case 6: “</w:t>
             </w:r>
-            <w:proofErr w:type="spellStart"/>
-            <w:r>
-              <w:rPr>
-                <w:rFonts w:cs="Arial"/>
-                <w:color w:val="000000"/>
-                <w:sz w:val="20"/>
-                <w:szCs w:val="20"/>
-                <w:lang w:val="en-US"/>
-              </w:rPr>
-              <w:t>RowStart</w:t>
-            </w:r>
-            <w:proofErr w:type="spellEnd"/>
-            <w:r>
-              <w:rPr>
-                <w:rFonts w:cs="Arial"/>
-                <w:color w:val="000000"/>
-                <w:sz w:val="20"/>
-                <w:szCs w:val="20"/>
-                <w:lang w:val="en-US"/>
-              </w:rPr>
-              <w:t xml:space="preserve"> vector</w:t>
+            <w:r>
+              <w:rPr>
+                <w:rFonts w:cs="Arial"/>
+                <w:color w:val="000000"/>
+                <w:sz w:val="20"/>
+                <w:szCs w:val="20"/>
+                <w:lang w:val="en-US"/>
+              </w:rPr>
+              <w:t>RowStart vector</w:t>
             </w:r>
             <w:r>
               <w:rPr>
@@ -7325,19 +5665,11 @@
           <w:lang w:val="en-US"/>
         </w:rPr>
       </w:pPr>
-      <w:proofErr w:type="gramStart"/>
-      <w:r>
-        <w:rPr>
-          <w:lang w:val="en-US"/>
-        </w:rPr>
-        <w:t>Condition(</w:t>
-      </w:r>
-      <w:proofErr w:type="gramEnd"/>
-      <w:r>
-        <w:rPr>
-          <w:lang w:val="en-US"/>
-        </w:rPr>
-        <w:t>)</w:t>
+      <w:r>
+        <w:rPr>
+          <w:lang w:val="en-US"/>
+        </w:rPr>
+        <w:t>Condition()</w:t>
       </w:r>
     </w:p>
     <w:tbl>
@@ -7403,29 +5735,7 @@
                 <w:szCs w:val="20"/>
                 <w:lang w:val="en-US"/>
               </w:rPr>
-              <w:t xml:space="preserve">row = </w:t>
-            </w:r>
-            <w:proofErr w:type="spellStart"/>
-            <w:r>
-              <w:rPr>
-                <w:rFonts w:cs="Arial"/>
-                <w:color w:val="000000"/>
-                <w:sz w:val="20"/>
-                <w:szCs w:val="20"/>
-                <w:lang w:val="en-US"/>
-              </w:rPr>
-              <w:t>np.array</w:t>
-            </w:r>
-            <w:proofErr w:type="spellEnd"/>
-            <w:r>
-              <w:rPr>
-                <w:rFonts w:cs="Arial"/>
-                <w:color w:val="000000"/>
-                <w:sz w:val="20"/>
-                <w:szCs w:val="20"/>
-                <w:lang w:val="en-US"/>
-              </w:rPr>
-              <w:t>([0, 0, 1, 2, 2, 2])</w:t>
+              <w:t>row = np.array([0, 0, 1, 2, 2, 2])</w:t>
             </w:r>
             <w:r>
               <w:rPr>
@@ -7436,29 +5746,7 @@
                 <w:lang w:val="en-US"/>
               </w:rPr>
               <w:br/>
-              <w:t xml:space="preserve">col = </w:t>
-            </w:r>
-            <w:proofErr w:type="spellStart"/>
-            <w:r>
-              <w:rPr>
-                <w:rFonts w:cs="Arial"/>
-                <w:color w:val="000000"/>
-                <w:sz w:val="20"/>
-                <w:szCs w:val="20"/>
-                <w:lang w:val="en-US"/>
-              </w:rPr>
-              <w:t>np.array</w:t>
-            </w:r>
-            <w:proofErr w:type="spellEnd"/>
-            <w:r>
-              <w:rPr>
-                <w:rFonts w:cs="Arial"/>
-                <w:color w:val="000000"/>
-                <w:sz w:val="20"/>
-                <w:szCs w:val="20"/>
-                <w:lang w:val="en-US"/>
-              </w:rPr>
-              <w:t>([0, 2, 1, 0, 1, 2])</w:t>
+              <w:t>col = np.array([0, 2, 1, 0, 1, 2])</w:t>
             </w:r>
             <w:r>
               <w:rPr>
@@ -7469,29 +5757,7 @@
                 <w:lang w:val="en-US"/>
               </w:rPr>
               <w:br/>
-              <w:t xml:space="preserve">data = </w:t>
-            </w:r>
-            <w:proofErr w:type="spellStart"/>
-            <w:r>
-              <w:rPr>
-                <w:rFonts w:cs="Arial"/>
-                <w:color w:val="000000"/>
-                <w:sz w:val="20"/>
-                <w:szCs w:val="20"/>
-                <w:lang w:val="en-US"/>
-              </w:rPr>
-              <w:t>np.array</w:t>
-            </w:r>
-            <w:proofErr w:type="spellEnd"/>
-            <w:r>
-              <w:rPr>
-                <w:rFonts w:cs="Arial"/>
-                <w:color w:val="000000"/>
-                <w:sz w:val="20"/>
-                <w:szCs w:val="20"/>
-                <w:lang w:val="en-US"/>
-              </w:rPr>
-              <w:t>([1, 2, 3, 4, 5, 6])</w:t>
+              <w:t>data = np.array([1, 2, 3, 4, 5, 6])</w:t>
             </w:r>
             <w:r>
               <w:rPr>
@@ -7502,29 +5768,7 @@
                 <w:lang w:val="en-US"/>
               </w:rPr>
               <w:br/>
-              <w:t xml:space="preserve">row = </w:t>
-            </w:r>
-            <w:proofErr w:type="spellStart"/>
-            <w:r>
-              <w:rPr>
-                <w:rFonts w:cs="Arial"/>
-                <w:color w:val="000000"/>
-                <w:sz w:val="20"/>
-                <w:szCs w:val="20"/>
-                <w:lang w:val="en-US"/>
-              </w:rPr>
-              <w:t>row.astype</w:t>
-            </w:r>
-            <w:proofErr w:type="spellEnd"/>
-            <w:r>
-              <w:rPr>
-                <w:rFonts w:cs="Arial"/>
-                <w:color w:val="000000"/>
-                <w:sz w:val="20"/>
-                <w:szCs w:val="20"/>
-                <w:lang w:val="en-US"/>
-              </w:rPr>
-              <w:t>(float)</w:t>
+              <w:t>row = row.astype(float)</w:t>
             </w:r>
             <w:r>
               <w:rPr>
@@ -7535,29 +5779,7 @@
                 <w:lang w:val="en-US"/>
               </w:rPr>
               <w:br/>
-              <w:t xml:space="preserve">col = </w:t>
-            </w:r>
-            <w:proofErr w:type="spellStart"/>
-            <w:r>
-              <w:rPr>
-                <w:rFonts w:cs="Arial"/>
-                <w:color w:val="000000"/>
-                <w:sz w:val="20"/>
-                <w:szCs w:val="20"/>
-                <w:lang w:val="en-US"/>
-              </w:rPr>
-              <w:t>col.astype</w:t>
-            </w:r>
-            <w:proofErr w:type="spellEnd"/>
-            <w:r>
-              <w:rPr>
-                <w:rFonts w:cs="Arial"/>
-                <w:color w:val="000000"/>
-                <w:sz w:val="20"/>
-                <w:szCs w:val="20"/>
-                <w:lang w:val="en-US"/>
-              </w:rPr>
-              <w:t>(float)</w:t>
+              <w:t>col = col.astype(float)</w:t>
             </w:r>
             <w:r>
               <w:rPr>
@@ -7568,29 +5790,7 @@
                 <w:lang w:val="en-US"/>
               </w:rPr>
               <w:br/>
-              <w:t xml:space="preserve">data = </w:t>
-            </w:r>
-            <w:proofErr w:type="spellStart"/>
-            <w:r>
-              <w:rPr>
-                <w:rFonts w:cs="Arial"/>
-                <w:color w:val="000000"/>
-                <w:sz w:val="20"/>
-                <w:szCs w:val="20"/>
-                <w:lang w:val="en-US"/>
-              </w:rPr>
-              <w:t>data.astype</w:t>
-            </w:r>
-            <w:proofErr w:type="spellEnd"/>
-            <w:r>
-              <w:rPr>
-                <w:rFonts w:cs="Arial"/>
-                <w:color w:val="000000"/>
-                <w:sz w:val="20"/>
-                <w:szCs w:val="20"/>
-                <w:lang w:val="en-US"/>
-              </w:rPr>
-              <w:t>(float)</w:t>
+              <w:t>data = data.astype(float)</w:t>
             </w:r>
             <w:r>
               <w:rPr>
@@ -7757,33 +5957,11 @@
           <w:lang w:val="en-US"/>
         </w:rPr>
       </w:pPr>
-      <w:proofErr w:type="spellStart"/>
-      <w:r>
-        <w:rPr>
-          <w:lang w:val="en-US"/>
-        </w:rPr>
-        <w:t>Op_</w:t>
-      </w:r>
-      <w:proofErr w:type="gramStart"/>
-      <w:r>
-        <w:rPr>
-          <w:lang w:val="en-US"/>
-        </w:rPr>
-        <w:t>w</w:t>
-      </w:r>
-      <w:proofErr w:type="spellEnd"/>
-      <w:r>
-        <w:rPr>
-          <w:lang w:val="en-US"/>
-        </w:rPr>
-        <w:t>(</w:t>
-      </w:r>
-      <w:proofErr w:type="gramEnd"/>
-      <w:r>
-        <w:rPr>
-          <w:lang w:val="en-US"/>
-        </w:rPr>
-        <w:t>)</w:t>
+      <w:r>
+        <w:rPr>
+          <w:lang w:val="en-US"/>
+        </w:rPr>
+        <w:t>Op_w()</w:t>
       </w:r>
     </w:p>
     <w:tbl>
@@ -8029,33 +6207,11 @@
           <w:lang w:val="en-US"/>
         </w:rPr>
       </w:pPr>
-      <w:proofErr w:type="spellStart"/>
-      <w:r>
-        <w:rPr>
-          <w:lang w:val="en-US"/>
-        </w:rPr>
-        <w:t>read_raw_</w:t>
-      </w:r>
-      <w:proofErr w:type="gramStart"/>
-      <w:r>
-        <w:rPr>
-          <w:lang w:val="en-US"/>
-        </w:rPr>
-        <w:t>inputs</w:t>
-      </w:r>
-      <w:proofErr w:type="spellEnd"/>
-      <w:r>
-        <w:rPr>
-          <w:lang w:val="en-US"/>
-        </w:rPr>
-        <w:t>(</w:t>
-      </w:r>
-      <w:proofErr w:type="gramEnd"/>
-      <w:r>
-        <w:rPr>
-          <w:lang w:val="en-US"/>
-        </w:rPr>
-        <w:t>)</w:t>
+      <w:r>
+        <w:rPr>
+          <w:lang w:val="en-US"/>
+        </w:rPr>
+        <w:t>read_raw_inputs()</w:t>
       </w:r>
     </w:p>
     <w:tbl>
@@ -8131,29 +6287,7 @@
                 <w:szCs w:val="20"/>
                 <w:lang w:val="en-US"/>
               </w:rPr>
-              <w:t>'</w:t>
-            </w:r>
-            <w:proofErr w:type="spellStart"/>
-            <w:r>
-              <w:rPr>
-                <w:rFonts w:cs="Arial"/>
-                <w:color w:val="000000"/>
-                <w:sz w:val="20"/>
-                <w:szCs w:val="20"/>
-                <w:lang w:val="en-US"/>
-              </w:rPr>
-              <w:t>sample_inputs</w:t>
-            </w:r>
-            <w:proofErr w:type="spellEnd"/>
-            <w:r>
-              <w:rPr>
-                <w:rFonts w:cs="Arial"/>
-                <w:color w:val="000000"/>
-                <w:sz w:val="20"/>
-                <w:szCs w:val="20"/>
-                <w:lang w:val="en-US"/>
-              </w:rPr>
-              <w:t>/nas_Sor2.in'</w:t>
+              <w:t>'sample_inputs/nas_Sor2.in'</w:t>
             </w:r>
             <w:r>
               <w:rPr>
@@ -8173,29 +6307,7 @@
                 <w:szCs w:val="20"/>
                 <w:lang w:val="en-US"/>
               </w:rPr>
-              <w:t>'</w:t>
-            </w:r>
-            <w:proofErr w:type="spellStart"/>
-            <w:r>
-              <w:rPr>
-                <w:rFonts w:cs="Arial"/>
-                <w:color w:val="000000"/>
-                <w:sz w:val="20"/>
-                <w:szCs w:val="20"/>
-                <w:lang w:val="en-US"/>
-              </w:rPr>
-              <w:t>nas_Sor.out</w:t>
-            </w:r>
-            <w:proofErr w:type="spellEnd"/>
-            <w:r>
-              <w:rPr>
-                <w:rFonts w:cs="Arial"/>
-                <w:color w:val="000000"/>
-                <w:sz w:val="20"/>
-                <w:szCs w:val="20"/>
-                <w:lang w:val="en-US"/>
-              </w:rPr>
-              <w:t>'</w:t>
+              <w:t>'nas_Sor.out'</w:t>
             </w:r>
           </w:p>
           <w:p>
@@ -8236,29 +6348,7 @@
                 <w:szCs w:val="20"/>
                 <w:lang w:val="en-US"/>
               </w:rPr>
-              <w:t>'</w:t>
-            </w:r>
-            <w:proofErr w:type="spellStart"/>
-            <w:r>
-              <w:rPr>
-                <w:rFonts w:cs="Arial"/>
-                <w:color w:val="000000"/>
-                <w:sz w:val="20"/>
-                <w:szCs w:val="20"/>
-                <w:lang w:val="en-US"/>
-              </w:rPr>
-              <w:t>sample_inputs</w:t>
-            </w:r>
-            <w:proofErr w:type="spellEnd"/>
-            <w:r>
-              <w:rPr>
-                <w:rFonts w:cs="Arial"/>
-                <w:color w:val="000000"/>
-                <w:sz w:val="20"/>
-                <w:szCs w:val="20"/>
-                <w:lang w:val="en-US"/>
-              </w:rPr>
-              <w:t>/nas_Sor3.in'</w:t>
+              <w:t>'sample_inputs/nas_Sor3.in'</w:t>
             </w:r>
             <w:r>
               <w:rPr>
@@ -8278,29 +6368,7 @@
                 <w:szCs w:val="20"/>
                 <w:lang w:val="en-US"/>
               </w:rPr>
-              <w:t>'</w:t>
-            </w:r>
-            <w:proofErr w:type="spellStart"/>
-            <w:r>
-              <w:rPr>
-                <w:rFonts w:cs="Arial"/>
-                <w:color w:val="000000"/>
-                <w:sz w:val="20"/>
-                <w:szCs w:val="20"/>
-                <w:lang w:val="en-US"/>
-              </w:rPr>
-              <w:t>nas_Sor.out</w:t>
-            </w:r>
-            <w:proofErr w:type="spellEnd"/>
-            <w:r>
-              <w:rPr>
-                <w:rFonts w:cs="Arial"/>
-                <w:color w:val="000000"/>
-                <w:sz w:val="20"/>
-                <w:szCs w:val="20"/>
-                <w:lang w:val="en-US"/>
-              </w:rPr>
-              <w:t>'</w:t>
+              <w:t>'nas_Sor.out'</w:t>
             </w:r>
           </w:p>
         </w:tc>
@@ -8399,21 +6467,8 @@
                 <w:szCs w:val="20"/>
                 <w:lang w:val="en-US"/>
               </w:rPr>
-              <w:t xml:space="preserve"> </w:t>
-            </w:r>
-            <w:proofErr w:type="spellStart"/>
-            <w:proofErr w:type="gramStart"/>
-            <w:r>
-              <w:rPr>
-                <w:rFonts w:cs="Arial"/>
-                <w:color w:val="000000"/>
-                <w:sz w:val="20"/>
-                <w:szCs w:val="20"/>
-                <w:lang w:val="en-US"/>
-              </w:rPr>
-              <w:t>SystemExit</w:t>
-            </w:r>
-            <w:proofErr w:type="spellEnd"/>
+              <w:t xml:space="preserve"> SystemExit</w:t>
+            </w:r>
             <w:r>
               <w:rPr>
                 <w:rFonts w:cs="Arial"/>
@@ -8424,7 +6479,6 @@
               </w:rPr>
               <w:t>(</w:t>
             </w:r>
-            <w:proofErr w:type="gramEnd"/>
             <w:r>
               <w:rPr>
                 <w:rFonts w:cs="Arial"/>
@@ -8565,32 +6619,8 @@
                 <w:szCs w:val="20"/>
                 <w:lang w:val="en-US"/>
               </w:rPr>
-              <w:t xml:space="preserve"> </w:t>
-            </w:r>
-            <w:proofErr w:type="spellStart"/>
-            <w:proofErr w:type="gramStart"/>
-            <w:r>
-              <w:rPr>
-                <w:rFonts w:cs="Arial"/>
-                <w:color w:val="000000"/>
-                <w:sz w:val="20"/>
-                <w:szCs w:val="20"/>
-                <w:lang w:val="en-US"/>
-              </w:rPr>
-              <w:t>SystemExit</w:t>
-            </w:r>
-            <w:proofErr w:type="spellEnd"/>
-            <w:r>
-              <w:rPr>
-                <w:rFonts w:cs="Arial"/>
-                <w:color w:val="000000"/>
-                <w:sz w:val="20"/>
-                <w:szCs w:val="20"/>
-                <w:lang w:val="en-US"/>
-              </w:rPr>
-              <w:t>(</w:t>
-            </w:r>
-            <w:proofErr w:type="gramEnd"/>
+              <w:t xml:space="preserve"> SystemExit(</w:t>
+            </w:r>
             <w:r>
               <w:rPr>
                 <w:rFonts w:cs="Arial"/>
@@ -8673,33 +6703,11 @@
           <w:lang w:val="en-US"/>
         </w:rPr>
       </w:pPr>
-      <w:proofErr w:type="spellStart"/>
-      <w:r>
-        <w:rPr>
-          <w:lang w:val="en-US"/>
-        </w:rPr>
-        <w:t>read_</w:t>
-      </w:r>
-      <w:proofErr w:type="gramStart"/>
-      <w:r>
-        <w:rPr>
-          <w:lang w:val="en-US"/>
-        </w:rPr>
-        <w:t>inputs</w:t>
-      </w:r>
-      <w:proofErr w:type="spellEnd"/>
-      <w:r>
-        <w:rPr>
-          <w:lang w:val="en-US"/>
-        </w:rPr>
-        <w:t>(</w:t>
-      </w:r>
-      <w:proofErr w:type="gramEnd"/>
-      <w:r>
-        <w:rPr>
-          <w:lang w:val="en-US"/>
-        </w:rPr>
-        <w:t>)</w:t>
+      <w:r>
+        <w:rPr>
+          <w:lang w:val="en-US"/>
+        </w:rPr>
+        <w:t>read_inputs()</w:t>
       </w:r>
     </w:p>
     <w:tbl>
@@ -8765,29 +6773,7 @@
                 <w:szCs w:val="20"/>
                 <w:lang w:val="en-US"/>
               </w:rPr>
-              <w:t>'</w:t>
-            </w:r>
-            <w:proofErr w:type="spellStart"/>
-            <w:r>
-              <w:rPr>
-                <w:rFonts w:cs="Arial"/>
-                <w:color w:val="000000"/>
-                <w:sz w:val="20"/>
-                <w:szCs w:val="20"/>
-                <w:lang w:val="en-US"/>
-              </w:rPr>
-              <w:t>sample_inputs</w:t>
-            </w:r>
-            <w:proofErr w:type="spellEnd"/>
-            <w:r>
-              <w:rPr>
-                <w:rFonts w:cs="Arial"/>
-                <w:color w:val="000000"/>
-                <w:sz w:val="20"/>
-                <w:szCs w:val="20"/>
-                <w:lang w:val="en-US"/>
-              </w:rPr>
-              <w:t>/nas_Sor.in'</w:t>
+              <w:t>'sample_inputs/nas_Sor.in'</w:t>
             </w:r>
             <w:r>
               <w:rPr>
@@ -8807,29 +6793,7 @@
                 <w:szCs w:val="20"/>
                 <w:lang w:val="en-US"/>
               </w:rPr>
-              <w:t xml:space="preserve"> '</w:t>
-            </w:r>
-            <w:proofErr w:type="spellStart"/>
-            <w:r>
-              <w:rPr>
-                <w:rFonts w:cs="Arial"/>
-                <w:color w:val="000000"/>
-                <w:sz w:val="20"/>
-                <w:szCs w:val="20"/>
-                <w:lang w:val="en-US"/>
-              </w:rPr>
-              <w:t>nas_Sor.out</w:t>
-            </w:r>
-            <w:proofErr w:type="spellEnd"/>
-            <w:r>
-              <w:rPr>
-                <w:rFonts w:cs="Arial"/>
-                <w:color w:val="000000"/>
-                <w:sz w:val="20"/>
-                <w:szCs w:val="20"/>
-                <w:lang w:val="en-US"/>
-              </w:rPr>
-              <w:t>'</w:t>
+              <w:t xml:space="preserve"> 'nas_Sor.out'</w:t>
             </w:r>
           </w:p>
         </w:tc>
@@ -8879,153 +6843,57 @@
                 <w:lang w:val="en-US"/>
               </w:rPr>
             </w:pPr>
-            <w:proofErr w:type="spellStart"/>
-            <w:r>
-              <w:rPr>
-                <w:rFonts w:cs="Arial"/>
-                <w:color w:val="000000"/>
-                <w:sz w:val="20"/>
-                <w:szCs w:val="20"/>
-                <w:lang w:val="en-US"/>
-              </w:rPr>
-              <w:t>val</w:t>
-            </w:r>
-            <w:proofErr w:type="spellEnd"/>
-            <w:r>
-              <w:rPr>
-                <w:rFonts w:cs="Arial"/>
-                <w:color w:val="000000"/>
-                <w:sz w:val="20"/>
-                <w:szCs w:val="20"/>
-                <w:lang w:val="en-US"/>
-              </w:rPr>
-              <w:t xml:space="preserve"> = </w:t>
-            </w:r>
-            <w:proofErr w:type="spellStart"/>
-            <w:proofErr w:type="gramStart"/>
-            <w:r>
-              <w:rPr>
-                <w:rFonts w:cs="Arial"/>
-                <w:color w:val="000000"/>
-                <w:sz w:val="20"/>
-                <w:szCs w:val="20"/>
-                <w:lang w:val="en-US"/>
-              </w:rPr>
-              <w:t>np.array</w:t>
-            </w:r>
-            <w:proofErr w:type="spellEnd"/>
-            <w:proofErr w:type="gramEnd"/>
-            <w:r>
-              <w:rPr>
-                <w:rFonts w:cs="Arial"/>
-                <w:color w:val="000000"/>
-                <w:sz w:val="20"/>
-                <w:szCs w:val="20"/>
-                <w:lang w:val="en-US"/>
-              </w:rPr>
-              <w:t>([12, 1, 4, 11, 3, 7, 8, 16, 1, 3])</w:t>
-            </w:r>
-          </w:p>
-          <w:p>
-            <w:pPr>
-              <w:rPr>
-                <w:rFonts w:cs="Arial"/>
-                <w:color w:val="000000"/>
-                <w:sz w:val="20"/>
-                <w:szCs w:val="20"/>
-                <w:lang w:val="en-US"/>
-              </w:rPr>
-            </w:pPr>
-            <w:r>
-              <w:rPr>
-                <w:rFonts w:cs="Arial"/>
-                <w:color w:val="000000"/>
-                <w:sz w:val="20"/>
-                <w:szCs w:val="20"/>
-                <w:lang w:val="en-US"/>
-              </w:rPr>
-              <w:t xml:space="preserve">col = </w:t>
-            </w:r>
-            <w:proofErr w:type="spellStart"/>
-            <w:proofErr w:type="gramStart"/>
-            <w:r>
-              <w:rPr>
-                <w:rFonts w:cs="Arial"/>
-                <w:color w:val="000000"/>
-                <w:sz w:val="20"/>
-                <w:szCs w:val="20"/>
-                <w:lang w:val="en-US"/>
-              </w:rPr>
-              <w:t>np.array</w:t>
-            </w:r>
-            <w:proofErr w:type="spellEnd"/>
-            <w:proofErr w:type="gramEnd"/>
-            <w:r>
-              <w:rPr>
-                <w:rFonts w:cs="Arial"/>
-                <w:color w:val="000000"/>
-                <w:sz w:val="20"/>
-                <w:szCs w:val="20"/>
-                <w:lang w:val="en-US"/>
-              </w:rPr>
-              <w:t>([0, 3, 0, 1, 3, 0, 1, 2, 0, 3])</w:t>
-            </w:r>
-          </w:p>
-          <w:p>
-            <w:pPr>
-              <w:rPr>
-                <w:rFonts w:cs="Arial"/>
-                <w:color w:val="000000"/>
-                <w:sz w:val="20"/>
-                <w:szCs w:val="20"/>
-                <w:lang w:val="en-US"/>
-              </w:rPr>
-            </w:pPr>
-            <w:proofErr w:type="spellStart"/>
-            <w:r>
-              <w:rPr>
-                <w:rFonts w:cs="Arial"/>
-                <w:color w:val="000000"/>
-                <w:sz w:val="20"/>
-                <w:szCs w:val="20"/>
-                <w:lang w:val="en-US"/>
-              </w:rPr>
-              <w:t>rowStart</w:t>
-            </w:r>
-            <w:proofErr w:type="spellEnd"/>
-            <w:r>
-              <w:rPr>
-                <w:rFonts w:cs="Arial"/>
-                <w:color w:val="000000"/>
-                <w:sz w:val="20"/>
-                <w:szCs w:val="20"/>
-                <w:lang w:val="en-US"/>
-              </w:rPr>
-              <w:t xml:space="preserve"> = </w:t>
-            </w:r>
-            <w:proofErr w:type="spellStart"/>
-            <w:proofErr w:type="gramStart"/>
-            <w:r>
-              <w:rPr>
-                <w:rFonts w:cs="Arial"/>
-                <w:color w:val="000000"/>
-                <w:sz w:val="20"/>
-                <w:szCs w:val="20"/>
-                <w:lang w:val="en-US"/>
-              </w:rPr>
-              <w:t>np.array</w:t>
-            </w:r>
-            <w:proofErr w:type="spellEnd"/>
-            <w:proofErr w:type="gramEnd"/>
-            <w:r>
-              <w:rPr>
-                <w:rFonts w:cs="Arial"/>
-                <w:color w:val="000000"/>
-                <w:sz w:val="20"/>
-                <w:szCs w:val="20"/>
-                <w:lang w:val="en-US"/>
-              </w:rPr>
-              <w:t>([0, 2, 5, 8, 10])</w:t>
+            <w:r>
+              <w:rPr>
+                <w:rFonts w:cs="Arial"/>
+                <w:color w:val="000000"/>
+                <w:sz w:val="20"/>
+                <w:szCs w:val="20"/>
+                <w:lang w:val="en-US"/>
+              </w:rPr>
+              <w:t>val = np.array([12, 1, 4, 11, 3, 7, 8, 16, 1, 3])</w:t>
+            </w:r>
+          </w:p>
+          <w:p>
+            <w:pPr>
+              <w:rPr>
+                <w:rFonts w:cs="Arial"/>
+                <w:color w:val="000000"/>
+                <w:sz w:val="20"/>
+                <w:szCs w:val="20"/>
+                <w:lang w:val="en-US"/>
+              </w:rPr>
+            </w:pPr>
+            <w:r>
+              <w:rPr>
+                <w:rFonts w:cs="Arial"/>
+                <w:color w:val="000000"/>
+                <w:sz w:val="20"/>
+                <w:szCs w:val="20"/>
+                <w:lang w:val="en-US"/>
+              </w:rPr>
+              <w:t>col = np.array([0, 3, 0, 1, 3, 0, 1, 2, 0, 3])</w:t>
+            </w:r>
+          </w:p>
+          <w:p>
+            <w:pPr>
+              <w:rPr>
+                <w:rFonts w:cs="Arial"/>
+                <w:color w:val="000000"/>
+                <w:sz w:val="20"/>
+                <w:szCs w:val="20"/>
+                <w:lang w:val="en-US"/>
+              </w:rPr>
+            </w:pPr>
+            <w:r>
+              <w:rPr>
+                <w:rFonts w:cs="Arial"/>
+                <w:color w:val="000000"/>
+                <w:sz w:val="20"/>
+                <w:szCs w:val="20"/>
+                <w:lang w:val="en-US"/>
+              </w:rPr>
+              <w:t>rowStart = np.array([0, 2, 5, 8, 10])</w:t>
             </w:r>
           </w:p>
           <w:p>
@@ -9040,49 +6908,15 @@
                 <w:lang w:val="en-US"/>
               </w:rPr>
             </w:pPr>
-            <w:proofErr w:type="spellStart"/>
-            <w:r>
-              <w:rPr>
-                <w:rFonts w:cs="Arial"/>
-                <w:color w:val="000000"/>
-                <w:sz w:val="20"/>
-                <w:szCs w:val="20"/>
-                <w:lang w:val="en-US"/>
-              </w:rPr>
-              <w:t>vector_b</w:t>
-            </w:r>
-            <w:proofErr w:type="spellEnd"/>
-            <w:r>
-              <w:rPr>
-                <w:rFonts w:cs="Arial"/>
-                <w:color w:val="000000"/>
-                <w:sz w:val="20"/>
-                <w:szCs w:val="20"/>
-                <w:lang w:val="en-US"/>
-              </w:rPr>
-              <w:t xml:space="preserve"> = </w:t>
-            </w:r>
-            <w:proofErr w:type="spellStart"/>
-            <w:r>
-              <w:rPr>
-                <w:rFonts w:cs="Arial"/>
-                <w:color w:val="000000"/>
-                <w:sz w:val="20"/>
-                <w:szCs w:val="20"/>
-                <w:lang w:val="en-US"/>
-              </w:rPr>
-              <w:t>np.array</w:t>
-            </w:r>
-            <w:proofErr w:type="spellEnd"/>
-            <w:r>
-              <w:rPr>
-                <w:rFonts w:cs="Arial"/>
-                <w:color w:val="000000"/>
-                <w:sz w:val="20"/>
-                <w:szCs w:val="20"/>
-                <w:lang w:val="en-US"/>
-              </w:rPr>
-              <w:t>([1, 2, 3, 4])</w:t>
+            <w:r>
+              <w:rPr>
+                <w:rFonts w:cs="Arial"/>
+                <w:color w:val="000000"/>
+                <w:sz w:val="20"/>
+                <w:szCs w:val="20"/>
+                <w:lang w:val="en-US"/>
+              </w:rPr>
+              <w:t>vector_b = np.array([1, 2, 3, 4])</w:t>
             </w:r>
           </w:p>
         </w:tc>
@@ -9132,153 +6966,57 @@
                 <w:lang w:val="en-US"/>
               </w:rPr>
             </w:pPr>
-            <w:proofErr w:type="spellStart"/>
-            <w:r>
-              <w:rPr>
-                <w:rFonts w:cs="Arial"/>
-                <w:color w:val="000000"/>
-                <w:sz w:val="20"/>
-                <w:szCs w:val="20"/>
-                <w:lang w:val="en-US"/>
-              </w:rPr>
-              <w:t>val</w:t>
-            </w:r>
-            <w:proofErr w:type="spellEnd"/>
-            <w:r>
-              <w:rPr>
-                <w:rFonts w:cs="Arial"/>
-                <w:color w:val="000000"/>
-                <w:sz w:val="20"/>
-                <w:szCs w:val="20"/>
-                <w:lang w:val="en-US"/>
-              </w:rPr>
-              <w:t xml:space="preserve"> = </w:t>
-            </w:r>
-            <w:proofErr w:type="spellStart"/>
-            <w:proofErr w:type="gramStart"/>
-            <w:r>
-              <w:rPr>
-                <w:rFonts w:cs="Arial"/>
-                <w:color w:val="000000"/>
-                <w:sz w:val="20"/>
-                <w:szCs w:val="20"/>
-                <w:lang w:val="en-US"/>
-              </w:rPr>
-              <w:t>np.array</w:t>
-            </w:r>
-            <w:proofErr w:type="spellEnd"/>
-            <w:proofErr w:type="gramEnd"/>
-            <w:r>
-              <w:rPr>
-                <w:rFonts w:cs="Arial"/>
-                <w:color w:val="000000"/>
-                <w:sz w:val="20"/>
-                <w:szCs w:val="20"/>
-                <w:lang w:val="en-US"/>
-              </w:rPr>
-              <w:t>([12, 1, 4, 11, 3, 7, 8, 16, 1, 3])</w:t>
-            </w:r>
-          </w:p>
-          <w:p>
-            <w:pPr>
-              <w:rPr>
-                <w:rFonts w:cs="Arial"/>
-                <w:color w:val="000000"/>
-                <w:sz w:val="20"/>
-                <w:szCs w:val="20"/>
-                <w:lang w:val="en-US"/>
-              </w:rPr>
-            </w:pPr>
-            <w:r>
-              <w:rPr>
-                <w:rFonts w:cs="Arial"/>
-                <w:color w:val="000000"/>
-                <w:sz w:val="20"/>
-                <w:szCs w:val="20"/>
-                <w:lang w:val="en-US"/>
-              </w:rPr>
-              <w:t xml:space="preserve">col = </w:t>
-            </w:r>
-            <w:proofErr w:type="spellStart"/>
-            <w:proofErr w:type="gramStart"/>
-            <w:r>
-              <w:rPr>
-                <w:rFonts w:cs="Arial"/>
-                <w:color w:val="000000"/>
-                <w:sz w:val="20"/>
-                <w:szCs w:val="20"/>
-                <w:lang w:val="en-US"/>
-              </w:rPr>
-              <w:t>np.array</w:t>
-            </w:r>
-            <w:proofErr w:type="spellEnd"/>
-            <w:proofErr w:type="gramEnd"/>
-            <w:r>
-              <w:rPr>
-                <w:rFonts w:cs="Arial"/>
-                <w:color w:val="000000"/>
-                <w:sz w:val="20"/>
-                <w:szCs w:val="20"/>
-                <w:lang w:val="en-US"/>
-              </w:rPr>
-              <w:t>([0, 3, 0, 1, 3, 0, 1, 2, 0, 3])</w:t>
-            </w:r>
-          </w:p>
-          <w:p>
-            <w:pPr>
-              <w:rPr>
-                <w:rFonts w:cs="Arial"/>
-                <w:color w:val="000000"/>
-                <w:sz w:val="20"/>
-                <w:szCs w:val="20"/>
-                <w:lang w:val="en-US"/>
-              </w:rPr>
-            </w:pPr>
-            <w:proofErr w:type="spellStart"/>
-            <w:r>
-              <w:rPr>
-                <w:rFonts w:cs="Arial"/>
-                <w:color w:val="000000"/>
-                <w:sz w:val="20"/>
-                <w:szCs w:val="20"/>
-                <w:lang w:val="en-US"/>
-              </w:rPr>
-              <w:t>rowStart</w:t>
-            </w:r>
-            <w:proofErr w:type="spellEnd"/>
-            <w:r>
-              <w:rPr>
-                <w:rFonts w:cs="Arial"/>
-                <w:color w:val="000000"/>
-                <w:sz w:val="20"/>
-                <w:szCs w:val="20"/>
-                <w:lang w:val="en-US"/>
-              </w:rPr>
-              <w:t xml:space="preserve"> = </w:t>
-            </w:r>
-            <w:proofErr w:type="spellStart"/>
-            <w:proofErr w:type="gramStart"/>
-            <w:r>
-              <w:rPr>
-                <w:rFonts w:cs="Arial"/>
-                <w:color w:val="000000"/>
-                <w:sz w:val="20"/>
-                <w:szCs w:val="20"/>
-                <w:lang w:val="en-US"/>
-              </w:rPr>
-              <w:t>np.array</w:t>
-            </w:r>
-            <w:proofErr w:type="spellEnd"/>
-            <w:proofErr w:type="gramEnd"/>
-            <w:r>
-              <w:rPr>
-                <w:rFonts w:cs="Arial"/>
-                <w:color w:val="000000"/>
-                <w:sz w:val="20"/>
-                <w:szCs w:val="20"/>
-                <w:lang w:val="en-US"/>
-              </w:rPr>
-              <w:t>([0, 2, 5, 8, 10])</w:t>
+            <w:r>
+              <w:rPr>
+                <w:rFonts w:cs="Arial"/>
+                <w:color w:val="000000"/>
+                <w:sz w:val="20"/>
+                <w:szCs w:val="20"/>
+                <w:lang w:val="en-US"/>
+              </w:rPr>
+              <w:t>val = np.array([12, 1, 4, 11, 3, 7, 8, 16, 1, 3])</w:t>
+            </w:r>
+          </w:p>
+          <w:p>
+            <w:pPr>
+              <w:rPr>
+                <w:rFonts w:cs="Arial"/>
+                <w:color w:val="000000"/>
+                <w:sz w:val="20"/>
+                <w:szCs w:val="20"/>
+                <w:lang w:val="en-US"/>
+              </w:rPr>
+            </w:pPr>
+            <w:r>
+              <w:rPr>
+                <w:rFonts w:cs="Arial"/>
+                <w:color w:val="000000"/>
+                <w:sz w:val="20"/>
+                <w:szCs w:val="20"/>
+                <w:lang w:val="en-US"/>
+              </w:rPr>
+              <w:t>col = np.array([0, 3, 0, 1, 3, 0, 1, 2, 0, 3])</w:t>
+            </w:r>
+          </w:p>
+          <w:p>
+            <w:pPr>
+              <w:rPr>
+                <w:rFonts w:cs="Arial"/>
+                <w:color w:val="000000"/>
+                <w:sz w:val="20"/>
+                <w:szCs w:val="20"/>
+                <w:lang w:val="en-US"/>
+              </w:rPr>
+            </w:pPr>
+            <w:r>
+              <w:rPr>
+                <w:rFonts w:cs="Arial"/>
+                <w:color w:val="000000"/>
+                <w:sz w:val="20"/>
+                <w:szCs w:val="20"/>
+                <w:lang w:val="en-US"/>
+              </w:rPr>
+              <w:t>rowStart = np.array([0, 2, 5, 8, 10])</w:t>
             </w:r>
           </w:p>
           <w:p>
@@ -9293,7 +7031,6 @@
                 <w:lang w:val="en-US"/>
               </w:rPr>
             </w:pPr>
-            <w:proofErr w:type="spellStart"/>
             <w:r>
               <w:rPr>
                 <w:rFonts w:cs="Arial"/>
@@ -9303,40 +7040,7 @@
                 <w:lang w:val="en-US"/>
               </w:rPr>
               <w:lastRenderedPageBreak/>
-              <w:t>vector_b</w:t>
-            </w:r>
-            <w:proofErr w:type="spellEnd"/>
-            <w:r>
-              <w:rPr>
-                <w:rFonts w:cs="Arial"/>
-                <w:color w:val="000000"/>
-                <w:sz w:val="20"/>
-                <w:szCs w:val="20"/>
-                <w:lang w:val="en-US"/>
-              </w:rPr>
-              <w:t xml:space="preserve"> = </w:t>
-            </w:r>
-            <w:proofErr w:type="spellStart"/>
-            <w:r>
-              <w:rPr>
-                <w:rFonts w:cs="Arial"/>
-                <w:color w:val="000000"/>
-                <w:sz w:val="20"/>
-                <w:szCs w:val="20"/>
-                <w:lang w:val="en-US"/>
-              </w:rPr>
-              <w:t>np.array</w:t>
-            </w:r>
-            <w:proofErr w:type="spellEnd"/>
-            <w:r>
-              <w:rPr>
-                <w:rFonts w:cs="Arial"/>
-                <w:color w:val="000000"/>
-                <w:sz w:val="20"/>
-                <w:szCs w:val="20"/>
-                <w:lang w:val="en-US"/>
-              </w:rPr>
-              <w:t>([1, 2, 3, 4])</w:t>
+              <w:t>vector_b = np.array([1, 2, 3, 4])</w:t>
             </w:r>
           </w:p>
         </w:tc>
@@ -9344,28 +7048,16 @@
     </w:tbl>
     <w:p>
       <w:pPr>
-        <w:rPr>
-          <w:rFonts w:cs="Arial"/>
-          <w:b/>
-          <w:bCs/>
-          <w:color w:val="000000"/>
-          <w:sz w:val="20"/>
-          <w:szCs w:val="20"/>
+        <w:pStyle w:val="Heading3"/>
+        <w:rPr>
           <w:lang w:val="en-US"/>
         </w:rPr>
       </w:pPr>
-    </w:p>
-    <w:p>
-      <w:pPr>
-        <w:pStyle w:val="Heading3"/>
-        <w:rPr>
-          <w:lang w:val="en-US"/>
-        </w:rPr>
-      </w:pPr>
-      <w:r>
-        <w:rPr>
-          <w:lang w:val="en-US"/>
-        </w:rPr>
+      <w:r>
+        <w:rPr>
+          <w:lang w:val="en-US"/>
+        </w:rPr>
+        <w:lastRenderedPageBreak/>
         <w:t>solve_sor.py</w:t>
       </w:r>
     </w:p>
@@ -9377,27 +7069,11 @@
           <w:lang w:val="en-US"/>
         </w:rPr>
       </w:pPr>
-      <w:proofErr w:type="spellStart"/>
-      <w:proofErr w:type="gramStart"/>
-      <w:r>
-        <w:rPr>
-          <w:lang w:val="en-US"/>
-        </w:rPr>
-        <w:t>sor</w:t>
-      </w:r>
-      <w:proofErr w:type="spellEnd"/>
-      <w:r>
-        <w:rPr>
-          <w:lang w:val="en-US"/>
-        </w:rPr>
-        <w:t>(</w:t>
-      </w:r>
-      <w:proofErr w:type="gramEnd"/>
-      <w:r>
-        <w:rPr>
-          <w:lang w:val="en-US"/>
-        </w:rPr>
-        <w:t>)</w:t>
+      <w:r>
+        <w:rPr>
+          <w:lang w:val="en-US"/>
+        </w:rPr>
+        <w:t>sor()</w:t>
       </w:r>
     </w:p>
     <w:tbl>
@@ -9455,174 +7131,78 @@
                 <w:lang w:val="en-US"/>
               </w:rPr>
             </w:pPr>
-            <w:proofErr w:type="spellStart"/>
-            <w:r>
-              <w:rPr>
-                <w:rFonts w:cs="Arial"/>
-                <w:color w:val="000000"/>
-                <w:sz w:val="20"/>
-                <w:szCs w:val="20"/>
-                <w:lang w:val="en-US"/>
-              </w:rPr>
-              <w:t>val</w:t>
-            </w:r>
-            <w:proofErr w:type="spellEnd"/>
-            <w:r>
-              <w:rPr>
-                <w:rFonts w:cs="Arial"/>
-                <w:color w:val="000000"/>
-                <w:sz w:val="20"/>
-                <w:szCs w:val="20"/>
-                <w:lang w:val="en-US"/>
-              </w:rPr>
-              <w:t xml:space="preserve"> = [13.0, 4.0, 4.0, 11.0, 4.0, 7.0, 8.0, 20.0, 4.0, 1.0, 1.0, 14.0]</w:t>
-            </w:r>
-          </w:p>
-          <w:p>
-            <w:pPr>
-              <w:rPr>
-                <w:rFonts w:cs="Arial"/>
-                <w:color w:val="000000"/>
-                <w:sz w:val="20"/>
-                <w:szCs w:val="20"/>
-                <w:lang w:val="en-US"/>
-              </w:rPr>
-            </w:pPr>
-            <w:r>
-              <w:rPr>
-                <w:rFonts w:cs="Arial"/>
-                <w:color w:val="000000"/>
-                <w:sz w:val="20"/>
-                <w:szCs w:val="20"/>
-                <w:lang w:val="en-US"/>
-              </w:rPr>
-              <w:t xml:space="preserve">col = </w:t>
-            </w:r>
-            <w:proofErr w:type="spellStart"/>
-            <w:proofErr w:type="gramStart"/>
-            <w:r>
-              <w:rPr>
-                <w:rFonts w:cs="Arial"/>
-                <w:color w:val="000000"/>
-                <w:sz w:val="20"/>
-                <w:szCs w:val="20"/>
-                <w:lang w:val="en-US"/>
-              </w:rPr>
-              <w:t>np.array</w:t>
-            </w:r>
-            <w:proofErr w:type="spellEnd"/>
-            <w:proofErr w:type="gramEnd"/>
-            <w:r>
-              <w:rPr>
-                <w:rFonts w:cs="Arial"/>
-                <w:color w:val="000000"/>
-                <w:sz w:val="20"/>
-                <w:szCs w:val="20"/>
-                <w:lang w:val="en-US"/>
-              </w:rPr>
-              <w:t>([0, 3, 0, 1, 3, 0, 1, 2, 3, 0, 2, 3])</w:t>
-            </w:r>
-          </w:p>
-          <w:p>
-            <w:pPr>
-              <w:rPr>
-                <w:rFonts w:cs="Arial"/>
-                <w:color w:val="000000"/>
-                <w:sz w:val="20"/>
-                <w:szCs w:val="20"/>
-                <w:lang w:val="en-US"/>
-              </w:rPr>
-            </w:pPr>
-            <w:proofErr w:type="spellStart"/>
-            <w:r>
-              <w:rPr>
-                <w:rFonts w:cs="Arial"/>
-                <w:color w:val="000000"/>
-                <w:sz w:val="20"/>
-                <w:szCs w:val="20"/>
-                <w:lang w:val="en-US"/>
-              </w:rPr>
-              <w:t>rowStart</w:t>
-            </w:r>
-            <w:proofErr w:type="spellEnd"/>
-            <w:r>
-              <w:rPr>
-                <w:rFonts w:cs="Arial"/>
-                <w:color w:val="000000"/>
-                <w:sz w:val="20"/>
-                <w:szCs w:val="20"/>
-                <w:lang w:val="en-US"/>
-              </w:rPr>
-              <w:t xml:space="preserve"> = </w:t>
-            </w:r>
-            <w:proofErr w:type="spellStart"/>
-            <w:proofErr w:type="gramStart"/>
-            <w:r>
-              <w:rPr>
-                <w:rFonts w:cs="Arial"/>
-                <w:color w:val="000000"/>
-                <w:sz w:val="20"/>
-                <w:szCs w:val="20"/>
-                <w:lang w:val="en-US"/>
-              </w:rPr>
-              <w:t>np.array</w:t>
-            </w:r>
-            <w:proofErr w:type="spellEnd"/>
-            <w:proofErr w:type="gramEnd"/>
-            <w:r>
-              <w:rPr>
-                <w:rFonts w:cs="Arial"/>
-                <w:color w:val="000000"/>
-                <w:sz w:val="20"/>
-                <w:szCs w:val="20"/>
-                <w:lang w:val="en-US"/>
-              </w:rPr>
-              <w:t>([0, 2, 5, 9, 12])</w:t>
-            </w:r>
-          </w:p>
-          <w:p>
-            <w:pPr>
-              <w:rPr>
-                <w:rFonts w:cs="Arial"/>
-                <w:color w:val="000000"/>
-                <w:sz w:val="20"/>
-                <w:szCs w:val="20"/>
-                <w:lang w:val="en-US"/>
-              </w:rPr>
-            </w:pPr>
-            <w:r>
-              <w:rPr>
-                <w:rFonts w:cs="Arial"/>
-                <w:color w:val="000000"/>
-                <w:sz w:val="20"/>
-                <w:szCs w:val="20"/>
-                <w:lang w:val="en-US"/>
-              </w:rPr>
-              <w:t xml:space="preserve">b = </w:t>
-            </w:r>
-            <w:proofErr w:type="spellStart"/>
-            <w:proofErr w:type="gramStart"/>
-            <w:r>
-              <w:rPr>
-                <w:rFonts w:cs="Arial"/>
-                <w:color w:val="000000"/>
-                <w:sz w:val="20"/>
-                <w:szCs w:val="20"/>
-                <w:lang w:val="en-US"/>
-              </w:rPr>
-              <w:t>np.array</w:t>
-            </w:r>
-            <w:proofErr w:type="spellEnd"/>
-            <w:proofErr w:type="gramEnd"/>
-            <w:r>
-              <w:rPr>
-                <w:rFonts w:cs="Arial"/>
-                <w:color w:val="000000"/>
-                <w:sz w:val="20"/>
-                <w:szCs w:val="20"/>
-                <w:lang w:val="en-US"/>
-              </w:rPr>
-              <w:t>([1, 2, 3, 4])</w:t>
+            <w:r>
+              <w:rPr>
+                <w:rFonts w:cs="Arial"/>
+                <w:color w:val="000000"/>
+                <w:sz w:val="20"/>
+                <w:szCs w:val="20"/>
+                <w:lang w:val="en-US"/>
+              </w:rPr>
+              <w:t>val = [13.0, 4.0, 4.0, 11.0, 4.0, 7.0, 8.0, 20.0, 4.0, 1.0, 1.0, 14.0]</w:t>
+            </w:r>
+          </w:p>
+          <w:p>
+            <w:pPr>
+              <w:rPr>
+                <w:rFonts w:cs="Arial"/>
+                <w:color w:val="000000"/>
+                <w:sz w:val="20"/>
+                <w:szCs w:val="20"/>
+                <w:lang w:val="en-US"/>
+              </w:rPr>
+            </w:pPr>
+            <w:r>
+              <w:rPr>
+                <w:rFonts w:cs="Arial"/>
+                <w:color w:val="000000"/>
+                <w:sz w:val="20"/>
+                <w:szCs w:val="20"/>
+                <w:lang w:val="en-US"/>
+              </w:rPr>
+              <w:t>col = np.array([0, 3, 0, 1, 3, 0, 1, 2, 3, 0, 2, 3])</w:t>
+            </w:r>
+          </w:p>
+          <w:p>
+            <w:pPr>
+              <w:rPr>
+                <w:rFonts w:cs="Arial"/>
+                <w:color w:val="000000"/>
+                <w:sz w:val="20"/>
+                <w:szCs w:val="20"/>
+                <w:lang w:val="en-US"/>
+              </w:rPr>
+            </w:pPr>
+            <w:r>
+              <w:rPr>
+                <w:rFonts w:cs="Arial"/>
+                <w:color w:val="000000"/>
+                <w:sz w:val="20"/>
+                <w:szCs w:val="20"/>
+                <w:lang w:val="en-US"/>
+              </w:rPr>
+              <w:t>rowStart = np.array([0, 2, 5, 9, 12])</w:t>
+            </w:r>
+          </w:p>
+          <w:p>
+            <w:pPr>
+              <w:rPr>
+                <w:rFonts w:cs="Arial"/>
+                <w:color w:val="000000"/>
+                <w:sz w:val="20"/>
+                <w:szCs w:val="20"/>
+                <w:lang w:val="en-US"/>
+              </w:rPr>
+            </w:pPr>
+            <w:r>
+              <w:rPr>
+                <w:rFonts w:cs="Arial"/>
+                <w:color w:val="000000"/>
+                <w:sz w:val="20"/>
+                <w:szCs w:val="20"/>
+                <w:lang w:val="en-US"/>
+              </w:rPr>
+              <w:t>b = np.array([1, 2, 3, 4])</w:t>
             </w:r>
           </w:p>
           <w:p>
@@ -9656,27 +7236,15 @@
                 <w:lang w:val="en-US"/>
               </w:rPr>
             </w:pPr>
-            <w:proofErr w:type="spellStart"/>
-            <w:r>
-              <w:rPr>
-                <w:rFonts w:cs="Arial"/>
-                <w:color w:val="000000"/>
-                <w:sz w:val="20"/>
-                <w:szCs w:val="20"/>
-                <w:lang w:val="en-US"/>
-              </w:rPr>
-              <w:t>maxits</w:t>
-            </w:r>
-            <w:proofErr w:type="spellEnd"/>
-            <w:r>
-              <w:rPr>
-                <w:rFonts w:cs="Arial"/>
-                <w:color w:val="000000"/>
-                <w:sz w:val="20"/>
-                <w:szCs w:val="20"/>
-                <w:lang w:val="en-US"/>
-              </w:rPr>
-              <w:t xml:space="preserve"> = 100</w:t>
+            <w:r>
+              <w:rPr>
+                <w:rFonts w:cs="Arial"/>
+                <w:color w:val="000000"/>
+                <w:sz w:val="20"/>
+                <w:szCs w:val="20"/>
+                <w:lang w:val="en-US"/>
+              </w:rPr>
+              <w:t>maxits = 100</w:t>
             </w:r>
           </w:p>
           <w:p>
@@ -9718,31 +7286,7 @@
                 <w:szCs w:val="20"/>
                 <w:lang w:val="en-US"/>
               </w:rPr>
-              <w:t xml:space="preserve">x = </w:t>
-            </w:r>
-            <w:proofErr w:type="spellStart"/>
-            <w:proofErr w:type="gramStart"/>
-            <w:r>
-              <w:rPr>
-                <w:rFonts w:cs="Arial"/>
-                <w:color w:val="000000"/>
-                <w:sz w:val="20"/>
-                <w:szCs w:val="20"/>
-                <w:lang w:val="en-US"/>
-              </w:rPr>
-              <w:t>np.array</w:t>
-            </w:r>
-            <w:proofErr w:type="spellEnd"/>
-            <w:proofErr w:type="gramEnd"/>
-            <w:r>
-              <w:rPr>
-                <w:rFonts w:cs="Arial"/>
-                <w:color w:val="000000"/>
-                <w:sz w:val="20"/>
-                <w:szCs w:val="20"/>
-                <w:lang w:val="en-US"/>
-              </w:rPr>
-              <w:t>([-0.00979992, 0.08289098, 0.06390363, 0.28184973])</w:t>
+              <w:t>x = np.array([-0.00979992, 0.08289098, 0.06390363, 0.28184973])</w:t>
             </w:r>
           </w:p>
           <w:p>
@@ -9778,27 +7322,15 @@
                 <w:lang w:val="en-US"/>
               </w:rPr>
             </w:pPr>
-            <w:proofErr w:type="spellStart"/>
-            <w:r>
-              <w:rPr>
-                <w:rFonts w:cs="Arial"/>
-                <w:color w:val="000000"/>
-                <w:sz w:val="20"/>
-                <w:szCs w:val="20"/>
-                <w:lang w:val="en-US"/>
-              </w:rPr>
-              <w:t>tol</w:t>
-            </w:r>
-            <w:proofErr w:type="spellEnd"/>
-            <w:r>
-              <w:rPr>
-                <w:rFonts w:cs="Arial"/>
-                <w:color w:val="000000"/>
-                <w:sz w:val="20"/>
-                <w:szCs w:val="20"/>
-                <w:lang w:val="en-US"/>
-              </w:rPr>
-              <w:t xml:space="preserve"> = 1e-10</w:t>
+            <w:r>
+              <w:rPr>
+                <w:rFonts w:cs="Arial"/>
+                <w:color w:val="000000"/>
+                <w:sz w:val="20"/>
+                <w:szCs w:val="20"/>
+                <w:lang w:val="en-US"/>
+              </w:rPr>
+              <w:t>tol = 1e-10</w:t>
             </w:r>
           </w:p>
         </w:tc>
@@ -9848,29 +7380,15 @@
                 <w:lang w:val="en-US"/>
               </w:rPr>
             </w:pPr>
-            <w:proofErr w:type="spellStart"/>
-            <w:proofErr w:type="gramStart"/>
-            <w:r>
-              <w:rPr>
-                <w:rFonts w:cs="Arial"/>
-                <w:color w:val="000000"/>
-                <w:sz w:val="20"/>
-                <w:szCs w:val="20"/>
-                <w:lang w:val="en-US"/>
-              </w:rPr>
-              <w:t>np.array</w:t>
-            </w:r>
-            <w:proofErr w:type="spellEnd"/>
-            <w:proofErr w:type="gramEnd"/>
-            <w:r>
-              <w:rPr>
-                <w:rFonts w:cs="Arial"/>
-                <w:color w:val="000000"/>
-                <w:sz w:val="20"/>
-                <w:szCs w:val="20"/>
-                <w:lang w:val="en-US"/>
-              </w:rPr>
-              <w:t>([-0.00979992,  0.08289098,  0.063</w:t>
+            <w:r>
+              <w:rPr>
+                <w:rFonts w:cs="Arial"/>
+                <w:color w:val="000000"/>
+                <w:sz w:val="20"/>
+                <w:szCs w:val="20"/>
+                <w:lang w:val="en-US"/>
+              </w:rPr>
+              <w:t>np.array([-0.00979992,  0.08289098,  0.063</w:t>
             </w:r>
             <w:r>
               <w:rPr>
@@ -9893,29 +7411,15 @@
                 <w:lang w:val="en-US"/>
               </w:rPr>
             </w:pPr>
-            <w:proofErr w:type="spellStart"/>
-            <w:proofErr w:type="gramStart"/>
-            <w:r>
-              <w:rPr>
-                <w:rFonts w:cs="Arial"/>
-                <w:color w:val="000000"/>
-                <w:sz w:val="20"/>
-                <w:szCs w:val="20"/>
-                <w:lang w:val="en-US"/>
-              </w:rPr>
-              <w:t>np.array</w:t>
-            </w:r>
-            <w:proofErr w:type="spellEnd"/>
-            <w:proofErr w:type="gramEnd"/>
-            <w:r>
-              <w:rPr>
-                <w:rFonts w:cs="Arial"/>
-                <w:color w:val="000000"/>
-                <w:sz w:val="20"/>
-                <w:szCs w:val="20"/>
-                <w:lang w:val="en-US"/>
-              </w:rPr>
-              <w:t>([5])</w:t>
+            <w:r>
+              <w:rPr>
+                <w:rFonts w:cs="Arial"/>
+                <w:color w:val="000000"/>
+                <w:sz w:val="20"/>
+                <w:szCs w:val="20"/>
+                <w:lang w:val="en-US"/>
+              </w:rPr>
+              <w:t>np.array([5])</w:t>
             </w:r>
           </w:p>
           <w:p>
@@ -9930,27 +7434,15 @@
                 <w:lang w:val="en-US"/>
               </w:rPr>
             </w:pPr>
-            <w:proofErr w:type="spellStart"/>
-            <w:r>
-              <w:rPr>
-                <w:rFonts w:cs="Arial"/>
-                <w:color w:val="000000"/>
-                <w:sz w:val="20"/>
-                <w:szCs w:val="20"/>
-                <w:lang w:val="en-US"/>
-              </w:rPr>
-              <w:t>np.array</w:t>
-            </w:r>
-            <w:proofErr w:type="spellEnd"/>
-            <w:r>
-              <w:rPr>
-                <w:rFonts w:cs="Arial"/>
-                <w:color w:val="000000"/>
-                <w:sz w:val="20"/>
-                <w:szCs w:val="20"/>
-                <w:lang w:val="en-US"/>
-              </w:rPr>
-              <w:t>([1.040731881863575e-10]</w:t>
+            <w:r>
+              <w:rPr>
+                <w:rFonts w:cs="Arial"/>
+                <w:color w:val="000000"/>
+                <w:sz w:val="20"/>
+                <w:szCs w:val="20"/>
+                <w:lang w:val="en-US"/>
+              </w:rPr>
+              <w:t>np.array([1.040731881863575e-10]</w:t>
             </w:r>
             <w:r>
               <w:rPr>
@@ -10010,29 +7502,15 @@
                 <w:lang w:val="en-US"/>
               </w:rPr>
             </w:pPr>
-            <w:proofErr w:type="spellStart"/>
-            <w:proofErr w:type="gramStart"/>
-            <w:r>
-              <w:rPr>
-                <w:rFonts w:cs="Arial"/>
-                <w:color w:val="000000"/>
-                <w:sz w:val="20"/>
-                <w:szCs w:val="20"/>
-                <w:lang w:val="en-US"/>
-              </w:rPr>
-              <w:t>np.array</w:t>
-            </w:r>
-            <w:proofErr w:type="spellEnd"/>
-            <w:proofErr w:type="gramEnd"/>
-            <w:r>
-              <w:rPr>
-                <w:rFonts w:cs="Arial"/>
-                <w:color w:val="000000"/>
-                <w:sz w:val="20"/>
-                <w:szCs w:val="20"/>
-                <w:lang w:val="en-US"/>
-              </w:rPr>
-              <w:t>([-0.00979992,  0.08289098,  0.063</w:t>
+            <w:r>
+              <w:rPr>
+                <w:rFonts w:cs="Arial"/>
+                <w:color w:val="000000"/>
+                <w:sz w:val="20"/>
+                <w:szCs w:val="20"/>
+                <w:lang w:val="en-US"/>
+              </w:rPr>
+              <w:t>np.array([-0.00979992,  0.08289098,  0.063</w:t>
             </w:r>
             <w:r>
               <w:rPr>
@@ -10055,29 +7533,15 @@
                 <w:lang w:val="en-US"/>
               </w:rPr>
             </w:pPr>
-            <w:proofErr w:type="spellStart"/>
-            <w:proofErr w:type="gramStart"/>
-            <w:r>
-              <w:rPr>
-                <w:rFonts w:cs="Arial"/>
-                <w:color w:val="000000"/>
-                <w:sz w:val="20"/>
-                <w:szCs w:val="20"/>
-                <w:lang w:val="en-US"/>
-              </w:rPr>
-              <w:t>np.array</w:t>
-            </w:r>
-            <w:proofErr w:type="spellEnd"/>
-            <w:proofErr w:type="gramEnd"/>
-            <w:r>
-              <w:rPr>
-                <w:rFonts w:cs="Arial"/>
-                <w:color w:val="000000"/>
-                <w:sz w:val="20"/>
-                <w:szCs w:val="20"/>
-                <w:lang w:val="en-US"/>
-              </w:rPr>
-              <w:t>([5])</w:t>
+            <w:r>
+              <w:rPr>
+                <w:rFonts w:cs="Arial"/>
+                <w:color w:val="000000"/>
+                <w:sz w:val="20"/>
+                <w:szCs w:val="20"/>
+                <w:lang w:val="en-US"/>
+              </w:rPr>
+              <w:t>np.array([5])</w:t>
             </w:r>
           </w:p>
           <w:p>
@@ -10092,27 +7556,15 @@
                 <w:lang w:val="en-US"/>
               </w:rPr>
             </w:pPr>
-            <w:proofErr w:type="spellStart"/>
-            <w:r>
-              <w:rPr>
-                <w:rFonts w:cs="Arial"/>
-                <w:color w:val="000000"/>
-                <w:sz w:val="20"/>
-                <w:szCs w:val="20"/>
-                <w:lang w:val="en-US"/>
-              </w:rPr>
-              <w:t>np.array</w:t>
-            </w:r>
-            <w:proofErr w:type="spellEnd"/>
-            <w:r>
-              <w:rPr>
-                <w:rFonts w:cs="Arial"/>
-                <w:color w:val="000000"/>
-                <w:sz w:val="20"/>
-                <w:szCs w:val="20"/>
-                <w:lang w:val="en-US"/>
-              </w:rPr>
-              <w:t>([1.040731881863575e-10]</w:t>
+            <w:r>
+              <w:rPr>
+                <w:rFonts w:cs="Arial"/>
+                <w:color w:val="000000"/>
+                <w:sz w:val="20"/>
+                <w:szCs w:val="20"/>
+                <w:lang w:val="en-US"/>
+              </w:rPr>
+              <w:t>np.array([1.040731881863575e-10]</w:t>
             </w:r>
             <w:r>
               <w:rPr>
@@ -10163,33 +7615,11 @@
           <w:lang w:val="en-US"/>
         </w:rPr>
       </w:pPr>
-      <w:proofErr w:type="spellStart"/>
-      <w:r>
-        <w:rPr>
-          <w:lang w:val="en-US"/>
-        </w:rPr>
-        <w:t>value_</w:t>
-      </w:r>
-      <w:proofErr w:type="gramStart"/>
-      <w:r>
-        <w:rPr>
-          <w:lang w:val="en-US"/>
-        </w:rPr>
-        <w:t>tests</w:t>
-      </w:r>
-      <w:proofErr w:type="spellEnd"/>
-      <w:r>
-        <w:rPr>
-          <w:lang w:val="en-US"/>
-        </w:rPr>
-        <w:t>(</w:t>
-      </w:r>
-      <w:proofErr w:type="gramEnd"/>
-      <w:r>
-        <w:rPr>
-          <w:lang w:val="en-US"/>
-        </w:rPr>
-        <w:t>):</w:t>
+      <w:r>
+        <w:rPr>
+          <w:lang w:val="en-US"/>
+        </w:rPr>
+        <w:t>value_tests():</w:t>
       </w:r>
     </w:p>
     <w:tbl>
@@ -10255,119 +7685,49 @@
                 <w:szCs w:val="20"/>
                 <w:lang w:val="en-US"/>
               </w:rPr>
-              <w:t xml:space="preserve">val1 = </w:t>
-            </w:r>
-            <w:proofErr w:type="spellStart"/>
-            <w:proofErr w:type="gramStart"/>
-            <w:r>
-              <w:rPr>
-                <w:rFonts w:cs="Arial"/>
-                <w:color w:val="000000"/>
-                <w:sz w:val="20"/>
-                <w:szCs w:val="20"/>
-                <w:lang w:val="en-US"/>
-              </w:rPr>
-              <w:t>np.array</w:t>
-            </w:r>
-            <w:proofErr w:type="spellEnd"/>
-            <w:proofErr w:type="gramEnd"/>
-            <w:r>
-              <w:rPr>
-                <w:rFonts w:cs="Arial"/>
-                <w:color w:val="000000"/>
-                <w:sz w:val="20"/>
-                <w:szCs w:val="20"/>
-                <w:lang w:val="en-US"/>
-              </w:rPr>
-              <w:t>([13.0, 4.0, 4.0, 11.0, 4.0, 7.0, 8.0, 4.0, 1.0, 1.0, 14.0])</w:t>
-            </w:r>
-          </w:p>
-          <w:p>
-            <w:pPr>
-              <w:rPr>
-                <w:rFonts w:cs="Arial"/>
-                <w:color w:val="000000"/>
-                <w:sz w:val="20"/>
-                <w:szCs w:val="20"/>
-                <w:lang w:val="en-US"/>
-              </w:rPr>
-            </w:pPr>
-            <w:r>
-              <w:rPr>
-                <w:rFonts w:cs="Arial"/>
-                <w:color w:val="000000"/>
-                <w:sz w:val="20"/>
-                <w:szCs w:val="20"/>
-                <w:lang w:val="en-US"/>
-              </w:rPr>
-              <w:t xml:space="preserve">col1 = </w:t>
-            </w:r>
-            <w:proofErr w:type="spellStart"/>
-            <w:proofErr w:type="gramStart"/>
-            <w:r>
-              <w:rPr>
-                <w:rFonts w:cs="Arial"/>
-                <w:color w:val="000000"/>
-                <w:sz w:val="20"/>
-                <w:szCs w:val="20"/>
-                <w:lang w:val="en-US"/>
-              </w:rPr>
-              <w:t>np.array</w:t>
-            </w:r>
-            <w:proofErr w:type="spellEnd"/>
-            <w:proofErr w:type="gramEnd"/>
-            <w:r>
-              <w:rPr>
-                <w:rFonts w:cs="Arial"/>
-                <w:color w:val="000000"/>
-                <w:sz w:val="20"/>
-                <w:szCs w:val="20"/>
-                <w:lang w:val="en-US"/>
-              </w:rPr>
-              <w:t>([0, 3, 0, 1, 3, 0, 1, 3, 0, 2, 3])</w:t>
-            </w:r>
-          </w:p>
-          <w:p>
-            <w:pPr>
-              <w:rPr>
-                <w:rFonts w:cs="Arial"/>
-                <w:color w:val="000000"/>
-                <w:sz w:val="20"/>
-                <w:szCs w:val="20"/>
-                <w:lang w:val="en-US"/>
-              </w:rPr>
-            </w:pPr>
-            <w:r>
-              <w:rPr>
-                <w:rFonts w:cs="Arial"/>
-                <w:color w:val="000000"/>
-                <w:sz w:val="20"/>
-                <w:szCs w:val="20"/>
-                <w:lang w:val="en-US"/>
-              </w:rPr>
-              <w:t xml:space="preserve">rowStart1 = </w:t>
-            </w:r>
-            <w:proofErr w:type="spellStart"/>
-            <w:r>
-              <w:rPr>
-                <w:rFonts w:cs="Arial"/>
-                <w:color w:val="000000"/>
-                <w:sz w:val="20"/>
-                <w:szCs w:val="20"/>
-                <w:lang w:val="en-US"/>
-              </w:rPr>
-              <w:t>np.array</w:t>
-            </w:r>
-            <w:proofErr w:type="spellEnd"/>
-            <w:r>
-              <w:rPr>
-                <w:rFonts w:cs="Arial"/>
-                <w:color w:val="000000"/>
-                <w:sz w:val="20"/>
-                <w:szCs w:val="20"/>
-                <w:lang w:val="en-US"/>
-              </w:rPr>
-              <w:t>([0, 2, 5, 8, 11])</w:t>
+              <w:t>val1 = np.array([13.0, 4.0, 4.0, 11.0, 4.0, 7.0, 8.0, 4.0, 1.0, 1.0, 14.0])</w:t>
+            </w:r>
+          </w:p>
+          <w:p>
+            <w:pPr>
+              <w:rPr>
+                <w:rFonts w:cs="Arial"/>
+                <w:color w:val="000000"/>
+                <w:sz w:val="20"/>
+                <w:szCs w:val="20"/>
+                <w:lang w:val="en-US"/>
+              </w:rPr>
+            </w:pPr>
+            <w:r>
+              <w:rPr>
+                <w:rFonts w:cs="Arial"/>
+                <w:color w:val="000000"/>
+                <w:sz w:val="20"/>
+                <w:szCs w:val="20"/>
+                <w:lang w:val="en-US"/>
+              </w:rPr>
+              <w:t>col1 = np.array([0, 3, 0, 1, 3, 0, 1, 3, 0, 2, 3])</w:t>
+            </w:r>
+          </w:p>
+          <w:p>
+            <w:pPr>
+              <w:rPr>
+                <w:rFonts w:cs="Arial"/>
+                <w:color w:val="000000"/>
+                <w:sz w:val="20"/>
+                <w:szCs w:val="20"/>
+                <w:lang w:val="en-US"/>
+              </w:rPr>
+            </w:pPr>
+            <w:r>
+              <w:rPr>
+                <w:rFonts w:cs="Arial"/>
+                <w:color w:val="000000"/>
+                <w:sz w:val="20"/>
+                <w:szCs w:val="20"/>
+                <w:lang w:val="en-US"/>
+              </w:rPr>
+              <w:t>rowStart1 = np.array([0, 2, 5, 8, 11])</w:t>
             </w:r>
           </w:p>
         </w:tc>
@@ -10417,27 +7777,15 @@
                 <w:lang w:val="en-US"/>
               </w:rPr>
             </w:pPr>
-            <w:proofErr w:type="spellStart"/>
-            <w:r>
-              <w:rPr>
-                <w:rFonts w:cs="Arial"/>
-                <w:color w:val="000000"/>
-                <w:sz w:val="20"/>
-                <w:szCs w:val="20"/>
-                <w:lang w:val="en-US"/>
-              </w:rPr>
-              <w:t>SystemExit</w:t>
-            </w:r>
-            <w:proofErr w:type="spellEnd"/>
-            <w:r>
-              <w:rPr>
-                <w:rFonts w:cs="Arial"/>
-                <w:color w:val="000000"/>
-                <w:sz w:val="20"/>
-                <w:szCs w:val="20"/>
-                <w:lang w:val="en-US"/>
-              </w:rPr>
-              <w:t>(</w:t>
+            <w:r>
+              <w:rPr>
+                <w:rFonts w:cs="Arial"/>
+                <w:color w:val="000000"/>
+                <w:sz w:val="20"/>
+                <w:szCs w:val="20"/>
+                <w:lang w:val="en-US"/>
+              </w:rPr>
+              <w:t>SystemExit(</w:t>
             </w:r>
             <w:r>
               <w:rPr>
@@ -10509,27 +7857,15 @@
                 <w:lang w:val="en-US"/>
               </w:rPr>
             </w:pPr>
-            <w:proofErr w:type="spellStart"/>
-            <w:r>
-              <w:rPr>
-                <w:rFonts w:cs="Arial"/>
-                <w:color w:val="000000"/>
-                <w:sz w:val="20"/>
-                <w:szCs w:val="20"/>
-                <w:lang w:val="en-US"/>
-              </w:rPr>
-              <w:t>SystemExit</w:t>
-            </w:r>
-            <w:proofErr w:type="spellEnd"/>
-            <w:r>
-              <w:rPr>
-                <w:rFonts w:cs="Arial"/>
-                <w:color w:val="000000"/>
-                <w:sz w:val="20"/>
-                <w:szCs w:val="20"/>
-                <w:lang w:val="en-US"/>
-              </w:rPr>
-              <w:t>(</w:t>
+            <w:r>
+              <w:rPr>
+                <w:rFonts w:cs="Arial"/>
+                <w:color w:val="000000"/>
+                <w:sz w:val="20"/>
+                <w:szCs w:val="20"/>
+                <w:lang w:val="en-US"/>
+              </w:rPr>
+              <w:t>SystemExit(</w:t>
             </w:r>
             <w:r>
               <w:rPr>
@@ -10581,18 +7917,8 @@
       <w:pPr>
         <w:pStyle w:val="Heading4"/>
       </w:pPr>
-      <w:proofErr w:type="spellStart"/>
-      <w:proofErr w:type="gramStart"/>
-      <w:r>
-        <w:t>vectornorm</w:t>
-      </w:r>
-      <w:proofErr w:type="spellEnd"/>
-      <w:r>
-        <w:t>(</w:t>
-      </w:r>
-      <w:proofErr w:type="gramEnd"/>
-      <w:r>
-        <w:t>)</w:t>
+      <w:r>
+        <w:t>vectornorm()</w:t>
       </w:r>
     </w:p>
     <w:tbl>
@@ -10660,29 +7986,15 @@
               </w:rPr>
               <w:t xml:space="preserve">Test Case 1: </w:t>
             </w:r>
-            <w:proofErr w:type="spellStart"/>
-            <w:proofErr w:type="gramStart"/>
-            <w:r>
-              <w:rPr>
-                <w:rFonts w:cs="Arial"/>
-                <w:color w:val="000000"/>
-                <w:sz w:val="20"/>
-                <w:szCs w:val="20"/>
-                <w:lang w:val="en-US"/>
-              </w:rPr>
-              <w:t>np.array</w:t>
-            </w:r>
-            <w:proofErr w:type="spellEnd"/>
-            <w:proofErr w:type="gramEnd"/>
-            <w:r>
-              <w:rPr>
-                <w:rFonts w:cs="Arial"/>
-                <w:color w:val="000000"/>
-                <w:sz w:val="20"/>
-                <w:szCs w:val="20"/>
-                <w:lang w:val="en-US"/>
-              </w:rPr>
-              <w:t>([1, 1, 1, 1, 1])</w:t>
+            <w:r>
+              <w:rPr>
+                <w:rFonts w:cs="Arial"/>
+                <w:color w:val="000000"/>
+                <w:sz w:val="20"/>
+                <w:szCs w:val="20"/>
+                <w:lang w:val="en-US"/>
+              </w:rPr>
+              <w:t>np.array([1, 1, 1, 1, 1])</w:t>
             </w:r>
           </w:p>
           <w:p>
@@ -10705,27 +8017,15 @@
               </w:rPr>
               <w:t xml:space="preserve">Test Case 2: </w:t>
             </w:r>
-            <w:proofErr w:type="spellStart"/>
-            <w:r>
-              <w:rPr>
-                <w:rFonts w:cs="Arial"/>
-                <w:color w:val="000000"/>
-                <w:sz w:val="20"/>
-                <w:szCs w:val="20"/>
-                <w:lang w:val="en-US"/>
-              </w:rPr>
-              <w:t>np.array</w:t>
-            </w:r>
-            <w:proofErr w:type="spellEnd"/>
-            <w:r>
-              <w:rPr>
-                <w:rFonts w:cs="Arial"/>
-                <w:color w:val="000000"/>
-                <w:sz w:val="20"/>
-                <w:szCs w:val="20"/>
-                <w:lang w:val="en-US"/>
-              </w:rPr>
-              <w:t>([-1, 3, 5, -7])</w:t>
+            <w:r>
+              <w:rPr>
+                <w:rFonts w:cs="Arial"/>
+                <w:color w:val="000000"/>
+                <w:sz w:val="20"/>
+                <w:szCs w:val="20"/>
+                <w:lang w:val="en-US"/>
+              </w:rPr>
+              <w:t>np.array([-1, 3, 5, -7])</w:t>
             </w:r>
           </w:p>
         </w:tc>
@@ -10783,84 +8083,28 @@
                 <w:szCs w:val="20"/>
                 <w:lang w:val="en-US"/>
               </w:rPr>
-              <w:t xml:space="preserve">Test Case 1: </w:t>
-            </w:r>
-            <w:proofErr w:type="spellStart"/>
-            <w:proofErr w:type="gramStart"/>
-            <w:r>
-              <w:rPr>
-                <w:rFonts w:cs="Arial"/>
-                <w:color w:val="000000"/>
-                <w:sz w:val="20"/>
-                <w:szCs w:val="20"/>
-                <w:lang w:val="en-US"/>
-              </w:rPr>
-              <w:t>sqrt</w:t>
-            </w:r>
-            <w:proofErr w:type="spellEnd"/>
-            <w:r>
-              <w:rPr>
-                <w:rFonts w:cs="Arial"/>
-                <w:color w:val="000000"/>
-                <w:sz w:val="20"/>
-                <w:szCs w:val="20"/>
-                <w:lang w:val="en-US"/>
-              </w:rPr>
-              <w:t>(</w:t>
-            </w:r>
-            <w:proofErr w:type="gramEnd"/>
-            <w:r>
-              <w:rPr>
-                <w:rFonts w:cs="Arial"/>
-                <w:color w:val="000000"/>
-                <w:sz w:val="20"/>
-                <w:szCs w:val="20"/>
-                <w:lang w:val="en-US"/>
-              </w:rPr>
-              <w:t>5)</w:t>
-            </w:r>
-          </w:p>
-          <w:p>
-            <w:pPr>
-              <w:rPr>
-                <w:rFonts w:cs="Arial"/>
-                <w:color w:val="000000"/>
-                <w:sz w:val="20"/>
-                <w:szCs w:val="20"/>
-                <w:lang w:val="en-US"/>
-              </w:rPr>
-            </w:pPr>
-            <w:r>
-              <w:rPr>
-                <w:rFonts w:cs="Arial"/>
-                <w:color w:val="000000"/>
-                <w:sz w:val="20"/>
-                <w:szCs w:val="20"/>
-                <w:lang w:val="en-US"/>
-              </w:rPr>
-              <w:t xml:space="preserve">Test Case 2: </w:t>
-            </w:r>
-            <w:proofErr w:type="spellStart"/>
-            <w:r>
-              <w:rPr>
-                <w:rFonts w:cs="Arial"/>
-                <w:color w:val="000000"/>
-                <w:sz w:val="20"/>
-                <w:szCs w:val="20"/>
-                <w:lang w:val="en-US"/>
-              </w:rPr>
-              <w:t>sqrt</w:t>
-            </w:r>
-            <w:proofErr w:type="spellEnd"/>
-            <w:r>
-              <w:rPr>
-                <w:rFonts w:cs="Arial"/>
-                <w:color w:val="000000"/>
-                <w:sz w:val="20"/>
-                <w:szCs w:val="20"/>
-                <w:lang w:val="en-US"/>
-              </w:rPr>
-              <w:t>(84)</w:t>
+              <w:t>Test Case 1: sqrt(5)</w:t>
+            </w:r>
+          </w:p>
+          <w:p>
+            <w:pPr>
+              <w:rPr>
+                <w:rFonts w:cs="Arial"/>
+                <w:color w:val="000000"/>
+                <w:sz w:val="20"/>
+                <w:szCs w:val="20"/>
+                <w:lang w:val="en-US"/>
+              </w:rPr>
+            </w:pPr>
+            <w:r>
+              <w:rPr>
+                <w:rFonts w:cs="Arial"/>
+                <w:color w:val="000000"/>
+                <w:sz w:val="20"/>
+                <w:szCs w:val="20"/>
+                <w:lang w:val="en-US"/>
+              </w:rPr>
+              <w:t>Test Case 2: sqrt(84)</w:t>
             </w:r>
           </w:p>
         </w:tc>
@@ -10918,84 +8162,28 @@
                 <w:szCs w:val="20"/>
                 <w:lang w:val="en-US"/>
               </w:rPr>
-              <w:t xml:space="preserve">Test Case 1: </w:t>
-            </w:r>
-            <w:proofErr w:type="spellStart"/>
-            <w:proofErr w:type="gramStart"/>
-            <w:r>
-              <w:rPr>
-                <w:rFonts w:cs="Arial"/>
-                <w:color w:val="000000"/>
-                <w:sz w:val="20"/>
-                <w:szCs w:val="20"/>
-                <w:lang w:val="en-US"/>
-              </w:rPr>
-              <w:t>sqrt</w:t>
-            </w:r>
-            <w:proofErr w:type="spellEnd"/>
-            <w:r>
-              <w:rPr>
-                <w:rFonts w:cs="Arial"/>
-                <w:color w:val="000000"/>
-                <w:sz w:val="20"/>
-                <w:szCs w:val="20"/>
-                <w:lang w:val="en-US"/>
-              </w:rPr>
-              <w:t>(</w:t>
-            </w:r>
-            <w:proofErr w:type="gramEnd"/>
-            <w:r>
-              <w:rPr>
-                <w:rFonts w:cs="Arial"/>
-                <w:color w:val="000000"/>
-                <w:sz w:val="20"/>
-                <w:szCs w:val="20"/>
-                <w:lang w:val="en-US"/>
-              </w:rPr>
-              <w:t>5)</w:t>
-            </w:r>
-          </w:p>
-          <w:p>
-            <w:pPr>
-              <w:rPr>
-                <w:rFonts w:cs="Arial"/>
-                <w:color w:val="000000"/>
-                <w:sz w:val="20"/>
-                <w:szCs w:val="20"/>
-                <w:lang w:val="en-US"/>
-              </w:rPr>
-            </w:pPr>
-            <w:r>
-              <w:rPr>
-                <w:rFonts w:cs="Arial"/>
-                <w:color w:val="000000"/>
-                <w:sz w:val="20"/>
-                <w:szCs w:val="20"/>
-                <w:lang w:val="en-US"/>
-              </w:rPr>
-              <w:t xml:space="preserve">Test Case 2: </w:t>
-            </w:r>
-            <w:proofErr w:type="spellStart"/>
-            <w:r>
-              <w:rPr>
-                <w:rFonts w:cs="Arial"/>
-                <w:color w:val="000000"/>
-                <w:sz w:val="20"/>
-                <w:szCs w:val="20"/>
-                <w:lang w:val="en-US"/>
-              </w:rPr>
-              <w:t>sqrt</w:t>
-            </w:r>
-            <w:proofErr w:type="spellEnd"/>
-            <w:r>
-              <w:rPr>
-                <w:rFonts w:cs="Arial"/>
-                <w:color w:val="000000"/>
-                <w:sz w:val="20"/>
-                <w:szCs w:val="20"/>
-                <w:lang w:val="en-US"/>
-              </w:rPr>
-              <w:t>(84)</w:t>
+              <w:t>Test Case 1: sqrt(5)</w:t>
+            </w:r>
+          </w:p>
+          <w:p>
+            <w:pPr>
+              <w:rPr>
+                <w:rFonts w:cs="Arial"/>
+                <w:color w:val="000000"/>
+                <w:sz w:val="20"/>
+                <w:szCs w:val="20"/>
+                <w:lang w:val="en-US"/>
+              </w:rPr>
+            </w:pPr>
+            <w:r>
+              <w:rPr>
+                <w:rFonts w:cs="Arial"/>
+                <w:color w:val="000000"/>
+                <w:sz w:val="20"/>
+                <w:szCs w:val="20"/>
+                <w:lang w:val="en-US"/>
+              </w:rPr>
+              <w:t>Test Case 2: sqrt(84)</w:t>
             </w:r>
           </w:p>
         </w:tc>
@@ -11030,33 +8218,11 @@
           <w:lang w:val="en-US"/>
         </w:rPr>
       </w:pPr>
-      <w:proofErr w:type="spellStart"/>
-      <w:r>
-        <w:rPr>
-          <w:lang w:val="en-US"/>
-        </w:rPr>
-        <w:t>output_text_</w:t>
-      </w:r>
-      <w:proofErr w:type="gramStart"/>
-      <w:r>
-        <w:rPr>
-          <w:lang w:val="en-US"/>
-        </w:rPr>
-        <w:t>file</w:t>
-      </w:r>
-      <w:proofErr w:type="spellEnd"/>
-      <w:r>
-        <w:rPr>
-          <w:lang w:val="en-US"/>
-        </w:rPr>
-        <w:t>(</w:t>
-      </w:r>
-      <w:proofErr w:type="gramEnd"/>
-      <w:r>
-        <w:rPr>
-          <w:lang w:val="en-US"/>
-        </w:rPr>
-        <w:t>)</w:t>
+      <w:r>
+        <w:rPr>
+          <w:lang w:val="en-US"/>
+        </w:rPr>
+        <w:t>output_text_file()</w:t>
       </w:r>
     </w:p>
     <w:p>
@@ -11132,7 +8298,19 @@
           <w:lang w:val="en-US"/>
         </w:rPr>
         <w:lastRenderedPageBreak/>
-        <w:t>Appendix - Functional Test Cases</w:t>
+        <w:t>Appendix</w:t>
+      </w:r>
+      <w:r>
+        <w:rPr>
+          <w:lang w:val="en-US"/>
+        </w:rPr>
+        <w:t xml:space="preserve"> B</w:t>
+      </w:r>
+      <w:r>
+        <w:rPr>
+          <w:lang w:val="en-US"/>
+        </w:rPr>
+        <w:t xml:space="preserve"> - Functional Test Cases</w:t>
       </w:r>
     </w:p>
     <w:p>
@@ -11199,7 +8377,47 @@
                 <w:szCs w:val="20"/>
                 <w:lang w:val="en-US"/>
               </w:rPr>
-              <w:t>nas_Sor1.in</w:t>
+              <w:t>Small_diag</w:t>
+            </w:r>
+            <w:r>
+              <w:rPr>
+                <w:rFonts w:cs="Arial"/>
+                <w:color w:val="000000"/>
+                <w:sz w:val="20"/>
+                <w:szCs w:val="20"/>
+                <w:lang w:val="en-US"/>
+              </w:rPr>
+              <w:t>_dom</w:t>
+            </w:r>
+            <w:r>
+              <w:rPr>
+                <w:rFonts w:cs="Arial"/>
+                <w:color w:val="000000"/>
+                <w:sz w:val="20"/>
+                <w:szCs w:val="20"/>
+                <w:lang w:val="en-US"/>
+              </w:rPr>
+              <w:t>1</w:t>
+            </w:r>
+            <w:r>
+              <w:rPr>
+                <w:rFonts w:cs="Arial"/>
+                <w:color w:val="000000"/>
+                <w:sz w:val="20"/>
+                <w:szCs w:val="20"/>
+                <w:lang w:val="en-US"/>
+              </w:rPr>
+              <w:t>.</w:t>
+            </w:r>
+            <w:r>
+              <w:rPr>
+                <w:rFonts w:cs="Arial"/>
+                <w:color w:val="000000"/>
+                <w:sz w:val="20"/>
+                <w:szCs w:val="20"/>
+                <w:lang w:val="en-US"/>
+              </w:rPr>
+              <w:t>in</w:t>
             </w:r>
             <w:r>
               <w:rPr>
@@ -11256,18 +8474,26 @@
                 <w:szCs w:val="20"/>
               </w:rPr>
             </w:pPr>
-            <w:proofErr w:type="spellStart"/>
-            <w:r>
-              <w:rPr>
-                <w:rFonts w:cs="Arial"/>
-                <w:color w:val="000000"/>
-                <w:sz w:val="20"/>
-                <w:szCs w:val="20"/>
-                <w:lang w:val="en-US"/>
-              </w:rPr>
-              <w:t>nas_Sor.out</w:t>
-            </w:r>
-            <w:proofErr w:type="spellEnd"/>
+            <w:r>
+              <w:rPr>
+                <w:rFonts w:cs="Arial"/>
+                <w:color w:val="000000"/>
+                <w:sz w:val="20"/>
+                <w:szCs w:val="20"/>
+                <w:lang w:val="en-US"/>
+              </w:rPr>
+              <w:t>Small_diag_dom1</w:t>
+            </w:r>
+            <w:r>
+              <w:rPr>
+                <w:rFonts w:cs="Arial"/>
+                <w:color w:val="000000"/>
+                <w:sz w:val="20"/>
+                <w:szCs w:val="20"/>
+                <w:lang w:val="en-US"/>
+              </w:rPr>
+              <w:t>.out</w:t>
+            </w:r>
           </w:p>
         </w:tc>
       </w:tr>
@@ -11303,18 +8529,16 @@
                 <w:lang w:val="en-US"/>
               </w:rPr>
             </w:pPr>
-            <w:proofErr w:type="spellStart"/>
-            <w:r>
-              <w:rPr>
-                <w:rFonts w:cs="Arial"/>
-                <w:color w:val="000000"/>
-                <w:sz w:val="20"/>
-                <w:szCs w:val="20"/>
-                <w:lang w:val="en-US"/>
-              </w:rPr>
-              <w:t>nas_Sor.out</w:t>
-            </w:r>
-            <w:proofErr w:type="spellEnd"/>
+            <w:r>
+              <w:rPr>
+                <w:rFonts w:cs="Arial"/>
+                <w:color w:val="000000"/>
+                <w:sz w:val="20"/>
+                <w:szCs w:val="20"/>
+                <w:lang w:val="en-US"/>
+              </w:rPr>
+              <w:t>Small_diag_dom1.out</w:t>
+            </w:r>
             <w:r>
               <w:rPr>
                 <w:rFonts w:cs="Arial"/>
@@ -11401,7 +8625,17 @@
                 <w:szCs w:val="20"/>
                 <w:lang w:val="en-US"/>
               </w:rPr>
-              <w:t>Number of Iterations: 20</w:t>
+              <w:t>Number of Iterations:</w:t>
+            </w:r>
+            <w:r>
+              <w:rPr>
+                <w:rFonts w:cs="Arial"/>
+                <w:color w:val="000000"/>
+                <w:sz w:val="20"/>
+                <w:szCs w:val="20"/>
+                <w:lang w:val="en-US"/>
+              </w:rPr>
+              <w:t xml:space="preserve"> 36</w:t>
             </w:r>
           </w:p>
           <w:p>
@@ -11499,7 +8733,17 @@
                 <w:szCs w:val="20"/>
                 <w:lang w:val="en-US"/>
               </w:rPr>
-              <w:t xml:space="preserve">1.1876521890471425e-10  </w:t>
+              <w:t xml:space="preserve">1.0137282758487921e-10 </w:t>
+            </w:r>
+            <w:r>
+              <w:rPr>
+                <w:rFonts w:cs="Arial"/>
+                <w:color w:val="000000"/>
+                <w:sz w:val="20"/>
+                <w:szCs w:val="20"/>
+                <w:lang w:val="en-US"/>
+              </w:rPr>
+              <w:t xml:space="preserve"> </w:t>
             </w:r>
           </w:p>
           <w:p>
@@ -11535,7 +8779,7 @@
                 <w:szCs w:val="20"/>
                 <w:lang w:val="en-US"/>
               </w:rPr>
-              <w:t>-0.0285714285725 -0.174025974028 0.287012987022 1.34285714286</w:t>
+              <w:t>-1.39963413362e-11 0.5 0.500000000011 0.499999999993</w:t>
             </w:r>
           </w:p>
         </w:tc>
@@ -11575,18 +8819,16 @@
                 <w:szCs w:val="20"/>
               </w:rPr>
             </w:pPr>
-            <w:proofErr w:type="spellStart"/>
-            <w:r>
-              <w:rPr>
-                <w:rFonts w:cs="Arial"/>
-                <w:color w:val="000000"/>
-                <w:sz w:val="20"/>
-                <w:szCs w:val="20"/>
-                <w:lang w:val="en-US"/>
-              </w:rPr>
-              <w:t>nas_Sor.out</w:t>
-            </w:r>
-            <w:proofErr w:type="spellEnd"/>
+            <w:r>
+              <w:rPr>
+                <w:rFonts w:cs="Arial"/>
+                <w:color w:val="000000"/>
+                <w:sz w:val="20"/>
+                <w:szCs w:val="20"/>
+                <w:lang w:val="en-US"/>
+              </w:rPr>
+              <w:t>Small_diag_dom1.out</w:t>
+            </w:r>
             <w:r>
               <w:rPr>
                 <w:rFonts w:cs="Arial"/>
@@ -11683,17 +8925,37 @@
                 <w:szCs w:val="20"/>
                 <w:lang w:val="en-US"/>
               </w:rPr>
-              <w:t>nas_Sor2.in</w:t>
-            </w:r>
-            <w:r>
-              <w:rPr>
-                <w:rFonts w:cs="Arial"/>
-                <w:color w:val="000000"/>
-                <w:sz w:val="20"/>
-                <w:szCs w:val="20"/>
-                <w:lang w:val="en-US"/>
-              </w:rPr>
-              <w:t xml:space="preserve"> - contains a 4 x 4 matrix with one 0</w:t>
+              <w:t>nas_Sor_zero_on_diag</w:t>
+            </w:r>
+            <w:r>
+              <w:rPr>
+                <w:rFonts w:cs="Arial"/>
+                <w:color w:val="000000"/>
+                <w:sz w:val="20"/>
+                <w:szCs w:val="20"/>
+                <w:lang w:val="en-US"/>
+              </w:rPr>
+              <w:t>.in</w:t>
+            </w:r>
+            <w:r>
+              <w:rPr>
+                <w:rFonts w:cs="Arial"/>
+                <w:color w:val="000000"/>
+                <w:sz w:val="20"/>
+                <w:szCs w:val="20"/>
+                <w:lang w:val="en-US"/>
+              </w:rPr>
+              <w:t xml:space="preserve"> - contains a 3 x 3</w:t>
+            </w:r>
+            <w:r>
+              <w:rPr>
+                <w:rFonts w:cs="Arial"/>
+                <w:color w:val="000000"/>
+                <w:sz w:val="20"/>
+                <w:szCs w:val="20"/>
+                <w:lang w:val="en-US"/>
+              </w:rPr>
+              <w:t xml:space="preserve"> matrix with one 0</w:t>
             </w:r>
             <w:r>
               <w:rPr>
@@ -11748,17 +9010,7 @@
                 <w:szCs w:val="20"/>
                 <w:lang w:val="en-US"/>
               </w:rPr>
-              <w:t>nas_Sor</w:t>
-            </w:r>
-            <w:r>
-              <w:rPr>
-                <w:rFonts w:cs="Arial"/>
-                <w:color w:val="000000"/>
-                <w:sz w:val="20"/>
-                <w:szCs w:val="20"/>
-                <w:lang w:val="en-US"/>
-              </w:rPr>
-              <w:t>2</w:t>
+              <w:t>nas_Sor_zero_on_diag</w:t>
             </w:r>
             <w:r>
               <w:rPr>
@@ -11844,27 +9096,27 @@
                 <w:szCs w:val="20"/>
                 <w:lang w:val="en-US"/>
               </w:rPr>
-              <w:t>nas_Sor</w:t>
-            </w:r>
-            <w:r>
-              <w:rPr>
-                <w:rFonts w:cs="Arial"/>
-                <w:color w:val="000000"/>
-                <w:sz w:val="20"/>
-                <w:szCs w:val="20"/>
-                <w:lang w:val="en-US"/>
-              </w:rPr>
-              <w:t>2</w:t>
-            </w:r>
-            <w:r>
-              <w:rPr>
-                <w:rFonts w:cs="Arial"/>
-                <w:color w:val="000000"/>
-                <w:sz w:val="20"/>
-                <w:szCs w:val="20"/>
-                <w:lang w:val="en-US"/>
-              </w:rPr>
-              <w:t>.out file with the following results:</w:t>
+              <w:t>nas_Sor_zero_on_diag</w:t>
+            </w:r>
+            <w:r>
+              <w:rPr>
+                <w:rFonts w:cs="Arial"/>
+                <w:color w:val="000000"/>
+                <w:sz w:val="20"/>
+                <w:szCs w:val="20"/>
+                <w:lang w:val="en-US"/>
+              </w:rPr>
+              <w:t>.out</w:t>
+            </w:r>
+            <w:r>
+              <w:rPr>
+                <w:rFonts w:cs="Arial"/>
+                <w:color w:val="000000"/>
+                <w:sz w:val="20"/>
+                <w:szCs w:val="20"/>
+                <w:lang w:val="en-US"/>
+              </w:rPr>
+              <w:t xml:space="preserve"> file with the following results:</w:t>
             </w:r>
           </w:p>
           <w:p>
@@ -12073,18 +9325,6 @@
               <w:t xml:space="preserve"> </w:t>
             </w:r>
           </w:p>
-          <w:p>
-            <w:pPr>
-              <w:textAlignment w:val="baseline"/>
-              <w:rPr>
-                <w:rFonts w:cs="Arial"/>
-                <w:color w:val="000000"/>
-                <w:sz w:val="20"/>
-                <w:szCs w:val="20"/>
-                <w:lang w:val="en-US"/>
-              </w:rPr>
-            </w:pPr>
-          </w:p>
         </w:tc>
       </w:tr>
       <w:tr>
@@ -12139,10 +9379,30 @@
             </w:pPr>
             <w:r>
               <w:rPr>
-                <w:sz w:val="20"/>
-                <w:szCs w:val="20"/>
-              </w:rPr>
-              <w:t>nas_Sor2.out file with details above created. Test Successful.</w:t>
+                <w:rFonts w:cs="Arial"/>
+                <w:color w:val="000000"/>
+                <w:sz w:val="20"/>
+                <w:szCs w:val="20"/>
+                <w:lang w:val="en-US"/>
+              </w:rPr>
+              <w:t>nas_Sor_zero_on_diag</w:t>
+            </w:r>
+            <w:r>
+              <w:rPr>
+                <w:rFonts w:cs="Arial"/>
+                <w:color w:val="000000"/>
+                <w:sz w:val="20"/>
+                <w:szCs w:val="20"/>
+                <w:lang w:val="en-US"/>
+              </w:rPr>
+              <w:t>.out</w:t>
+            </w:r>
+            <w:r>
+              <w:rPr>
+                <w:sz w:val="20"/>
+                <w:szCs w:val="20"/>
+              </w:rPr>
+              <w:t xml:space="preserve"> file with details above created. Test Successful.</w:t>
             </w:r>
           </w:p>
         </w:tc>
@@ -12264,7 +9524,7 @@
                 <w:szCs w:val="20"/>
                 <w:lang w:val="en-US"/>
               </w:rPr>
-              <w:t>nas_Sor3</w:t>
+              <w:t>not_diag_dom_evls_less_than</w:t>
             </w:r>
             <w:r>
               <w:rPr>
@@ -12284,7 +9544,47 @@
                 <w:szCs w:val="20"/>
                 <w:lang w:val="en-US"/>
               </w:rPr>
-              <w:t xml:space="preserve"> - contains a non-diagonally dominant4 x 4 matrix </w:t>
+              <w:t xml:space="preserve"> - contains a non-diagonally dominant</w:t>
+            </w:r>
+            <w:r>
+              <w:rPr>
+                <w:rFonts w:cs="Arial"/>
+                <w:color w:val="000000"/>
+                <w:sz w:val="20"/>
+                <w:szCs w:val="20"/>
+                <w:lang w:val="en-US"/>
+              </w:rPr>
+              <w:t xml:space="preserve"> 2 x 2</w:t>
+            </w:r>
+            <w:r>
+              <w:rPr>
+                <w:rFonts w:cs="Arial"/>
+                <w:color w:val="000000"/>
+                <w:sz w:val="20"/>
+                <w:szCs w:val="20"/>
+                <w:lang w:val="en-US"/>
+              </w:rPr>
+              <w:t xml:space="preserve"> matrix</w:t>
+            </w:r>
+            <w:r>
+              <w:rPr>
+                <w:rFonts w:cs="Arial"/>
+                <w:color w:val="000000"/>
+                <w:sz w:val="20"/>
+                <w:szCs w:val="20"/>
+                <w:lang w:val="en-US"/>
+              </w:rPr>
+              <w:t xml:space="preserve"> with all eigenvalues with absolute value less than 1</w:t>
+            </w:r>
+            <w:r>
+              <w:rPr>
+                <w:rFonts w:cs="Arial"/>
+                <w:color w:val="000000"/>
+                <w:sz w:val="20"/>
+                <w:szCs w:val="20"/>
+                <w:lang w:val="en-US"/>
+              </w:rPr>
+              <w:t xml:space="preserve"> </w:t>
             </w:r>
           </w:p>
         </w:tc>
@@ -12329,17 +9629,7 @@
                 <w:szCs w:val="20"/>
                 <w:lang w:val="en-US"/>
               </w:rPr>
-              <w:t>nas_Sor</w:t>
-            </w:r>
-            <w:r>
-              <w:rPr>
-                <w:rFonts w:cs="Arial"/>
-                <w:color w:val="000000"/>
-                <w:sz w:val="20"/>
-                <w:szCs w:val="20"/>
-                <w:lang w:val="en-US"/>
-              </w:rPr>
-              <w:t>3</w:t>
+              <w:t>not_diag_dom_evls_less_than</w:t>
             </w:r>
             <w:r>
               <w:rPr>
@@ -12381,6 +9671,48 @@
           </w:tcPr>
           <w:p>
             <w:pPr>
+              <w:rPr>
+                <w:rFonts w:cs="Times New Roman"/>
+                <w:lang w:val="en-US"/>
+              </w:rPr>
+            </w:pPr>
+            <w:r>
+              <w:rPr>
+                <w:rFonts w:cs="Arial"/>
+                <w:color w:val="000000"/>
+                <w:sz w:val="20"/>
+                <w:szCs w:val="20"/>
+                <w:lang w:val="en-US"/>
+              </w:rPr>
+              <w:t xml:space="preserve"> </w:t>
+            </w:r>
+            <w:r>
+              <w:rPr>
+                <w:rFonts w:cs="Arial"/>
+                <w:color w:val="000000"/>
+                <w:sz w:val="20"/>
+                <w:szCs w:val="20"/>
+                <w:lang w:val="en-US"/>
+              </w:rPr>
+              <w:t>not_diag_dom_evls_less_than</w:t>
+            </w:r>
+            <w:r>
+              <w:rPr>
+                <w:rFonts w:cs="Arial"/>
+                <w:color w:val="000000"/>
+                <w:sz w:val="20"/>
+                <w:szCs w:val="20"/>
+                <w:lang w:val="en-US"/>
+              </w:rPr>
+              <w:t>.out file with the following results:</w:t>
+            </w:r>
+          </w:p>
+          <w:p>
+            <w:pPr>
+              <w:numPr>
+                <w:ilvl w:val="0"/>
+                <w:numId w:val="1"/>
+              </w:numPr>
               <w:textAlignment w:val="baseline"/>
               <w:rPr>
                 <w:rFonts w:cs="Arial"/>
@@ -12390,6 +9722,186 @@
                 <w:lang w:val="en-US"/>
               </w:rPr>
             </w:pPr>
+            <w:r>
+              <w:rPr>
+                <w:rFonts w:cs="Arial"/>
+                <w:color w:val="000000"/>
+                <w:sz w:val="20"/>
+                <w:szCs w:val="20"/>
+                <w:lang w:val="en-US"/>
+              </w:rPr>
+              <w:t xml:space="preserve">Stopping reason: </w:t>
+            </w:r>
+            <w:r>
+              <w:rPr>
+                <w:rFonts w:cs="Arial"/>
+                <w:color w:val="000000"/>
+                <w:sz w:val="20"/>
+                <w:szCs w:val="20"/>
+                <w:lang w:val="en-US"/>
+              </w:rPr>
+              <w:t>X Sequence Convergence</w:t>
+            </w:r>
+          </w:p>
+          <w:p>
+            <w:pPr>
+              <w:numPr>
+                <w:ilvl w:val="0"/>
+                <w:numId w:val="1"/>
+              </w:numPr>
+              <w:textAlignment w:val="baseline"/>
+              <w:rPr>
+                <w:rFonts w:cs="Arial"/>
+                <w:color w:val="000000"/>
+                <w:sz w:val="20"/>
+                <w:szCs w:val="20"/>
+                <w:lang w:val="en-US"/>
+              </w:rPr>
+            </w:pPr>
+            <w:r>
+              <w:rPr>
+                <w:rFonts w:cs="Arial"/>
+                <w:color w:val="000000"/>
+                <w:sz w:val="20"/>
+                <w:szCs w:val="20"/>
+                <w:lang w:val="en-US"/>
+              </w:rPr>
+              <w:t>Max Number of Iterations: 100</w:t>
+            </w:r>
+          </w:p>
+          <w:p>
+            <w:pPr>
+              <w:numPr>
+                <w:ilvl w:val="0"/>
+                <w:numId w:val="1"/>
+              </w:numPr>
+              <w:textAlignment w:val="baseline"/>
+              <w:rPr>
+                <w:rFonts w:cs="Arial"/>
+                <w:color w:val="000000"/>
+                <w:sz w:val="20"/>
+                <w:szCs w:val="20"/>
+                <w:lang w:val="en-US"/>
+              </w:rPr>
+            </w:pPr>
+            <w:r>
+              <w:rPr>
+                <w:rFonts w:cs="Arial"/>
+                <w:color w:val="000000"/>
+                <w:sz w:val="20"/>
+                <w:szCs w:val="20"/>
+                <w:lang w:val="en-US"/>
+              </w:rPr>
+              <w:t>Number of Iterations: 2</w:t>
+            </w:r>
+            <w:r>
+              <w:rPr>
+                <w:rFonts w:cs="Arial"/>
+                <w:color w:val="000000"/>
+                <w:sz w:val="20"/>
+                <w:szCs w:val="20"/>
+                <w:lang w:val="en-US"/>
+              </w:rPr>
+              <w:t>3</w:t>
+            </w:r>
+          </w:p>
+          <w:p>
+            <w:pPr>
+              <w:numPr>
+                <w:ilvl w:val="0"/>
+                <w:numId w:val="1"/>
+              </w:numPr>
+              <w:textAlignment w:val="baseline"/>
+              <w:rPr>
+                <w:rFonts w:cs="Arial"/>
+                <w:color w:val="000000"/>
+                <w:sz w:val="20"/>
+                <w:szCs w:val="20"/>
+                <w:lang w:val="en-US"/>
+              </w:rPr>
+            </w:pPr>
+            <w:r>
+              <w:rPr>
+                <w:rFonts w:cs="Arial"/>
+                <w:color w:val="000000"/>
+                <w:sz w:val="20"/>
+                <w:szCs w:val="20"/>
+                <w:lang w:val="en-US"/>
+              </w:rPr>
+              <w:t xml:space="preserve">Machine Epsilon: </w:t>
+            </w:r>
+            <w:r>
+              <w:rPr>
+                <w:rFonts w:cs="Arial"/>
+                <w:color w:val="000000"/>
+                <w:sz w:val="20"/>
+                <w:szCs w:val="20"/>
+                <w:lang w:val="en-US"/>
+              </w:rPr>
+              <w:t>2.22044604925e-16</w:t>
+            </w:r>
+          </w:p>
+          <w:p>
+            <w:pPr>
+              <w:numPr>
+                <w:ilvl w:val="0"/>
+                <w:numId w:val="1"/>
+              </w:numPr>
+              <w:textAlignment w:val="baseline"/>
+              <w:rPr>
+                <w:rFonts w:cs="Arial"/>
+                <w:color w:val="000000"/>
+                <w:sz w:val="20"/>
+                <w:szCs w:val="20"/>
+                <w:lang w:val="en-US"/>
+              </w:rPr>
+            </w:pPr>
+            <w:r>
+              <w:rPr>
+                <w:rFonts w:cs="Arial"/>
+                <w:color w:val="000000"/>
+                <w:sz w:val="20"/>
+                <w:szCs w:val="20"/>
+                <w:lang w:val="en-US"/>
+              </w:rPr>
+              <w:t>X Sequence Tolerance: 1e-10</w:t>
+            </w:r>
+          </w:p>
+          <w:p>
+            <w:pPr>
+              <w:numPr>
+                <w:ilvl w:val="0"/>
+                <w:numId w:val="1"/>
+              </w:numPr>
+              <w:textAlignment w:val="baseline"/>
+              <w:rPr>
+                <w:rFonts w:cs="Arial"/>
+                <w:color w:val="000000"/>
+                <w:sz w:val="20"/>
+                <w:szCs w:val="20"/>
+                <w:lang w:val="en-US"/>
+              </w:rPr>
+            </w:pPr>
+            <w:r>
+              <w:rPr>
+                <w:rFonts w:cs="Arial"/>
+                <w:color w:val="000000"/>
+                <w:sz w:val="20"/>
+                <w:szCs w:val="20"/>
+                <w:lang w:val="en-US"/>
+              </w:rPr>
+              <w:t xml:space="preserve">Residual Sequence Tolerance: </w:t>
+            </w:r>
+            <w:r>
+              <w:rPr>
+                <w:rFonts w:cs="Arial"/>
+                <w:color w:val="000000"/>
+                <w:sz w:val="20"/>
+                <w:szCs w:val="20"/>
+                <w:lang w:val="en-US"/>
+              </w:rPr>
+              <w:t xml:space="preserve">4.589902317696708e-12 </w:t>
+            </w:r>
             <w:r>
               <w:rPr>
                 <w:rFonts w:cs="Arial"/>
@@ -12433,245 +9945,39 @@
           </w:tcPr>
           <w:p>
             <w:pPr>
-              <w:rPr>
-                <w:rFonts w:cs="Times New Roman"/>
-                <w:lang w:val="en-US"/>
-              </w:rPr>
-            </w:pPr>
-            <w:r>
-              <w:rPr>
-                <w:rFonts w:cs="Arial"/>
-                <w:color w:val="000000"/>
-                <w:sz w:val="20"/>
-                <w:szCs w:val="20"/>
-                <w:lang w:val="en-US"/>
-              </w:rPr>
-              <w:t>nas_Sor</w:t>
-            </w:r>
-            <w:r>
-              <w:rPr>
-                <w:rFonts w:cs="Arial"/>
-                <w:color w:val="000000"/>
-                <w:sz w:val="20"/>
-                <w:szCs w:val="20"/>
-                <w:lang w:val="en-US"/>
-              </w:rPr>
-              <w:t>2</w:t>
-            </w:r>
-            <w:r>
-              <w:rPr>
-                <w:rFonts w:cs="Arial"/>
-                <w:color w:val="000000"/>
-                <w:sz w:val="20"/>
-                <w:szCs w:val="20"/>
-                <w:lang w:val="en-US"/>
-              </w:rPr>
-              <w:t>.out file with the following results:</w:t>
-            </w:r>
-          </w:p>
-          <w:p>
-            <w:pPr>
-              <w:numPr>
-                <w:ilvl w:val="0"/>
-                <w:numId w:val="1"/>
-              </w:numPr>
               <w:textAlignment w:val="baseline"/>
               <w:rPr>
-                <w:rFonts w:cs="Arial"/>
-                <w:color w:val="000000"/>
-                <w:sz w:val="20"/>
-                <w:szCs w:val="20"/>
-                <w:lang w:val="en-US"/>
-              </w:rPr>
-            </w:pPr>
-            <w:r>
-              <w:rPr>
-                <w:rFonts w:cs="Arial"/>
-                <w:color w:val="000000"/>
-                <w:sz w:val="20"/>
-                <w:szCs w:val="20"/>
-                <w:lang w:val="en-US"/>
-              </w:rPr>
-              <w:t xml:space="preserve">Stopping reason: </w:t>
-            </w:r>
-            <w:r>
-              <w:rPr>
-                <w:rFonts w:cs="Arial"/>
-                <w:color w:val="000000"/>
-                <w:sz w:val="20"/>
-                <w:szCs w:val="20"/>
-                <w:lang w:val="en-US"/>
-              </w:rPr>
-              <w:t>Divergence</w:t>
-            </w:r>
-          </w:p>
-          <w:p>
-            <w:pPr>
-              <w:numPr>
-                <w:ilvl w:val="0"/>
-                <w:numId w:val="1"/>
-              </w:numPr>
-              <w:textAlignment w:val="baseline"/>
-              <w:rPr>
-                <w:rFonts w:cs="Arial"/>
-                <w:color w:val="000000"/>
-                <w:sz w:val="20"/>
-                <w:szCs w:val="20"/>
-                <w:lang w:val="en-US"/>
-              </w:rPr>
-            </w:pPr>
-            <w:r>
-              <w:rPr>
-                <w:rFonts w:cs="Arial"/>
-                <w:color w:val="000000"/>
-                <w:sz w:val="20"/>
-                <w:szCs w:val="20"/>
-                <w:lang w:val="en-US"/>
-              </w:rPr>
-              <w:t>Max Number of Iterations: 100</w:t>
-            </w:r>
-          </w:p>
-          <w:p>
-            <w:pPr>
-              <w:numPr>
-                <w:ilvl w:val="0"/>
-                <w:numId w:val="1"/>
-              </w:numPr>
-              <w:textAlignment w:val="baseline"/>
-              <w:rPr>
-                <w:rFonts w:cs="Arial"/>
-                <w:color w:val="000000"/>
-                <w:sz w:val="20"/>
-                <w:szCs w:val="20"/>
-                <w:lang w:val="en-US"/>
-              </w:rPr>
-            </w:pPr>
-            <w:r>
-              <w:rPr>
-                <w:rFonts w:cs="Arial"/>
-                <w:color w:val="000000"/>
-                <w:sz w:val="20"/>
-                <w:szCs w:val="20"/>
-                <w:lang w:val="en-US"/>
-              </w:rPr>
-              <w:t xml:space="preserve">Number of Iterations: </w:t>
-            </w:r>
-            <w:r>
-              <w:rPr>
-                <w:rFonts w:cs="Arial"/>
-                <w:color w:val="000000"/>
-                <w:sz w:val="20"/>
-                <w:szCs w:val="20"/>
-                <w:lang w:val="en-US"/>
-              </w:rPr>
-              <w:t>2</w:t>
-            </w:r>
-          </w:p>
-          <w:p>
-            <w:pPr>
-              <w:numPr>
-                <w:ilvl w:val="0"/>
-                <w:numId w:val="1"/>
-              </w:numPr>
-              <w:textAlignment w:val="baseline"/>
-              <w:rPr>
-                <w:rFonts w:cs="Arial"/>
-                <w:color w:val="000000"/>
-                <w:sz w:val="20"/>
-                <w:szCs w:val="20"/>
-                <w:lang w:val="en-US"/>
-              </w:rPr>
-            </w:pPr>
-            <w:r>
-              <w:rPr>
-                <w:rFonts w:cs="Arial"/>
-                <w:color w:val="000000"/>
-                <w:sz w:val="20"/>
-                <w:szCs w:val="20"/>
-                <w:lang w:val="en-US"/>
-              </w:rPr>
-              <w:t xml:space="preserve">Machine Epsilon: </w:t>
-            </w:r>
-            <w:r>
-              <w:rPr>
-                <w:rFonts w:cs="Arial"/>
-                <w:color w:val="000000"/>
-                <w:sz w:val="20"/>
-                <w:szCs w:val="20"/>
-                <w:lang w:val="en-US"/>
-              </w:rPr>
-              <w:t>2.22044604925e-16</w:t>
-            </w:r>
-          </w:p>
-          <w:p>
-            <w:pPr>
-              <w:numPr>
-                <w:ilvl w:val="0"/>
-                <w:numId w:val="1"/>
-              </w:numPr>
-              <w:textAlignment w:val="baseline"/>
-              <w:rPr>
-                <w:rFonts w:cs="Arial"/>
-                <w:color w:val="000000"/>
-                <w:sz w:val="20"/>
-                <w:szCs w:val="20"/>
-                <w:lang w:val="en-US"/>
-              </w:rPr>
-            </w:pPr>
-            <w:r>
-              <w:rPr>
-                <w:rFonts w:cs="Arial"/>
-                <w:color w:val="000000"/>
-                <w:sz w:val="20"/>
-                <w:szCs w:val="20"/>
-                <w:lang w:val="en-US"/>
-              </w:rPr>
-              <w:t>X Sequence Tolerance: 1e-10</w:t>
-            </w:r>
-          </w:p>
-          <w:p>
-            <w:pPr>
-              <w:numPr>
-                <w:ilvl w:val="0"/>
-                <w:numId w:val="1"/>
-              </w:numPr>
-              <w:textAlignment w:val="baseline"/>
-              <w:rPr>
-                <w:rFonts w:cs="Arial"/>
-                <w:color w:val="000000"/>
-                <w:sz w:val="20"/>
-                <w:szCs w:val="20"/>
-                <w:lang w:val="en-US"/>
-              </w:rPr>
-            </w:pPr>
-            <w:r>
-              <w:rPr>
-                <w:rFonts w:cs="Arial"/>
-                <w:color w:val="000000"/>
-                <w:sz w:val="20"/>
-                <w:szCs w:val="20"/>
-                <w:lang w:val="en-US"/>
-              </w:rPr>
-              <w:t xml:space="preserve">Residual Sequence Tolerance: </w:t>
-            </w:r>
-            <w:r>
-              <w:rPr>
-                <w:rFonts w:cs="Arial"/>
-                <w:color w:val="000000"/>
-                <w:sz w:val="20"/>
-                <w:szCs w:val="20"/>
-                <w:lang w:val="en-US"/>
-              </w:rPr>
-              <w:t xml:space="preserve">1.87749229864203  </w:t>
-            </w:r>
-          </w:p>
-          <w:p>
-            <w:pPr>
-              <w:rPr>
-                <w:sz w:val="20"/>
-                <w:szCs w:val="20"/>
-              </w:rPr>
-            </w:pPr>
+                <w:sz w:val="20"/>
+                <w:szCs w:val="20"/>
+              </w:rPr>
+            </w:pPr>
+            <w:r>
+              <w:rPr>
+                <w:rFonts w:cs="Arial"/>
+                <w:color w:val="000000"/>
+                <w:sz w:val="20"/>
+                <w:szCs w:val="20"/>
+                <w:lang w:val="en-US"/>
+              </w:rPr>
+              <w:t>not_diag_dom_evls_less_than</w:t>
+            </w:r>
+            <w:r>
+              <w:rPr>
+                <w:rFonts w:cs="Arial"/>
+                <w:color w:val="000000"/>
+                <w:sz w:val="20"/>
+                <w:szCs w:val="20"/>
+                <w:lang w:val="en-US"/>
+              </w:rPr>
+              <w:t>.out</w:t>
+            </w:r>
+            <w:r>
+              <w:rPr>
+                <w:sz w:val="20"/>
+                <w:szCs w:val="20"/>
+              </w:rPr>
+              <w:t xml:space="preserve"> file with details above created. Test Successful.</w:t>
+            </w:r>
           </w:p>
         </w:tc>
       </w:tr>
@@ -12789,6 +10095,106 @@
                 <w:szCs w:val="20"/>
               </w:rPr>
             </w:pPr>
+            <w:r>
+              <w:rPr>
+                <w:rFonts w:cs="Arial"/>
+                <w:color w:val="000000"/>
+                <w:sz w:val="20"/>
+                <w:szCs w:val="20"/>
+                <w:lang w:val="en-US"/>
+              </w:rPr>
+              <w:t>n</w:t>
+            </w:r>
+            <w:r>
+              <w:rPr>
+                <w:rFonts w:cs="Arial"/>
+                <w:color w:val="000000"/>
+                <w:sz w:val="20"/>
+                <w:szCs w:val="20"/>
+                <w:lang w:val="en-US"/>
+              </w:rPr>
+              <w:t>ot</w:t>
+            </w:r>
+            <w:r>
+              <w:rPr>
+                <w:rFonts w:cs="Arial"/>
+                <w:color w:val="000000"/>
+                <w:sz w:val="20"/>
+                <w:szCs w:val="20"/>
+                <w:lang w:val="en-US"/>
+              </w:rPr>
+              <w:t>_diag_dom_evls_greater</w:t>
+            </w:r>
+            <w:r>
+              <w:rPr>
+                <w:rFonts w:cs="Arial"/>
+                <w:color w:val="000000"/>
+                <w:sz w:val="20"/>
+                <w:szCs w:val="20"/>
+                <w:lang w:val="en-US"/>
+              </w:rPr>
+              <w:t>_than</w:t>
+            </w:r>
+            <w:r>
+              <w:rPr>
+                <w:rFonts w:cs="Arial"/>
+                <w:color w:val="000000"/>
+                <w:sz w:val="20"/>
+                <w:szCs w:val="20"/>
+                <w:lang w:val="en-US"/>
+              </w:rPr>
+              <w:t>.in</w:t>
+            </w:r>
+            <w:r>
+              <w:rPr>
+                <w:rFonts w:cs="Arial"/>
+                <w:color w:val="000000"/>
+                <w:sz w:val="20"/>
+                <w:szCs w:val="20"/>
+                <w:lang w:val="en-US"/>
+              </w:rPr>
+              <w:t xml:space="preserve"> - contains a non-diagonally dominant</w:t>
+            </w:r>
+            <w:r>
+              <w:rPr>
+                <w:rFonts w:cs="Arial"/>
+                <w:color w:val="000000"/>
+                <w:sz w:val="20"/>
+                <w:szCs w:val="20"/>
+                <w:lang w:val="en-US"/>
+              </w:rPr>
+              <w:t xml:space="preserve"> 3 x 3</w:t>
+            </w:r>
+            <w:r>
+              <w:rPr>
+                <w:rFonts w:cs="Arial"/>
+                <w:color w:val="000000"/>
+                <w:sz w:val="20"/>
+                <w:szCs w:val="20"/>
+                <w:lang w:val="en-US"/>
+              </w:rPr>
+              <w:t xml:space="preserve"> matrix with all eige</w:t>
+            </w:r>
+            <w:r>
+              <w:rPr>
+                <w:rFonts w:cs="Arial"/>
+                <w:color w:val="000000"/>
+                <w:sz w:val="20"/>
+                <w:szCs w:val="20"/>
+                <w:lang w:val="en-US"/>
+              </w:rPr>
+              <w:t>nvalues with absolute value greater</w:t>
+            </w:r>
+            <w:r>
+              <w:rPr>
+                <w:rFonts w:cs="Arial"/>
+                <w:color w:val="000000"/>
+                <w:sz w:val="20"/>
+                <w:szCs w:val="20"/>
+                <w:lang w:val="en-US"/>
+              </w:rPr>
+              <w:t xml:space="preserve"> than 1</w:t>
+            </w:r>
           </w:p>
         </w:tc>
       </w:tr>
@@ -12824,6 +10230,26 @@
                 <w:szCs w:val="20"/>
               </w:rPr>
             </w:pPr>
+            <w:r>
+              <w:rPr>
+                <w:rFonts w:cs="Arial"/>
+                <w:color w:val="000000"/>
+                <w:sz w:val="20"/>
+                <w:szCs w:val="20"/>
+                <w:lang w:val="en-US"/>
+              </w:rPr>
+              <w:t>not_diag_dom_evls_greater_than</w:t>
+            </w:r>
+            <w:r>
+              <w:rPr>
+                <w:rFonts w:cs="Arial"/>
+                <w:color w:val="000000"/>
+                <w:sz w:val="20"/>
+                <w:szCs w:val="20"/>
+                <w:lang w:val="en-US"/>
+              </w:rPr>
+              <w:t>.out</w:t>
+            </w:r>
           </w:p>
         </w:tc>
       </w:tr>
@@ -12872,6 +10298,271 @@
                 <w:lang w:val="en-US"/>
               </w:rPr>
               <w:t xml:space="preserve"> </w:t>
+            </w:r>
+            <w:r>
+              <w:rPr>
+                <w:rFonts w:cs="Arial"/>
+                <w:color w:val="000000"/>
+                <w:sz w:val="20"/>
+                <w:szCs w:val="20"/>
+                <w:lang w:val="en-US"/>
+              </w:rPr>
+              <w:t>not_diag_dom_evls_greater_than</w:t>
+            </w:r>
+            <w:r>
+              <w:rPr>
+                <w:rFonts w:cs="Arial"/>
+                <w:color w:val="000000"/>
+                <w:sz w:val="20"/>
+                <w:szCs w:val="20"/>
+                <w:lang w:val="en-US"/>
+              </w:rPr>
+              <w:t>.out file with the following results:</w:t>
+            </w:r>
+          </w:p>
+          <w:p>
+            <w:pPr>
+              <w:numPr>
+                <w:ilvl w:val="0"/>
+                <w:numId w:val="1"/>
+              </w:numPr>
+              <w:textAlignment w:val="baseline"/>
+              <w:rPr>
+                <w:rFonts w:cs="Arial"/>
+                <w:color w:val="000000"/>
+                <w:sz w:val="20"/>
+                <w:szCs w:val="20"/>
+                <w:lang w:val="en-US"/>
+              </w:rPr>
+            </w:pPr>
+            <w:r>
+              <w:rPr>
+                <w:rFonts w:cs="Arial"/>
+                <w:color w:val="000000"/>
+                <w:sz w:val="20"/>
+                <w:szCs w:val="20"/>
+                <w:lang w:val="en-US"/>
+              </w:rPr>
+              <w:lastRenderedPageBreak/>
+              <w:t xml:space="preserve">Stopping reason: </w:t>
+            </w:r>
+            <w:r>
+              <w:rPr>
+                <w:rFonts w:cs="Arial"/>
+                <w:color w:val="000000"/>
+                <w:sz w:val="20"/>
+                <w:szCs w:val="20"/>
+                <w:lang w:val="en-US"/>
+              </w:rPr>
+              <w:t>X Sequence Convergence</w:t>
+            </w:r>
+          </w:p>
+          <w:p>
+            <w:pPr>
+              <w:numPr>
+                <w:ilvl w:val="0"/>
+                <w:numId w:val="1"/>
+              </w:numPr>
+              <w:textAlignment w:val="baseline"/>
+              <w:rPr>
+                <w:rFonts w:cs="Arial"/>
+                <w:color w:val="000000"/>
+                <w:sz w:val="20"/>
+                <w:szCs w:val="20"/>
+                <w:lang w:val="en-US"/>
+              </w:rPr>
+            </w:pPr>
+            <w:r>
+              <w:rPr>
+                <w:rFonts w:cs="Arial"/>
+                <w:color w:val="000000"/>
+                <w:sz w:val="20"/>
+                <w:szCs w:val="20"/>
+                <w:lang w:val="en-US"/>
+              </w:rPr>
+              <w:t>Max Number of Iterations: 100</w:t>
+            </w:r>
+          </w:p>
+          <w:p>
+            <w:pPr>
+              <w:numPr>
+                <w:ilvl w:val="0"/>
+                <w:numId w:val="1"/>
+              </w:numPr>
+              <w:textAlignment w:val="baseline"/>
+              <w:rPr>
+                <w:rFonts w:cs="Arial"/>
+                <w:color w:val="000000"/>
+                <w:sz w:val="20"/>
+                <w:szCs w:val="20"/>
+                <w:lang w:val="en-US"/>
+              </w:rPr>
+            </w:pPr>
+            <w:r>
+              <w:rPr>
+                <w:rFonts w:cs="Arial"/>
+                <w:color w:val="000000"/>
+                <w:sz w:val="20"/>
+                <w:szCs w:val="20"/>
+                <w:lang w:val="en-US"/>
+              </w:rPr>
+              <w:t>Number of Iterations: 2</w:t>
+            </w:r>
+            <w:r>
+              <w:rPr>
+                <w:rFonts w:cs="Arial"/>
+                <w:color w:val="000000"/>
+                <w:sz w:val="20"/>
+                <w:szCs w:val="20"/>
+                <w:lang w:val="en-US"/>
+              </w:rPr>
+              <w:t>5</w:t>
+            </w:r>
+          </w:p>
+          <w:p>
+            <w:pPr>
+              <w:numPr>
+                <w:ilvl w:val="0"/>
+                <w:numId w:val="1"/>
+              </w:numPr>
+              <w:textAlignment w:val="baseline"/>
+              <w:rPr>
+                <w:rFonts w:cs="Arial"/>
+                <w:color w:val="000000"/>
+                <w:sz w:val="20"/>
+                <w:szCs w:val="20"/>
+                <w:lang w:val="en-US"/>
+              </w:rPr>
+            </w:pPr>
+            <w:r>
+              <w:rPr>
+                <w:rFonts w:cs="Arial"/>
+                <w:color w:val="000000"/>
+                <w:sz w:val="20"/>
+                <w:szCs w:val="20"/>
+                <w:lang w:val="en-US"/>
+              </w:rPr>
+              <w:t xml:space="preserve">Machine Epsilon: </w:t>
+            </w:r>
+            <w:r>
+              <w:rPr>
+                <w:rFonts w:cs="Arial"/>
+                <w:color w:val="000000"/>
+                <w:sz w:val="20"/>
+                <w:szCs w:val="20"/>
+                <w:lang w:val="en-US"/>
+              </w:rPr>
+              <w:t>2.22044604925e-16</w:t>
+            </w:r>
+          </w:p>
+          <w:p>
+            <w:pPr>
+              <w:numPr>
+                <w:ilvl w:val="0"/>
+                <w:numId w:val="1"/>
+              </w:numPr>
+              <w:textAlignment w:val="baseline"/>
+              <w:rPr>
+                <w:rFonts w:cs="Arial"/>
+                <w:color w:val="000000"/>
+                <w:sz w:val="20"/>
+                <w:szCs w:val="20"/>
+                <w:lang w:val="en-US"/>
+              </w:rPr>
+            </w:pPr>
+            <w:r>
+              <w:rPr>
+                <w:rFonts w:cs="Arial"/>
+                <w:color w:val="000000"/>
+                <w:sz w:val="20"/>
+                <w:szCs w:val="20"/>
+                <w:lang w:val="en-US"/>
+              </w:rPr>
+              <w:t>X Sequence Tolerance: 1e-10</w:t>
+            </w:r>
+          </w:p>
+          <w:p>
+            <w:pPr>
+              <w:pStyle w:val="ListParagraph"/>
+              <w:numPr>
+                <w:ilvl w:val="0"/>
+                <w:numId w:val="1"/>
+              </w:numPr>
+              <w:textAlignment w:val="baseline"/>
+              <w:rPr>
+                <w:rFonts w:cs="Arial"/>
+                <w:color w:val="000000"/>
+                <w:sz w:val="20"/>
+                <w:szCs w:val="20"/>
+                <w:lang w:val="en-US"/>
+              </w:rPr>
+            </w:pPr>
+            <w:r>
+              <w:rPr>
+                <w:rFonts w:cs="Arial"/>
+                <w:color w:val="000000"/>
+                <w:sz w:val="20"/>
+                <w:szCs w:val="20"/>
+                <w:lang w:val="en-US"/>
+              </w:rPr>
+              <w:t xml:space="preserve">Residual Sequence Tolerance: </w:t>
+            </w:r>
+            <w:r>
+              <w:rPr>
+                <w:rFonts w:cs="Arial"/>
+                <w:color w:val="000000"/>
+                <w:sz w:val="20"/>
+                <w:szCs w:val="20"/>
+                <w:lang w:val="en-US"/>
+              </w:rPr>
+              <w:t>2.3337367450660123e-11</w:t>
+            </w:r>
+          </w:p>
+          <w:p>
+            <w:pPr>
+              <w:pStyle w:val="ListParagraph"/>
+              <w:numPr>
+                <w:ilvl w:val="0"/>
+                <w:numId w:val="1"/>
+              </w:numPr>
+              <w:textAlignment w:val="baseline"/>
+              <w:rPr>
+                <w:rFonts w:cs="Arial"/>
+                <w:color w:val="000000"/>
+                <w:sz w:val="20"/>
+                <w:szCs w:val="20"/>
+                <w:lang w:val="en-US"/>
+              </w:rPr>
+            </w:pPr>
+            <w:r>
+              <w:rPr>
+                <w:rFonts w:cs="Arial"/>
+                <w:color w:val="000000"/>
+                <w:sz w:val="20"/>
+                <w:szCs w:val="20"/>
+                <w:lang w:val="en-US"/>
+              </w:rPr>
+              <w:t>X vector:</w:t>
+            </w:r>
+            <w:r>
+              <w:rPr>
+                <w:rFonts w:cs="Arial"/>
+                <w:color w:val="000000"/>
+                <w:sz w:val="20"/>
+                <w:szCs w:val="20"/>
+                <w:lang w:val="en-US"/>
+              </w:rPr>
+              <w:t xml:space="preserve"> </w:t>
+            </w:r>
+            <w:r>
+              <w:rPr>
+                <w:rFonts w:cs="Arial"/>
+                <w:color w:val="000000"/>
+                <w:sz w:val="20"/>
+                <w:szCs w:val="20"/>
+                <w:lang w:val="en-US"/>
+              </w:rPr>
+              <w:t>1.0 0.999999999998 1.00000000001</w:t>
             </w:r>
           </w:p>
         </w:tc>
@@ -12912,6 +10603,20 @@
                 <w:szCs w:val="20"/>
               </w:rPr>
             </w:pPr>
+            <w:r>
+              <w:rPr>
+                <w:sz w:val="20"/>
+                <w:szCs w:val="20"/>
+              </w:rPr>
+              <w:t>not_diag_dom_evls_greater_than.out</w:t>
+            </w:r>
+            <w:r>
+              <w:rPr>
+                <w:sz w:val="20"/>
+                <w:szCs w:val="20"/>
+              </w:rPr>
+              <w:t xml:space="preserve"> file with details above created. Test Successful.</w:t>
+            </w:r>
           </w:p>
         </w:tc>
       </w:tr>
@@ -12987,8 +10692,13 @@
                 <w:szCs w:val="20"/>
               </w:rPr>
             </w:pPr>
-            <w:bookmarkStart w:id="0" w:name="_GoBack"/>
-            <w:bookmarkEnd w:id="0"/>
+            <w:r>
+              <w:rPr>
+                <w:sz w:val="20"/>
+                <w:szCs w:val="20"/>
+              </w:rPr>
+              <w:t>Large_matrix.in – contains a diagonally dominant 1000 x 1000 matrix</w:t>
+            </w:r>
           </w:p>
         </w:tc>
       </w:tr>
@@ -13024,6 +10734,27 @@
                 <w:szCs w:val="20"/>
               </w:rPr>
             </w:pPr>
+            <w:r>
+              <w:rPr>
+                <w:sz w:val="20"/>
+                <w:szCs w:val="20"/>
+              </w:rPr>
+              <w:t>L</w:t>
+            </w:r>
+            <w:r>
+              <w:rPr>
+                <w:sz w:val="20"/>
+                <w:szCs w:val="20"/>
+              </w:rPr>
+              <w:t>arge_matrix.</w:t>
+            </w:r>
+            <w:r>
+              <w:rPr>
+                <w:sz w:val="20"/>
+                <w:szCs w:val="20"/>
+              </w:rPr>
+              <w:t>out</w:t>
+            </w:r>
           </w:p>
         </w:tc>
       </w:tr>
@@ -13054,6 +10785,52 @@
           </w:tcPr>
           <w:p>
             <w:pPr>
+              <w:rPr>
+                <w:rFonts w:cs="Times New Roman"/>
+                <w:lang w:val="en-US"/>
+              </w:rPr>
+            </w:pPr>
+            <w:r>
+              <w:rPr>
+                <w:rFonts w:cs="Arial"/>
+                <w:color w:val="000000"/>
+                <w:sz w:val="20"/>
+                <w:szCs w:val="20"/>
+                <w:lang w:val="en-US"/>
+              </w:rPr>
+              <w:t xml:space="preserve"> </w:t>
+            </w:r>
+            <w:r>
+              <w:rPr>
+                <w:sz w:val="20"/>
+                <w:szCs w:val="20"/>
+              </w:rPr>
+              <w:t>Large_matrix.out</w:t>
+            </w:r>
+            <w:r>
+              <w:rPr>
+                <w:sz w:val="20"/>
+                <w:szCs w:val="20"/>
+              </w:rPr>
+              <w:t xml:space="preserve"> file </w:t>
+            </w:r>
+            <w:r>
+              <w:rPr>
+                <w:rFonts w:cs="Arial"/>
+                <w:color w:val="000000"/>
+                <w:sz w:val="20"/>
+                <w:szCs w:val="20"/>
+                <w:lang w:val="en-US"/>
+              </w:rPr>
+              <w:t>with the following results:</w:t>
+            </w:r>
+          </w:p>
+          <w:p>
+            <w:pPr>
+              <w:numPr>
+                <w:ilvl w:val="0"/>
+                <w:numId w:val="1"/>
+              </w:numPr>
               <w:textAlignment w:val="baseline"/>
               <w:rPr>
                 <w:rFonts w:cs="Arial"/>
@@ -13063,6 +10840,224 @@
                 <w:lang w:val="en-US"/>
               </w:rPr>
             </w:pPr>
+            <w:r>
+              <w:rPr>
+                <w:rFonts w:cs="Arial"/>
+                <w:color w:val="000000"/>
+                <w:sz w:val="20"/>
+                <w:szCs w:val="20"/>
+                <w:lang w:val="en-US"/>
+              </w:rPr>
+              <w:t xml:space="preserve">Stopping reason: </w:t>
+            </w:r>
+            <w:r>
+              <w:rPr>
+                <w:rFonts w:cs="Arial"/>
+                <w:color w:val="000000"/>
+                <w:sz w:val="20"/>
+                <w:szCs w:val="20"/>
+                <w:lang w:val="en-US"/>
+              </w:rPr>
+              <w:t>X Sequence Convergence</w:t>
+            </w:r>
+          </w:p>
+          <w:p>
+            <w:pPr>
+              <w:numPr>
+                <w:ilvl w:val="0"/>
+                <w:numId w:val="1"/>
+              </w:numPr>
+              <w:textAlignment w:val="baseline"/>
+              <w:rPr>
+                <w:rFonts w:cs="Arial"/>
+                <w:color w:val="000000"/>
+                <w:sz w:val="20"/>
+                <w:szCs w:val="20"/>
+                <w:lang w:val="en-US"/>
+              </w:rPr>
+            </w:pPr>
+            <w:r>
+              <w:rPr>
+                <w:rFonts w:cs="Arial"/>
+                <w:color w:val="000000"/>
+                <w:sz w:val="20"/>
+                <w:szCs w:val="20"/>
+                <w:lang w:val="en-US"/>
+              </w:rPr>
+              <w:t>Max Number of Iterations: 100</w:t>
+            </w:r>
+          </w:p>
+          <w:p>
+            <w:pPr>
+              <w:numPr>
+                <w:ilvl w:val="0"/>
+                <w:numId w:val="1"/>
+              </w:numPr>
+              <w:textAlignment w:val="baseline"/>
+              <w:rPr>
+                <w:rFonts w:cs="Arial"/>
+                <w:color w:val="000000"/>
+                <w:sz w:val="20"/>
+                <w:szCs w:val="20"/>
+                <w:lang w:val="en-US"/>
+              </w:rPr>
+            </w:pPr>
+            <w:r>
+              <w:rPr>
+                <w:rFonts w:cs="Arial"/>
+                <w:color w:val="000000"/>
+                <w:sz w:val="20"/>
+                <w:szCs w:val="20"/>
+                <w:lang w:val="en-US"/>
+              </w:rPr>
+              <w:t xml:space="preserve">Number of Iterations: </w:t>
+            </w:r>
+            <w:r>
+              <w:rPr>
+                <w:rFonts w:cs="Arial"/>
+                <w:color w:val="000000"/>
+                <w:sz w:val="20"/>
+                <w:szCs w:val="20"/>
+                <w:lang w:val="en-US"/>
+              </w:rPr>
+              <w:t>3</w:t>
+            </w:r>
+            <w:r>
+              <w:rPr>
+                <w:rFonts w:cs="Arial"/>
+                <w:color w:val="000000"/>
+                <w:sz w:val="20"/>
+                <w:szCs w:val="20"/>
+                <w:lang w:val="en-US"/>
+              </w:rPr>
+              <w:t>3</w:t>
+            </w:r>
+          </w:p>
+          <w:p>
+            <w:pPr>
+              <w:numPr>
+                <w:ilvl w:val="0"/>
+                <w:numId w:val="1"/>
+              </w:numPr>
+              <w:textAlignment w:val="baseline"/>
+              <w:rPr>
+                <w:rFonts w:cs="Arial"/>
+                <w:color w:val="000000"/>
+                <w:sz w:val="20"/>
+                <w:szCs w:val="20"/>
+                <w:lang w:val="en-US"/>
+              </w:rPr>
+            </w:pPr>
+            <w:r>
+              <w:rPr>
+                <w:rFonts w:cs="Arial"/>
+                <w:color w:val="000000"/>
+                <w:sz w:val="20"/>
+                <w:szCs w:val="20"/>
+                <w:lang w:val="en-US"/>
+              </w:rPr>
+              <w:t xml:space="preserve">Machine Epsilon: </w:t>
+            </w:r>
+            <w:r>
+              <w:rPr>
+                <w:rFonts w:cs="Arial"/>
+                <w:color w:val="000000"/>
+                <w:sz w:val="20"/>
+                <w:szCs w:val="20"/>
+                <w:lang w:val="en-US"/>
+              </w:rPr>
+              <w:t>2.22044604925e-16</w:t>
+            </w:r>
+          </w:p>
+          <w:p>
+            <w:pPr>
+              <w:numPr>
+                <w:ilvl w:val="0"/>
+                <w:numId w:val="1"/>
+              </w:numPr>
+              <w:textAlignment w:val="baseline"/>
+              <w:rPr>
+                <w:rFonts w:cs="Arial"/>
+                <w:color w:val="000000"/>
+                <w:sz w:val="20"/>
+                <w:szCs w:val="20"/>
+                <w:lang w:val="en-US"/>
+              </w:rPr>
+            </w:pPr>
+            <w:r>
+              <w:rPr>
+                <w:rFonts w:cs="Arial"/>
+                <w:color w:val="000000"/>
+                <w:sz w:val="20"/>
+                <w:szCs w:val="20"/>
+                <w:lang w:val="en-US"/>
+              </w:rPr>
+              <w:t>X Sequence Tolerance: 1e-10</w:t>
+            </w:r>
+          </w:p>
+          <w:p>
+            <w:pPr>
+              <w:pStyle w:val="ListParagraph"/>
+              <w:numPr>
+                <w:ilvl w:val="0"/>
+                <w:numId w:val="1"/>
+              </w:numPr>
+              <w:textAlignment w:val="baseline"/>
+              <w:rPr>
+                <w:rFonts w:cs="Arial"/>
+                <w:color w:val="000000"/>
+                <w:sz w:val="20"/>
+                <w:szCs w:val="20"/>
+                <w:lang w:val="en-US"/>
+              </w:rPr>
+            </w:pPr>
+            <w:r>
+              <w:rPr>
+                <w:rFonts w:cs="Arial"/>
+                <w:color w:val="000000"/>
+                <w:sz w:val="20"/>
+                <w:szCs w:val="20"/>
+                <w:lang w:val="en-US"/>
+              </w:rPr>
+              <w:t xml:space="preserve">Residual Sequence Tolerance: </w:t>
+            </w:r>
+            <w:r>
+              <w:rPr>
+                <w:rFonts w:cs="Arial"/>
+                <w:color w:val="000000"/>
+                <w:sz w:val="20"/>
+                <w:szCs w:val="20"/>
+                <w:lang w:val="en-US"/>
+              </w:rPr>
+              <w:t>11091314.622381652</w:t>
+            </w:r>
+          </w:p>
+          <w:p>
+            <w:pPr>
+              <w:pStyle w:val="ListParagraph"/>
+              <w:numPr>
+                <w:ilvl w:val="0"/>
+                <w:numId w:val="1"/>
+              </w:numPr>
+              <w:textAlignment w:val="baseline"/>
+              <w:rPr>
+                <w:rFonts w:cs="Arial"/>
+                <w:color w:val="000000"/>
+                <w:sz w:val="20"/>
+                <w:szCs w:val="20"/>
+                <w:lang w:val="en-US"/>
+              </w:rPr>
+            </w:pPr>
+            <w:r>
+              <w:rPr>
+                <w:rFonts w:cs="Arial"/>
+                <w:color w:val="000000"/>
+                <w:sz w:val="20"/>
+                <w:szCs w:val="20"/>
+                <w:lang w:val="en-US"/>
+              </w:rPr>
+              <w:t>X vector with 1000 values</w:t>
+            </w:r>
             <w:r>
               <w:rPr>
                 <w:rFonts w:cs="Arial"/>
@@ -13111,6 +11106,20 @@
                 <w:szCs w:val="20"/>
               </w:rPr>
             </w:pPr>
+            <w:r>
+              <w:rPr>
+                <w:sz w:val="20"/>
+                <w:szCs w:val="20"/>
+              </w:rPr>
+              <w:t>Large_matrix.out</w:t>
+            </w:r>
+            <w:r>
+              <w:rPr>
+                <w:sz w:val="20"/>
+                <w:szCs w:val="20"/>
+              </w:rPr>
+              <w:t xml:space="preserve"> file with details above created. Test Successful.</w:t>
+            </w:r>
           </w:p>
         </w:tc>
       </w:tr>
@@ -13123,6 +11132,516 @@
         </w:rPr>
       </w:pPr>
     </w:p>
+    <w:p>
+      <w:pPr>
+        <w:pStyle w:val="Heading2"/>
+        <w:rPr>
+          <w:rFonts w:cs="Times New Roman"/>
+          <w:lang w:val="en-US"/>
+        </w:rPr>
+      </w:pPr>
+      <w:r>
+        <w:rPr>
+          <w:lang w:val="en-US"/>
+        </w:rPr>
+        <w:t>Case 6</w:t>
+      </w:r>
+      <w:r>
+        <w:rPr>
+          <w:lang w:val="en-US"/>
+        </w:rPr>
+        <w:t xml:space="preserve"> - A large </w:t>
+      </w:r>
+      <w:r>
+        <w:rPr>
+          <w:lang w:val="en-US"/>
+        </w:rPr>
+        <w:t>matrix</w:t>
+      </w:r>
+      <w:r>
+        <w:rPr>
+          <w:lang w:val="en-US"/>
+        </w:rPr>
+        <w:t xml:space="preserve"> with file format .mtx</w:t>
+      </w:r>
+      <w:r>
+        <w:rPr>
+          <w:lang w:val="en-US"/>
+        </w:rPr>
+        <w:t>.</w:t>
+      </w:r>
+    </w:p>
+    <w:tbl>
+      <w:tblPr>
+        <w:tblStyle w:val="TableGrid"/>
+        <w:tblW w:w="0" w:type="auto"/>
+        <w:tblLook w:val="04A0" w:firstRow="1" w:lastRow="0" w:firstColumn="1" w:lastColumn="0" w:noHBand="0" w:noVBand="1"/>
+      </w:tblPr>
+      <w:tblGrid>
+        <w:gridCol w:w="1696"/>
+        <w:gridCol w:w="7314"/>
+      </w:tblGrid>
+      <w:tr>
+        <w:tc>
+          <w:tcPr>
+            <w:tcW w:w="1696" w:type="dxa"/>
+          </w:tcPr>
+          <w:p>
+            <w:pPr>
+              <w:rPr>
+                <w:sz w:val="20"/>
+                <w:szCs w:val="20"/>
+              </w:rPr>
+            </w:pPr>
+            <w:r>
+              <w:rPr>
+                <w:sz w:val="20"/>
+                <w:szCs w:val="20"/>
+              </w:rPr>
+              <w:t>Input file</w:t>
+            </w:r>
+          </w:p>
+        </w:tc>
+        <w:tc>
+          <w:tcPr>
+            <w:tcW w:w="7314" w:type="dxa"/>
+          </w:tcPr>
+          <w:p>
+            <w:pPr>
+              <w:rPr>
+                <w:sz w:val="20"/>
+                <w:szCs w:val="20"/>
+              </w:rPr>
+            </w:pPr>
+            <w:r>
+              <w:rPr>
+                <w:sz w:val="20"/>
+                <w:szCs w:val="20"/>
+              </w:rPr>
+              <w:t>Smaple_mtx.mtx</w:t>
+            </w:r>
+            <w:r>
+              <w:rPr>
+                <w:sz w:val="20"/>
+                <w:szCs w:val="20"/>
+              </w:rPr>
+              <w:t xml:space="preserve"> – contains a </w:t>
+            </w:r>
+            <w:r>
+              <w:rPr>
+                <w:sz w:val="20"/>
+                <w:szCs w:val="20"/>
+              </w:rPr>
+              <w:t>large matrix in .mtx file format (</w:t>
+            </w:r>
+            <w:r>
+              <w:rPr>
+                <w:sz w:val="20"/>
+                <w:szCs w:val="20"/>
+              </w:rPr>
+              <w:t>94.8MB)</w:t>
+            </w:r>
+          </w:p>
+        </w:tc>
+      </w:tr>
+      <w:tr>
+        <w:tc>
+          <w:tcPr>
+            <w:tcW w:w="1696" w:type="dxa"/>
+          </w:tcPr>
+          <w:p>
+            <w:pPr>
+              <w:rPr>
+                <w:sz w:val="20"/>
+                <w:szCs w:val="20"/>
+              </w:rPr>
+            </w:pPr>
+            <w:r>
+              <w:rPr>
+                <w:sz w:val="20"/>
+                <w:szCs w:val="20"/>
+              </w:rPr>
+              <w:t>Output file</w:t>
+            </w:r>
+          </w:p>
+        </w:tc>
+        <w:tc>
+          <w:tcPr>
+            <w:tcW w:w="7314" w:type="dxa"/>
+          </w:tcPr>
+          <w:p>
+            <w:pPr>
+              <w:rPr>
+                <w:sz w:val="20"/>
+                <w:szCs w:val="20"/>
+              </w:rPr>
+            </w:pPr>
+            <w:r>
+              <w:rPr>
+                <w:sz w:val="20"/>
+                <w:szCs w:val="20"/>
+              </w:rPr>
+              <w:t>Nas_Sor_mtx1.out</w:t>
+            </w:r>
+          </w:p>
+        </w:tc>
+      </w:tr>
+      <w:tr>
+        <w:tc>
+          <w:tcPr>
+            <w:tcW w:w="1696" w:type="dxa"/>
+          </w:tcPr>
+          <w:p>
+            <w:pPr>
+              <w:rPr>
+                <w:sz w:val="20"/>
+                <w:szCs w:val="20"/>
+              </w:rPr>
+            </w:pPr>
+            <w:r>
+              <w:rPr>
+                <w:sz w:val="20"/>
+                <w:szCs w:val="20"/>
+              </w:rPr>
+              <w:t>Expected Result</w:t>
+            </w:r>
+          </w:p>
+        </w:tc>
+        <w:tc>
+          <w:tcPr>
+            <w:tcW w:w="7314" w:type="dxa"/>
+          </w:tcPr>
+          <w:p>
+            <w:pPr>
+              <w:rPr>
+                <w:rFonts w:cs="Times New Roman"/>
+                <w:lang w:val="en-US"/>
+              </w:rPr>
+            </w:pPr>
+            <w:r>
+              <w:rPr>
+                <w:sz w:val="20"/>
+                <w:szCs w:val="20"/>
+              </w:rPr>
+              <w:t>Nas_Sor_mtx1.out</w:t>
+            </w:r>
+            <w:r>
+              <w:rPr>
+                <w:sz w:val="20"/>
+                <w:szCs w:val="20"/>
+              </w:rPr>
+              <w:t xml:space="preserve"> file </w:t>
+            </w:r>
+            <w:r>
+              <w:rPr>
+                <w:rFonts w:cs="Arial"/>
+                <w:color w:val="000000"/>
+                <w:sz w:val="20"/>
+                <w:szCs w:val="20"/>
+                <w:lang w:val="en-US"/>
+              </w:rPr>
+              <w:t>with the following results:</w:t>
+            </w:r>
+          </w:p>
+          <w:p>
+            <w:pPr>
+              <w:numPr>
+                <w:ilvl w:val="0"/>
+                <w:numId w:val="1"/>
+              </w:numPr>
+              <w:textAlignment w:val="baseline"/>
+              <w:rPr>
+                <w:rFonts w:cs="Arial"/>
+                <w:color w:val="000000"/>
+                <w:sz w:val="20"/>
+                <w:szCs w:val="20"/>
+                <w:lang w:val="en-US"/>
+              </w:rPr>
+            </w:pPr>
+            <w:r>
+              <w:rPr>
+                <w:rFonts w:cs="Arial"/>
+                <w:color w:val="000000"/>
+                <w:sz w:val="20"/>
+                <w:szCs w:val="20"/>
+                <w:lang w:val="en-US"/>
+              </w:rPr>
+              <w:t xml:space="preserve">Stopping reason: </w:t>
+            </w:r>
+            <w:r>
+              <w:rPr>
+                <w:rFonts w:cs="Arial"/>
+                <w:color w:val="000000"/>
+                <w:sz w:val="20"/>
+                <w:szCs w:val="20"/>
+                <w:lang w:val="en-US"/>
+              </w:rPr>
+              <w:t>Max Iterations Reached</w:t>
+            </w:r>
+          </w:p>
+          <w:p>
+            <w:pPr>
+              <w:numPr>
+                <w:ilvl w:val="0"/>
+                <w:numId w:val="1"/>
+              </w:numPr>
+              <w:textAlignment w:val="baseline"/>
+              <w:rPr>
+                <w:rFonts w:cs="Arial"/>
+                <w:color w:val="000000"/>
+                <w:sz w:val="20"/>
+                <w:szCs w:val="20"/>
+                <w:lang w:val="en-US"/>
+              </w:rPr>
+            </w:pPr>
+            <w:r>
+              <w:rPr>
+                <w:rFonts w:cs="Arial"/>
+                <w:color w:val="000000"/>
+                <w:sz w:val="20"/>
+                <w:szCs w:val="20"/>
+                <w:lang w:val="en-US"/>
+              </w:rPr>
+              <w:t>Max Number of Iterations: 100</w:t>
+            </w:r>
+          </w:p>
+          <w:p>
+            <w:pPr>
+              <w:numPr>
+                <w:ilvl w:val="0"/>
+                <w:numId w:val="1"/>
+              </w:numPr>
+              <w:textAlignment w:val="baseline"/>
+              <w:rPr>
+                <w:rFonts w:cs="Arial"/>
+                <w:color w:val="000000"/>
+                <w:sz w:val="20"/>
+                <w:szCs w:val="20"/>
+                <w:lang w:val="en-US"/>
+              </w:rPr>
+            </w:pPr>
+            <w:r>
+              <w:rPr>
+                <w:rFonts w:cs="Arial"/>
+                <w:color w:val="000000"/>
+                <w:sz w:val="20"/>
+                <w:szCs w:val="20"/>
+                <w:lang w:val="en-US"/>
+              </w:rPr>
+              <w:t xml:space="preserve">Number of Iterations: </w:t>
+            </w:r>
+            <w:r>
+              <w:rPr>
+                <w:rFonts w:cs="Arial"/>
+                <w:color w:val="000000"/>
+                <w:sz w:val="20"/>
+                <w:szCs w:val="20"/>
+                <w:lang w:val="en-US"/>
+              </w:rPr>
+              <w:t>100</w:t>
+            </w:r>
+          </w:p>
+          <w:p>
+            <w:pPr>
+              <w:numPr>
+                <w:ilvl w:val="0"/>
+                <w:numId w:val="1"/>
+              </w:numPr>
+              <w:textAlignment w:val="baseline"/>
+              <w:rPr>
+                <w:rFonts w:cs="Arial"/>
+                <w:color w:val="000000"/>
+                <w:sz w:val="20"/>
+                <w:szCs w:val="20"/>
+                <w:lang w:val="en-US"/>
+              </w:rPr>
+            </w:pPr>
+            <w:r>
+              <w:rPr>
+                <w:rFonts w:cs="Arial"/>
+                <w:color w:val="000000"/>
+                <w:sz w:val="20"/>
+                <w:szCs w:val="20"/>
+                <w:lang w:val="en-US"/>
+              </w:rPr>
+              <w:t xml:space="preserve">Machine Epsilon: </w:t>
+            </w:r>
+            <w:r>
+              <w:rPr>
+                <w:rFonts w:cs="Arial"/>
+                <w:color w:val="000000"/>
+                <w:sz w:val="20"/>
+                <w:szCs w:val="20"/>
+                <w:lang w:val="en-US"/>
+              </w:rPr>
+              <w:t>2.22044604925e-16</w:t>
+            </w:r>
+          </w:p>
+          <w:p>
+            <w:pPr>
+              <w:numPr>
+                <w:ilvl w:val="0"/>
+                <w:numId w:val="1"/>
+              </w:numPr>
+              <w:textAlignment w:val="baseline"/>
+              <w:rPr>
+                <w:rFonts w:cs="Arial"/>
+                <w:color w:val="000000"/>
+                <w:sz w:val="20"/>
+                <w:szCs w:val="20"/>
+                <w:lang w:val="en-US"/>
+              </w:rPr>
+            </w:pPr>
+            <w:r>
+              <w:rPr>
+                <w:rFonts w:cs="Arial"/>
+                <w:color w:val="000000"/>
+                <w:sz w:val="20"/>
+                <w:szCs w:val="20"/>
+                <w:lang w:val="en-US"/>
+              </w:rPr>
+              <w:t>X Sequence Tolerance: 1e-10</w:t>
+            </w:r>
+          </w:p>
+          <w:p>
+            <w:pPr>
+              <w:pStyle w:val="ListParagraph"/>
+              <w:numPr>
+                <w:ilvl w:val="0"/>
+                <w:numId w:val="1"/>
+              </w:numPr>
+              <w:textAlignment w:val="baseline"/>
+              <w:rPr>
+                <w:rFonts w:cs="Arial"/>
+                <w:color w:val="000000"/>
+                <w:sz w:val="20"/>
+                <w:szCs w:val="20"/>
+                <w:lang w:val="en-US"/>
+              </w:rPr>
+            </w:pPr>
+            <w:r>
+              <w:rPr>
+                <w:rFonts w:cs="Arial"/>
+                <w:color w:val="000000"/>
+                <w:sz w:val="20"/>
+                <w:szCs w:val="20"/>
+                <w:lang w:val="en-US"/>
+              </w:rPr>
+              <w:t xml:space="preserve">Residual Sequence Tolerance: </w:t>
+            </w:r>
+            <w:r>
+              <w:rPr>
+                <w:rFonts w:cs="Arial"/>
+                <w:color w:val="000000"/>
+                <w:sz w:val="20"/>
+                <w:szCs w:val="20"/>
+                <w:lang w:val="en-US"/>
+              </w:rPr>
+              <w:t xml:space="preserve">1.7386968486732083e-08 </w:t>
+            </w:r>
+          </w:p>
+          <w:p>
+            <w:pPr>
+              <w:pStyle w:val="ListParagraph"/>
+              <w:numPr>
+                <w:ilvl w:val="0"/>
+                <w:numId w:val="1"/>
+              </w:numPr>
+              <w:textAlignment w:val="baseline"/>
+              <w:rPr>
+                <w:rFonts w:cs="Arial"/>
+                <w:color w:val="000000"/>
+                <w:sz w:val="20"/>
+                <w:szCs w:val="20"/>
+                <w:lang w:val="en-US"/>
+              </w:rPr>
+            </w:pPr>
+            <w:r>
+              <w:rPr>
+                <w:rFonts w:cs="Arial"/>
+                <w:color w:val="000000"/>
+                <w:sz w:val="20"/>
+                <w:szCs w:val="20"/>
+                <w:lang w:val="en-US"/>
+              </w:rPr>
+              <w:t xml:space="preserve">X vector </w:t>
+            </w:r>
+            <w:r>
+              <w:rPr>
+                <w:rFonts w:cs="Arial"/>
+                <w:color w:val="000000"/>
+                <w:sz w:val="20"/>
+                <w:szCs w:val="20"/>
+                <w:lang w:val="en-US"/>
+              </w:rPr>
+              <w:t>values</w:t>
+            </w:r>
+            <w:r>
+              <w:rPr>
+                <w:rFonts w:cs="Arial"/>
+                <w:color w:val="000000"/>
+                <w:sz w:val="20"/>
+                <w:szCs w:val="20"/>
+                <w:lang w:val="en-US"/>
+              </w:rPr>
+              <w:t xml:space="preserve"> </w:t>
+            </w:r>
+          </w:p>
+        </w:tc>
+      </w:tr>
+      <w:tr>
+        <w:trPr>
+          <w:trHeight w:val="450"/>
+        </w:trPr>
+        <w:tc>
+          <w:tcPr>
+            <w:tcW w:w="1696" w:type="dxa"/>
+          </w:tcPr>
+          <w:p>
+            <w:pPr>
+              <w:rPr>
+                <w:sz w:val="20"/>
+                <w:szCs w:val="20"/>
+              </w:rPr>
+            </w:pPr>
+            <w:r>
+              <w:rPr>
+                <w:sz w:val="20"/>
+                <w:szCs w:val="20"/>
+              </w:rPr>
+              <w:t>Actual Output</w:t>
+            </w:r>
+          </w:p>
+        </w:tc>
+        <w:tc>
+          <w:tcPr>
+            <w:tcW w:w="7314" w:type="dxa"/>
+          </w:tcPr>
+          <w:p>
+            <w:pPr>
+              <w:rPr>
+                <w:sz w:val="20"/>
+                <w:szCs w:val="20"/>
+              </w:rPr>
+            </w:pPr>
+            <w:r>
+              <w:rPr>
+                <w:sz w:val="20"/>
+                <w:szCs w:val="20"/>
+              </w:rPr>
+              <w:t>Nas_Sor_mtx1.out</w:t>
+            </w:r>
+            <w:r>
+              <w:rPr>
+                <w:sz w:val="20"/>
+                <w:szCs w:val="20"/>
+              </w:rPr>
+              <w:t xml:space="preserve"> file with details above created. Test Successful.</w:t>
+            </w:r>
+          </w:p>
+        </w:tc>
+      </w:tr>
+    </w:tbl>
     <w:p/>
     <w:sectPr>
       <w:pgSz w:w="11900" w:h="16840"/>
@@ -13905,6 +12424,17 @@
       <w:lang w:val="en-GB"/>
     </w:rPr>
   </w:style>
+  <w:style w:type="paragraph" w:styleId="ListParagraph">
+    <w:name w:val="List Paragraph"/>
+    <w:basedOn w:val="Normal"/>
+    <w:uiPriority w:val="34"/>
+    <w:qFormat/>
+    <w:rsid w:val="006677C1"/>
+    <w:pPr>
+      <w:ind w:left="720"/>
+      <w:contextualSpacing/>
+    </w:pPr>
+  </w:style>
 </w:styles>
 </file>
 
@@ -14167,4 +12697,16 @@
     </a:ext>
   </a:extLst>
 </a:theme>
+</file>
+
+<file path=customXml/item1.xml><?xml version="1.0" encoding="utf-8"?>
+<b:Sources xmlns:b="http://schemas.openxmlformats.org/officeDocument/2006/bibliography" xmlns="http://schemas.openxmlformats.org/officeDocument/2006/bibliography" SelectedStyle="/APASixthEditionOfficeOnline.xsl" StyleName="APA"/>
+</file>
+
+<file path=customXml/itemProps1.xml><?xml version="1.0" encoding="utf-8"?>
+<ds:datastoreItem xmlns:ds="http://schemas.openxmlformats.org/officeDocument/2006/customXml" ds:itemID="{C632D066-9CF1-154B-84BC-FD18AA16E9CD}">
+  <ds:schemaRefs>
+    <ds:schemaRef ds:uri="http://schemas.openxmlformats.org/officeDocument/2006/bibliography"/>
+  </ds:schemaRefs>
+</ds:datastoreItem>
 </file>
--- a/docs/writeup_Andy.docx
+++ b/docs/writeup_Andy.docx
@@ -833,87 +833,71 @@
           <w:sz w:val="20"/>
           <w:szCs w:val="20"/>
         </w:rPr>
-        <w:t xml:space="preserve">I found this assignment very useful to both </w:t>
+        <w:t>I found this assignment very useful to both put into practice what we have learned in class as well as improve on my d</w:t>
       </w:r>
       <w:r>
         <w:rPr>
           <w:sz w:val="20"/>
           <w:szCs w:val="20"/>
         </w:rPr>
-        <w:t>put into practice</w:t>
+        <w:t>evelopment and testing skills. Firstly, p</w:t>
       </w:r>
       <w:r>
         <w:rPr>
           <w:sz w:val="20"/>
           <w:szCs w:val="20"/>
         </w:rPr>
-        <w:t xml:space="preserve"> what we have learned in class as well as improve on my d</w:t>
+        <w:t>utting into practi</w:t>
       </w:r>
       <w:r>
         <w:rPr>
           <w:sz w:val="20"/>
           <w:szCs w:val="20"/>
         </w:rPr>
-        <w:t>evelopment and testing skills. Firstly, p</w:t>
+        <w:t>ce the theory we learned in class</w:t>
       </w:r>
       <w:r>
         <w:rPr>
           <w:sz w:val="20"/>
           <w:szCs w:val="20"/>
         </w:rPr>
-        <w:t>utting into practi</w:t>
+        <w:t xml:space="preserve">, personally, </w:t>
       </w:r>
       <w:r>
         <w:rPr>
           <w:sz w:val="20"/>
           <w:szCs w:val="20"/>
         </w:rPr>
-        <w:t>ce the theory we learned in class</w:t>
+        <w:t xml:space="preserve">is </w:t>
       </w:r>
       <w:r>
         <w:rPr>
           <w:sz w:val="20"/>
           <w:szCs w:val="20"/>
         </w:rPr>
-        <w:t xml:space="preserve">, personally, </w:t>
+        <w:t>the best way</w:t>
       </w:r>
       <w:r>
         <w:rPr>
           <w:sz w:val="20"/>
           <w:szCs w:val="20"/>
         </w:rPr>
-        <w:t xml:space="preserve">is </w:t>
+        <w:t xml:space="preserve"> to get a full understanding of the content. </w:t>
       </w:r>
       <w:r>
         <w:rPr>
           <w:sz w:val="20"/>
           <w:szCs w:val="20"/>
         </w:rPr>
-        <w:t>the best way</w:t>
+        <w:t>Learning to break down piece by piece how to create the Black Scholes matrix, and then to build the SOR algorithm to solve it made it very clear to me how and why this is done</w:t>
       </w:r>
       <w:r>
         <w:rPr>
           <w:sz w:val="20"/>
           <w:szCs w:val="20"/>
         </w:rPr>
-        <w:t xml:space="preserve"> to get a full understanding of the content. </w:t>
-      </w:r>
-      <w:r>
-        <w:rPr>
-          <w:sz w:val="20"/>
-          <w:szCs w:val="20"/>
-        </w:rPr>
-        <w:t>Learning to break down piece by piece how to create the Black Scholes matrix, and then to build the SOR algorithm to solve it made it very clear to me how and why this is done</w:t>
-      </w:r>
-      <w:r>
-        <w:rPr>
-          <w:sz w:val="20"/>
-          <w:szCs w:val="20"/>
-        </w:rPr>
         <w:t xml:space="preserve"> and the complexity involved</w:t>
       </w:r>
-      <w:bookmarkStart w:id="0" w:name="_GoBack"/>
-      <w:bookmarkEnd w:id="0"/>
       <w:r>
         <w:rPr>
           <w:sz w:val="20"/>
@@ -8482,17 +8466,7 @@
                 <w:szCs w:val="20"/>
                 <w:lang w:val="en-US"/>
               </w:rPr>
-              <w:t>Small_diag_dom1</w:t>
-            </w:r>
-            <w:r>
-              <w:rPr>
-                <w:rFonts w:cs="Arial"/>
-                <w:color w:val="000000"/>
-                <w:sz w:val="20"/>
-                <w:szCs w:val="20"/>
-                <w:lang w:val="en-US"/>
-              </w:rPr>
-              <w:t>.out</w:t>
+              <w:t>Small_diag_dom1.out</w:t>
             </w:r>
           </w:p>
         </w:tc>
@@ -10103,37 +10077,7 @@
                 <w:szCs w:val="20"/>
                 <w:lang w:val="en-US"/>
               </w:rPr>
-              <w:t>n</w:t>
-            </w:r>
-            <w:r>
-              <w:rPr>
-                <w:rFonts w:cs="Arial"/>
-                <w:color w:val="000000"/>
-                <w:sz w:val="20"/>
-                <w:szCs w:val="20"/>
-                <w:lang w:val="en-US"/>
-              </w:rPr>
-              <w:t>ot</w:t>
-            </w:r>
-            <w:r>
-              <w:rPr>
-                <w:rFonts w:cs="Arial"/>
-                <w:color w:val="000000"/>
-                <w:sz w:val="20"/>
-                <w:szCs w:val="20"/>
-                <w:lang w:val="en-US"/>
-              </w:rPr>
-              <w:t>_diag_dom_evls_greater</w:t>
-            </w:r>
-            <w:r>
-              <w:rPr>
-                <w:rFonts w:cs="Arial"/>
-                <w:color w:val="000000"/>
-                <w:sz w:val="20"/>
-                <w:szCs w:val="20"/>
-                <w:lang w:val="en-US"/>
-              </w:rPr>
-              <w:t>_than</w:t>
+              <w:t>not_diag_dom_evls_greater_than</w:t>
             </w:r>
             <w:r>
               <w:rPr>
@@ -10153,47 +10097,7 @@
                 <w:szCs w:val="20"/>
                 <w:lang w:val="en-US"/>
               </w:rPr>
-              <w:t xml:space="preserve"> - contains a non-diagonally dominant</w:t>
-            </w:r>
-            <w:r>
-              <w:rPr>
-                <w:rFonts w:cs="Arial"/>
-                <w:color w:val="000000"/>
-                <w:sz w:val="20"/>
-                <w:szCs w:val="20"/>
-                <w:lang w:val="en-US"/>
-              </w:rPr>
-              <w:t xml:space="preserve"> 3 x 3</w:t>
-            </w:r>
-            <w:r>
-              <w:rPr>
-                <w:rFonts w:cs="Arial"/>
-                <w:color w:val="000000"/>
-                <w:sz w:val="20"/>
-                <w:szCs w:val="20"/>
-                <w:lang w:val="en-US"/>
-              </w:rPr>
-              <w:t xml:space="preserve"> matrix with all eige</w:t>
-            </w:r>
-            <w:r>
-              <w:rPr>
-                <w:rFonts w:cs="Arial"/>
-                <w:color w:val="000000"/>
-                <w:sz w:val="20"/>
-                <w:szCs w:val="20"/>
-                <w:lang w:val="en-US"/>
-              </w:rPr>
-              <w:t>nvalues with absolute value greater</w:t>
-            </w:r>
-            <w:r>
-              <w:rPr>
-                <w:rFonts w:cs="Arial"/>
-                <w:color w:val="000000"/>
-                <w:sz w:val="20"/>
-                <w:szCs w:val="20"/>
-                <w:lang w:val="en-US"/>
-              </w:rPr>
-              <w:t xml:space="preserve"> than 1</w:t>
+              <w:t xml:space="preserve"> - contains a non-diagonally dominant 3 x 3 matrix with all eigenvalues with absolute value greater than 1</w:t>
             </w:r>
           </w:p>
         </w:tc>
@@ -10238,17 +10142,7 @@
                 <w:szCs w:val="20"/>
                 <w:lang w:val="en-US"/>
               </w:rPr>
-              <w:t>not_diag_dom_evls_greater_than</w:t>
-            </w:r>
-            <w:r>
-              <w:rPr>
-                <w:rFonts w:cs="Arial"/>
-                <w:color w:val="000000"/>
-                <w:sz w:val="20"/>
-                <w:szCs w:val="20"/>
-                <w:lang w:val="en-US"/>
-              </w:rPr>
-              <w:t>.out</w:t>
+              <w:t>not_diag_dom_evls_greater_than.out</w:t>
             </w:r>
           </w:p>
         </w:tc>
@@ -10307,17 +10201,7 @@
                 <w:szCs w:val="20"/>
                 <w:lang w:val="en-US"/>
               </w:rPr>
-              <w:t>not_diag_dom_evls_greater_than</w:t>
-            </w:r>
-            <w:r>
-              <w:rPr>
-                <w:rFonts w:cs="Arial"/>
-                <w:color w:val="000000"/>
-                <w:sz w:val="20"/>
-                <w:szCs w:val="20"/>
-                <w:lang w:val="en-US"/>
-              </w:rPr>
-              <w:t>.out file with the following results:</w:t>
+              <w:t>not_diag_dom_evls_greater_than.out file with the following results:</w:t>
             </w:r>
           </w:p>
           <w:p>
@@ -10542,17 +10426,7 @@
                 <w:szCs w:val="20"/>
                 <w:lang w:val="en-US"/>
               </w:rPr>
-              <w:t>X vector:</w:t>
-            </w:r>
-            <w:r>
-              <w:rPr>
-                <w:rFonts w:cs="Arial"/>
-                <w:color w:val="000000"/>
-                <w:sz w:val="20"/>
-                <w:szCs w:val="20"/>
-                <w:lang w:val="en-US"/>
-              </w:rPr>
-              <w:t xml:space="preserve"> </w:t>
+              <w:t xml:space="preserve">X vector: </w:t>
             </w:r>
             <w:r>
               <w:rPr>
@@ -10739,21 +10613,7 @@
                 <w:sz w:val="20"/>
                 <w:szCs w:val="20"/>
               </w:rPr>
-              <w:t>L</w:t>
-            </w:r>
-            <w:r>
-              <w:rPr>
-                <w:sz w:val="20"/>
-                <w:szCs w:val="20"/>
-              </w:rPr>
-              <w:t>arge_matrix.</w:t>
-            </w:r>
-            <w:r>
-              <w:rPr>
-                <w:sz w:val="20"/>
-                <w:szCs w:val="20"/>
-              </w:rPr>
-              <w:t>out</w:t>
+              <w:t>Large_matrix.out</w:t>
             </w:r>
           </w:p>
         </w:tc>
@@ -10805,14 +10665,7 @@
                 <w:sz w:val="20"/>
                 <w:szCs w:val="20"/>
               </w:rPr>
-              <w:t>Large_matrix.out</w:t>
-            </w:r>
-            <w:r>
-              <w:rPr>
-                <w:sz w:val="20"/>
-                <w:szCs w:val="20"/>
-              </w:rPr>
-              <w:t xml:space="preserve"> file </w:t>
+              <w:t xml:space="preserve">Large_matrix.out file </w:t>
             </w:r>
             <w:r>
               <w:rPr>
@@ -11029,7 +10882,7 @@
                 <w:szCs w:val="20"/>
                 <w:lang w:val="en-US"/>
               </w:rPr>
-              <w:t>11091314.622381652</w:t>
+              <w:t xml:space="preserve">1.7386968486732083e-08    </w:t>
             </w:r>
           </w:p>
           <w:p>
@@ -11144,13 +10997,7 @@
         <w:rPr>
           <w:lang w:val="en-US"/>
         </w:rPr>
-        <w:t>Case 6</w:t>
-      </w:r>
-      <w:r>
-        <w:rPr>
-          <w:lang w:val="en-US"/>
-        </w:rPr>
-        <w:t xml:space="preserve"> - A large </w:t>
+        <w:t xml:space="preserve">Case 6 - A large </w:t>
       </w:r>
       <w:r>
         <w:rPr>
@@ -11218,28 +11065,50 @@
                 <w:sz w:val="20"/>
                 <w:szCs w:val="20"/>
               </w:rPr>
-              <w:t>Smaple_mtx.mtx</w:t>
-            </w:r>
-            <w:r>
-              <w:rPr>
-                <w:sz w:val="20"/>
-                <w:szCs w:val="20"/>
-              </w:rPr>
-              <w:t xml:space="preserve"> – contains a </w:t>
-            </w:r>
-            <w:r>
-              <w:rPr>
-                <w:sz w:val="20"/>
-                <w:szCs w:val="20"/>
-              </w:rPr>
-              <w:t>large matrix in .mtx file format (</w:t>
-            </w:r>
-            <w:r>
-              <w:rPr>
-                <w:sz w:val="20"/>
-                <w:szCs w:val="20"/>
-              </w:rPr>
-              <w:t>94.8MB)</w:t>
+              <w:t>Test Case 1: Sample_mtx</w:t>
+            </w:r>
+            <w:r>
+              <w:rPr>
+                <w:sz w:val="20"/>
+                <w:szCs w:val="20"/>
+              </w:rPr>
+              <w:t>1</w:t>
+            </w:r>
+            <w:r>
+              <w:rPr>
+                <w:sz w:val="20"/>
+                <w:szCs w:val="20"/>
+              </w:rPr>
+              <w:t>.mtx – contains a large matrix in .mtx file format (94.8MB)</w:t>
+            </w:r>
+          </w:p>
+          <w:p>
+            <w:pPr>
+              <w:rPr>
+                <w:sz w:val="20"/>
+                <w:szCs w:val="20"/>
+              </w:rPr>
+            </w:pPr>
+            <w:r>
+              <w:rPr>
+                <w:sz w:val="20"/>
+                <w:szCs w:val="20"/>
+              </w:rPr>
+              <w:t>Test Case 2: Sample_mtx</w:t>
+            </w:r>
+            <w:r>
+              <w:rPr>
+                <w:sz w:val="20"/>
+                <w:szCs w:val="20"/>
+              </w:rPr>
+              <w:t>1</w:t>
+            </w:r>
+            <w:r>
+              <w:rPr>
+                <w:sz w:val="20"/>
+                <w:szCs w:val="20"/>
+              </w:rPr>
+              <w:t>.mtx – contains a large matrix in .mtx file format (94.8MB)</w:t>
             </w:r>
           </w:p>
         </w:tc>
@@ -11284,6 +11153,28 @@
               <w:t>Nas_Sor_mtx1.out</w:t>
             </w:r>
           </w:p>
+          <w:p>
+            <w:pPr>
+              <w:rPr>
+                <w:sz w:val="20"/>
+                <w:szCs w:val="20"/>
+              </w:rPr>
+            </w:pPr>
+            <w:r>
+              <w:rPr>
+                <w:sz w:val="20"/>
+                <w:szCs w:val="20"/>
+              </w:rPr>
+              <w:t>Nas_Sor_mtx</w:t>
+            </w:r>
+            <w:r>
+              <w:rPr>
+                <w:sz w:val="20"/>
+                <w:szCs w:val="20"/>
+              </w:rPr>
+              <w:t>1_maxits200.out</w:t>
+            </w:r>
+          </w:p>
         </w:tc>
       </w:tr>
       <w:tr>
@@ -11323,14 +11214,14 @@
                 <w:sz w:val="20"/>
                 <w:szCs w:val="20"/>
               </w:rPr>
-              <w:t>Nas_Sor_mtx1.out</w:t>
-            </w:r>
-            <w:r>
-              <w:rPr>
-                <w:sz w:val="20"/>
-                <w:szCs w:val="20"/>
-              </w:rPr>
-              <w:t xml:space="preserve"> file </w:t>
+              <w:t xml:space="preserve">Test Case 1: </w:t>
+            </w:r>
+            <w:r>
+              <w:rPr>
+                <w:sz w:val="20"/>
+                <w:szCs w:val="20"/>
+              </w:rPr>
+              <w:t xml:space="preserve">Nas_Sor_mtx1.out file </w:t>
             </w:r>
             <w:r>
               <w:rPr>
@@ -11428,17 +11319,7 @@
                 <w:szCs w:val="20"/>
                 <w:lang w:val="en-US"/>
               </w:rPr>
-              <w:t xml:space="preserve">Number of Iterations: </w:t>
-            </w:r>
-            <w:r>
-              <w:rPr>
-                <w:rFonts w:cs="Arial"/>
-                <w:color w:val="000000"/>
-                <w:sz w:val="20"/>
-                <w:szCs w:val="20"/>
-                <w:lang w:val="en-US"/>
-              </w:rPr>
-              <w:t>100</w:t>
+              <w:t>Number of Iterations: 100</w:t>
             </w:r>
           </w:p>
           <w:p>
@@ -11537,7 +11418,7 @@
                 <w:szCs w:val="20"/>
                 <w:lang w:val="en-US"/>
               </w:rPr>
-              <w:t xml:space="preserve">1.7386968486732083e-08 </w:t>
+              <w:t>11091314.622381652</w:t>
             </w:r>
           </w:p>
           <w:p>
@@ -11564,17 +11445,7 @@
                 <w:szCs w:val="20"/>
                 <w:lang w:val="en-US"/>
               </w:rPr>
-              <w:t xml:space="preserve">X vector </w:t>
-            </w:r>
-            <w:r>
-              <w:rPr>
-                <w:rFonts w:cs="Arial"/>
-                <w:color w:val="000000"/>
-                <w:sz w:val="20"/>
-                <w:szCs w:val="20"/>
-                <w:lang w:val="en-US"/>
-              </w:rPr>
-              <w:t>values</w:t>
+              <w:t>X vector values</w:t>
             </w:r>
             <w:r>
               <w:rPr>
@@ -11585,6 +11456,287 @@
                 <w:lang w:val="en-US"/>
               </w:rPr>
               <w:t xml:space="preserve"> </w:t>
+            </w:r>
+          </w:p>
+          <w:p>
+            <w:pPr>
+              <w:textAlignment w:val="baseline"/>
+              <w:rPr>
+                <w:rFonts w:cs="Arial"/>
+                <w:color w:val="000000"/>
+                <w:sz w:val="20"/>
+                <w:szCs w:val="20"/>
+                <w:lang w:val="en-US"/>
+              </w:rPr>
+            </w:pPr>
+          </w:p>
+          <w:p>
+            <w:pPr>
+              <w:rPr>
+                <w:rFonts w:cs="Times New Roman"/>
+                <w:lang w:val="en-US"/>
+              </w:rPr>
+            </w:pPr>
+            <w:r>
+              <w:rPr>
+                <w:sz w:val="20"/>
+                <w:szCs w:val="20"/>
+              </w:rPr>
+              <w:t xml:space="preserve">Test Case 2: Nas_Sor_mtx1.out file </w:t>
+            </w:r>
+            <w:r>
+              <w:rPr>
+                <w:rFonts w:cs="Arial"/>
+                <w:color w:val="000000"/>
+                <w:sz w:val="20"/>
+                <w:szCs w:val="20"/>
+                <w:lang w:val="en-US"/>
+              </w:rPr>
+              <w:t>with the following results:</w:t>
+            </w:r>
+          </w:p>
+          <w:p>
+            <w:pPr>
+              <w:numPr>
+                <w:ilvl w:val="0"/>
+                <w:numId w:val="1"/>
+              </w:numPr>
+              <w:textAlignment w:val="baseline"/>
+              <w:rPr>
+                <w:rFonts w:cs="Arial"/>
+                <w:color w:val="000000"/>
+                <w:sz w:val="20"/>
+                <w:szCs w:val="20"/>
+                <w:lang w:val="en-US"/>
+              </w:rPr>
+            </w:pPr>
+            <w:r>
+              <w:rPr>
+                <w:rFonts w:cs="Arial"/>
+                <w:color w:val="000000"/>
+                <w:sz w:val="20"/>
+                <w:szCs w:val="20"/>
+                <w:lang w:val="en-US"/>
+              </w:rPr>
+              <w:t xml:space="preserve">Stopping reason: </w:t>
+            </w:r>
+            <w:r>
+              <w:rPr>
+                <w:rFonts w:cs="Arial"/>
+                <w:color w:val="000000"/>
+                <w:sz w:val="20"/>
+                <w:szCs w:val="20"/>
+                <w:lang w:val="en-US"/>
+              </w:rPr>
+              <w:t>Max Iterations Reached</w:t>
+            </w:r>
+          </w:p>
+          <w:p>
+            <w:pPr>
+              <w:numPr>
+                <w:ilvl w:val="0"/>
+                <w:numId w:val="1"/>
+              </w:numPr>
+              <w:textAlignment w:val="baseline"/>
+              <w:rPr>
+                <w:rFonts w:cs="Arial"/>
+                <w:color w:val="000000"/>
+                <w:sz w:val="20"/>
+                <w:szCs w:val="20"/>
+                <w:lang w:val="en-US"/>
+              </w:rPr>
+            </w:pPr>
+            <w:r>
+              <w:rPr>
+                <w:rFonts w:cs="Arial"/>
+                <w:color w:val="000000"/>
+                <w:sz w:val="20"/>
+                <w:szCs w:val="20"/>
+                <w:lang w:val="en-US"/>
+              </w:rPr>
+              <w:t>Max Number of Iterations: 2</w:t>
+            </w:r>
+            <w:r>
+              <w:rPr>
+                <w:rFonts w:cs="Arial"/>
+                <w:color w:val="000000"/>
+                <w:sz w:val="20"/>
+                <w:szCs w:val="20"/>
+                <w:lang w:val="en-US"/>
+              </w:rPr>
+              <w:t>00</w:t>
+            </w:r>
+          </w:p>
+          <w:p>
+            <w:pPr>
+              <w:numPr>
+                <w:ilvl w:val="0"/>
+                <w:numId w:val="1"/>
+              </w:numPr>
+              <w:textAlignment w:val="baseline"/>
+              <w:rPr>
+                <w:rFonts w:cs="Arial"/>
+                <w:color w:val="000000"/>
+                <w:sz w:val="20"/>
+                <w:szCs w:val="20"/>
+                <w:lang w:val="en-US"/>
+              </w:rPr>
+            </w:pPr>
+            <w:r>
+              <w:rPr>
+                <w:rFonts w:cs="Arial"/>
+                <w:color w:val="000000"/>
+                <w:sz w:val="20"/>
+                <w:szCs w:val="20"/>
+                <w:lang w:val="en-US"/>
+              </w:rPr>
+              <w:t xml:space="preserve">Number of Iterations: </w:t>
+            </w:r>
+            <w:r>
+              <w:rPr>
+                <w:rFonts w:cs="Arial"/>
+                <w:color w:val="000000"/>
+                <w:sz w:val="20"/>
+                <w:szCs w:val="20"/>
+                <w:lang w:val="en-US"/>
+              </w:rPr>
+              <w:t>2</w:t>
+            </w:r>
+            <w:r>
+              <w:rPr>
+                <w:rFonts w:cs="Arial"/>
+                <w:color w:val="000000"/>
+                <w:sz w:val="20"/>
+                <w:szCs w:val="20"/>
+                <w:lang w:val="en-US"/>
+              </w:rPr>
+              <w:t>00</w:t>
+            </w:r>
+          </w:p>
+          <w:p>
+            <w:pPr>
+              <w:numPr>
+                <w:ilvl w:val="0"/>
+                <w:numId w:val="1"/>
+              </w:numPr>
+              <w:textAlignment w:val="baseline"/>
+              <w:rPr>
+                <w:rFonts w:cs="Arial"/>
+                <w:color w:val="000000"/>
+                <w:sz w:val="20"/>
+                <w:szCs w:val="20"/>
+                <w:lang w:val="en-US"/>
+              </w:rPr>
+            </w:pPr>
+            <w:r>
+              <w:rPr>
+                <w:rFonts w:cs="Arial"/>
+                <w:color w:val="000000"/>
+                <w:sz w:val="20"/>
+                <w:szCs w:val="20"/>
+                <w:lang w:val="en-US"/>
+              </w:rPr>
+              <w:t xml:space="preserve">Machine Epsilon: </w:t>
+            </w:r>
+            <w:r>
+              <w:rPr>
+                <w:rFonts w:cs="Arial"/>
+                <w:color w:val="000000"/>
+                <w:sz w:val="20"/>
+                <w:szCs w:val="20"/>
+                <w:lang w:val="en-US"/>
+              </w:rPr>
+              <w:t>2.22044604925e-16</w:t>
+            </w:r>
+          </w:p>
+          <w:p>
+            <w:pPr>
+              <w:numPr>
+                <w:ilvl w:val="0"/>
+                <w:numId w:val="1"/>
+              </w:numPr>
+              <w:textAlignment w:val="baseline"/>
+              <w:rPr>
+                <w:rFonts w:cs="Arial"/>
+                <w:color w:val="000000"/>
+                <w:sz w:val="20"/>
+                <w:szCs w:val="20"/>
+                <w:lang w:val="en-US"/>
+              </w:rPr>
+            </w:pPr>
+            <w:r>
+              <w:rPr>
+                <w:rFonts w:cs="Arial"/>
+                <w:color w:val="000000"/>
+                <w:sz w:val="20"/>
+                <w:szCs w:val="20"/>
+                <w:lang w:val="en-US"/>
+              </w:rPr>
+              <w:t>X Sequence Tolerance: 1e-10</w:t>
+            </w:r>
+          </w:p>
+          <w:p>
+            <w:pPr>
+              <w:pStyle w:val="ListParagraph"/>
+              <w:numPr>
+                <w:ilvl w:val="0"/>
+                <w:numId w:val="1"/>
+              </w:numPr>
+              <w:textAlignment w:val="baseline"/>
+              <w:rPr>
+                <w:rFonts w:cs="Arial"/>
+                <w:color w:val="000000"/>
+                <w:sz w:val="20"/>
+                <w:szCs w:val="20"/>
+                <w:lang w:val="en-US"/>
+              </w:rPr>
+            </w:pPr>
+            <w:r>
+              <w:rPr>
+                <w:rFonts w:cs="Arial"/>
+                <w:color w:val="000000"/>
+                <w:sz w:val="20"/>
+                <w:szCs w:val="20"/>
+                <w:lang w:val="en-US"/>
+              </w:rPr>
+              <w:t xml:space="preserve">Residual Sequence Tolerance: </w:t>
+            </w:r>
+            <w:r>
+              <w:rPr>
+                <w:rFonts w:cs="Arial"/>
+                <w:color w:val="000000"/>
+                <w:sz w:val="20"/>
+                <w:szCs w:val="20"/>
+                <w:lang w:val="en-US"/>
+              </w:rPr>
+              <w:t xml:space="preserve">8389635.509502143 </w:t>
+            </w:r>
+          </w:p>
+          <w:p>
+            <w:pPr>
+              <w:pStyle w:val="ListParagraph"/>
+              <w:numPr>
+                <w:ilvl w:val="0"/>
+                <w:numId w:val="1"/>
+              </w:numPr>
+              <w:textAlignment w:val="baseline"/>
+              <w:rPr>
+                <w:rFonts w:cs="Arial"/>
+                <w:color w:val="000000"/>
+                <w:sz w:val="20"/>
+                <w:szCs w:val="20"/>
+                <w:lang w:val="en-US"/>
+              </w:rPr>
+            </w:pPr>
+            <w:r>
+              <w:rPr>
+                <w:rFonts w:cs="Arial"/>
+                <w:color w:val="000000"/>
+                <w:sz w:val="20"/>
+                <w:szCs w:val="20"/>
+                <w:lang w:val="en-US"/>
+              </w:rPr>
+              <w:t>X vector values</w:t>
             </w:r>
           </w:p>
         </w:tc>
@@ -11637,6 +11789,940 @@
                 <w:szCs w:val="20"/>
               </w:rPr>
               <w:t xml:space="preserve"> file with details above created. Test Successful.</w:t>
+            </w:r>
+          </w:p>
+        </w:tc>
+      </w:tr>
+    </w:tbl>
+    <w:p/>
+    <w:p>
+      <w:pPr>
+        <w:pStyle w:val="Heading2"/>
+      </w:pPr>
+    </w:p>
+    <w:p>
+      <w:pPr>
+        <w:pStyle w:val="Heading2"/>
+      </w:pPr>
+    </w:p>
+    <w:p>
+      <w:pPr>
+        <w:pStyle w:val="Heading2"/>
+      </w:pPr>
+      <w:bookmarkStart w:id="0" w:name="_GoBack"/>
+      <w:bookmarkEnd w:id="0"/>
+      <w:r>
+        <w:t xml:space="preserve">Case 7 </w:t>
+      </w:r>
+      <w:r>
+        <w:t>–</w:t>
+      </w:r>
+      <w:r>
+        <w:t xml:space="preserve"> </w:t>
+      </w:r>
+      <w:r>
+        <w:t>bsm.py default input tests</w:t>
+      </w:r>
+    </w:p>
+    <w:tbl>
+      <w:tblPr>
+        <w:tblStyle w:val="TableGrid"/>
+        <w:tblW w:w="0" w:type="auto"/>
+        <w:tblLook w:val="04A0" w:firstRow="1" w:lastRow="0" w:firstColumn="1" w:lastColumn="0" w:noHBand="0" w:noVBand="1"/>
+      </w:tblPr>
+      <w:tblGrid>
+        <w:gridCol w:w="1696"/>
+        <w:gridCol w:w="7314"/>
+      </w:tblGrid>
+      <w:tr>
+        <w:tc>
+          <w:tcPr>
+            <w:tcW w:w="1696" w:type="dxa"/>
+          </w:tcPr>
+          <w:p>
+            <w:pPr>
+              <w:rPr>
+                <w:sz w:val="20"/>
+                <w:szCs w:val="20"/>
+              </w:rPr>
+            </w:pPr>
+            <w:r>
+              <w:rPr>
+                <w:sz w:val="20"/>
+                <w:szCs w:val="20"/>
+              </w:rPr>
+              <w:t>Input file</w:t>
+            </w:r>
+          </w:p>
+        </w:tc>
+        <w:tc>
+          <w:tcPr>
+            <w:tcW w:w="7314" w:type="dxa"/>
+          </w:tcPr>
+          <w:p>
+            <w:pPr>
+              <w:rPr>
+                <w:sz w:val="20"/>
+                <w:szCs w:val="20"/>
+              </w:rPr>
+            </w:pPr>
+            <w:r>
+              <w:rPr>
+                <w:sz w:val="20"/>
+                <w:szCs w:val="20"/>
+              </w:rPr>
+              <w:t>Python bsm.py prompted at the command line</w:t>
+            </w:r>
+          </w:p>
+          <w:p>
+            <w:pPr>
+              <w:rPr>
+                <w:sz w:val="20"/>
+                <w:szCs w:val="20"/>
+              </w:rPr>
+            </w:pPr>
+            <w:r>
+              <w:rPr>
+                <w:sz w:val="20"/>
+                <w:szCs w:val="20"/>
+              </w:rPr>
+              <w:t>When prompted, default values are chosen:</w:t>
+            </w:r>
+          </w:p>
+          <w:p>
+            <w:pPr>
+              <w:pStyle w:val="ListParagraph"/>
+              <w:numPr>
+                <w:ilvl w:val="0"/>
+                <w:numId w:val="2"/>
+              </w:numPr>
+              <w:rPr>
+                <w:sz w:val="20"/>
+                <w:szCs w:val="20"/>
+              </w:rPr>
+            </w:pPr>
+            <w:r>
+              <w:rPr>
+                <w:sz w:val="20"/>
+                <w:szCs w:val="20"/>
+              </w:rPr>
+              <w:t>Stock Price Today: $40.00</w:t>
+            </w:r>
+          </w:p>
+          <w:p>
+            <w:pPr>
+              <w:pStyle w:val="ListParagraph"/>
+              <w:numPr>
+                <w:ilvl w:val="0"/>
+                <w:numId w:val="2"/>
+              </w:numPr>
+              <w:rPr>
+                <w:sz w:val="20"/>
+                <w:szCs w:val="20"/>
+              </w:rPr>
+            </w:pPr>
+            <w:r>
+              <w:rPr>
+                <w:sz w:val="20"/>
+                <w:szCs w:val="20"/>
+              </w:rPr>
+              <w:t>Strike Price: $42.00</w:t>
+            </w:r>
+          </w:p>
+          <w:p>
+            <w:pPr>
+              <w:pStyle w:val="ListParagraph"/>
+              <w:numPr>
+                <w:ilvl w:val="0"/>
+                <w:numId w:val="2"/>
+              </w:numPr>
+              <w:rPr>
+                <w:sz w:val="20"/>
+                <w:szCs w:val="20"/>
+              </w:rPr>
+            </w:pPr>
+            <w:r>
+              <w:rPr>
+                <w:sz w:val="20"/>
+                <w:szCs w:val="20"/>
+              </w:rPr>
+              <w:t>Days to Maturity: 90</w:t>
+            </w:r>
+          </w:p>
+          <w:p>
+            <w:pPr>
+              <w:pStyle w:val="ListParagraph"/>
+              <w:numPr>
+                <w:ilvl w:val="0"/>
+                <w:numId w:val="2"/>
+              </w:numPr>
+              <w:rPr>
+                <w:sz w:val="20"/>
+                <w:szCs w:val="20"/>
+              </w:rPr>
+            </w:pPr>
+            <w:r>
+              <w:rPr>
+                <w:sz w:val="20"/>
+                <w:szCs w:val="20"/>
+              </w:rPr>
+              <w:t>Risk Free Rate: 2%</w:t>
+            </w:r>
+          </w:p>
+          <w:p>
+            <w:pPr>
+              <w:pStyle w:val="ListParagraph"/>
+              <w:numPr>
+                <w:ilvl w:val="0"/>
+                <w:numId w:val="2"/>
+              </w:numPr>
+              <w:rPr>
+                <w:sz w:val="20"/>
+                <w:szCs w:val="20"/>
+              </w:rPr>
+            </w:pPr>
+            <w:r>
+              <w:rPr>
+                <w:sz w:val="20"/>
+                <w:szCs w:val="20"/>
+              </w:rPr>
+              <w:t>Volatility: 30%</w:t>
+            </w:r>
+          </w:p>
+        </w:tc>
+      </w:tr>
+      <w:tr>
+        <w:tc>
+          <w:tcPr>
+            <w:tcW w:w="1696" w:type="dxa"/>
+          </w:tcPr>
+          <w:p>
+            <w:pPr>
+              <w:rPr>
+                <w:sz w:val="20"/>
+                <w:szCs w:val="20"/>
+              </w:rPr>
+            </w:pPr>
+            <w:r>
+              <w:rPr>
+                <w:sz w:val="20"/>
+                <w:szCs w:val="20"/>
+              </w:rPr>
+              <w:t>Output file</w:t>
+            </w:r>
+          </w:p>
+        </w:tc>
+        <w:tc>
+          <w:tcPr>
+            <w:tcW w:w="7314" w:type="dxa"/>
+          </w:tcPr>
+          <w:p>
+            <w:pPr>
+              <w:rPr>
+                <w:sz w:val="20"/>
+                <w:szCs w:val="20"/>
+              </w:rPr>
+            </w:pPr>
+            <w:r>
+              <w:rPr>
+                <w:sz w:val="20"/>
+                <w:szCs w:val="20"/>
+              </w:rPr>
+              <w:t>bsm_solution.out</w:t>
+            </w:r>
+          </w:p>
+        </w:tc>
+      </w:tr>
+      <w:tr>
+        <w:tc>
+          <w:tcPr>
+            <w:tcW w:w="1696" w:type="dxa"/>
+          </w:tcPr>
+          <w:p>
+            <w:pPr>
+              <w:rPr>
+                <w:sz w:val="20"/>
+                <w:szCs w:val="20"/>
+              </w:rPr>
+            </w:pPr>
+            <w:r>
+              <w:rPr>
+                <w:sz w:val="20"/>
+                <w:szCs w:val="20"/>
+              </w:rPr>
+              <w:t>Expected Result</w:t>
+            </w:r>
+          </w:p>
+        </w:tc>
+        <w:tc>
+          <w:tcPr>
+            <w:tcW w:w="7314" w:type="dxa"/>
+          </w:tcPr>
+          <w:p>
+            <w:pPr>
+              <w:textAlignment w:val="baseline"/>
+              <w:rPr>
+                <w:rFonts w:cs="Arial"/>
+                <w:color w:val="000000"/>
+                <w:sz w:val="20"/>
+                <w:szCs w:val="20"/>
+                <w:lang w:val="en-US"/>
+              </w:rPr>
+            </w:pPr>
+            <w:r>
+              <w:rPr>
+                <w:sz w:val="20"/>
+                <w:szCs w:val="20"/>
+              </w:rPr>
+              <w:t>bsm_solution.out</w:t>
+            </w:r>
+            <w:r>
+              <w:rPr>
+                <w:rFonts w:cs="Arial"/>
+                <w:color w:val="000000"/>
+                <w:sz w:val="20"/>
+                <w:szCs w:val="20"/>
+                <w:lang w:val="en-US"/>
+              </w:rPr>
+              <w:t xml:space="preserve"> file with the following results:</w:t>
+            </w:r>
+          </w:p>
+          <w:p>
+            <w:pPr>
+              <w:pStyle w:val="ListParagraph"/>
+              <w:numPr>
+                <w:ilvl w:val="0"/>
+                <w:numId w:val="3"/>
+              </w:numPr>
+              <w:textAlignment w:val="baseline"/>
+              <w:rPr>
+                <w:rFonts w:cs="Arial"/>
+                <w:color w:val="000000"/>
+                <w:sz w:val="20"/>
+                <w:szCs w:val="20"/>
+                <w:lang w:val="en-US"/>
+              </w:rPr>
+            </w:pPr>
+            <w:r>
+              <w:rPr>
+                <w:rFonts w:cs="Arial"/>
+                <w:color w:val="000000"/>
+                <w:sz w:val="20"/>
+                <w:szCs w:val="20"/>
+                <w:lang w:val="en-US"/>
+              </w:rPr>
+              <w:t>Option Value: $0.51</w:t>
+            </w:r>
+          </w:p>
+          <w:p>
+            <w:pPr>
+              <w:pStyle w:val="ListParagraph"/>
+              <w:numPr>
+                <w:ilvl w:val="0"/>
+                <w:numId w:val="2"/>
+              </w:numPr>
+              <w:rPr>
+                <w:sz w:val="20"/>
+                <w:szCs w:val="20"/>
+              </w:rPr>
+            </w:pPr>
+            <w:r>
+              <w:rPr>
+                <w:rFonts w:cs="Arial"/>
+                <w:color w:val="000000"/>
+                <w:sz w:val="20"/>
+                <w:szCs w:val="20"/>
+                <w:lang w:val="en-US"/>
+              </w:rPr>
+              <w:t xml:space="preserve"> </w:t>
+            </w:r>
+            <w:r>
+              <w:rPr>
+                <w:sz w:val="20"/>
+                <w:szCs w:val="20"/>
+              </w:rPr>
+              <w:t>Stock Price Today: $40.00</w:t>
+            </w:r>
+          </w:p>
+          <w:p>
+            <w:pPr>
+              <w:pStyle w:val="ListParagraph"/>
+              <w:numPr>
+                <w:ilvl w:val="0"/>
+                <w:numId w:val="2"/>
+              </w:numPr>
+              <w:rPr>
+                <w:sz w:val="20"/>
+                <w:szCs w:val="20"/>
+              </w:rPr>
+            </w:pPr>
+            <w:r>
+              <w:rPr>
+                <w:sz w:val="20"/>
+                <w:szCs w:val="20"/>
+              </w:rPr>
+              <w:t>Strike Price: $42.00</w:t>
+            </w:r>
+          </w:p>
+          <w:p>
+            <w:pPr>
+              <w:pStyle w:val="ListParagraph"/>
+              <w:numPr>
+                <w:ilvl w:val="0"/>
+                <w:numId w:val="2"/>
+              </w:numPr>
+              <w:rPr>
+                <w:sz w:val="20"/>
+                <w:szCs w:val="20"/>
+              </w:rPr>
+            </w:pPr>
+            <w:r>
+              <w:rPr>
+                <w:sz w:val="20"/>
+                <w:szCs w:val="20"/>
+              </w:rPr>
+              <w:t>Days to Maturity: 90</w:t>
+            </w:r>
+          </w:p>
+          <w:p>
+            <w:pPr>
+              <w:pStyle w:val="ListParagraph"/>
+              <w:numPr>
+                <w:ilvl w:val="0"/>
+                <w:numId w:val="2"/>
+              </w:numPr>
+              <w:rPr>
+                <w:sz w:val="20"/>
+                <w:szCs w:val="20"/>
+              </w:rPr>
+            </w:pPr>
+            <w:r>
+              <w:rPr>
+                <w:sz w:val="20"/>
+                <w:szCs w:val="20"/>
+              </w:rPr>
+              <w:t>Risk Free Rate: 2%</w:t>
+            </w:r>
+          </w:p>
+          <w:p>
+            <w:pPr>
+              <w:pStyle w:val="ListParagraph"/>
+              <w:numPr>
+                <w:ilvl w:val="0"/>
+                <w:numId w:val="2"/>
+              </w:numPr>
+              <w:textAlignment w:val="baseline"/>
+              <w:rPr>
+                <w:rFonts w:cs="Arial"/>
+                <w:color w:val="000000"/>
+                <w:sz w:val="20"/>
+                <w:szCs w:val="20"/>
+                <w:lang w:val="en-US"/>
+              </w:rPr>
+            </w:pPr>
+            <w:r>
+              <w:rPr>
+                <w:sz w:val="20"/>
+                <w:szCs w:val="20"/>
+              </w:rPr>
+              <w:t>Volatility: 30%</w:t>
+            </w:r>
+          </w:p>
+        </w:tc>
+      </w:tr>
+      <w:tr>
+        <w:trPr>
+          <w:trHeight w:val="450"/>
+        </w:trPr>
+        <w:tc>
+          <w:tcPr>
+            <w:tcW w:w="1696" w:type="dxa"/>
+          </w:tcPr>
+          <w:p>
+            <w:pPr>
+              <w:rPr>
+                <w:sz w:val="20"/>
+                <w:szCs w:val="20"/>
+              </w:rPr>
+            </w:pPr>
+            <w:r>
+              <w:rPr>
+                <w:sz w:val="20"/>
+                <w:szCs w:val="20"/>
+              </w:rPr>
+              <w:t>Actual Output</w:t>
+            </w:r>
+          </w:p>
+        </w:tc>
+        <w:tc>
+          <w:tcPr>
+            <w:tcW w:w="7314" w:type="dxa"/>
+          </w:tcPr>
+          <w:p>
+            <w:pPr>
+              <w:rPr>
+                <w:sz w:val="20"/>
+                <w:szCs w:val="20"/>
+              </w:rPr>
+            </w:pPr>
+            <w:r>
+              <w:rPr>
+                <w:sz w:val="20"/>
+                <w:szCs w:val="20"/>
+              </w:rPr>
+              <w:t>Bsm_solution.out file with details above created. Test Successful.</w:t>
+            </w:r>
+          </w:p>
+        </w:tc>
+      </w:tr>
+    </w:tbl>
+    <w:p/>
+    <w:p>
+      <w:pPr>
+        <w:pStyle w:val="Heading2"/>
+      </w:pPr>
+      <w:r>
+        <w:t>Case 8 – bsm.py input tests</w:t>
+      </w:r>
+    </w:p>
+    <w:p/>
+    <w:tbl>
+      <w:tblPr>
+        <w:tblStyle w:val="TableGrid"/>
+        <w:tblW w:w="0" w:type="auto"/>
+        <w:tblLook w:val="04A0" w:firstRow="1" w:lastRow="0" w:firstColumn="1" w:lastColumn="0" w:noHBand="0" w:noVBand="1"/>
+      </w:tblPr>
+      <w:tblGrid>
+        <w:gridCol w:w="1696"/>
+        <w:gridCol w:w="7314"/>
+      </w:tblGrid>
+      <w:tr>
+        <w:tc>
+          <w:tcPr>
+            <w:tcW w:w="1696" w:type="dxa"/>
+          </w:tcPr>
+          <w:p>
+            <w:pPr>
+              <w:rPr>
+                <w:sz w:val="20"/>
+                <w:szCs w:val="20"/>
+              </w:rPr>
+            </w:pPr>
+            <w:r>
+              <w:rPr>
+                <w:sz w:val="20"/>
+                <w:szCs w:val="20"/>
+              </w:rPr>
+              <w:t>Input file</w:t>
+            </w:r>
+          </w:p>
+        </w:tc>
+        <w:tc>
+          <w:tcPr>
+            <w:tcW w:w="7314" w:type="dxa"/>
+          </w:tcPr>
+          <w:p>
+            <w:pPr>
+              <w:rPr>
+                <w:sz w:val="20"/>
+                <w:szCs w:val="20"/>
+              </w:rPr>
+            </w:pPr>
+            <w:r>
+              <w:rPr>
+                <w:sz w:val="20"/>
+                <w:szCs w:val="20"/>
+              </w:rPr>
+              <w:t>Python bsm.py prompted at the command line</w:t>
+            </w:r>
+          </w:p>
+          <w:p>
+            <w:pPr>
+              <w:rPr>
+                <w:sz w:val="20"/>
+                <w:szCs w:val="20"/>
+              </w:rPr>
+            </w:pPr>
+            <w:r>
+              <w:rPr>
+                <w:sz w:val="20"/>
+                <w:szCs w:val="20"/>
+              </w:rPr>
+              <w:t>When prompted, default values are chosen:</w:t>
+            </w:r>
+          </w:p>
+          <w:p>
+            <w:pPr>
+              <w:pStyle w:val="ListParagraph"/>
+              <w:numPr>
+                <w:ilvl w:val="0"/>
+                <w:numId w:val="2"/>
+              </w:numPr>
+              <w:rPr>
+                <w:sz w:val="20"/>
+                <w:szCs w:val="20"/>
+              </w:rPr>
+            </w:pPr>
+            <w:r>
+              <w:rPr>
+                <w:sz w:val="20"/>
+                <w:szCs w:val="20"/>
+              </w:rPr>
+              <w:t>Stock Price Today: $54.00</w:t>
+            </w:r>
+          </w:p>
+          <w:p>
+            <w:pPr>
+              <w:pStyle w:val="ListParagraph"/>
+              <w:numPr>
+                <w:ilvl w:val="0"/>
+                <w:numId w:val="2"/>
+              </w:numPr>
+              <w:rPr>
+                <w:sz w:val="20"/>
+                <w:szCs w:val="20"/>
+              </w:rPr>
+            </w:pPr>
+            <w:r>
+              <w:rPr>
+                <w:sz w:val="20"/>
+                <w:szCs w:val="20"/>
+              </w:rPr>
+              <w:t>Strike Price: $60.00</w:t>
+            </w:r>
+          </w:p>
+          <w:p>
+            <w:pPr>
+              <w:pStyle w:val="ListParagraph"/>
+              <w:numPr>
+                <w:ilvl w:val="0"/>
+                <w:numId w:val="2"/>
+              </w:numPr>
+              <w:rPr>
+                <w:sz w:val="20"/>
+                <w:szCs w:val="20"/>
+              </w:rPr>
+            </w:pPr>
+            <w:r>
+              <w:rPr>
+                <w:sz w:val="20"/>
+                <w:szCs w:val="20"/>
+              </w:rPr>
+              <w:t>Days to Maturity: 60</w:t>
+            </w:r>
+          </w:p>
+          <w:p>
+            <w:pPr>
+              <w:pStyle w:val="ListParagraph"/>
+              <w:numPr>
+                <w:ilvl w:val="0"/>
+                <w:numId w:val="2"/>
+              </w:numPr>
+              <w:rPr>
+                <w:sz w:val="20"/>
+                <w:szCs w:val="20"/>
+              </w:rPr>
+            </w:pPr>
+            <w:r>
+              <w:rPr>
+                <w:sz w:val="20"/>
+                <w:szCs w:val="20"/>
+              </w:rPr>
+              <w:t>Risk Free Rate: 25%</w:t>
+            </w:r>
+          </w:p>
+          <w:p>
+            <w:pPr>
+              <w:pStyle w:val="ListParagraph"/>
+              <w:numPr>
+                <w:ilvl w:val="0"/>
+                <w:numId w:val="2"/>
+              </w:numPr>
+              <w:rPr>
+                <w:sz w:val="20"/>
+                <w:szCs w:val="20"/>
+              </w:rPr>
+            </w:pPr>
+            <w:r>
+              <w:rPr>
+                <w:sz w:val="20"/>
+                <w:szCs w:val="20"/>
+              </w:rPr>
+              <w:t>Volatility: 15%</w:t>
+            </w:r>
+          </w:p>
+        </w:tc>
+      </w:tr>
+      <w:tr>
+        <w:tc>
+          <w:tcPr>
+            <w:tcW w:w="1696" w:type="dxa"/>
+          </w:tcPr>
+          <w:p>
+            <w:pPr>
+              <w:rPr>
+                <w:sz w:val="20"/>
+                <w:szCs w:val="20"/>
+              </w:rPr>
+            </w:pPr>
+            <w:r>
+              <w:rPr>
+                <w:sz w:val="20"/>
+                <w:szCs w:val="20"/>
+              </w:rPr>
+              <w:t>Output file</w:t>
+            </w:r>
+          </w:p>
+        </w:tc>
+        <w:tc>
+          <w:tcPr>
+            <w:tcW w:w="7314" w:type="dxa"/>
+          </w:tcPr>
+          <w:p>
+            <w:pPr>
+              <w:rPr>
+                <w:sz w:val="20"/>
+                <w:szCs w:val="20"/>
+              </w:rPr>
+            </w:pPr>
+            <w:r>
+              <w:rPr>
+                <w:sz w:val="20"/>
+                <w:szCs w:val="20"/>
+              </w:rPr>
+              <w:t>bsm_solution.out</w:t>
+            </w:r>
+          </w:p>
+        </w:tc>
+      </w:tr>
+      <w:tr>
+        <w:tc>
+          <w:tcPr>
+            <w:tcW w:w="1696" w:type="dxa"/>
+          </w:tcPr>
+          <w:p>
+            <w:pPr>
+              <w:rPr>
+                <w:sz w:val="20"/>
+                <w:szCs w:val="20"/>
+              </w:rPr>
+            </w:pPr>
+            <w:r>
+              <w:rPr>
+                <w:sz w:val="20"/>
+                <w:szCs w:val="20"/>
+              </w:rPr>
+              <w:t>Expected Result</w:t>
+            </w:r>
+          </w:p>
+        </w:tc>
+        <w:tc>
+          <w:tcPr>
+            <w:tcW w:w="7314" w:type="dxa"/>
+          </w:tcPr>
+          <w:p>
+            <w:pPr>
+              <w:textAlignment w:val="baseline"/>
+              <w:rPr>
+                <w:rFonts w:cs="Arial"/>
+                <w:color w:val="000000"/>
+                <w:sz w:val="20"/>
+                <w:szCs w:val="20"/>
+                <w:lang w:val="en-US"/>
+              </w:rPr>
+            </w:pPr>
+            <w:r>
+              <w:rPr>
+                <w:sz w:val="20"/>
+                <w:szCs w:val="20"/>
+              </w:rPr>
+              <w:t>bsm_solution.out</w:t>
+            </w:r>
+            <w:r>
+              <w:rPr>
+                <w:rFonts w:cs="Arial"/>
+                <w:color w:val="000000"/>
+                <w:sz w:val="20"/>
+                <w:szCs w:val="20"/>
+                <w:lang w:val="en-US"/>
+              </w:rPr>
+              <w:t xml:space="preserve"> file with the following results:</w:t>
+            </w:r>
+          </w:p>
+          <w:p>
+            <w:pPr>
+              <w:pStyle w:val="ListParagraph"/>
+              <w:numPr>
+                <w:ilvl w:val="0"/>
+                <w:numId w:val="3"/>
+              </w:numPr>
+              <w:textAlignment w:val="baseline"/>
+              <w:rPr>
+                <w:rFonts w:cs="Arial"/>
+                <w:color w:val="000000"/>
+                <w:sz w:val="20"/>
+                <w:szCs w:val="20"/>
+                <w:lang w:val="en-US"/>
+              </w:rPr>
+            </w:pPr>
+            <w:r>
+              <w:rPr>
+                <w:rFonts w:cs="Arial"/>
+                <w:color w:val="000000"/>
+                <w:sz w:val="20"/>
+                <w:szCs w:val="20"/>
+                <w:lang w:val="en-US"/>
+              </w:rPr>
+              <w:t>Option Value: $0.24</w:t>
+            </w:r>
+          </w:p>
+          <w:p>
+            <w:pPr>
+              <w:pStyle w:val="ListParagraph"/>
+              <w:numPr>
+                <w:ilvl w:val="0"/>
+                <w:numId w:val="2"/>
+              </w:numPr>
+              <w:rPr>
+                <w:sz w:val="20"/>
+                <w:szCs w:val="20"/>
+              </w:rPr>
+            </w:pPr>
+            <w:r>
+              <w:rPr>
+                <w:sz w:val="20"/>
+                <w:szCs w:val="20"/>
+              </w:rPr>
+              <w:t>Stock Price Today: $54.00</w:t>
+            </w:r>
+          </w:p>
+          <w:p>
+            <w:pPr>
+              <w:pStyle w:val="ListParagraph"/>
+              <w:numPr>
+                <w:ilvl w:val="0"/>
+                <w:numId w:val="2"/>
+              </w:numPr>
+              <w:rPr>
+                <w:sz w:val="20"/>
+                <w:szCs w:val="20"/>
+              </w:rPr>
+            </w:pPr>
+            <w:r>
+              <w:rPr>
+                <w:sz w:val="20"/>
+                <w:szCs w:val="20"/>
+              </w:rPr>
+              <w:t>Strike Price: $60.00</w:t>
+            </w:r>
+          </w:p>
+          <w:p>
+            <w:pPr>
+              <w:pStyle w:val="ListParagraph"/>
+              <w:numPr>
+                <w:ilvl w:val="0"/>
+                <w:numId w:val="2"/>
+              </w:numPr>
+              <w:rPr>
+                <w:sz w:val="20"/>
+                <w:szCs w:val="20"/>
+              </w:rPr>
+            </w:pPr>
+            <w:r>
+              <w:rPr>
+                <w:sz w:val="20"/>
+                <w:szCs w:val="20"/>
+              </w:rPr>
+              <w:t>Days to Maturity: 60</w:t>
+            </w:r>
+          </w:p>
+          <w:p>
+            <w:pPr>
+              <w:pStyle w:val="ListParagraph"/>
+              <w:numPr>
+                <w:ilvl w:val="0"/>
+                <w:numId w:val="2"/>
+              </w:numPr>
+              <w:rPr>
+                <w:sz w:val="20"/>
+                <w:szCs w:val="20"/>
+              </w:rPr>
+            </w:pPr>
+            <w:r>
+              <w:rPr>
+                <w:sz w:val="20"/>
+                <w:szCs w:val="20"/>
+              </w:rPr>
+              <w:t>Risk Free Rate: 25%</w:t>
+            </w:r>
+          </w:p>
+          <w:p>
+            <w:pPr>
+              <w:pStyle w:val="ListParagraph"/>
+              <w:numPr>
+                <w:ilvl w:val="0"/>
+                <w:numId w:val="2"/>
+              </w:numPr>
+              <w:textAlignment w:val="baseline"/>
+              <w:rPr>
+                <w:rFonts w:cs="Arial"/>
+                <w:color w:val="000000"/>
+                <w:sz w:val="20"/>
+                <w:szCs w:val="20"/>
+                <w:lang w:val="en-US"/>
+              </w:rPr>
+            </w:pPr>
+            <w:r>
+              <w:rPr>
+                <w:sz w:val="20"/>
+                <w:szCs w:val="20"/>
+              </w:rPr>
+              <w:t>Volatility: 15%</w:t>
+            </w:r>
+          </w:p>
+        </w:tc>
+      </w:tr>
+      <w:tr>
+        <w:trPr>
+          <w:trHeight w:val="450"/>
+        </w:trPr>
+        <w:tc>
+          <w:tcPr>
+            <w:tcW w:w="1696" w:type="dxa"/>
+          </w:tcPr>
+          <w:p>
+            <w:pPr>
+              <w:rPr>
+                <w:sz w:val="20"/>
+                <w:szCs w:val="20"/>
+              </w:rPr>
+            </w:pPr>
+            <w:r>
+              <w:rPr>
+                <w:sz w:val="20"/>
+                <w:szCs w:val="20"/>
+              </w:rPr>
+              <w:t>Actual Output</w:t>
+            </w:r>
+          </w:p>
+        </w:tc>
+        <w:tc>
+          <w:tcPr>
+            <w:tcW w:w="7314" w:type="dxa"/>
+          </w:tcPr>
+          <w:p>
+            <w:pPr>
+              <w:rPr>
+                <w:sz w:val="20"/>
+                <w:szCs w:val="20"/>
+              </w:rPr>
+            </w:pPr>
+            <w:r>
+              <w:rPr>
+                <w:sz w:val="20"/>
+                <w:szCs w:val="20"/>
+              </w:rPr>
+              <w:t>Bsm_solution.out file with details above created. Test Successful.</w:t>
             </w:r>
           </w:p>
         </w:tc>
@@ -11656,6 +12742,304 @@
 <file path=word/numbering.xml><?xml version="1.0" encoding="utf-8"?>
 <w:numbering xmlns:wpc="http://schemas.microsoft.com/office/word/2010/wordprocessingCanvas" xmlns:mo="http://schemas.microsoft.com/office/mac/office/2008/main" xmlns:mc="http://schemas.openxmlformats.org/markup-compatibility/2006" xmlns:mv="urn:schemas-microsoft-com:mac:vml" xmlns:o="urn:schemas-microsoft-com:office:office" xmlns:r="http://schemas.openxmlformats.org/officeDocument/2006/relationships" xmlns:m="http://schemas.openxmlformats.org/officeDocument/2006/math" xmlns:v="urn:schemas-microsoft-com:vml" xmlns:wp14="http://schemas.microsoft.com/office/word/2010/wordprocessingDrawing" xmlns:wp="http://schemas.openxmlformats.org/drawingml/2006/wordprocessingDrawing" xmlns:w10="urn:schemas-microsoft-com:office:word" xmlns:w="http://schemas.openxmlformats.org/wordprocessingml/2006/main" xmlns:w14="http://schemas.microsoft.com/office/word/2010/wordml" xmlns:w15="http://schemas.microsoft.com/office/word/2012/wordml" xmlns:wpg="http://schemas.microsoft.com/office/word/2010/wordprocessingGroup" xmlns:wpi="http://schemas.microsoft.com/office/word/2010/wordprocessingInk" xmlns:wne="http://schemas.microsoft.com/office/word/2006/wordml" xmlns:wps="http://schemas.microsoft.com/office/word/2010/wordprocessingShape" mc:Ignorable="w14 w15 wp14">
   <w:abstractNum w:abstractNumId="0">
+    <w:nsid w:val="21613840"/>
+    <w:multiLevelType w:val="multilevel"/>
+    <w:tmpl w:val="06E4C22A"/>
+    <w:lvl w:ilvl="0">
+      <w:start w:val="1"/>
+      <w:numFmt w:val="bullet"/>
+      <w:lvlText w:val=""/>
+      <w:lvlJc w:val="left"/>
+      <w:pPr>
+        <w:tabs>
+          <w:tab w:val="num" w:pos="720"/>
+        </w:tabs>
+        <w:ind w:left="720" w:hanging="360"/>
+      </w:pPr>
+      <w:rPr>
+        <w:rFonts w:ascii="Symbol" w:hAnsi="Symbol" w:hint="default"/>
+        <w:sz w:val="20"/>
+      </w:rPr>
+    </w:lvl>
+    <w:lvl w:ilvl="1" w:tentative="1">
+      <w:start w:val="1"/>
+      <w:numFmt w:val="bullet"/>
+      <w:lvlText w:val="o"/>
+      <w:lvlJc w:val="left"/>
+      <w:pPr>
+        <w:tabs>
+          <w:tab w:val="num" w:pos="1440"/>
+        </w:tabs>
+        <w:ind w:left="1440" w:hanging="360"/>
+      </w:pPr>
+      <w:rPr>
+        <w:rFonts w:ascii="Courier New" w:hAnsi="Courier New" w:hint="default"/>
+        <w:sz w:val="20"/>
+      </w:rPr>
+    </w:lvl>
+    <w:lvl w:ilvl="2" w:tentative="1">
+      <w:start w:val="1"/>
+      <w:numFmt w:val="bullet"/>
+      <w:lvlText w:val=""/>
+      <w:lvlJc w:val="left"/>
+      <w:pPr>
+        <w:tabs>
+          <w:tab w:val="num" w:pos="2160"/>
+        </w:tabs>
+        <w:ind w:left="2160" w:hanging="360"/>
+      </w:pPr>
+      <w:rPr>
+        <w:rFonts w:ascii="Wingdings" w:hAnsi="Wingdings" w:hint="default"/>
+        <w:sz w:val="20"/>
+      </w:rPr>
+    </w:lvl>
+    <w:lvl w:ilvl="3" w:tentative="1">
+      <w:start w:val="1"/>
+      <w:numFmt w:val="bullet"/>
+      <w:lvlText w:val=""/>
+      <w:lvlJc w:val="left"/>
+      <w:pPr>
+        <w:tabs>
+          <w:tab w:val="num" w:pos="2880"/>
+        </w:tabs>
+        <w:ind w:left="2880" w:hanging="360"/>
+      </w:pPr>
+      <w:rPr>
+        <w:rFonts w:ascii="Wingdings" w:hAnsi="Wingdings" w:hint="default"/>
+        <w:sz w:val="20"/>
+      </w:rPr>
+    </w:lvl>
+    <w:lvl w:ilvl="4" w:tentative="1">
+      <w:start w:val="1"/>
+      <w:numFmt w:val="bullet"/>
+      <w:lvlText w:val=""/>
+      <w:lvlJc w:val="left"/>
+      <w:pPr>
+        <w:tabs>
+          <w:tab w:val="num" w:pos="3600"/>
+        </w:tabs>
+        <w:ind w:left="3600" w:hanging="360"/>
+      </w:pPr>
+      <w:rPr>
+        <w:rFonts w:ascii="Wingdings" w:hAnsi="Wingdings" w:hint="default"/>
+        <w:sz w:val="20"/>
+      </w:rPr>
+    </w:lvl>
+    <w:lvl w:ilvl="5" w:tentative="1">
+      <w:start w:val="1"/>
+      <w:numFmt w:val="bullet"/>
+      <w:lvlText w:val=""/>
+      <w:lvlJc w:val="left"/>
+      <w:pPr>
+        <w:tabs>
+          <w:tab w:val="num" w:pos="4320"/>
+        </w:tabs>
+        <w:ind w:left="4320" w:hanging="360"/>
+      </w:pPr>
+      <w:rPr>
+        <w:rFonts w:ascii="Wingdings" w:hAnsi="Wingdings" w:hint="default"/>
+        <w:sz w:val="20"/>
+      </w:rPr>
+    </w:lvl>
+    <w:lvl w:ilvl="6" w:tentative="1">
+      <w:start w:val="1"/>
+      <w:numFmt w:val="bullet"/>
+      <w:lvlText w:val=""/>
+      <w:lvlJc w:val="left"/>
+      <w:pPr>
+        <w:tabs>
+          <w:tab w:val="num" w:pos="5040"/>
+        </w:tabs>
+        <w:ind w:left="5040" w:hanging="360"/>
+      </w:pPr>
+      <w:rPr>
+        <w:rFonts w:ascii="Wingdings" w:hAnsi="Wingdings" w:hint="default"/>
+        <w:sz w:val="20"/>
+      </w:rPr>
+    </w:lvl>
+    <w:lvl w:ilvl="7" w:tentative="1">
+      <w:start w:val="1"/>
+      <w:numFmt w:val="bullet"/>
+      <w:lvlText w:val=""/>
+      <w:lvlJc w:val="left"/>
+      <w:pPr>
+        <w:tabs>
+          <w:tab w:val="num" w:pos="5760"/>
+        </w:tabs>
+        <w:ind w:left="5760" w:hanging="360"/>
+      </w:pPr>
+      <w:rPr>
+        <w:rFonts w:ascii="Wingdings" w:hAnsi="Wingdings" w:hint="default"/>
+        <w:sz w:val="20"/>
+      </w:rPr>
+    </w:lvl>
+    <w:lvl w:ilvl="8" w:tentative="1">
+      <w:start w:val="1"/>
+      <w:numFmt w:val="bullet"/>
+      <w:lvlText w:val=""/>
+      <w:lvlJc w:val="left"/>
+      <w:pPr>
+        <w:tabs>
+          <w:tab w:val="num" w:pos="6480"/>
+        </w:tabs>
+        <w:ind w:left="6480" w:hanging="360"/>
+      </w:pPr>
+      <w:rPr>
+        <w:rFonts w:ascii="Wingdings" w:hAnsi="Wingdings" w:hint="default"/>
+        <w:sz w:val="20"/>
+      </w:rPr>
+    </w:lvl>
+  </w:abstractNum>
+  <w:abstractNum w:abstractNumId="1">
+    <w:nsid w:val="21963DF0"/>
+    <w:multiLevelType w:val="multilevel"/>
+    <w:tmpl w:val="06E4C22A"/>
+    <w:lvl w:ilvl="0">
+      <w:start w:val="1"/>
+      <w:numFmt w:val="bullet"/>
+      <w:lvlText w:val=""/>
+      <w:lvlJc w:val="left"/>
+      <w:pPr>
+        <w:tabs>
+          <w:tab w:val="num" w:pos="720"/>
+        </w:tabs>
+        <w:ind w:left="720" w:hanging="360"/>
+      </w:pPr>
+      <w:rPr>
+        <w:rFonts w:ascii="Symbol" w:hAnsi="Symbol" w:hint="default"/>
+        <w:sz w:val="20"/>
+      </w:rPr>
+    </w:lvl>
+    <w:lvl w:ilvl="1" w:tentative="1">
+      <w:start w:val="1"/>
+      <w:numFmt w:val="bullet"/>
+      <w:lvlText w:val="o"/>
+      <w:lvlJc w:val="left"/>
+      <w:pPr>
+        <w:tabs>
+          <w:tab w:val="num" w:pos="1440"/>
+        </w:tabs>
+        <w:ind w:left="1440" w:hanging="360"/>
+      </w:pPr>
+      <w:rPr>
+        <w:rFonts w:ascii="Courier New" w:hAnsi="Courier New" w:hint="default"/>
+        <w:sz w:val="20"/>
+      </w:rPr>
+    </w:lvl>
+    <w:lvl w:ilvl="2" w:tentative="1">
+      <w:start w:val="1"/>
+      <w:numFmt w:val="bullet"/>
+      <w:lvlText w:val=""/>
+      <w:lvlJc w:val="left"/>
+      <w:pPr>
+        <w:tabs>
+          <w:tab w:val="num" w:pos="2160"/>
+        </w:tabs>
+        <w:ind w:left="2160" w:hanging="360"/>
+      </w:pPr>
+      <w:rPr>
+        <w:rFonts w:ascii="Wingdings" w:hAnsi="Wingdings" w:hint="default"/>
+        <w:sz w:val="20"/>
+      </w:rPr>
+    </w:lvl>
+    <w:lvl w:ilvl="3" w:tentative="1">
+      <w:start w:val="1"/>
+      <w:numFmt w:val="bullet"/>
+      <w:lvlText w:val=""/>
+      <w:lvlJc w:val="left"/>
+      <w:pPr>
+        <w:tabs>
+          <w:tab w:val="num" w:pos="2880"/>
+        </w:tabs>
+        <w:ind w:left="2880" w:hanging="360"/>
+      </w:pPr>
+      <w:rPr>
+        <w:rFonts w:ascii="Wingdings" w:hAnsi="Wingdings" w:hint="default"/>
+        <w:sz w:val="20"/>
+      </w:rPr>
+    </w:lvl>
+    <w:lvl w:ilvl="4" w:tentative="1">
+      <w:start w:val="1"/>
+      <w:numFmt w:val="bullet"/>
+      <w:lvlText w:val=""/>
+      <w:lvlJc w:val="left"/>
+      <w:pPr>
+        <w:tabs>
+          <w:tab w:val="num" w:pos="3600"/>
+        </w:tabs>
+        <w:ind w:left="3600" w:hanging="360"/>
+      </w:pPr>
+      <w:rPr>
+        <w:rFonts w:ascii="Wingdings" w:hAnsi="Wingdings" w:hint="default"/>
+        <w:sz w:val="20"/>
+      </w:rPr>
+    </w:lvl>
+    <w:lvl w:ilvl="5" w:tentative="1">
+      <w:start w:val="1"/>
+      <w:numFmt w:val="bullet"/>
+      <w:lvlText w:val=""/>
+      <w:lvlJc w:val="left"/>
+      <w:pPr>
+        <w:tabs>
+          <w:tab w:val="num" w:pos="4320"/>
+        </w:tabs>
+        <w:ind w:left="4320" w:hanging="360"/>
+      </w:pPr>
+      <w:rPr>
+        <w:rFonts w:ascii="Wingdings" w:hAnsi="Wingdings" w:hint="default"/>
+        <w:sz w:val="20"/>
+      </w:rPr>
+    </w:lvl>
+    <w:lvl w:ilvl="6" w:tentative="1">
+      <w:start w:val="1"/>
+      <w:numFmt w:val="bullet"/>
+      <w:lvlText w:val=""/>
+      <w:lvlJc w:val="left"/>
+      <w:pPr>
+        <w:tabs>
+          <w:tab w:val="num" w:pos="5040"/>
+        </w:tabs>
+        <w:ind w:left="5040" w:hanging="360"/>
+      </w:pPr>
+      <w:rPr>
+        <w:rFonts w:ascii="Wingdings" w:hAnsi="Wingdings" w:hint="default"/>
+        <w:sz w:val="20"/>
+      </w:rPr>
+    </w:lvl>
+    <w:lvl w:ilvl="7" w:tentative="1">
+      <w:start w:val="1"/>
+      <w:numFmt w:val="bullet"/>
+      <w:lvlText w:val=""/>
+      <w:lvlJc w:val="left"/>
+      <w:pPr>
+        <w:tabs>
+          <w:tab w:val="num" w:pos="5760"/>
+        </w:tabs>
+        <w:ind w:left="5760" w:hanging="360"/>
+      </w:pPr>
+      <w:rPr>
+        <w:rFonts w:ascii="Wingdings" w:hAnsi="Wingdings" w:hint="default"/>
+        <w:sz w:val="20"/>
+      </w:rPr>
+    </w:lvl>
+    <w:lvl w:ilvl="8" w:tentative="1">
+      <w:start w:val="1"/>
+      <w:numFmt w:val="bullet"/>
+      <w:lvlText w:val=""/>
+      <w:lvlJc w:val="left"/>
+      <w:pPr>
+        <w:tabs>
+          <w:tab w:val="num" w:pos="6480"/>
+        </w:tabs>
+        <w:ind w:left="6480" w:hanging="360"/>
+      </w:pPr>
+      <w:rPr>
+        <w:rFonts w:ascii="Wingdings" w:hAnsi="Wingdings" w:hint="default"/>
+        <w:sz w:val="20"/>
+      </w:rPr>
+    </w:lvl>
+  </w:abstractNum>
+  <w:abstractNum w:abstractNumId="2">
     <w:nsid w:val="303E7CD0"/>
     <w:multiLevelType w:val="multilevel"/>
     <w:tmpl w:val="06E4C22A"/>
@@ -11805,7 +13189,13 @@
     </w:lvl>
   </w:abstractNum>
   <w:num w:numId="1">
+    <w:abstractNumId w:val="2"/>
+  </w:num>
+  <w:num w:numId="2">
     <w:abstractNumId w:val="0"/>
+  </w:num>
+  <w:num w:numId="3">
+    <w:abstractNumId w:val="1"/>
   </w:num>
 </w:numbering>
 </file>
@@ -12704,7 +14094,7 @@
 </file>
 
 <file path=customXml/itemProps1.xml><?xml version="1.0" encoding="utf-8"?>
-<ds:datastoreItem xmlns:ds="http://schemas.openxmlformats.org/officeDocument/2006/customXml" ds:itemID="{C632D066-9CF1-154B-84BC-FD18AA16E9CD}">
+<ds:datastoreItem xmlns:ds="http://schemas.openxmlformats.org/officeDocument/2006/customXml" ds:itemID="{7A787791-F014-1D44-B148-A4FB3993B89F}">
   <ds:schemaRefs>
     <ds:schemaRef ds:uri="http://schemas.openxmlformats.org/officeDocument/2006/bibliography"/>
   </ds:schemaRefs>

--- a/docs/writeup_Andy.docx
+++ b/docs/writeup_Andy.docx
@@ -372,7 +372,29 @@
           <w:szCs w:val="20"/>
           <w:lang w:val="en-US"/>
         </w:rPr>
-        <w:t xml:space="preserve"> From this point, as we wrote functions, test cases were written in parallel and this helped ensure they were developed correctly. Nosetests also allowed the full suite of test cases</w:t>
+        <w:t xml:space="preserve"> From this point, as we wrote functions, test cases were written in parallel and this helped ensure they were developed correctly. </w:t>
+      </w:r>
+      <w:proofErr w:type="spellStart"/>
+      <w:r>
+        <w:rPr>
+          <w:rFonts w:cs="Arial"/>
+          <w:color w:val="000000"/>
+          <w:sz w:val="20"/>
+          <w:szCs w:val="20"/>
+          <w:lang w:val="en-US"/>
+        </w:rPr>
+        <w:t>Nosetests</w:t>
+      </w:r>
+      <w:proofErr w:type="spellEnd"/>
+      <w:r>
+        <w:rPr>
+          <w:rFonts w:cs="Arial"/>
+          <w:color w:val="000000"/>
+          <w:sz w:val="20"/>
+          <w:szCs w:val="20"/>
+          <w:lang w:val="en-US"/>
+        </w:rPr>
+        <w:t xml:space="preserve"> also allowed the full suite of test cases</w:t>
       </w:r>
       <w:r>
         <w:rPr>
@@ -781,7 +803,29 @@
           <w:szCs w:val="20"/>
           <w:lang w:val="en-US"/>
         </w:rPr>
-        <w:t xml:space="preserve">Throughout the development of this program the project team utilised Github as our code repository. This allowed the group to practice continuous integration, a software engineering technique, where each team member merged their code with the master at least once a day. This reduced the effort for the team members in dealing with merge conflicts, allowed for early detection of code problems and gave an accurate picture to the team on what section of the code each member was working on. </w:t>
+        <w:t xml:space="preserve">Throughout the development of this program the project team </w:t>
+      </w:r>
+      <w:proofErr w:type="spellStart"/>
+      <w:r>
+        <w:rPr>
+          <w:rFonts w:cs="Arial"/>
+          <w:color w:val="000000"/>
+          <w:sz w:val="20"/>
+          <w:szCs w:val="20"/>
+          <w:lang w:val="en-US"/>
+        </w:rPr>
+        <w:t>utilised</w:t>
+      </w:r>
+      <w:proofErr w:type="spellEnd"/>
+      <w:r>
+        <w:rPr>
+          <w:rFonts w:cs="Arial"/>
+          <w:color w:val="000000"/>
+          <w:sz w:val="20"/>
+          <w:szCs w:val="20"/>
+          <w:lang w:val="en-US"/>
+        </w:rPr>
+        <w:t xml:space="preserve"> Github as our code repository. This allowed the group to practice continuous integration, a software engineering technique, where each team member merged their code with the master at least once a day. This reduced the effort for the team members in dealing with merge conflicts, allowed for early detection of code problems and gave an accurate picture to the team on what section of the code each member was working on. </w:t>
       </w:r>
     </w:p>
     <w:p>
@@ -940,6 +984,244 @@
         </w:rPr>
         <w:t xml:space="preserve"> </w:t>
       </w:r>
+    </w:p>
+    <w:p>
+      <w:pPr>
+        <w:rPr>
+          <w:sz w:val="20"/>
+          <w:szCs w:val="20"/>
+        </w:rPr>
+      </w:pPr>
+    </w:p>
+    <w:p>
+      <w:pPr>
+        <w:rPr>
+          <w:sz w:val="20"/>
+          <w:szCs w:val="20"/>
+        </w:rPr>
+      </w:pPr>
+    </w:p>
+    <w:p>
+      <w:pPr>
+        <w:pStyle w:val="Heading1"/>
+      </w:pPr>
+      <w:r>
+        <w:t>Discuss m</w:t>
+      </w:r>
+      <w:bookmarkStart w:id="0" w:name="_GoBack"/>
+      <w:bookmarkEnd w:id="0"/>
+      <w:r>
+        <w:t>athematical issues</w:t>
+      </w:r>
+    </w:p>
+    <w:p>
+      <w:pPr>
+        <w:rPr>
+          <w:sz w:val="20"/>
+          <w:szCs w:val="20"/>
+        </w:rPr>
+      </w:pPr>
+      <w:r>
+        <w:rPr>
+          <w:sz w:val="20"/>
+          <w:szCs w:val="20"/>
+        </w:rPr>
+        <w:t xml:space="preserve">The </w:t>
+      </w:r>
+      <w:r>
+        <w:rPr>
+          <w:sz w:val="20"/>
+          <w:szCs w:val="20"/>
+        </w:rPr>
+        <w:t>main</w:t>
+      </w:r>
+      <w:r>
+        <w:rPr>
+          <w:sz w:val="20"/>
+          <w:szCs w:val="20"/>
+        </w:rPr>
+        <w:t xml:space="preserve"> mathematical issue</w:t>
+      </w:r>
+      <w:r>
+        <w:rPr>
+          <w:sz w:val="20"/>
+          <w:szCs w:val="20"/>
+        </w:rPr>
+        <w:t>s</w:t>
+      </w:r>
+      <w:r>
+        <w:rPr>
+          <w:sz w:val="20"/>
+          <w:szCs w:val="20"/>
+        </w:rPr>
+        <w:t xml:space="preserve"> we encou</w:t>
+      </w:r>
+      <w:r>
+        <w:rPr>
+          <w:sz w:val="20"/>
+          <w:szCs w:val="20"/>
+        </w:rPr>
+        <w:t>ntered with the SOR algorithm were</w:t>
+      </w:r>
+      <w:r>
+        <w:rPr>
+          <w:sz w:val="20"/>
+          <w:szCs w:val="20"/>
+        </w:rPr>
+        <w:t xml:space="preserve"> the strict input matrix parameters that are required for the algorithm to successfully converge.</w:t>
+      </w:r>
+      <w:r>
+        <w:rPr>
+          <w:sz w:val="20"/>
+          <w:szCs w:val="20"/>
+        </w:rPr>
+        <w:t xml:space="preserve"> To ensure convergence, the input matrix had to diagonally dominant </w:t>
+      </w:r>
+      <w:r>
+        <w:rPr>
+          <w:sz w:val="20"/>
+          <w:szCs w:val="20"/>
+        </w:rPr>
+        <w:t xml:space="preserve">or not diagonally dominant but with eigenvalues with absolute values less than 1. In both cases, </w:t>
+      </w:r>
+      <w:r>
+        <w:rPr>
+          <w:sz w:val="20"/>
+          <w:szCs w:val="20"/>
+        </w:rPr>
+        <w:t xml:space="preserve">no zeros </w:t>
+      </w:r>
+      <w:r>
+        <w:rPr>
+          <w:sz w:val="20"/>
+          <w:szCs w:val="20"/>
+        </w:rPr>
+        <w:t xml:space="preserve">could </w:t>
+      </w:r>
+      <w:r>
+        <w:rPr>
+          <w:sz w:val="20"/>
+          <w:szCs w:val="20"/>
+        </w:rPr>
+        <w:t xml:space="preserve">be </w:t>
+      </w:r>
+      <w:r>
+        <w:rPr>
+          <w:sz w:val="20"/>
+          <w:szCs w:val="20"/>
+        </w:rPr>
+        <w:t xml:space="preserve">present on the </w:t>
+      </w:r>
+      <w:r>
+        <w:rPr>
+          <w:sz w:val="20"/>
+          <w:szCs w:val="20"/>
+        </w:rPr>
+        <w:t xml:space="preserve">matrix </w:t>
+      </w:r>
+      <w:r>
+        <w:rPr>
+          <w:sz w:val="20"/>
+          <w:szCs w:val="20"/>
+        </w:rPr>
+        <w:t>diagonal</w:t>
+      </w:r>
+      <w:r>
+        <w:rPr>
+          <w:sz w:val="20"/>
+          <w:szCs w:val="20"/>
+        </w:rPr>
+        <w:t xml:space="preserve"> also. These strict parameters restricted </w:t>
+      </w:r>
+      <w:r>
+        <w:rPr>
+          <w:sz w:val="20"/>
+          <w:szCs w:val="20"/>
+        </w:rPr>
+        <w:t xml:space="preserve">the number of matrices we could solve using our program. </w:t>
+      </w:r>
+    </w:p>
+    <w:p>
+      <w:pPr>
+        <w:rPr>
+          <w:sz w:val="20"/>
+          <w:szCs w:val="20"/>
+        </w:rPr>
+      </w:pPr>
+    </w:p>
+    <w:p>
+      <w:pPr>
+        <w:rPr>
+          <w:sz w:val="20"/>
+          <w:szCs w:val="20"/>
+        </w:rPr>
+      </w:pPr>
+      <w:r>
+        <w:rPr>
+          <w:sz w:val="20"/>
+          <w:szCs w:val="20"/>
+        </w:rPr>
+        <w:t>To c</w:t>
+      </w:r>
+      <w:r>
+        <w:rPr>
+          <w:sz w:val="20"/>
+          <w:szCs w:val="20"/>
+        </w:rPr>
+        <w:t xml:space="preserve">apture these parameters, we </w:t>
+      </w:r>
+      <w:r>
+        <w:rPr>
+          <w:sz w:val="20"/>
+          <w:szCs w:val="20"/>
+        </w:rPr>
+        <w:t>perform a number of input checks on the matrix before it is run through the algorithm.</w:t>
+      </w:r>
+      <w:r>
+        <w:rPr>
+          <w:sz w:val="20"/>
+          <w:szCs w:val="20"/>
+        </w:rPr>
+        <w:t xml:space="preserve"> For small matrices, this is a very quick way to </w:t>
+      </w:r>
+      <w:r>
+        <w:rPr>
+          <w:sz w:val="20"/>
+          <w:szCs w:val="20"/>
+        </w:rPr>
+        <w:t xml:space="preserve">ensure the matrix is correctly conditioned for the algorithm. As matrices grow larger however, and with initial conditions unknown, while these checks will still capture ill conditioned matrices, the computational time will grow and may lead to wasted time on matrices that our program cannot solve. </w:t>
+      </w:r>
+    </w:p>
+    <w:p>
+      <w:pPr>
+        <w:pStyle w:val="Heading1"/>
+      </w:pPr>
+      <w:r>
+        <w:t>Would scaling be helpful?</w:t>
+      </w:r>
+    </w:p>
+    <w:p>
+      <w:pPr>
+        <w:rPr>
+          <w:sz w:val="20"/>
+          <w:szCs w:val="20"/>
+        </w:rPr>
+      </w:pPr>
+      <w:r>
+        <w:rPr>
+          <w:sz w:val="20"/>
+          <w:szCs w:val="20"/>
+        </w:rPr>
+        <w:t>Scaling?</w:t>
+      </w:r>
+    </w:p>
+    <w:p>
+      <w:pPr>
+        <w:rPr>
+          <w:sz w:val="20"/>
+          <w:szCs w:val="20"/>
+        </w:rPr>
+      </w:pPr>
     </w:p>
     <w:p>
       <w:pPr>
@@ -1083,25 +1365,81 @@
                 <w:lang w:val="en-US"/>
               </w:rPr>
             </w:pPr>
-            <w:r>
-              <w:rPr>
-                <w:rFonts w:cs="Arial"/>
-                <w:color w:val="000000"/>
-                <w:sz w:val="20"/>
-                <w:szCs w:val="20"/>
-                <w:lang w:val="en-US"/>
-              </w:rPr>
-              <w:t>val, col, rowstart, b</w:t>
-            </w:r>
-            <w:r>
-              <w:rPr>
-                <w:rFonts w:cs="Arial"/>
-                <w:color w:val="000000"/>
-                <w:sz w:val="20"/>
-                <w:szCs w:val="20"/>
-                <w:lang w:val="en-US"/>
-              </w:rPr>
-              <w:t>(all originating from matrix in file nas_Sor.in) and randomly generated x vector</w:t>
+            <w:proofErr w:type="spellStart"/>
+            <w:r>
+              <w:rPr>
+                <w:rFonts w:cs="Arial"/>
+                <w:color w:val="000000"/>
+                <w:sz w:val="20"/>
+                <w:szCs w:val="20"/>
+                <w:lang w:val="en-US"/>
+              </w:rPr>
+              <w:t>val</w:t>
+            </w:r>
+            <w:proofErr w:type="spellEnd"/>
+            <w:r>
+              <w:rPr>
+                <w:rFonts w:cs="Arial"/>
+                <w:color w:val="000000"/>
+                <w:sz w:val="20"/>
+                <w:szCs w:val="20"/>
+                <w:lang w:val="en-US"/>
+              </w:rPr>
+              <w:t xml:space="preserve">, col, </w:t>
+            </w:r>
+            <w:proofErr w:type="spellStart"/>
+            <w:r>
+              <w:rPr>
+                <w:rFonts w:cs="Arial"/>
+                <w:color w:val="000000"/>
+                <w:sz w:val="20"/>
+                <w:szCs w:val="20"/>
+                <w:lang w:val="en-US"/>
+              </w:rPr>
+              <w:t>rowstart</w:t>
+            </w:r>
+            <w:proofErr w:type="spellEnd"/>
+            <w:r>
+              <w:rPr>
+                <w:rFonts w:cs="Arial"/>
+                <w:color w:val="000000"/>
+                <w:sz w:val="20"/>
+                <w:szCs w:val="20"/>
+                <w:lang w:val="en-US"/>
+              </w:rPr>
+              <w:t xml:space="preserve">, </w:t>
+            </w:r>
+            <w:proofErr w:type="spellStart"/>
+            <w:r>
+              <w:rPr>
+                <w:rFonts w:cs="Arial"/>
+                <w:color w:val="000000"/>
+                <w:sz w:val="20"/>
+                <w:szCs w:val="20"/>
+                <w:lang w:val="en-US"/>
+              </w:rPr>
+              <w:t>b</w:t>
+            </w:r>
+            <w:r>
+              <w:rPr>
+                <w:rFonts w:cs="Arial"/>
+                <w:color w:val="000000"/>
+                <w:sz w:val="20"/>
+                <w:szCs w:val="20"/>
+                <w:lang w:val="en-US"/>
+              </w:rPr>
+              <w:t>(all</w:t>
+            </w:r>
+            <w:proofErr w:type="spellEnd"/>
+            <w:r>
+              <w:rPr>
+                <w:rFonts w:cs="Arial"/>
+                <w:color w:val="000000"/>
+                <w:sz w:val="20"/>
+                <w:szCs w:val="20"/>
+                <w:lang w:val="en-US"/>
+              </w:rPr>
+              <w:t xml:space="preserve"> originating from matrix in file nas_Sor.in) and randomly generated x vector</w:t>
             </w:r>
           </w:p>
         </w:tc>
@@ -1251,11 +1589,33 @@
           <w:lang w:val="en-US"/>
         </w:rPr>
       </w:pPr>
-      <w:r>
-        <w:rPr>
-          <w:lang w:val="en-US"/>
-        </w:rPr>
-        <w:t>con_to_csr()</w:t>
+      <w:proofErr w:type="spellStart"/>
+      <w:r>
+        <w:rPr>
+          <w:lang w:val="en-US"/>
+        </w:rPr>
+        <w:t>con_to_</w:t>
+      </w:r>
+      <w:proofErr w:type="gramStart"/>
+      <w:r>
+        <w:rPr>
+          <w:lang w:val="en-US"/>
+        </w:rPr>
+        <w:t>csr</w:t>
+      </w:r>
+      <w:proofErr w:type="spellEnd"/>
+      <w:r>
+        <w:rPr>
+          <w:lang w:val="en-US"/>
+        </w:rPr>
+        <w:t>(</w:t>
+      </w:r>
+      <w:proofErr w:type="gramEnd"/>
+      <w:r>
+        <w:rPr>
+          <w:lang w:val="en-US"/>
+        </w:rPr>
+        <w:t>)</w:t>
       </w:r>
     </w:p>
     <w:tbl>
@@ -1318,7 +1678,29 @@
                 <w:szCs w:val="20"/>
                 <w:lang w:val="en-US"/>
               </w:rPr>
-              <w:t>Four separate values each for vector, matrix size and rowStart:</w:t>
+              <w:t xml:space="preserve">Four separate values each for vector, matrix size and </w:t>
+            </w:r>
+            <w:proofErr w:type="spellStart"/>
+            <w:r>
+              <w:rPr>
+                <w:rFonts w:cs="Arial"/>
+                <w:color w:val="000000"/>
+                <w:sz w:val="20"/>
+                <w:szCs w:val="20"/>
+                <w:lang w:val="en-US"/>
+              </w:rPr>
+              <w:t>rowStart</w:t>
+            </w:r>
+            <w:proofErr w:type="spellEnd"/>
+            <w:r>
+              <w:rPr>
+                <w:rFonts w:cs="Arial"/>
+                <w:color w:val="000000"/>
+                <w:sz w:val="20"/>
+                <w:szCs w:val="20"/>
+                <w:lang w:val="en-US"/>
+              </w:rPr>
+              <w:t>:</w:t>
             </w:r>
           </w:p>
           <w:p>
@@ -1336,7 +1718,29 @@
                 <w:szCs w:val="20"/>
                 <w:lang w:val="en-US"/>
               </w:rPr>
-              <w:t>vector1 = np.array([13., 0., 0., 4.])</w:t>
+              <w:t xml:space="preserve">vector1 = </w:t>
+            </w:r>
+            <w:proofErr w:type="spellStart"/>
+            <w:r>
+              <w:rPr>
+                <w:rFonts w:cs="Arial"/>
+                <w:color w:val="000000"/>
+                <w:sz w:val="20"/>
+                <w:szCs w:val="20"/>
+                <w:lang w:val="en-US"/>
+              </w:rPr>
+              <w:t>np.array</w:t>
+            </w:r>
+            <w:proofErr w:type="spellEnd"/>
+            <w:r>
+              <w:rPr>
+                <w:rFonts w:cs="Arial"/>
+                <w:color w:val="000000"/>
+                <w:sz w:val="20"/>
+                <w:szCs w:val="20"/>
+                <w:lang w:val="en-US"/>
+              </w:rPr>
+              <w:t>([13., 0., 0., 4.])</w:t>
             </w:r>
             <w:r>
               <w:rPr>
@@ -1347,7 +1751,29 @@
                 <w:lang w:val="en-US"/>
               </w:rPr>
               <w:br/>
-              <w:t>vector2 = np.array([4., 11., 0., 4.])</w:t>
+              <w:t xml:space="preserve">vector2 = </w:t>
+            </w:r>
+            <w:proofErr w:type="spellStart"/>
+            <w:r>
+              <w:rPr>
+                <w:rFonts w:cs="Arial"/>
+                <w:color w:val="000000"/>
+                <w:sz w:val="20"/>
+                <w:szCs w:val="20"/>
+                <w:lang w:val="en-US"/>
+              </w:rPr>
+              <w:t>np.array</w:t>
+            </w:r>
+            <w:proofErr w:type="spellEnd"/>
+            <w:r>
+              <w:rPr>
+                <w:rFonts w:cs="Arial"/>
+                <w:color w:val="000000"/>
+                <w:sz w:val="20"/>
+                <w:szCs w:val="20"/>
+                <w:lang w:val="en-US"/>
+              </w:rPr>
+              <w:t>([4., 11., 0., 4.])</w:t>
             </w:r>
             <w:r>
               <w:rPr>
@@ -1358,7 +1784,29 @@
                 <w:lang w:val="en-US"/>
               </w:rPr>
               <w:br/>
-              <w:t>vector3 = np.array([7., 8., 20., 4.])</w:t>
+              <w:t xml:space="preserve">vector3 = </w:t>
+            </w:r>
+            <w:proofErr w:type="spellStart"/>
+            <w:r>
+              <w:rPr>
+                <w:rFonts w:cs="Arial"/>
+                <w:color w:val="000000"/>
+                <w:sz w:val="20"/>
+                <w:szCs w:val="20"/>
+                <w:lang w:val="en-US"/>
+              </w:rPr>
+              <w:t>np.array</w:t>
+            </w:r>
+            <w:proofErr w:type="spellEnd"/>
+            <w:r>
+              <w:rPr>
+                <w:rFonts w:cs="Arial"/>
+                <w:color w:val="000000"/>
+                <w:sz w:val="20"/>
+                <w:szCs w:val="20"/>
+                <w:lang w:val="en-US"/>
+              </w:rPr>
+              <w:t>([7., 8., 20., 4.])</w:t>
             </w:r>
             <w:r>
               <w:rPr>
@@ -1369,7 +1817,29 @@
                 <w:lang w:val="en-US"/>
               </w:rPr>
               <w:br/>
-              <w:t>vector4 = np.array([1., 0., 1., 14.])</w:t>
+              <w:t xml:space="preserve">vector4 = </w:t>
+            </w:r>
+            <w:proofErr w:type="spellStart"/>
+            <w:r>
+              <w:rPr>
+                <w:rFonts w:cs="Arial"/>
+                <w:color w:val="000000"/>
+                <w:sz w:val="20"/>
+                <w:szCs w:val="20"/>
+                <w:lang w:val="en-US"/>
+              </w:rPr>
+              <w:t>np.array</w:t>
+            </w:r>
+            <w:proofErr w:type="spellEnd"/>
+            <w:r>
+              <w:rPr>
+                <w:rFonts w:cs="Arial"/>
+                <w:color w:val="000000"/>
+                <w:sz w:val="20"/>
+                <w:szCs w:val="20"/>
+                <w:lang w:val="en-US"/>
+              </w:rPr>
+              <w:t>([1., 0., 1., 14.])</w:t>
             </w:r>
             <w:r>
               <w:rPr>
@@ -1390,7 +1860,28 @@
                 <w:lang w:val="en-US"/>
               </w:rPr>
               <w:br/>
-              <w:t>matrix_size = 4</w:t>
+            </w:r>
+            <w:proofErr w:type="spellStart"/>
+            <w:r>
+              <w:rPr>
+                <w:rFonts w:cs="Arial"/>
+                <w:color w:val="000000"/>
+                <w:sz w:val="20"/>
+                <w:szCs w:val="20"/>
+                <w:lang w:val="en-US"/>
+              </w:rPr>
+              <w:t>matrix_size</w:t>
+            </w:r>
+            <w:proofErr w:type="spellEnd"/>
+            <w:r>
+              <w:rPr>
+                <w:rFonts w:cs="Arial"/>
+                <w:color w:val="000000"/>
+                <w:sz w:val="20"/>
+                <w:szCs w:val="20"/>
+                <w:lang w:val="en-US"/>
+              </w:rPr>
+              <w:t xml:space="preserve"> = 4</w:t>
             </w:r>
             <w:r>
               <w:rPr>
@@ -1499,7 +1990,73 @@
                 <w:szCs w:val="20"/>
                 <w:lang w:val="en-US"/>
               </w:rPr>
-              <w:t>Val = np.array([13]), np.array([4]), Col =[0, 3], RowStart = 2</w:t>
+              <w:t xml:space="preserve">Val = </w:t>
+            </w:r>
+            <w:proofErr w:type="spellStart"/>
+            <w:r>
+              <w:rPr>
+                <w:rFonts w:cs="Arial"/>
+                <w:color w:val="000000"/>
+                <w:sz w:val="20"/>
+                <w:szCs w:val="20"/>
+                <w:lang w:val="en-US"/>
+              </w:rPr>
+              <w:t>np.array</w:t>
+            </w:r>
+            <w:proofErr w:type="spellEnd"/>
+            <w:r>
+              <w:rPr>
+                <w:rFonts w:cs="Arial"/>
+                <w:color w:val="000000"/>
+                <w:sz w:val="20"/>
+                <w:szCs w:val="20"/>
+                <w:lang w:val="en-US"/>
+              </w:rPr>
+              <w:t xml:space="preserve">([13]), </w:t>
+            </w:r>
+            <w:proofErr w:type="spellStart"/>
+            <w:r>
+              <w:rPr>
+                <w:rFonts w:cs="Arial"/>
+                <w:color w:val="000000"/>
+                <w:sz w:val="20"/>
+                <w:szCs w:val="20"/>
+                <w:lang w:val="en-US"/>
+              </w:rPr>
+              <w:t>np.array</w:t>
+            </w:r>
+            <w:proofErr w:type="spellEnd"/>
+            <w:r>
+              <w:rPr>
+                <w:rFonts w:cs="Arial"/>
+                <w:color w:val="000000"/>
+                <w:sz w:val="20"/>
+                <w:szCs w:val="20"/>
+                <w:lang w:val="en-US"/>
+              </w:rPr>
+              <w:t xml:space="preserve">([4]), Col =[0, 3], </w:t>
+            </w:r>
+            <w:proofErr w:type="spellStart"/>
+            <w:r>
+              <w:rPr>
+                <w:rFonts w:cs="Arial"/>
+                <w:color w:val="000000"/>
+                <w:sz w:val="20"/>
+                <w:szCs w:val="20"/>
+                <w:lang w:val="en-US"/>
+              </w:rPr>
+              <w:t>RowStart</w:t>
+            </w:r>
+            <w:proofErr w:type="spellEnd"/>
+            <w:r>
+              <w:rPr>
+                <w:rFonts w:cs="Arial"/>
+                <w:color w:val="000000"/>
+                <w:sz w:val="20"/>
+                <w:szCs w:val="20"/>
+                <w:lang w:val="en-US"/>
+              </w:rPr>
+              <w:t xml:space="preserve"> = 2</w:t>
             </w:r>
             <w:r>
               <w:rPr>
@@ -1510,7 +2067,95 @@
                 <w:lang w:val="en-US"/>
               </w:rPr>
               <w:br/>
-              <w:t>Val = np.array([4]), np.array([11]), np.array([4]), Col = [0, 1, 3], RowStart = 5</w:t>
+              <w:t xml:space="preserve">Val = </w:t>
+            </w:r>
+            <w:proofErr w:type="spellStart"/>
+            <w:r>
+              <w:rPr>
+                <w:rFonts w:cs="Arial"/>
+                <w:color w:val="000000"/>
+                <w:sz w:val="20"/>
+                <w:szCs w:val="20"/>
+                <w:lang w:val="en-US"/>
+              </w:rPr>
+              <w:t>np.array</w:t>
+            </w:r>
+            <w:proofErr w:type="spellEnd"/>
+            <w:r>
+              <w:rPr>
+                <w:rFonts w:cs="Arial"/>
+                <w:color w:val="000000"/>
+                <w:sz w:val="20"/>
+                <w:szCs w:val="20"/>
+                <w:lang w:val="en-US"/>
+              </w:rPr>
+              <w:t xml:space="preserve">([4]), </w:t>
+            </w:r>
+            <w:proofErr w:type="spellStart"/>
+            <w:r>
+              <w:rPr>
+                <w:rFonts w:cs="Arial"/>
+                <w:color w:val="000000"/>
+                <w:sz w:val="20"/>
+                <w:szCs w:val="20"/>
+                <w:lang w:val="en-US"/>
+              </w:rPr>
+              <w:t>np.array</w:t>
+            </w:r>
+            <w:proofErr w:type="spellEnd"/>
+            <w:r>
+              <w:rPr>
+                <w:rFonts w:cs="Arial"/>
+                <w:color w:val="000000"/>
+                <w:sz w:val="20"/>
+                <w:szCs w:val="20"/>
+                <w:lang w:val="en-US"/>
+              </w:rPr>
+              <w:t xml:space="preserve">([11]), </w:t>
+            </w:r>
+            <w:proofErr w:type="spellStart"/>
+            <w:r>
+              <w:rPr>
+                <w:rFonts w:cs="Arial"/>
+                <w:color w:val="000000"/>
+                <w:sz w:val="20"/>
+                <w:szCs w:val="20"/>
+                <w:lang w:val="en-US"/>
+              </w:rPr>
+              <w:t>np.array</w:t>
+            </w:r>
+            <w:proofErr w:type="spellEnd"/>
+            <w:r>
+              <w:rPr>
+                <w:rFonts w:cs="Arial"/>
+                <w:color w:val="000000"/>
+                <w:sz w:val="20"/>
+                <w:szCs w:val="20"/>
+                <w:lang w:val="en-US"/>
+              </w:rPr>
+              <w:t xml:space="preserve">([4]), Col = [0, 1, 3], </w:t>
+            </w:r>
+            <w:proofErr w:type="spellStart"/>
+            <w:r>
+              <w:rPr>
+                <w:rFonts w:cs="Arial"/>
+                <w:color w:val="000000"/>
+                <w:sz w:val="20"/>
+                <w:szCs w:val="20"/>
+                <w:lang w:val="en-US"/>
+              </w:rPr>
+              <w:t>RowStart</w:t>
+            </w:r>
+            <w:proofErr w:type="spellEnd"/>
+            <w:r>
+              <w:rPr>
+                <w:rFonts w:cs="Arial"/>
+                <w:color w:val="000000"/>
+                <w:sz w:val="20"/>
+                <w:szCs w:val="20"/>
+                <w:lang w:val="en-US"/>
+              </w:rPr>
+              <w:t xml:space="preserve"> = 5</w:t>
             </w:r>
             <w:r>
               <w:rPr>
@@ -1521,7 +2166,117 @@
                 <w:lang w:val="en-US"/>
               </w:rPr>
               <w:br/>
-              <w:t>Val = np.array([7]), np.array([8]), np.array([20]), np.array([4]), Col = [0, 1, 2, 3], RowStart = 9</w:t>
+              <w:t xml:space="preserve">Val = </w:t>
+            </w:r>
+            <w:proofErr w:type="spellStart"/>
+            <w:r>
+              <w:rPr>
+                <w:rFonts w:cs="Arial"/>
+                <w:color w:val="000000"/>
+                <w:sz w:val="20"/>
+                <w:szCs w:val="20"/>
+                <w:lang w:val="en-US"/>
+              </w:rPr>
+              <w:t>np.array</w:t>
+            </w:r>
+            <w:proofErr w:type="spellEnd"/>
+            <w:r>
+              <w:rPr>
+                <w:rFonts w:cs="Arial"/>
+                <w:color w:val="000000"/>
+                <w:sz w:val="20"/>
+                <w:szCs w:val="20"/>
+                <w:lang w:val="en-US"/>
+              </w:rPr>
+              <w:t xml:space="preserve">([7]), </w:t>
+            </w:r>
+            <w:proofErr w:type="spellStart"/>
+            <w:r>
+              <w:rPr>
+                <w:rFonts w:cs="Arial"/>
+                <w:color w:val="000000"/>
+                <w:sz w:val="20"/>
+                <w:szCs w:val="20"/>
+                <w:lang w:val="en-US"/>
+              </w:rPr>
+              <w:t>np.array</w:t>
+            </w:r>
+            <w:proofErr w:type="spellEnd"/>
+            <w:r>
+              <w:rPr>
+                <w:rFonts w:cs="Arial"/>
+                <w:color w:val="000000"/>
+                <w:sz w:val="20"/>
+                <w:szCs w:val="20"/>
+                <w:lang w:val="en-US"/>
+              </w:rPr>
+              <w:t xml:space="preserve">([8]), </w:t>
+            </w:r>
+            <w:proofErr w:type="spellStart"/>
+            <w:r>
+              <w:rPr>
+                <w:rFonts w:cs="Arial"/>
+                <w:color w:val="000000"/>
+                <w:sz w:val="20"/>
+                <w:szCs w:val="20"/>
+                <w:lang w:val="en-US"/>
+              </w:rPr>
+              <w:t>np.array</w:t>
+            </w:r>
+            <w:proofErr w:type="spellEnd"/>
+            <w:r>
+              <w:rPr>
+                <w:rFonts w:cs="Arial"/>
+                <w:color w:val="000000"/>
+                <w:sz w:val="20"/>
+                <w:szCs w:val="20"/>
+                <w:lang w:val="en-US"/>
+              </w:rPr>
+              <w:t xml:space="preserve">([20]), </w:t>
+            </w:r>
+            <w:proofErr w:type="spellStart"/>
+            <w:r>
+              <w:rPr>
+                <w:rFonts w:cs="Arial"/>
+                <w:color w:val="000000"/>
+                <w:sz w:val="20"/>
+                <w:szCs w:val="20"/>
+                <w:lang w:val="en-US"/>
+              </w:rPr>
+              <w:t>np.array</w:t>
+            </w:r>
+            <w:proofErr w:type="spellEnd"/>
+            <w:r>
+              <w:rPr>
+                <w:rFonts w:cs="Arial"/>
+                <w:color w:val="000000"/>
+                <w:sz w:val="20"/>
+                <w:szCs w:val="20"/>
+                <w:lang w:val="en-US"/>
+              </w:rPr>
+              <w:t xml:space="preserve">([4]), Col = [0, 1, 2, 3], </w:t>
+            </w:r>
+            <w:proofErr w:type="spellStart"/>
+            <w:r>
+              <w:rPr>
+                <w:rFonts w:cs="Arial"/>
+                <w:color w:val="000000"/>
+                <w:sz w:val="20"/>
+                <w:szCs w:val="20"/>
+                <w:lang w:val="en-US"/>
+              </w:rPr>
+              <w:t>RowStart</w:t>
+            </w:r>
+            <w:proofErr w:type="spellEnd"/>
+            <w:r>
+              <w:rPr>
+                <w:rFonts w:cs="Arial"/>
+                <w:color w:val="000000"/>
+                <w:sz w:val="20"/>
+                <w:szCs w:val="20"/>
+                <w:lang w:val="en-US"/>
+              </w:rPr>
+              <w:t xml:space="preserve"> = 9</w:t>
             </w:r>
             <w:r>
               <w:rPr>
@@ -1532,7 +2287,95 @@
                 <w:lang w:val="en-US"/>
               </w:rPr>
               <w:br/>
-              <w:t>Val = np.array([1]), np.array([1]), np.array([14]), Col = [0, 2, 3], RowStart = 12</w:t>
+              <w:t xml:space="preserve">Val = </w:t>
+            </w:r>
+            <w:proofErr w:type="spellStart"/>
+            <w:r>
+              <w:rPr>
+                <w:rFonts w:cs="Arial"/>
+                <w:color w:val="000000"/>
+                <w:sz w:val="20"/>
+                <w:szCs w:val="20"/>
+                <w:lang w:val="en-US"/>
+              </w:rPr>
+              <w:t>np.array</w:t>
+            </w:r>
+            <w:proofErr w:type="spellEnd"/>
+            <w:r>
+              <w:rPr>
+                <w:rFonts w:cs="Arial"/>
+                <w:color w:val="000000"/>
+                <w:sz w:val="20"/>
+                <w:szCs w:val="20"/>
+                <w:lang w:val="en-US"/>
+              </w:rPr>
+              <w:t xml:space="preserve">([1]), </w:t>
+            </w:r>
+            <w:proofErr w:type="spellStart"/>
+            <w:r>
+              <w:rPr>
+                <w:rFonts w:cs="Arial"/>
+                <w:color w:val="000000"/>
+                <w:sz w:val="20"/>
+                <w:szCs w:val="20"/>
+                <w:lang w:val="en-US"/>
+              </w:rPr>
+              <w:t>np.array</w:t>
+            </w:r>
+            <w:proofErr w:type="spellEnd"/>
+            <w:r>
+              <w:rPr>
+                <w:rFonts w:cs="Arial"/>
+                <w:color w:val="000000"/>
+                <w:sz w:val="20"/>
+                <w:szCs w:val="20"/>
+                <w:lang w:val="en-US"/>
+              </w:rPr>
+              <w:t xml:space="preserve">([1]), </w:t>
+            </w:r>
+            <w:proofErr w:type="spellStart"/>
+            <w:r>
+              <w:rPr>
+                <w:rFonts w:cs="Arial"/>
+                <w:color w:val="000000"/>
+                <w:sz w:val="20"/>
+                <w:szCs w:val="20"/>
+                <w:lang w:val="en-US"/>
+              </w:rPr>
+              <w:t>np.array</w:t>
+            </w:r>
+            <w:proofErr w:type="spellEnd"/>
+            <w:r>
+              <w:rPr>
+                <w:rFonts w:cs="Arial"/>
+                <w:color w:val="000000"/>
+                <w:sz w:val="20"/>
+                <w:szCs w:val="20"/>
+                <w:lang w:val="en-US"/>
+              </w:rPr>
+              <w:t xml:space="preserve">([14]), Col = [0, 2, 3], </w:t>
+            </w:r>
+            <w:proofErr w:type="spellStart"/>
+            <w:r>
+              <w:rPr>
+                <w:rFonts w:cs="Arial"/>
+                <w:color w:val="000000"/>
+                <w:sz w:val="20"/>
+                <w:szCs w:val="20"/>
+                <w:lang w:val="en-US"/>
+              </w:rPr>
+              <w:t>RowStart</w:t>
+            </w:r>
+            <w:proofErr w:type="spellEnd"/>
+            <w:r>
+              <w:rPr>
+                <w:rFonts w:cs="Arial"/>
+                <w:color w:val="000000"/>
+                <w:sz w:val="20"/>
+                <w:szCs w:val="20"/>
+                <w:lang w:val="en-US"/>
+              </w:rPr>
+              <w:t xml:space="preserve"> = 12</w:t>
             </w:r>
           </w:p>
         </w:tc>
@@ -1587,7 +2430,51 @@
                 <w:szCs w:val="20"/>
                 <w:lang w:val="en-US"/>
               </w:rPr>
-              <w:t>[np.array([13]), np.array([4])], [0, 3], 2))</w:t>
+              <w:t>[</w:t>
+            </w:r>
+            <w:proofErr w:type="spellStart"/>
+            <w:r>
+              <w:rPr>
+                <w:rFonts w:cs="Arial"/>
+                <w:color w:val="000000"/>
+                <w:sz w:val="20"/>
+                <w:szCs w:val="20"/>
+                <w:lang w:val="en-US"/>
+              </w:rPr>
+              <w:t>np.array</w:t>
+            </w:r>
+            <w:proofErr w:type="spellEnd"/>
+            <w:r>
+              <w:rPr>
+                <w:rFonts w:cs="Arial"/>
+                <w:color w:val="000000"/>
+                <w:sz w:val="20"/>
+                <w:szCs w:val="20"/>
+                <w:lang w:val="en-US"/>
+              </w:rPr>
+              <w:t xml:space="preserve">([13]), </w:t>
+            </w:r>
+            <w:proofErr w:type="spellStart"/>
+            <w:r>
+              <w:rPr>
+                <w:rFonts w:cs="Arial"/>
+                <w:color w:val="000000"/>
+                <w:sz w:val="20"/>
+                <w:szCs w:val="20"/>
+                <w:lang w:val="en-US"/>
+              </w:rPr>
+              <w:t>np.array</w:t>
+            </w:r>
+            <w:proofErr w:type="spellEnd"/>
+            <w:r>
+              <w:rPr>
+                <w:rFonts w:cs="Arial"/>
+                <w:color w:val="000000"/>
+                <w:sz w:val="20"/>
+                <w:szCs w:val="20"/>
+                <w:lang w:val="en-US"/>
+              </w:rPr>
+              <w:t>([4])], [0, 3], 2))</w:t>
             </w:r>
             <w:r>
               <w:rPr>
@@ -1598,7 +2485,73 @@
                 <w:lang w:val="en-US"/>
               </w:rPr>
               <w:br/>
-              <w:t>[np.array([4]), np.array([11]), np.array([4])], [0, 1, 3], 5))</w:t>
+              <w:t>[</w:t>
+            </w:r>
+            <w:proofErr w:type="spellStart"/>
+            <w:r>
+              <w:rPr>
+                <w:rFonts w:cs="Arial"/>
+                <w:color w:val="000000"/>
+                <w:sz w:val="20"/>
+                <w:szCs w:val="20"/>
+                <w:lang w:val="en-US"/>
+              </w:rPr>
+              <w:t>np.array</w:t>
+            </w:r>
+            <w:proofErr w:type="spellEnd"/>
+            <w:r>
+              <w:rPr>
+                <w:rFonts w:cs="Arial"/>
+                <w:color w:val="000000"/>
+                <w:sz w:val="20"/>
+                <w:szCs w:val="20"/>
+                <w:lang w:val="en-US"/>
+              </w:rPr>
+              <w:t xml:space="preserve">([4]), </w:t>
+            </w:r>
+            <w:proofErr w:type="spellStart"/>
+            <w:r>
+              <w:rPr>
+                <w:rFonts w:cs="Arial"/>
+                <w:color w:val="000000"/>
+                <w:sz w:val="20"/>
+                <w:szCs w:val="20"/>
+                <w:lang w:val="en-US"/>
+              </w:rPr>
+              <w:t>np.array</w:t>
+            </w:r>
+            <w:proofErr w:type="spellEnd"/>
+            <w:r>
+              <w:rPr>
+                <w:rFonts w:cs="Arial"/>
+                <w:color w:val="000000"/>
+                <w:sz w:val="20"/>
+                <w:szCs w:val="20"/>
+                <w:lang w:val="en-US"/>
+              </w:rPr>
+              <w:t xml:space="preserve">([11]), </w:t>
+            </w:r>
+            <w:proofErr w:type="spellStart"/>
+            <w:r>
+              <w:rPr>
+                <w:rFonts w:cs="Arial"/>
+                <w:color w:val="000000"/>
+                <w:sz w:val="20"/>
+                <w:szCs w:val="20"/>
+                <w:lang w:val="en-US"/>
+              </w:rPr>
+              <w:t>np.array</w:t>
+            </w:r>
+            <w:proofErr w:type="spellEnd"/>
+            <w:r>
+              <w:rPr>
+                <w:rFonts w:cs="Arial"/>
+                <w:color w:val="000000"/>
+                <w:sz w:val="20"/>
+                <w:szCs w:val="20"/>
+                <w:lang w:val="en-US"/>
+              </w:rPr>
+              <w:t>([4])], [0, 1, 3], 5))</w:t>
             </w:r>
             <w:r>
               <w:rPr>
@@ -1609,7 +2562,95 @@
                 <w:lang w:val="en-US"/>
               </w:rPr>
               <w:br/>
-              <w:t>[np.array([7]), np.array([8]), np.array([20]), np.array([4])], [0, 1, 2, 3], 9))</w:t>
+              <w:t>[</w:t>
+            </w:r>
+            <w:proofErr w:type="spellStart"/>
+            <w:r>
+              <w:rPr>
+                <w:rFonts w:cs="Arial"/>
+                <w:color w:val="000000"/>
+                <w:sz w:val="20"/>
+                <w:szCs w:val="20"/>
+                <w:lang w:val="en-US"/>
+              </w:rPr>
+              <w:t>np.array</w:t>
+            </w:r>
+            <w:proofErr w:type="spellEnd"/>
+            <w:r>
+              <w:rPr>
+                <w:rFonts w:cs="Arial"/>
+                <w:color w:val="000000"/>
+                <w:sz w:val="20"/>
+                <w:szCs w:val="20"/>
+                <w:lang w:val="en-US"/>
+              </w:rPr>
+              <w:t xml:space="preserve">([7]), </w:t>
+            </w:r>
+            <w:proofErr w:type="spellStart"/>
+            <w:r>
+              <w:rPr>
+                <w:rFonts w:cs="Arial"/>
+                <w:color w:val="000000"/>
+                <w:sz w:val="20"/>
+                <w:szCs w:val="20"/>
+                <w:lang w:val="en-US"/>
+              </w:rPr>
+              <w:t>np.array</w:t>
+            </w:r>
+            <w:proofErr w:type="spellEnd"/>
+            <w:r>
+              <w:rPr>
+                <w:rFonts w:cs="Arial"/>
+                <w:color w:val="000000"/>
+                <w:sz w:val="20"/>
+                <w:szCs w:val="20"/>
+                <w:lang w:val="en-US"/>
+              </w:rPr>
+              <w:t xml:space="preserve">([8]), </w:t>
+            </w:r>
+            <w:proofErr w:type="spellStart"/>
+            <w:r>
+              <w:rPr>
+                <w:rFonts w:cs="Arial"/>
+                <w:color w:val="000000"/>
+                <w:sz w:val="20"/>
+                <w:szCs w:val="20"/>
+                <w:lang w:val="en-US"/>
+              </w:rPr>
+              <w:t>np.array</w:t>
+            </w:r>
+            <w:proofErr w:type="spellEnd"/>
+            <w:r>
+              <w:rPr>
+                <w:rFonts w:cs="Arial"/>
+                <w:color w:val="000000"/>
+                <w:sz w:val="20"/>
+                <w:szCs w:val="20"/>
+                <w:lang w:val="en-US"/>
+              </w:rPr>
+              <w:t xml:space="preserve">([20]), </w:t>
+            </w:r>
+            <w:proofErr w:type="spellStart"/>
+            <w:r>
+              <w:rPr>
+                <w:rFonts w:cs="Arial"/>
+                <w:color w:val="000000"/>
+                <w:sz w:val="20"/>
+                <w:szCs w:val="20"/>
+                <w:lang w:val="en-US"/>
+              </w:rPr>
+              <w:t>np.array</w:t>
+            </w:r>
+            <w:proofErr w:type="spellEnd"/>
+            <w:r>
+              <w:rPr>
+                <w:rFonts w:cs="Arial"/>
+                <w:color w:val="000000"/>
+                <w:sz w:val="20"/>
+                <w:szCs w:val="20"/>
+                <w:lang w:val="en-US"/>
+              </w:rPr>
+              <w:t>([4])], [0, 1, 2, 3], 9))</w:t>
             </w:r>
             <w:r>
               <w:rPr>
@@ -1620,7 +2661,73 @@
                 <w:lang w:val="en-US"/>
               </w:rPr>
               <w:br/>
-              <w:t>[np.array([1]), np.array([1]), np.array([14])], [0, 2, 3], 12))</w:t>
+              <w:t>[</w:t>
+            </w:r>
+            <w:proofErr w:type="spellStart"/>
+            <w:r>
+              <w:rPr>
+                <w:rFonts w:cs="Arial"/>
+                <w:color w:val="000000"/>
+                <w:sz w:val="20"/>
+                <w:szCs w:val="20"/>
+                <w:lang w:val="en-US"/>
+              </w:rPr>
+              <w:t>np.array</w:t>
+            </w:r>
+            <w:proofErr w:type="spellEnd"/>
+            <w:r>
+              <w:rPr>
+                <w:rFonts w:cs="Arial"/>
+                <w:color w:val="000000"/>
+                <w:sz w:val="20"/>
+                <w:szCs w:val="20"/>
+                <w:lang w:val="en-US"/>
+              </w:rPr>
+              <w:t xml:space="preserve">([1]), </w:t>
+            </w:r>
+            <w:proofErr w:type="spellStart"/>
+            <w:r>
+              <w:rPr>
+                <w:rFonts w:cs="Arial"/>
+                <w:color w:val="000000"/>
+                <w:sz w:val="20"/>
+                <w:szCs w:val="20"/>
+                <w:lang w:val="en-US"/>
+              </w:rPr>
+              <w:t>np.array</w:t>
+            </w:r>
+            <w:proofErr w:type="spellEnd"/>
+            <w:r>
+              <w:rPr>
+                <w:rFonts w:cs="Arial"/>
+                <w:color w:val="000000"/>
+                <w:sz w:val="20"/>
+                <w:szCs w:val="20"/>
+                <w:lang w:val="en-US"/>
+              </w:rPr>
+              <w:t xml:space="preserve">([1]), </w:t>
+            </w:r>
+            <w:proofErr w:type="spellStart"/>
+            <w:r>
+              <w:rPr>
+                <w:rFonts w:cs="Arial"/>
+                <w:color w:val="000000"/>
+                <w:sz w:val="20"/>
+                <w:szCs w:val="20"/>
+                <w:lang w:val="en-US"/>
+              </w:rPr>
+              <w:t>np.array</w:t>
+            </w:r>
+            <w:proofErr w:type="spellEnd"/>
+            <w:r>
+              <w:rPr>
+                <w:rFonts w:cs="Arial"/>
+                <w:color w:val="000000"/>
+                <w:sz w:val="20"/>
+                <w:szCs w:val="20"/>
+                <w:lang w:val="en-US"/>
+              </w:rPr>
+              <w:t>([14])], [0, 2, 3], 12))</w:t>
             </w:r>
           </w:p>
         </w:tc>
@@ -1652,8 +2759,21 @@
       <w:pPr>
         <w:pStyle w:val="Heading4"/>
       </w:pPr>
-      <w:r>
-        <w:t>create_BS_b()</w:t>
+      <w:proofErr w:type="spellStart"/>
+      <w:r>
+        <w:t>create_BS_</w:t>
+      </w:r>
+      <w:proofErr w:type="gramStart"/>
+      <w:r>
+        <w:t>b</w:t>
+      </w:r>
+      <w:proofErr w:type="spellEnd"/>
+      <w:r>
+        <w:t>(</w:t>
+      </w:r>
+      <w:proofErr w:type="gramEnd"/>
+      <w:r>
+        <w:t>)</w:t>
       </w:r>
     </w:p>
     <w:tbl>
@@ -1741,7 +2861,28 @@
                 <w:lang w:val="en-US"/>
               </w:rPr>
               <w:br/>
-              <w:t>S_max = 20</w:t>
+            </w:r>
+            <w:proofErr w:type="spellStart"/>
+            <w:r>
+              <w:rPr>
+                <w:rFonts w:cs="Arial"/>
+                <w:color w:val="000000"/>
+                <w:sz w:val="20"/>
+                <w:szCs w:val="20"/>
+                <w:lang w:val="en-US"/>
+              </w:rPr>
+              <w:t>S_max</w:t>
+            </w:r>
+            <w:proofErr w:type="spellEnd"/>
+            <w:r>
+              <w:rPr>
+                <w:rFonts w:cs="Arial"/>
+                <w:color w:val="000000"/>
+                <w:sz w:val="20"/>
+                <w:szCs w:val="20"/>
+                <w:lang w:val="en-US"/>
+              </w:rPr>
+              <w:t xml:space="preserve"> = 20</w:t>
             </w:r>
             <w:r>
               <w:rPr>
@@ -1752,7 +2893,29 @@
                 <w:lang w:val="en-US"/>
               </w:rPr>
               <w:br/>
-              <w:t>h = (S_max/N)</w:t>
+              <w:t>h = (</w:t>
+            </w:r>
+            <w:proofErr w:type="spellStart"/>
+            <w:r>
+              <w:rPr>
+                <w:rFonts w:cs="Arial"/>
+                <w:color w:val="000000"/>
+                <w:sz w:val="20"/>
+                <w:szCs w:val="20"/>
+                <w:lang w:val="en-US"/>
+              </w:rPr>
+              <w:t>S_max</w:t>
+            </w:r>
+            <w:proofErr w:type="spellEnd"/>
+            <w:r>
+              <w:rPr>
+                <w:rFonts w:cs="Arial"/>
+                <w:color w:val="000000"/>
+                <w:sz w:val="20"/>
+                <w:szCs w:val="20"/>
+                <w:lang w:val="en-US"/>
+              </w:rPr>
+              <w:t>/N)</w:t>
             </w:r>
             <w:r>
               <w:rPr>
@@ -1835,15 +2998,27 @@
                 <w:lang w:val="en-US"/>
               </w:rPr>
             </w:pPr>
-            <w:r>
-              <w:rPr>
-                <w:rFonts w:cs="Arial"/>
-                <w:color w:val="000000"/>
-                <w:sz w:val="20"/>
-                <w:szCs w:val="20"/>
-                <w:lang w:val="en-US"/>
-              </w:rPr>
-              <w:t>np.array([11., 10., 9., 8., 7., 6., 5., 4., 3., 2., 0., 0., 0., 0., 0., 0., 0., 0., 0.]</w:t>
+            <w:proofErr w:type="spellStart"/>
+            <w:r>
+              <w:rPr>
+                <w:rFonts w:cs="Arial"/>
+                <w:color w:val="000000"/>
+                <w:sz w:val="20"/>
+                <w:szCs w:val="20"/>
+                <w:lang w:val="en-US"/>
+              </w:rPr>
+              <w:t>np.array</w:t>
+            </w:r>
+            <w:proofErr w:type="spellEnd"/>
+            <w:r>
+              <w:rPr>
+                <w:rFonts w:cs="Arial"/>
+                <w:color w:val="000000"/>
+                <w:sz w:val="20"/>
+                <w:szCs w:val="20"/>
+                <w:lang w:val="en-US"/>
+              </w:rPr>
+              <w:t>([11., 10., 9., 8., 7., 6., 5., 4., 3., 2., 0., 0., 0., 0., 0., 0., 0., 0., 0.]</w:t>
             </w:r>
           </w:p>
         </w:tc>
@@ -1893,15 +3068,27 @@
                 <w:lang w:val="en-US"/>
               </w:rPr>
             </w:pPr>
-            <w:r>
-              <w:rPr>
-                <w:rFonts w:cs="Arial"/>
-                <w:color w:val="000000"/>
-                <w:sz w:val="20"/>
-                <w:szCs w:val="20"/>
-                <w:lang w:val="en-US"/>
-              </w:rPr>
-              <w:t>np.array([11., 10., 9., 8., 7., 6., 5., 4., 3., 2., 0., 0., 0., 0., 0., 0., 0., 0., 0.]</w:t>
+            <w:proofErr w:type="spellStart"/>
+            <w:r>
+              <w:rPr>
+                <w:rFonts w:cs="Arial"/>
+                <w:color w:val="000000"/>
+                <w:sz w:val="20"/>
+                <w:szCs w:val="20"/>
+                <w:lang w:val="en-US"/>
+              </w:rPr>
+              <w:t>np.array</w:t>
+            </w:r>
+            <w:proofErr w:type="spellEnd"/>
+            <w:r>
+              <w:rPr>
+                <w:rFonts w:cs="Arial"/>
+                <w:color w:val="000000"/>
+                <w:sz w:val="20"/>
+                <w:szCs w:val="20"/>
+                <w:lang w:val="en-US"/>
+              </w:rPr>
+              <w:t>([11., 10., 9., 8., 7., 6., 5., 4., 3., 2., 0., 0., 0., 0., 0., 0., 0., 0., 0.]</w:t>
             </w:r>
           </w:p>
         </w:tc>
@@ -1933,8 +3120,21 @@
       <w:pPr>
         <w:pStyle w:val="Heading4"/>
       </w:pPr>
-      <w:r>
-        <w:t>create_BS_matrix()</w:t>
+      <w:proofErr w:type="spellStart"/>
+      <w:r>
+        <w:t>create_BS_</w:t>
+      </w:r>
+      <w:proofErr w:type="gramStart"/>
+      <w:r>
+        <w:t>matrix</w:t>
+      </w:r>
+      <w:proofErr w:type="spellEnd"/>
+      <w:r>
+        <w:t>(</w:t>
+      </w:r>
+      <w:proofErr w:type="gramEnd"/>
+      <w:r>
+        <w:t>)</w:t>
       </w:r>
     </w:p>
     <w:tbl>
@@ -2131,8 +3331,32 @@
                 <w:szCs w:val="20"/>
                 <w:lang w:val="en-US"/>
               </w:rPr>
-              <w:t>Test Case 1: SystemError(</w:t>
-            </w:r>
+              <w:t xml:space="preserve">Test Case 1: </w:t>
+            </w:r>
+            <w:proofErr w:type="spellStart"/>
+            <w:proofErr w:type="gramStart"/>
+            <w:r>
+              <w:rPr>
+                <w:rFonts w:cs="Arial"/>
+                <w:color w:val="000000"/>
+                <w:sz w:val="20"/>
+                <w:szCs w:val="20"/>
+                <w:lang w:val="en-US"/>
+              </w:rPr>
+              <w:t>SystemError</w:t>
+            </w:r>
+            <w:proofErr w:type="spellEnd"/>
+            <w:r>
+              <w:rPr>
+                <w:rFonts w:cs="Arial"/>
+                <w:color w:val="000000"/>
+                <w:sz w:val="20"/>
+                <w:szCs w:val="20"/>
+                <w:lang w:val="en-US"/>
+              </w:rPr>
+              <w:t>(</w:t>
+            </w:r>
+            <w:proofErr w:type="gramEnd"/>
             <w:r>
               <w:rPr>
                 <w:rFonts w:cs="Arial"/>
@@ -2225,17 +3449,41 @@
                 <w:szCs w:val="20"/>
                 <w:lang w:val="en-US"/>
               </w:rPr>
-              <w:t>Val = n</w:t>
-            </w:r>
-            <w:r>
-              <w:rPr>
-                <w:rFonts w:cs="Arial"/>
-                <w:color w:val="000000"/>
-                <w:sz w:val="20"/>
-                <w:szCs w:val="20"/>
-                <w:lang w:val="en-US"/>
-              </w:rPr>
-              <w:t>p.array([1.55, -0.275, -0.8, 2.9, -1., -1.875, 5.15, -2.175, -3.4, 8.3]</w:t>
+              <w:t xml:space="preserve">Val = </w:t>
+            </w:r>
+            <w:proofErr w:type="spellStart"/>
+            <w:proofErr w:type="gramStart"/>
+            <w:r>
+              <w:rPr>
+                <w:rFonts w:cs="Arial"/>
+                <w:color w:val="000000"/>
+                <w:sz w:val="20"/>
+                <w:szCs w:val="20"/>
+                <w:lang w:val="en-US"/>
+              </w:rPr>
+              <w:t>n</w:t>
+            </w:r>
+            <w:r>
+              <w:rPr>
+                <w:rFonts w:cs="Arial"/>
+                <w:color w:val="000000"/>
+                <w:sz w:val="20"/>
+                <w:szCs w:val="20"/>
+                <w:lang w:val="en-US"/>
+              </w:rPr>
+              <w:t>p.array</w:t>
+            </w:r>
+            <w:proofErr w:type="spellEnd"/>
+            <w:proofErr w:type="gramEnd"/>
+            <w:r>
+              <w:rPr>
+                <w:rFonts w:cs="Arial"/>
+                <w:color w:val="000000"/>
+                <w:sz w:val="20"/>
+                <w:szCs w:val="20"/>
+                <w:lang w:val="en-US"/>
+              </w:rPr>
+              <w:t>([1.55, -0.275, -0.8, 2.9, -1., -1.875, 5.15, -2.175, -3.4, 8.3]</w:t>
             </w:r>
           </w:p>
           <w:p>
@@ -2258,46 +3506,86 @@
               </w:rPr>
               <w:t xml:space="preserve">Col = </w:t>
             </w:r>
-            <w:r>
-              <w:rPr>
-                <w:rFonts w:cs="Arial"/>
-                <w:color w:val="000000"/>
-                <w:sz w:val="20"/>
-                <w:szCs w:val="20"/>
-                <w:lang w:val="en-US"/>
-              </w:rPr>
-              <w:t>np.array([0, 1, 0, 1, 2, 1, 2, 3, 2, 3]</w:t>
-            </w:r>
-          </w:p>
-          <w:p>
-            <w:pPr>
-              <w:rPr>
-                <w:rFonts w:cs="Arial"/>
-                <w:color w:val="000000"/>
-                <w:sz w:val="20"/>
-                <w:szCs w:val="20"/>
-                <w:lang w:val="en-US"/>
-              </w:rPr>
-            </w:pPr>
-            <w:r>
-              <w:rPr>
-                <w:rFonts w:cs="Arial"/>
-                <w:color w:val="000000"/>
-                <w:sz w:val="20"/>
-                <w:szCs w:val="20"/>
-                <w:lang w:val="en-US"/>
-              </w:rPr>
-              <w:t xml:space="preserve">rowStart = </w:t>
-            </w:r>
-            <w:r>
-              <w:rPr>
-                <w:rFonts w:cs="Arial"/>
-                <w:color w:val="000000"/>
-                <w:sz w:val="20"/>
-                <w:szCs w:val="20"/>
-                <w:lang w:val="en-US"/>
-              </w:rPr>
-              <w:t>np.array([0, 2, 5, 8, 10])</w:t>
+            <w:proofErr w:type="spellStart"/>
+            <w:proofErr w:type="gramStart"/>
+            <w:r>
+              <w:rPr>
+                <w:rFonts w:cs="Arial"/>
+                <w:color w:val="000000"/>
+                <w:sz w:val="20"/>
+                <w:szCs w:val="20"/>
+                <w:lang w:val="en-US"/>
+              </w:rPr>
+              <w:t>np.array</w:t>
+            </w:r>
+            <w:proofErr w:type="spellEnd"/>
+            <w:proofErr w:type="gramEnd"/>
+            <w:r>
+              <w:rPr>
+                <w:rFonts w:cs="Arial"/>
+                <w:color w:val="000000"/>
+                <w:sz w:val="20"/>
+                <w:szCs w:val="20"/>
+                <w:lang w:val="en-US"/>
+              </w:rPr>
+              <w:t>([0, 1, 0, 1, 2, 1, 2, 3, 2, 3]</w:t>
+            </w:r>
+          </w:p>
+          <w:p>
+            <w:pPr>
+              <w:rPr>
+                <w:rFonts w:cs="Arial"/>
+                <w:color w:val="000000"/>
+                <w:sz w:val="20"/>
+                <w:szCs w:val="20"/>
+                <w:lang w:val="en-US"/>
+              </w:rPr>
+            </w:pPr>
+            <w:proofErr w:type="spellStart"/>
+            <w:r>
+              <w:rPr>
+                <w:rFonts w:cs="Arial"/>
+                <w:color w:val="000000"/>
+                <w:sz w:val="20"/>
+                <w:szCs w:val="20"/>
+                <w:lang w:val="en-US"/>
+              </w:rPr>
+              <w:t>rowStart</w:t>
+            </w:r>
+            <w:proofErr w:type="spellEnd"/>
+            <w:r>
+              <w:rPr>
+                <w:rFonts w:cs="Arial"/>
+                <w:color w:val="000000"/>
+                <w:sz w:val="20"/>
+                <w:szCs w:val="20"/>
+                <w:lang w:val="en-US"/>
+              </w:rPr>
+              <w:t xml:space="preserve"> = </w:t>
+            </w:r>
+            <w:proofErr w:type="spellStart"/>
+            <w:proofErr w:type="gramStart"/>
+            <w:r>
+              <w:rPr>
+                <w:rFonts w:cs="Arial"/>
+                <w:color w:val="000000"/>
+                <w:sz w:val="20"/>
+                <w:szCs w:val="20"/>
+                <w:lang w:val="en-US"/>
+              </w:rPr>
+              <w:t>np.array</w:t>
+            </w:r>
+            <w:proofErr w:type="spellEnd"/>
+            <w:proofErr w:type="gramEnd"/>
+            <w:r>
+              <w:rPr>
+                <w:rFonts w:cs="Arial"/>
+                <w:color w:val="000000"/>
+                <w:sz w:val="20"/>
+                <w:szCs w:val="20"/>
+                <w:lang w:val="en-US"/>
+              </w:rPr>
+              <w:t>([0, 2, 5, 8, 10])</w:t>
             </w:r>
           </w:p>
           <w:p>
@@ -2320,6 +3608,7 @@
               </w:rPr>
               <w:t xml:space="preserve">Test Case 4: </w:t>
             </w:r>
+            <w:proofErr w:type="spellStart"/>
             <w:r>
               <w:rPr>
                 <w:rFonts w:cs="Arial"/>
@@ -2330,6 +3619,7 @@
               </w:rPr>
               <w:t>TypeError</w:t>
             </w:r>
+            <w:proofErr w:type="spellEnd"/>
           </w:p>
         </w:tc>
       </w:tr>
@@ -2387,8 +3677,32 @@
                 <w:szCs w:val="20"/>
                 <w:lang w:val="en-US"/>
               </w:rPr>
-              <w:t>Test Case 1: SystemError(</w:t>
-            </w:r>
+              <w:t xml:space="preserve">Test Case 1: </w:t>
+            </w:r>
+            <w:proofErr w:type="spellStart"/>
+            <w:proofErr w:type="gramStart"/>
+            <w:r>
+              <w:rPr>
+                <w:rFonts w:cs="Arial"/>
+                <w:color w:val="000000"/>
+                <w:sz w:val="20"/>
+                <w:szCs w:val="20"/>
+                <w:lang w:val="en-US"/>
+              </w:rPr>
+              <w:t>SystemError</w:t>
+            </w:r>
+            <w:proofErr w:type="spellEnd"/>
+            <w:r>
+              <w:rPr>
+                <w:rFonts w:cs="Arial"/>
+                <w:color w:val="000000"/>
+                <w:sz w:val="20"/>
+                <w:szCs w:val="20"/>
+                <w:lang w:val="en-US"/>
+              </w:rPr>
+              <w:t>(</w:t>
+            </w:r>
+            <w:proofErr w:type="gramEnd"/>
             <w:r>
               <w:rPr>
                 <w:rFonts w:cs="Arial"/>
@@ -2470,17 +3784,41 @@
                 <w:szCs w:val="20"/>
                 <w:lang w:val="en-US"/>
               </w:rPr>
-              <w:t>Val = n</w:t>
-            </w:r>
-            <w:r>
-              <w:rPr>
-                <w:rFonts w:cs="Arial"/>
-                <w:color w:val="000000"/>
-                <w:sz w:val="20"/>
-                <w:szCs w:val="20"/>
-                <w:lang w:val="en-US"/>
-              </w:rPr>
-              <w:t>p.array([1.55, -0.275, -0.8, 2.9, -1., -1.875, 5.15, -2.175, -3.4, 8.3]</w:t>
+              <w:t xml:space="preserve">Val = </w:t>
+            </w:r>
+            <w:proofErr w:type="spellStart"/>
+            <w:proofErr w:type="gramStart"/>
+            <w:r>
+              <w:rPr>
+                <w:rFonts w:cs="Arial"/>
+                <w:color w:val="000000"/>
+                <w:sz w:val="20"/>
+                <w:szCs w:val="20"/>
+                <w:lang w:val="en-US"/>
+              </w:rPr>
+              <w:t>n</w:t>
+            </w:r>
+            <w:r>
+              <w:rPr>
+                <w:rFonts w:cs="Arial"/>
+                <w:color w:val="000000"/>
+                <w:sz w:val="20"/>
+                <w:szCs w:val="20"/>
+                <w:lang w:val="en-US"/>
+              </w:rPr>
+              <w:t>p.array</w:t>
+            </w:r>
+            <w:proofErr w:type="spellEnd"/>
+            <w:proofErr w:type="gramEnd"/>
+            <w:r>
+              <w:rPr>
+                <w:rFonts w:cs="Arial"/>
+                <w:color w:val="000000"/>
+                <w:sz w:val="20"/>
+                <w:szCs w:val="20"/>
+                <w:lang w:val="en-US"/>
+              </w:rPr>
+              <w:t>([1.55, -0.275, -0.8, 2.9, -1., -1.875, 5.15, -2.175, -3.4, 8.3]</w:t>
             </w:r>
           </w:p>
           <w:p>
@@ -2503,46 +3841,86 @@
               </w:rPr>
               <w:t xml:space="preserve">Col = </w:t>
             </w:r>
-            <w:r>
-              <w:rPr>
-                <w:rFonts w:cs="Arial"/>
-                <w:color w:val="000000"/>
-                <w:sz w:val="20"/>
-                <w:szCs w:val="20"/>
-                <w:lang w:val="en-US"/>
-              </w:rPr>
-              <w:t>np.array([0, 1, 0, 1, 2, 1, 2, 3, 2, 3]</w:t>
-            </w:r>
-          </w:p>
-          <w:p>
-            <w:pPr>
-              <w:rPr>
-                <w:rFonts w:cs="Arial"/>
-                <w:color w:val="000000"/>
-                <w:sz w:val="20"/>
-                <w:szCs w:val="20"/>
-                <w:lang w:val="en-US"/>
-              </w:rPr>
-            </w:pPr>
-            <w:r>
-              <w:rPr>
-                <w:rFonts w:cs="Arial"/>
-                <w:color w:val="000000"/>
-                <w:sz w:val="20"/>
-                <w:szCs w:val="20"/>
-                <w:lang w:val="en-US"/>
-              </w:rPr>
-              <w:t xml:space="preserve">rowStart = </w:t>
-            </w:r>
-            <w:r>
-              <w:rPr>
-                <w:rFonts w:cs="Arial"/>
-                <w:color w:val="000000"/>
-                <w:sz w:val="20"/>
-                <w:szCs w:val="20"/>
-                <w:lang w:val="en-US"/>
-              </w:rPr>
-              <w:t>np.array([0, 2, 5, 8, 10])</w:t>
+            <w:proofErr w:type="spellStart"/>
+            <w:proofErr w:type="gramStart"/>
+            <w:r>
+              <w:rPr>
+                <w:rFonts w:cs="Arial"/>
+                <w:color w:val="000000"/>
+                <w:sz w:val="20"/>
+                <w:szCs w:val="20"/>
+                <w:lang w:val="en-US"/>
+              </w:rPr>
+              <w:t>np.array</w:t>
+            </w:r>
+            <w:proofErr w:type="spellEnd"/>
+            <w:proofErr w:type="gramEnd"/>
+            <w:r>
+              <w:rPr>
+                <w:rFonts w:cs="Arial"/>
+                <w:color w:val="000000"/>
+                <w:sz w:val="20"/>
+                <w:szCs w:val="20"/>
+                <w:lang w:val="en-US"/>
+              </w:rPr>
+              <w:t>([0, 1, 0, 1, 2, 1, 2, 3, 2, 3]</w:t>
+            </w:r>
+          </w:p>
+          <w:p>
+            <w:pPr>
+              <w:rPr>
+                <w:rFonts w:cs="Arial"/>
+                <w:color w:val="000000"/>
+                <w:sz w:val="20"/>
+                <w:szCs w:val="20"/>
+                <w:lang w:val="en-US"/>
+              </w:rPr>
+            </w:pPr>
+            <w:proofErr w:type="spellStart"/>
+            <w:r>
+              <w:rPr>
+                <w:rFonts w:cs="Arial"/>
+                <w:color w:val="000000"/>
+                <w:sz w:val="20"/>
+                <w:szCs w:val="20"/>
+                <w:lang w:val="en-US"/>
+              </w:rPr>
+              <w:t>rowStart</w:t>
+            </w:r>
+            <w:proofErr w:type="spellEnd"/>
+            <w:r>
+              <w:rPr>
+                <w:rFonts w:cs="Arial"/>
+                <w:color w:val="000000"/>
+                <w:sz w:val="20"/>
+                <w:szCs w:val="20"/>
+                <w:lang w:val="en-US"/>
+              </w:rPr>
+              <w:t xml:space="preserve"> = </w:t>
+            </w:r>
+            <w:proofErr w:type="spellStart"/>
+            <w:proofErr w:type="gramStart"/>
+            <w:r>
+              <w:rPr>
+                <w:rFonts w:cs="Arial"/>
+                <w:color w:val="000000"/>
+                <w:sz w:val="20"/>
+                <w:szCs w:val="20"/>
+                <w:lang w:val="en-US"/>
+              </w:rPr>
+              <w:t>np.array</w:t>
+            </w:r>
+            <w:proofErr w:type="spellEnd"/>
+            <w:proofErr w:type="gramEnd"/>
+            <w:r>
+              <w:rPr>
+                <w:rFonts w:cs="Arial"/>
+                <w:color w:val="000000"/>
+                <w:sz w:val="20"/>
+                <w:szCs w:val="20"/>
+                <w:lang w:val="en-US"/>
+              </w:rPr>
+              <w:t>([0, 2, 5, 8, 10])</w:t>
             </w:r>
           </w:p>
           <w:p>
@@ -2565,6 +3943,7 @@
               </w:rPr>
               <w:t xml:space="preserve">Test Case 4: </w:t>
             </w:r>
+            <w:proofErr w:type="spellStart"/>
             <w:r>
               <w:rPr>
                 <w:rFonts w:cs="Arial"/>
@@ -2575,6 +3954,7 @@
               </w:rPr>
               <w:t>TypeError</w:t>
             </w:r>
+            <w:proofErr w:type="spellEnd"/>
           </w:p>
         </w:tc>
       </w:tr>
@@ -2740,11 +4120,33 @@
           <w:lang w:val="en-US"/>
         </w:rPr>
       </w:pPr>
-      <w:r>
-        <w:rPr>
-          <w:lang w:val="en-US"/>
-        </w:rPr>
-        <w:t>check_CM_args()</w:t>
+      <w:proofErr w:type="spellStart"/>
+      <w:r>
+        <w:rPr>
+          <w:lang w:val="en-US"/>
+        </w:rPr>
+        <w:t>check_CM_</w:t>
+      </w:r>
+      <w:proofErr w:type="gramStart"/>
+      <w:r>
+        <w:rPr>
+          <w:lang w:val="en-US"/>
+        </w:rPr>
+        <w:t>args</w:t>
+      </w:r>
+      <w:proofErr w:type="spellEnd"/>
+      <w:r>
+        <w:rPr>
+          <w:lang w:val="en-US"/>
+        </w:rPr>
+        <w:t>(</w:t>
+      </w:r>
+      <w:proofErr w:type="gramEnd"/>
+      <w:r>
+        <w:rPr>
+          <w:lang w:val="en-US"/>
+        </w:rPr>
+        <w:t>)</w:t>
       </w:r>
     </w:p>
     <w:p>
@@ -2783,11 +4185,33 @@
           <w:lang w:val="en-US"/>
         </w:rPr>
       </w:pPr>
-      <w:r>
-        <w:rPr>
-          <w:lang w:val="en-US"/>
-        </w:rPr>
-        <w:t>check_file_exists()</w:t>
+      <w:proofErr w:type="spellStart"/>
+      <w:r>
+        <w:rPr>
+          <w:lang w:val="en-US"/>
+        </w:rPr>
+        <w:t>check_file_</w:t>
+      </w:r>
+      <w:proofErr w:type="gramStart"/>
+      <w:r>
+        <w:rPr>
+          <w:lang w:val="en-US"/>
+        </w:rPr>
+        <w:t>exists</w:t>
+      </w:r>
+      <w:proofErr w:type="spellEnd"/>
+      <w:r>
+        <w:rPr>
+          <w:lang w:val="en-US"/>
+        </w:rPr>
+        <w:t>(</w:t>
+      </w:r>
+      <w:proofErr w:type="gramEnd"/>
+      <w:r>
+        <w:rPr>
+          <w:lang w:val="en-US"/>
+        </w:rPr>
+        <w:t>)</w:t>
       </w:r>
     </w:p>
     <w:tbl>
@@ -2864,7 +4288,29 @@
                 <w:lang w:val="en-US"/>
               </w:rPr>
               <w:br/>
-              <w:t>b = 'nas_Sor'</w:t>
+              <w:t>b = '</w:t>
+            </w:r>
+            <w:proofErr w:type="spellStart"/>
+            <w:r>
+              <w:rPr>
+                <w:rFonts w:cs="Arial"/>
+                <w:color w:val="000000"/>
+                <w:sz w:val="20"/>
+                <w:szCs w:val="20"/>
+                <w:lang w:val="en-US"/>
+              </w:rPr>
+              <w:t>nas_Sor</w:t>
+            </w:r>
+            <w:proofErr w:type="spellEnd"/>
+            <w:r>
+              <w:rPr>
+                <w:rFonts w:cs="Arial"/>
+                <w:color w:val="000000"/>
+                <w:sz w:val="20"/>
+                <w:szCs w:val="20"/>
+                <w:lang w:val="en-US"/>
+              </w:rPr>
+              <w:t>'</w:t>
             </w:r>
             <w:r>
               <w:rPr>
@@ -3012,11 +4458,33 @@
           <w:lang w:val="en-US"/>
         </w:rPr>
       </w:pPr>
-      <w:r>
-        <w:rPr>
-          <w:lang w:val="en-US"/>
-        </w:rPr>
-        <w:t>con_filename()</w:t>
+      <w:proofErr w:type="spellStart"/>
+      <w:r>
+        <w:rPr>
+          <w:lang w:val="en-US"/>
+        </w:rPr>
+        <w:t>con_</w:t>
+      </w:r>
+      <w:proofErr w:type="gramStart"/>
+      <w:r>
+        <w:rPr>
+          <w:lang w:val="en-US"/>
+        </w:rPr>
+        <w:t>filename</w:t>
+      </w:r>
+      <w:proofErr w:type="spellEnd"/>
+      <w:r>
+        <w:rPr>
+          <w:lang w:val="en-US"/>
+        </w:rPr>
+        <w:t>(</w:t>
+      </w:r>
+      <w:proofErr w:type="gramEnd"/>
+      <w:r>
+        <w:rPr>
+          <w:lang w:val="en-US"/>
+        </w:rPr>
+        <w:t>)</w:t>
       </w:r>
     </w:p>
     <w:tbl>
@@ -3082,7 +4550,29 @@
                 <w:szCs w:val="20"/>
                 <w:lang w:val="en-US"/>
               </w:rPr>
-              <w:t>a = 'sample_inputs/nas_Sor2.in'</w:t>
+              <w:t>a = '</w:t>
+            </w:r>
+            <w:proofErr w:type="spellStart"/>
+            <w:r>
+              <w:rPr>
+                <w:rFonts w:cs="Arial"/>
+                <w:color w:val="000000"/>
+                <w:sz w:val="20"/>
+                <w:szCs w:val="20"/>
+                <w:lang w:val="en-US"/>
+              </w:rPr>
+              <w:t>sample_inputs</w:t>
+            </w:r>
+            <w:proofErr w:type="spellEnd"/>
+            <w:r>
+              <w:rPr>
+                <w:rFonts w:cs="Arial"/>
+                <w:color w:val="000000"/>
+                <w:sz w:val="20"/>
+                <w:szCs w:val="20"/>
+                <w:lang w:val="en-US"/>
+              </w:rPr>
+              <w:t>/nas_Sor2.in'</w:t>
             </w:r>
           </w:p>
           <w:p>
@@ -3145,7 +4635,29 @@
                 <w:szCs w:val="20"/>
                 <w:lang w:val="en-US"/>
               </w:rPr>
-              <w:t>d = 'sample_inputs/nas_Sor3.in'</w:t>
+              <w:t>d = '</w:t>
+            </w:r>
+            <w:proofErr w:type="spellStart"/>
+            <w:r>
+              <w:rPr>
+                <w:rFonts w:cs="Arial"/>
+                <w:color w:val="000000"/>
+                <w:sz w:val="20"/>
+                <w:szCs w:val="20"/>
+                <w:lang w:val="en-US"/>
+              </w:rPr>
+              <w:t>sample_inputs</w:t>
+            </w:r>
+            <w:proofErr w:type="spellEnd"/>
+            <w:r>
+              <w:rPr>
+                <w:rFonts w:cs="Arial"/>
+                <w:color w:val="000000"/>
+                <w:sz w:val="20"/>
+                <w:szCs w:val="20"/>
+                <w:lang w:val="en-US"/>
+              </w:rPr>
+              <w:t>/nas_Sor3.in'</w:t>
             </w:r>
           </w:p>
           <w:p>
@@ -3223,7 +4735,29 @@
                 <w:szCs w:val="20"/>
                 <w:lang w:val="en-US"/>
               </w:rPr>
-              <w:t>"sample_inputs/nas_Sor2.in", True</w:t>
+              <w:t>"</w:t>
+            </w:r>
+            <w:proofErr w:type="spellStart"/>
+            <w:r>
+              <w:rPr>
+                <w:rFonts w:cs="Arial"/>
+                <w:color w:val="000000"/>
+                <w:sz w:val="20"/>
+                <w:szCs w:val="20"/>
+                <w:lang w:val="en-US"/>
+              </w:rPr>
+              <w:t>sample_inputs</w:t>
+            </w:r>
+            <w:proofErr w:type="spellEnd"/>
+            <w:r>
+              <w:rPr>
+                <w:rFonts w:cs="Arial"/>
+                <w:color w:val="000000"/>
+                <w:sz w:val="20"/>
+                <w:szCs w:val="20"/>
+                <w:lang w:val="en-US"/>
+              </w:rPr>
+              <w:t>/nas_Sor2.in", True</w:t>
             </w:r>
           </w:p>
           <w:p>
@@ -3277,7 +4811,29 @@
                 <w:szCs w:val="20"/>
                 <w:lang w:val="en-US"/>
               </w:rPr>
-              <w:t>"sample_inputs/nas_Sor3.in", True</w:t>
+              <w:t>"</w:t>
+            </w:r>
+            <w:proofErr w:type="spellStart"/>
+            <w:r>
+              <w:rPr>
+                <w:rFonts w:cs="Arial"/>
+                <w:color w:val="000000"/>
+                <w:sz w:val="20"/>
+                <w:szCs w:val="20"/>
+                <w:lang w:val="en-US"/>
+              </w:rPr>
+              <w:t>sample_inputs</w:t>
+            </w:r>
+            <w:proofErr w:type="spellEnd"/>
+            <w:r>
+              <w:rPr>
+                <w:rFonts w:cs="Arial"/>
+                <w:color w:val="000000"/>
+                <w:sz w:val="20"/>
+                <w:szCs w:val="20"/>
+                <w:lang w:val="en-US"/>
+              </w:rPr>
+              <w:t>/nas_Sor3.in", True</w:t>
             </w:r>
           </w:p>
           <w:p>
@@ -3350,7 +4906,29 @@
                 <w:szCs w:val="20"/>
                 <w:lang w:val="en-US"/>
               </w:rPr>
-              <w:t>"sample_inputs/nas_Sor2.in", True</w:t>
+              <w:t>"</w:t>
+            </w:r>
+            <w:proofErr w:type="spellStart"/>
+            <w:r>
+              <w:rPr>
+                <w:rFonts w:cs="Arial"/>
+                <w:color w:val="000000"/>
+                <w:sz w:val="20"/>
+                <w:szCs w:val="20"/>
+                <w:lang w:val="en-US"/>
+              </w:rPr>
+              <w:t>sample_inputs</w:t>
+            </w:r>
+            <w:proofErr w:type="spellEnd"/>
+            <w:r>
+              <w:rPr>
+                <w:rFonts w:cs="Arial"/>
+                <w:color w:val="000000"/>
+                <w:sz w:val="20"/>
+                <w:szCs w:val="20"/>
+                <w:lang w:val="en-US"/>
+              </w:rPr>
+              <w:t>/nas_Sor2.in", True</w:t>
             </w:r>
           </w:p>
           <w:p>
@@ -3404,7 +4982,29 @@
                 <w:szCs w:val="20"/>
                 <w:lang w:val="en-US"/>
               </w:rPr>
-              <w:t>"sample_inputs/nas_Sor3.in", True</w:t>
+              <w:t>"</w:t>
+            </w:r>
+            <w:proofErr w:type="spellStart"/>
+            <w:r>
+              <w:rPr>
+                <w:rFonts w:cs="Arial"/>
+                <w:color w:val="000000"/>
+                <w:sz w:val="20"/>
+                <w:szCs w:val="20"/>
+                <w:lang w:val="en-US"/>
+              </w:rPr>
+              <w:t>sample_inputs</w:t>
+            </w:r>
+            <w:proofErr w:type="spellEnd"/>
+            <w:r>
+              <w:rPr>
+                <w:rFonts w:cs="Arial"/>
+                <w:color w:val="000000"/>
+                <w:sz w:val="20"/>
+                <w:szCs w:val="20"/>
+                <w:lang w:val="en-US"/>
+              </w:rPr>
+              <w:t>/nas_Sor3.in", True</w:t>
             </w:r>
           </w:p>
           <w:p>
@@ -3457,11 +5057,33 @@
           <w:lang w:val="en-US"/>
         </w:rPr>
       </w:pPr>
-      <w:r>
-        <w:rPr>
-          <w:lang w:val="en-US"/>
-        </w:rPr>
-        <w:t>import_mtx()</w:t>
+      <w:proofErr w:type="spellStart"/>
+      <w:r>
+        <w:rPr>
+          <w:lang w:val="en-US"/>
+        </w:rPr>
+        <w:t>import_</w:t>
+      </w:r>
+      <w:proofErr w:type="gramStart"/>
+      <w:r>
+        <w:rPr>
+          <w:lang w:val="en-US"/>
+        </w:rPr>
+        <w:t>mtx</w:t>
+      </w:r>
+      <w:proofErr w:type="spellEnd"/>
+      <w:r>
+        <w:rPr>
+          <w:lang w:val="en-US"/>
+        </w:rPr>
+        <w:t>(</w:t>
+      </w:r>
+      <w:proofErr w:type="gramEnd"/>
+      <w:r>
+        <w:rPr>
+          <w:lang w:val="en-US"/>
+        </w:rPr>
+        <w:t>)</w:t>
       </w:r>
     </w:p>
     <w:tbl>
@@ -3537,7 +5159,51 @@
                 <w:szCs w:val="20"/>
                 <w:lang w:val="en-US"/>
               </w:rPr>
-              <w:t>'sample_inputs/sample_mtx.mtx'</w:t>
+              <w:t>'</w:t>
+            </w:r>
+            <w:proofErr w:type="spellStart"/>
+            <w:r>
+              <w:rPr>
+                <w:rFonts w:cs="Arial"/>
+                <w:color w:val="000000"/>
+                <w:sz w:val="20"/>
+                <w:szCs w:val="20"/>
+                <w:lang w:val="en-US"/>
+              </w:rPr>
+              <w:t>sample_inputs</w:t>
+            </w:r>
+            <w:proofErr w:type="spellEnd"/>
+            <w:r>
+              <w:rPr>
+                <w:rFonts w:cs="Arial"/>
+                <w:color w:val="000000"/>
+                <w:sz w:val="20"/>
+                <w:szCs w:val="20"/>
+                <w:lang w:val="en-US"/>
+              </w:rPr>
+              <w:t>/</w:t>
+            </w:r>
+            <w:proofErr w:type="spellStart"/>
+            <w:r>
+              <w:rPr>
+                <w:rFonts w:cs="Arial"/>
+                <w:color w:val="000000"/>
+                <w:sz w:val="20"/>
+                <w:szCs w:val="20"/>
+                <w:lang w:val="en-US"/>
+              </w:rPr>
+              <w:t>sample_mtx.mtx</w:t>
+            </w:r>
+            <w:proofErr w:type="spellEnd"/>
+            <w:r>
+              <w:rPr>
+                <w:rFonts w:cs="Arial"/>
+                <w:color w:val="000000"/>
+                <w:sz w:val="20"/>
+                <w:szCs w:val="20"/>
+                <w:lang w:val="en-US"/>
+              </w:rPr>
+              <w:t>'</w:t>
             </w:r>
             <w:r>
               <w:rPr>
@@ -3557,7 +5223,29 @@
                 <w:szCs w:val="20"/>
                 <w:lang w:val="en-US"/>
               </w:rPr>
-              <w:t>'nas_Sor.out'</w:t>
+              <w:t>'</w:t>
+            </w:r>
+            <w:proofErr w:type="spellStart"/>
+            <w:r>
+              <w:rPr>
+                <w:rFonts w:cs="Arial"/>
+                <w:color w:val="000000"/>
+                <w:sz w:val="20"/>
+                <w:szCs w:val="20"/>
+                <w:lang w:val="en-US"/>
+              </w:rPr>
+              <w:t>nas_Sor.out</w:t>
+            </w:r>
+            <w:proofErr w:type="spellEnd"/>
+            <w:r>
+              <w:rPr>
+                <w:rFonts w:cs="Arial"/>
+                <w:color w:val="000000"/>
+                <w:sz w:val="20"/>
+                <w:szCs w:val="20"/>
+                <w:lang w:val="en-US"/>
+              </w:rPr>
+              <w:t>'</w:t>
             </w:r>
           </w:p>
           <w:p>
@@ -3588,7 +5276,29 @@
                 <w:szCs w:val="20"/>
                 <w:lang w:val="en-US"/>
               </w:rPr>
-              <w:t>'sample_inputs/s3dkt3m2.mtx'</w:t>
+              <w:t>'</w:t>
+            </w:r>
+            <w:proofErr w:type="spellStart"/>
+            <w:r>
+              <w:rPr>
+                <w:rFonts w:cs="Arial"/>
+                <w:color w:val="000000"/>
+                <w:sz w:val="20"/>
+                <w:szCs w:val="20"/>
+                <w:lang w:val="en-US"/>
+              </w:rPr>
+              <w:t>sample_inputs</w:t>
+            </w:r>
+            <w:proofErr w:type="spellEnd"/>
+            <w:r>
+              <w:rPr>
+                <w:rFonts w:cs="Arial"/>
+                <w:color w:val="000000"/>
+                <w:sz w:val="20"/>
+                <w:szCs w:val="20"/>
+                <w:lang w:val="en-US"/>
+              </w:rPr>
+              <w:t>/s3dkt3m2.mtx'</w:t>
             </w:r>
             <w:r>
               <w:rPr>
@@ -3608,7 +5318,29 @@
                 <w:szCs w:val="20"/>
                 <w:lang w:val="en-US"/>
               </w:rPr>
-              <w:t>'nas_Sor.out'</w:t>
+              <w:t>'</w:t>
+            </w:r>
+            <w:proofErr w:type="spellStart"/>
+            <w:r>
+              <w:rPr>
+                <w:rFonts w:cs="Arial"/>
+                <w:color w:val="000000"/>
+                <w:sz w:val="20"/>
+                <w:szCs w:val="20"/>
+                <w:lang w:val="en-US"/>
+              </w:rPr>
+              <w:t>nas_Sor.out</w:t>
+            </w:r>
+            <w:proofErr w:type="spellEnd"/>
+            <w:r>
+              <w:rPr>
+                <w:rFonts w:cs="Arial"/>
+                <w:color w:val="000000"/>
+                <w:sz w:val="20"/>
+                <w:szCs w:val="20"/>
+                <w:lang w:val="en-US"/>
+              </w:rPr>
+              <w:t>'</w:t>
             </w:r>
           </w:p>
         </w:tc>
@@ -3680,57 +5412,153 @@
                 <w:lang w:val="en-US"/>
               </w:rPr>
             </w:pPr>
-            <w:r>
-              <w:rPr>
-                <w:rFonts w:cs="Arial"/>
-                <w:color w:val="000000"/>
-                <w:sz w:val="20"/>
-                <w:szCs w:val="20"/>
-                <w:lang w:val="en-US"/>
-              </w:rPr>
-              <w:t>val = np.array([1,2,3,4,5,6,7,8,9])</w:t>
-            </w:r>
-          </w:p>
-          <w:p>
-            <w:pPr>
-              <w:rPr>
-                <w:rFonts w:cs="Arial"/>
-                <w:color w:val="000000"/>
-                <w:sz w:val="20"/>
-                <w:szCs w:val="20"/>
-                <w:lang w:val="en-US"/>
-              </w:rPr>
-            </w:pPr>
-            <w:r>
-              <w:rPr>
-                <w:rFonts w:cs="Arial"/>
-                <w:color w:val="000000"/>
-                <w:sz w:val="20"/>
-                <w:szCs w:val="20"/>
-                <w:lang w:val="en-US"/>
-              </w:rPr>
-              <w:t>col = np.array([0,1,2,0,1,2,0,1,2])</w:t>
-            </w:r>
-          </w:p>
-          <w:p>
-            <w:pPr>
-              <w:rPr>
-                <w:rFonts w:cs="Arial"/>
-                <w:color w:val="000000"/>
-                <w:sz w:val="20"/>
-                <w:szCs w:val="20"/>
-                <w:lang w:val="en-US"/>
-              </w:rPr>
-            </w:pPr>
-            <w:r>
-              <w:rPr>
-                <w:rFonts w:cs="Arial"/>
-                <w:color w:val="000000"/>
-                <w:sz w:val="20"/>
-                <w:szCs w:val="20"/>
-                <w:lang w:val="en-US"/>
-              </w:rPr>
-              <w:t>rowStart = np.array([0,3,6,9])</w:t>
+            <w:proofErr w:type="spellStart"/>
+            <w:r>
+              <w:rPr>
+                <w:rFonts w:cs="Arial"/>
+                <w:color w:val="000000"/>
+                <w:sz w:val="20"/>
+                <w:szCs w:val="20"/>
+                <w:lang w:val="en-US"/>
+              </w:rPr>
+              <w:t>val</w:t>
+            </w:r>
+            <w:proofErr w:type="spellEnd"/>
+            <w:r>
+              <w:rPr>
+                <w:rFonts w:cs="Arial"/>
+                <w:color w:val="000000"/>
+                <w:sz w:val="20"/>
+                <w:szCs w:val="20"/>
+                <w:lang w:val="en-US"/>
+              </w:rPr>
+              <w:t xml:space="preserve"> = </w:t>
+            </w:r>
+            <w:proofErr w:type="spellStart"/>
+            <w:proofErr w:type="gramStart"/>
+            <w:r>
+              <w:rPr>
+                <w:rFonts w:cs="Arial"/>
+                <w:color w:val="000000"/>
+                <w:sz w:val="20"/>
+                <w:szCs w:val="20"/>
+                <w:lang w:val="en-US"/>
+              </w:rPr>
+              <w:t>np.array</w:t>
+            </w:r>
+            <w:proofErr w:type="spellEnd"/>
+            <w:proofErr w:type="gramEnd"/>
+            <w:r>
+              <w:rPr>
+                <w:rFonts w:cs="Arial"/>
+                <w:color w:val="000000"/>
+                <w:sz w:val="20"/>
+                <w:szCs w:val="20"/>
+                <w:lang w:val="en-US"/>
+              </w:rPr>
+              <w:t>([1,2,3,4,5,6,7,8,9])</w:t>
+            </w:r>
+          </w:p>
+          <w:p>
+            <w:pPr>
+              <w:rPr>
+                <w:rFonts w:cs="Arial"/>
+                <w:color w:val="000000"/>
+                <w:sz w:val="20"/>
+                <w:szCs w:val="20"/>
+                <w:lang w:val="en-US"/>
+              </w:rPr>
+            </w:pPr>
+            <w:r>
+              <w:rPr>
+                <w:rFonts w:cs="Arial"/>
+                <w:color w:val="000000"/>
+                <w:sz w:val="20"/>
+                <w:szCs w:val="20"/>
+                <w:lang w:val="en-US"/>
+              </w:rPr>
+              <w:t xml:space="preserve">col = </w:t>
+            </w:r>
+            <w:proofErr w:type="spellStart"/>
+            <w:proofErr w:type="gramStart"/>
+            <w:r>
+              <w:rPr>
+                <w:rFonts w:cs="Arial"/>
+                <w:color w:val="000000"/>
+                <w:sz w:val="20"/>
+                <w:szCs w:val="20"/>
+                <w:lang w:val="en-US"/>
+              </w:rPr>
+              <w:t>np.array</w:t>
+            </w:r>
+            <w:proofErr w:type="spellEnd"/>
+            <w:proofErr w:type="gramEnd"/>
+            <w:r>
+              <w:rPr>
+                <w:rFonts w:cs="Arial"/>
+                <w:color w:val="000000"/>
+                <w:sz w:val="20"/>
+                <w:szCs w:val="20"/>
+                <w:lang w:val="en-US"/>
+              </w:rPr>
+              <w:t>([0,1,2,0,1,2,0,1,2])</w:t>
+            </w:r>
+          </w:p>
+          <w:p>
+            <w:pPr>
+              <w:rPr>
+                <w:rFonts w:cs="Arial"/>
+                <w:color w:val="000000"/>
+                <w:sz w:val="20"/>
+                <w:szCs w:val="20"/>
+                <w:lang w:val="en-US"/>
+              </w:rPr>
+            </w:pPr>
+            <w:proofErr w:type="spellStart"/>
+            <w:r>
+              <w:rPr>
+                <w:rFonts w:cs="Arial"/>
+                <w:color w:val="000000"/>
+                <w:sz w:val="20"/>
+                <w:szCs w:val="20"/>
+                <w:lang w:val="en-US"/>
+              </w:rPr>
+              <w:t>rowStart</w:t>
+            </w:r>
+            <w:proofErr w:type="spellEnd"/>
+            <w:r>
+              <w:rPr>
+                <w:rFonts w:cs="Arial"/>
+                <w:color w:val="000000"/>
+                <w:sz w:val="20"/>
+                <w:szCs w:val="20"/>
+                <w:lang w:val="en-US"/>
+              </w:rPr>
+              <w:t xml:space="preserve"> = </w:t>
+            </w:r>
+            <w:proofErr w:type="spellStart"/>
+            <w:proofErr w:type="gramStart"/>
+            <w:r>
+              <w:rPr>
+                <w:rFonts w:cs="Arial"/>
+                <w:color w:val="000000"/>
+                <w:sz w:val="20"/>
+                <w:szCs w:val="20"/>
+                <w:lang w:val="en-US"/>
+              </w:rPr>
+              <w:t>np.array</w:t>
+            </w:r>
+            <w:proofErr w:type="spellEnd"/>
+            <w:proofErr w:type="gramEnd"/>
+            <w:r>
+              <w:rPr>
+                <w:rFonts w:cs="Arial"/>
+                <w:color w:val="000000"/>
+                <w:sz w:val="20"/>
+                <w:szCs w:val="20"/>
+                <w:lang w:val="en-US"/>
+              </w:rPr>
+              <w:t>([0,3,6,9])</w:t>
             </w:r>
           </w:p>
           <w:p>
@@ -3764,6 +5592,8 @@
                 <w:lang w:val="en-US"/>
               </w:rPr>
             </w:pPr>
+            <w:proofErr w:type="spellStart"/>
+            <w:proofErr w:type="gramStart"/>
             <w:r>
               <w:rPr>
                 <w:rFonts w:cs="Arial"/>
@@ -3774,6 +5604,7 @@
               </w:rPr>
               <w:t>SystemExit</w:t>
             </w:r>
+            <w:proofErr w:type="spellEnd"/>
             <w:r>
               <w:rPr>
                 <w:rFonts w:cs="Arial"/>
@@ -3784,15 +5615,38 @@
               </w:rPr>
               <w:t>(</w:t>
             </w:r>
-            <w:r>
-              <w:rPr>
-                <w:rFonts w:cs="Arial"/>
-                <w:color w:val="000000"/>
-                <w:sz w:val="20"/>
-                <w:szCs w:val="20"/>
-                <w:lang w:val="en-US"/>
-              </w:rPr>
-              <w:t>"Unable to import the .mtx file. Please check it and try again"</w:t>
+            <w:proofErr w:type="gramEnd"/>
+            <w:r>
+              <w:rPr>
+                <w:rFonts w:cs="Arial"/>
+                <w:color w:val="000000"/>
+                <w:sz w:val="20"/>
+                <w:szCs w:val="20"/>
+                <w:lang w:val="en-US"/>
+              </w:rPr>
+              <w:t>"Unable to import the .</w:t>
+            </w:r>
+            <w:proofErr w:type="spellStart"/>
+            <w:r>
+              <w:rPr>
+                <w:rFonts w:cs="Arial"/>
+                <w:color w:val="000000"/>
+                <w:sz w:val="20"/>
+                <w:szCs w:val="20"/>
+                <w:lang w:val="en-US"/>
+              </w:rPr>
+              <w:t>mtx</w:t>
+            </w:r>
+            <w:proofErr w:type="spellEnd"/>
+            <w:r>
+              <w:rPr>
+                <w:rFonts w:cs="Arial"/>
+                <w:color w:val="000000"/>
+                <w:sz w:val="20"/>
+                <w:szCs w:val="20"/>
+                <w:lang w:val="en-US"/>
+              </w:rPr>
+              <w:t xml:space="preserve"> file. Please check it and try again"</w:t>
             </w:r>
             <w:r>
               <w:rPr>
@@ -3876,57 +5730,153 @@
                 <w:lang w:val="en-US"/>
               </w:rPr>
             </w:pPr>
-            <w:r>
-              <w:rPr>
-                <w:rFonts w:cs="Arial"/>
-                <w:color w:val="000000"/>
-                <w:sz w:val="20"/>
-                <w:szCs w:val="20"/>
-                <w:lang w:val="en-US"/>
-              </w:rPr>
-              <w:t>val = np.array([1,2,3,4,5,6,7,8,9])</w:t>
-            </w:r>
-          </w:p>
-          <w:p>
-            <w:pPr>
-              <w:rPr>
-                <w:rFonts w:cs="Arial"/>
-                <w:color w:val="000000"/>
-                <w:sz w:val="20"/>
-                <w:szCs w:val="20"/>
-                <w:lang w:val="en-US"/>
-              </w:rPr>
-            </w:pPr>
-            <w:r>
-              <w:rPr>
-                <w:rFonts w:cs="Arial"/>
-                <w:color w:val="000000"/>
-                <w:sz w:val="20"/>
-                <w:szCs w:val="20"/>
-                <w:lang w:val="en-US"/>
-              </w:rPr>
-              <w:t>col = np.array([0,1,2,0,1,2,0,1,2])</w:t>
-            </w:r>
-          </w:p>
-          <w:p>
-            <w:pPr>
-              <w:rPr>
-                <w:rFonts w:cs="Arial"/>
-                <w:color w:val="000000"/>
-                <w:sz w:val="20"/>
-                <w:szCs w:val="20"/>
-                <w:lang w:val="en-US"/>
-              </w:rPr>
-            </w:pPr>
-            <w:r>
-              <w:rPr>
-                <w:rFonts w:cs="Arial"/>
-                <w:color w:val="000000"/>
-                <w:sz w:val="20"/>
-                <w:szCs w:val="20"/>
-                <w:lang w:val="en-US"/>
-              </w:rPr>
-              <w:t>rowStart = np.array([0,3,6,9])</w:t>
+            <w:proofErr w:type="spellStart"/>
+            <w:r>
+              <w:rPr>
+                <w:rFonts w:cs="Arial"/>
+                <w:color w:val="000000"/>
+                <w:sz w:val="20"/>
+                <w:szCs w:val="20"/>
+                <w:lang w:val="en-US"/>
+              </w:rPr>
+              <w:t>val</w:t>
+            </w:r>
+            <w:proofErr w:type="spellEnd"/>
+            <w:r>
+              <w:rPr>
+                <w:rFonts w:cs="Arial"/>
+                <w:color w:val="000000"/>
+                <w:sz w:val="20"/>
+                <w:szCs w:val="20"/>
+                <w:lang w:val="en-US"/>
+              </w:rPr>
+              <w:t xml:space="preserve"> = </w:t>
+            </w:r>
+            <w:proofErr w:type="spellStart"/>
+            <w:proofErr w:type="gramStart"/>
+            <w:r>
+              <w:rPr>
+                <w:rFonts w:cs="Arial"/>
+                <w:color w:val="000000"/>
+                <w:sz w:val="20"/>
+                <w:szCs w:val="20"/>
+                <w:lang w:val="en-US"/>
+              </w:rPr>
+              <w:t>np.array</w:t>
+            </w:r>
+            <w:proofErr w:type="spellEnd"/>
+            <w:proofErr w:type="gramEnd"/>
+            <w:r>
+              <w:rPr>
+                <w:rFonts w:cs="Arial"/>
+                <w:color w:val="000000"/>
+                <w:sz w:val="20"/>
+                <w:szCs w:val="20"/>
+                <w:lang w:val="en-US"/>
+              </w:rPr>
+              <w:t>([1,2,3,4,5,6,7,8,9])</w:t>
+            </w:r>
+          </w:p>
+          <w:p>
+            <w:pPr>
+              <w:rPr>
+                <w:rFonts w:cs="Arial"/>
+                <w:color w:val="000000"/>
+                <w:sz w:val="20"/>
+                <w:szCs w:val="20"/>
+                <w:lang w:val="en-US"/>
+              </w:rPr>
+            </w:pPr>
+            <w:r>
+              <w:rPr>
+                <w:rFonts w:cs="Arial"/>
+                <w:color w:val="000000"/>
+                <w:sz w:val="20"/>
+                <w:szCs w:val="20"/>
+                <w:lang w:val="en-US"/>
+              </w:rPr>
+              <w:t xml:space="preserve">col = </w:t>
+            </w:r>
+            <w:proofErr w:type="spellStart"/>
+            <w:proofErr w:type="gramStart"/>
+            <w:r>
+              <w:rPr>
+                <w:rFonts w:cs="Arial"/>
+                <w:color w:val="000000"/>
+                <w:sz w:val="20"/>
+                <w:szCs w:val="20"/>
+                <w:lang w:val="en-US"/>
+              </w:rPr>
+              <w:t>np.array</w:t>
+            </w:r>
+            <w:proofErr w:type="spellEnd"/>
+            <w:proofErr w:type="gramEnd"/>
+            <w:r>
+              <w:rPr>
+                <w:rFonts w:cs="Arial"/>
+                <w:color w:val="000000"/>
+                <w:sz w:val="20"/>
+                <w:szCs w:val="20"/>
+                <w:lang w:val="en-US"/>
+              </w:rPr>
+              <w:t>([0,1,2,0,1,2,0,1,2])</w:t>
+            </w:r>
+          </w:p>
+          <w:p>
+            <w:pPr>
+              <w:rPr>
+                <w:rFonts w:cs="Arial"/>
+                <w:color w:val="000000"/>
+                <w:sz w:val="20"/>
+                <w:szCs w:val="20"/>
+                <w:lang w:val="en-US"/>
+              </w:rPr>
+            </w:pPr>
+            <w:proofErr w:type="spellStart"/>
+            <w:r>
+              <w:rPr>
+                <w:rFonts w:cs="Arial"/>
+                <w:color w:val="000000"/>
+                <w:sz w:val="20"/>
+                <w:szCs w:val="20"/>
+                <w:lang w:val="en-US"/>
+              </w:rPr>
+              <w:t>rowStart</w:t>
+            </w:r>
+            <w:proofErr w:type="spellEnd"/>
+            <w:r>
+              <w:rPr>
+                <w:rFonts w:cs="Arial"/>
+                <w:color w:val="000000"/>
+                <w:sz w:val="20"/>
+                <w:szCs w:val="20"/>
+                <w:lang w:val="en-US"/>
+              </w:rPr>
+              <w:t xml:space="preserve"> = </w:t>
+            </w:r>
+            <w:proofErr w:type="spellStart"/>
+            <w:proofErr w:type="gramStart"/>
+            <w:r>
+              <w:rPr>
+                <w:rFonts w:cs="Arial"/>
+                <w:color w:val="000000"/>
+                <w:sz w:val="20"/>
+                <w:szCs w:val="20"/>
+                <w:lang w:val="en-US"/>
+              </w:rPr>
+              <w:t>np.array</w:t>
+            </w:r>
+            <w:proofErr w:type="spellEnd"/>
+            <w:proofErr w:type="gramEnd"/>
+            <w:r>
+              <w:rPr>
+                <w:rFonts w:cs="Arial"/>
+                <w:color w:val="000000"/>
+                <w:sz w:val="20"/>
+                <w:szCs w:val="20"/>
+                <w:lang w:val="en-US"/>
+              </w:rPr>
+              <w:t>([0,3,6,9])</w:t>
             </w:r>
           </w:p>
           <w:p>
@@ -3970,6 +5920,8 @@
                 <w:lang w:val="en-US"/>
               </w:rPr>
             </w:pPr>
+            <w:proofErr w:type="spellStart"/>
+            <w:proofErr w:type="gramStart"/>
             <w:r>
               <w:rPr>
                 <w:rFonts w:cs="Arial"/>
@@ -3980,6 +5932,7 @@
               </w:rPr>
               <w:t>SystemExit</w:t>
             </w:r>
+            <w:proofErr w:type="spellEnd"/>
             <w:r>
               <w:rPr>
                 <w:rFonts w:cs="Arial"/>
@@ -3990,15 +5943,38 @@
               </w:rPr>
               <w:t>(</w:t>
             </w:r>
-            <w:r>
-              <w:rPr>
-                <w:rFonts w:cs="Arial"/>
-                <w:color w:val="000000"/>
-                <w:sz w:val="20"/>
-                <w:szCs w:val="20"/>
-                <w:lang w:val="en-US"/>
-              </w:rPr>
-              <w:t>"Unable to import the .mtx file. Please check it and try again"</w:t>
+            <w:proofErr w:type="gramEnd"/>
+            <w:r>
+              <w:rPr>
+                <w:rFonts w:cs="Arial"/>
+                <w:color w:val="000000"/>
+                <w:sz w:val="20"/>
+                <w:szCs w:val="20"/>
+                <w:lang w:val="en-US"/>
+              </w:rPr>
+              <w:t>"Unable to import the .</w:t>
+            </w:r>
+            <w:proofErr w:type="spellStart"/>
+            <w:r>
+              <w:rPr>
+                <w:rFonts w:cs="Arial"/>
+                <w:color w:val="000000"/>
+                <w:sz w:val="20"/>
+                <w:szCs w:val="20"/>
+                <w:lang w:val="en-US"/>
+              </w:rPr>
+              <w:t>mtx</w:t>
+            </w:r>
+            <w:proofErr w:type="spellEnd"/>
+            <w:r>
+              <w:rPr>
+                <w:rFonts w:cs="Arial"/>
+                <w:color w:val="000000"/>
+                <w:sz w:val="20"/>
+                <w:szCs w:val="20"/>
+                <w:lang w:val="en-US"/>
+              </w:rPr>
+              <w:t xml:space="preserve"> file. Please check it and try again"</w:t>
             </w:r>
             <w:r>
               <w:rPr>
@@ -4029,6 +6005,7 @@
           <w:lang w:val="en-US"/>
         </w:rPr>
       </w:pPr>
+      <w:proofErr w:type="spellStart"/>
       <w:r>
         <w:rPr>
           <w:lang w:val="en-US"/>
@@ -4045,13 +6022,28 @@
         <w:rPr>
           <w:lang w:val="en-US"/>
         </w:rPr>
-        <w:t>_b</w:t>
-      </w:r>
-      <w:r>
-        <w:rPr>
-          <w:lang w:val="en-US"/>
-        </w:rPr>
-        <w:t>()</w:t>
+        <w:t>_</w:t>
+      </w:r>
+      <w:proofErr w:type="gramStart"/>
+      <w:r>
+        <w:rPr>
+          <w:lang w:val="en-US"/>
+        </w:rPr>
+        <w:t>b</w:t>
+      </w:r>
+      <w:proofErr w:type="spellEnd"/>
+      <w:r>
+        <w:rPr>
+          <w:lang w:val="en-US"/>
+        </w:rPr>
+        <w:t>(</w:t>
+      </w:r>
+      <w:proofErr w:type="gramEnd"/>
+      <w:r>
+        <w:rPr>
+          <w:lang w:val="en-US"/>
+        </w:rPr>
+        <w:t>)</w:t>
       </w:r>
     </w:p>
     <w:p>
@@ -4101,8 +6093,21 @@
       <w:pPr>
         <w:pStyle w:val="Heading4"/>
       </w:pPr>
-      <w:r>
-        <w:t>csr_input_checks()</w:t>
+      <w:proofErr w:type="spellStart"/>
+      <w:r>
+        <w:t>csr_input_</w:t>
+      </w:r>
+      <w:proofErr w:type="gramStart"/>
+      <w:r>
+        <w:t>checks</w:t>
+      </w:r>
+      <w:proofErr w:type="spellEnd"/>
+      <w:r>
+        <w:t>(</w:t>
+      </w:r>
+      <w:proofErr w:type="gramEnd"/>
+      <w:r>
+        <w:t>)</w:t>
       </w:r>
     </w:p>
     <w:tbl>
@@ -4168,292 +6173,604 @@
                 <w:szCs w:val="20"/>
                 <w:lang w:val="en-US"/>
               </w:rPr>
-              <w:t>val1 = np.array([13.0, 4.0, 4.0, 11.0, 4.0, 7.0, 8.0, 20.0, 4.0, 1.0, 1.0, 14.0])</w:t>
-            </w:r>
-          </w:p>
-          <w:p>
-            <w:pPr>
-              <w:rPr>
-                <w:rFonts w:cs="Arial"/>
-                <w:color w:val="000000"/>
-                <w:sz w:val="20"/>
-                <w:szCs w:val="20"/>
-                <w:lang w:val="en-US"/>
-              </w:rPr>
-            </w:pPr>
-            <w:r>
-              <w:rPr>
-                <w:rFonts w:cs="Arial"/>
-                <w:color w:val="000000"/>
-                <w:sz w:val="20"/>
-                <w:szCs w:val="20"/>
-                <w:lang w:val="en-US"/>
-              </w:rPr>
-              <w:t>val2 = np.array([13.0, 4.0, 4.0, 11.0, 4.0, 7.0, 8.0, 4.0, 1.0, 1.0, 14.0])</w:t>
-            </w:r>
-          </w:p>
-          <w:p>
-            <w:pPr>
-              <w:rPr>
-                <w:rFonts w:cs="Arial"/>
-                <w:color w:val="000000"/>
-                <w:sz w:val="20"/>
-                <w:szCs w:val="20"/>
-                <w:lang w:val="en-US"/>
-              </w:rPr>
-            </w:pPr>
-            <w:r>
-              <w:rPr>
-                <w:rFonts w:cs="Arial"/>
-                <w:color w:val="000000"/>
-                <w:sz w:val="20"/>
-                <w:szCs w:val="20"/>
-                <w:lang w:val="en-US"/>
-              </w:rPr>
-              <w:t>val3 = np.array([3.0, 4.0, 4.0, 11.0, 4.0, 7.0, 8.0, 20.0, 4.0, 1.0, 1.0, 14.0, 15.0])</w:t>
-            </w:r>
-          </w:p>
-          <w:p>
-            <w:pPr>
-              <w:rPr>
-                <w:rFonts w:cs="Arial"/>
-                <w:color w:val="000000"/>
-                <w:sz w:val="20"/>
-                <w:szCs w:val="20"/>
-                <w:lang w:val="en-US"/>
-              </w:rPr>
-            </w:pPr>
-          </w:p>
-          <w:p>
-            <w:pPr>
-              <w:rPr>
-                <w:rFonts w:cs="Arial"/>
-                <w:color w:val="000000"/>
-                <w:sz w:val="20"/>
-                <w:szCs w:val="20"/>
-                <w:lang w:val="en-US"/>
-              </w:rPr>
-            </w:pPr>
-            <w:r>
-              <w:rPr>
-                <w:rFonts w:cs="Arial"/>
-                <w:color w:val="000000"/>
-                <w:sz w:val="20"/>
-                <w:szCs w:val="20"/>
-                <w:lang w:val="en-US"/>
-              </w:rPr>
-              <w:t>col1 = np.array([0, 3, 0, 1, 3, 0, 1, 2, 3, 0, 2, 3])</w:t>
-            </w:r>
-          </w:p>
-          <w:p>
-            <w:pPr>
-              <w:rPr>
-                <w:rFonts w:cs="Arial"/>
-                <w:color w:val="000000"/>
-                <w:sz w:val="20"/>
-                <w:szCs w:val="20"/>
-                <w:lang w:val="en-US"/>
-              </w:rPr>
-            </w:pPr>
-            <w:r>
-              <w:rPr>
-                <w:rFonts w:cs="Arial"/>
-                <w:color w:val="000000"/>
-                <w:sz w:val="20"/>
-                <w:szCs w:val="20"/>
-                <w:lang w:val="en-US"/>
-              </w:rPr>
-              <w:t>col2 = np.array([0, 3, 0, 1, 3, 0, 1, 3, 0, 2, 3, 4])</w:t>
-            </w:r>
-          </w:p>
-          <w:p>
-            <w:pPr>
-              <w:rPr>
-                <w:rFonts w:cs="Arial"/>
-                <w:color w:val="000000"/>
-                <w:sz w:val="20"/>
-                <w:szCs w:val="20"/>
-                <w:lang w:val="en-US"/>
-              </w:rPr>
-            </w:pPr>
-            <w:r>
-              <w:rPr>
-                <w:rFonts w:cs="Arial"/>
-                <w:color w:val="000000"/>
-                <w:sz w:val="20"/>
-                <w:szCs w:val="20"/>
-                <w:lang w:val="en-US"/>
-              </w:rPr>
-              <w:t>col3 = np.array([0, 3, 0, 3.5, 3, 0, 1, 2, 3, 0, 2, 3])</w:t>
-            </w:r>
-          </w:p>
-          <w:p>
-            <w:pPr>
-              <w:rPr>
-                <w:rFonts w:cs="Arial"/>
-                <w:color w:val="000000"/>
-                <w:sz w:val="20"/>
-                <w:szCs w:val="20"/>
-                <w:lang w:val="en-US"/>
-              </w:rPr>
-            </w:pPr>
-          </w:p>
-          <w:p>
-            <w:pPr>
-              <w:rPr>
-                <w:rFonts w:cs="Arial"/>
-                <w:color w:val="000000"/>
-                <w:sz w:val="20"/>
-                <w:szCs w:val="20"/>
-                <w:lang w:val="en-US"/>
-              </w:rPr>
-            </w:pPr>
-            <w:r>
-              <w:rPr>
-                <w:rFonts w:cs="Arial"/>
-                <w:color w:val="000000"/>
-                <w:sz w:val="20"/>
-                <w:szCs w:val="20"/>
-                <w:lang w:val="en-US"/>
-              </w:rPr>
-              <w:t>rowStart1 = np.array([0, 2, 5, 9, 12])</w:t>
-            </w:r>
-          </w:p>
-          <w:p>
-            <w:pPr>
-              <w:rPr>
-                <w:rFonts w:cs="Arial"/>
-                <w:color w:val="000000"/>
-                <w:sz w:val="20"/>
-                <w:szCs w:val="20"/>
-                <w:lang w:val="en-US"/>
-              </w:rPr>
-            </w:pPr>
-            <w:r>
-              <w:rPr>
-                <w:rFonts w:cs="Arial"/>
-                <w:color w:val="000000"/>
-                <w:sz w:val="20"/>
-                <w:szCs w:val="20"/>
-                <w:lang w:val="en-US"/>
-              </w:rPr>
-              <w:t>rowStart2 = np.array([0, 2, 5, 8, 10])</w:t>
-            </w:r>
-          </w:p>
-          <w:p>
-            <w:pPr>
-              <w:rPr>
-                <w:rFonts w:cs="Arial"/>
-                <w:color w:val="000000"/>
-                <w:sz w:val="20"/>
-                <w:szCs w:val="20"/>
-                <w:lang w:val="en-US"/>
-              </w:rPr>
-            </w:pPr>
-            <w:r>
-              <w:rPr>
-                <w:rFonts w:cs="Arial"/>
-                <w:color w:val="000000"/>
-                <w:sz w:val="20"/>
-                <w:szCs w:val="20"/>
-                <w:lang w:val="en-US"/>
-              </w:rPr>
-              <w:t>rowStart3 = np.array([1, 2, 5, 9, 12])</w:t>
-            </w:r>
-          </w:p>
-          <w:p>
-            <w:pPr>
-              <w:rPr>
-                <w:rFonts w:cs="Arial"/>
-                <w:color w:val="000000"/>
-                <w:sz w:val="20"/>
-                <w:szCs w:val="20"/>
-                <w:lang w:val="en-US"/>
-              </w:rPr>
-            </w:pPr>
-            <w:r>
-              <w:rPr>
-                <w:rFonts w:cs="Arial"/>
-                <w:color w:val="000000"/>
-                <w:sz w:val="20"/>
-                <w:szCs w:val="20"/>
-                <w:lang w:val="en-US"/>
-              </w:rPr>
-              <w:t>rowStart4 = np.array([0, 2.5, 5, 9, 12])</w:t>
-            </w:r>
-          </w:p>
-          <w:p>
-            <w:pPr>
-              <w:rPr>
-                <w:rFonts w:cs="Arial"/>
-                <w:color w:val="000000"/>
-                <w:sz w:val="20"/>
-                <w:szCs w:val="20"/>
-                <w:lang w:val="en-US"/>
-              </w:rPr>
-            </w:pPr>
-            <w:r>
-              <w:rPr>
-                <w:rFonts w:cs="Arial"/>
-                <w:color w:val="000000"/>
-                <w:sz w:val="20"/>
-                <w:szCs w:val="20"/>
-                <w:lang w:val="en-US"/>
-              </w:rPr>
-              <w:t>rowStart5 = np.array([0, 2, 5, 9, 13])</w:t>
-            </w:r>
-          </w:p>
-          <w:p>
-            <w:pPr>
-              <w:rPr>
-                <w:rFonts w:cs="Arial"/>
-                <w:color w:val="000000"/>
-                <w:sz w:val="20"/>
-                <w:szCs w:val="20"/>
-                <w:lang w:val="en-US"/>
-              </w:rPr>
-            </w:pPr>
-          </w:p>
-          <w:p>
-            <w:pPr>
-              <w:rPr>
-                <w:rFonts w:cs="Arial"/>
-                <w:color w:val="000000"/>
-                <w:sz w:val="20"/>
-                <w:szCs w:val="20"/>
-                <w:lang w:val="en-US"/>
-              </w:rPr>
-            </w:pPr>
-            <w:r>
-              <w:rPr>
-                <w:rFonts w:cs="Arial"/>
-                <w:color w:val="000000"/>
-                <w:sz w:val="20"/>
-                <w:szCs w:val="20"/>
-                <w:lang w:val="en-US"/>
-              </w:rPr>
-              <w:t>b1 = np.array([2, 3, 4, 5])</w:t>
-            </w:r>
-          </w:p>
-          <w:p>
-            <w:pPr>
-              <w:rPr>
-                <w:rFonts w:cs="Arial"/>
-                <w:color w:val="000000"/>
-                <w:sz w:val="20"/>
-                <w:szCs w:val="20"/>
-                <w:lang w:val="en-US"/>
-              </w:rPr>
-            </w:pPr>
-            <w:r>
-              <w:rPr>
-                <w:rFonts w:cs="Arial"/>
-                <w:color w:val="000000"/>
-                <w:sz w:val="20"/>
-                <w:szCs w:val="20"/>
-                <w:lang w:val="en-US"/>
-              </w:rPr>
-              <w:t>b2 = np.array([2, 3, 4, 5, 6])</w:t>
+              <w:t xml:space="preserve">val1 = </w:t>
+            </w:r>
+            <w:proofErr w:type="spellStart"/>
+            <w:proofErr w:type="gramStart"/>
+            <w:r>
+              <w:rPr>
+                <w:rFonts w:cs="Arial"/>
+                <w:color w:val="000000"/>
+                <w:sz w:val="20"/>
+                <w:szCs w:val="20"/>
+                <w:lang w:val="en-US"/>
+              </w:rPr>
+              <w:t>np.array</w:t>
+            </w:r>
+            <w:proofErr w:type="spellEnd"/>
+            <w:proofErr w:type="gramEnd"/>
+            <w:r>
+              <w:rPr>
+                <w:rFonts w:cs="Arial"/>
+                <w:color w:val="000000"/>
+                <w:sz w:val="20"/>
+                <w:szCs w:val="20"/>
+                <w:lang w:val="en-US"/>
+              </w:rPr>
+              <w:t>([13.0, 4.0, 4.0, 11.0, 4.0, 7.0, 8.0, 20.0, 4.0, 1.0, 1.0, 14.0])</w:t>
+            </w:r>
+          </w:p>
+          <w:p>
+            <w:pPr>
+              <w:rPr>
+                <w:rFonts w:cs="Arial"/>
+                <w:color w:val="000000"/>
+                <w:sz w:val="20"/>
+                <w:szCs w:val="20"/>
+                <w:lang w:val="en-US"/>
+              </w:rPr>
+            </w:pPr>
+            <w:r>
+              <w:rPr>
+                <w:rFonts w:cs="Arial"/>
+                <w:color w:val="000000"/>
+                <w:sz w:val="20"/>
+                <w:szCs w:val="20"/>
+                <w:lang w:val="en-US"/>
+              </w:rPr>
+              <w:t xml:space="preserve">val2 = </w:t>
+            </w:r>
+            <w:proofErr w:type="spellStart"/>
+            <w:proofErr w:type="gramStart"/>
+            <w:r>
+              <w:rPr>
+                <w:rFonts w:cs="Arial"/>
+                <w:color w:val="000000"/>
+                <w:sz w:val="20"/>
+                <w:szCs w:val="20"/>
+                <w:lang w:val="en-US"/>
+              </w:rPr>
+              <w:t>np.array</w:t>
+            </w:r>
+            <w:proofErr w:type="spellEnd"/>
+            <w:proofErr w:type="gramEnd"/>
+            <w:r>
+              <w:rPr>
+                <w:rFonts w:cs="Arial"/>
+                <w:color w:val="000000"/>
+                <w:sz w:val="20"/>
+                <w:szCs w:val="20"/>
+                <w:lang w:val="en-US"/>
+              </w:rPr>
+              <w:t>([13.0, 4.0, 4.0, 11.0, 4.0, 7.0, 8.0, 4.0, 1.0, 1.0, 14.0])</w:t>
+            </w:r>
+          </w:p>
+          <w:p>
+            <w:pPr>
+              <w:rPr>
+                <w:rFonts w:cs="Arial"/>
+                <w:color w:val="000000"/>
+                <w:sz w:val="20"/>
+                <w:szCs w:val="20"/>
+                <w:lang w:val="en-US"/>
+              </w:rPr>
+            </w:pPr>
+            <w:r>
+              <w:rPr>
+                <w:rFonts w:cs="Arial"/>
+                <w:color w:val="000000"/>
+                <w:sz w:val="20"/>
+                <w:szCs w:val="20"/>
+                <w:lang w:val="en-US"/>
+              </w:rPr>
+              <w:t xml:space="preserve">val3 = </w:t>
+            </w:r>
+            <w:proofErr w:type="spellStart"/>
+            <w:proofErr w:type="gramStart"/>
+            <w:r>
+              <w:rPr>
+                <w:rFonts w:cs="Arial"/>
+                <w:color w:val="000000"/>
+                <w:sz w:val="20"/>
+                <w:szCs w:val="20"/>
+                <w:lang w:val="en-US"/>
+              </w:rPr>
+              <w:t>np.array</w:t>
+            </w:r>
+            <w:proofErr w:type="spellEnd"/>
+            <w:proofErr w:type="gramEnd"/>
+            <w:r>
+              <w:rPr>
+                <w:rFonts w:cs="Arial"/>
+                <w:color w:val="000000"/>
+                <w:sz w:val="20"/>
+                <w:szCs w:val="20"/>
+                <w:lang w:val="en-US"/>
+              </w:rPr>
+              <w:t>([3.0, 4.0, 4.0, 11.0, 4.0, 7.0, 8.0, 20.0, 4.0, 1.0, 1.0, 14.0, 15.0])</w:t>
+            </w:r>
+          </w:p>
+          <w:p>
+            <w:pPr>
+              <w:rPr>
+                <w:rFonts w:cs="Arial"/>
+                <w:color w:val="000000"/>
+                <w:sz w:val="20"/>
+                <w:szCs w:val="20"/>
+                <w:lang w:val="en-US"/>
+              </w:rPr>
+            </w:pPr>
+          </w:p>
+          <w:p>
+            <w:pPr>
+              <w:rPr>
+                <w:rFonts w:cs="Arial"/>
+                <w:color w:val="000000"/>
+                <w:sz w:val="20"/>
+                <w:szCs w:val="20"/>
+                <w:lang w:val="en-US"/>
+              </w:rPr>
+            </w:pPr>
+            <w:r>
+              <w:rPr>
+                <w:rFonts w:cs="Arial"/>
+                <w:color w:val="000000"/>
+                <w:sz w:val="20"/>
+                <w:szCs w:val="20"/>
+                <w:lang w:val="en-US"/>
+              </w:rPr>
+              <w:t xml:space="preserve">col1 = </w:t>
+            </w:r>
+            <w:proofErr w:type="spellStart"/>
+            <w:proofErr w:type="gramStart"/>
+            <w:r>
+              <w:rPr>
+                <w:rFonts w:cs="Arial"/>
+                <w:color w:val="000000"/>
+                <w:sz w:val="20"/>
+                <w:szCs w:val="20"/>
+                <w:lang w:val="en-US"/>
+              </w:rPr>
+              <w:t>np.array</w:t>
+            </w:r>
+            <w:proofErr w:type="spellEnd"/>
+            <w:proofErr w:type="gramEnd"/>
+            <w:r>
+              <w:rPr>
+                <w:rFonts w:cs="Arial"/>
+                <w:color w:val="000000"/>
+                <w:sz w:val="20"/>
+                <w:szCs w:val="20"/>
+                <w:lang w:val="en-US"/>
+              </w:rPr>
+              <w:t>([0, 3, 0, 1, 3, 0, 1, 2, 3, 0, 2, 3])</w:t>
+            </w:r>
+          </w:p>
+          <w:p>
+            <w:pPr>
+              <w:rPr>
+                <w:rFonts w:cs="Arial"/>
+                <w:color w:val="000000"/>
+                <w:sz w:val="20"/>
+                <w:szCs w:val="20"/>
+                <w:lang w:val="en-US"/>
+              </w:rPr>
+            </w:pPr>
+            <w:r>
+              <w:rPr>
+                <w:rFonts w:cs="Arial"/>
+                <w:color w:val="000000"/>
+                <w:sz w:val="20"/>
+                <w:szCs w:val="20"/>
+                <w:lang w:val="en-US"/>
+              </w:rPr>
+              <w:t xml:space="preserve">col2 = </w:t>
+            </w:r>
+            <w:proofErr w:type="spellStart"/>
+            <w:proofErr w:type="gramStart"/>
+            <w:r>
+              <w:rPr>
+                <w:rFonts w:cs="Arial"/>
+                <w:color w:val="000000"/>
+                <w:sz w:val="20"/>
+                <w:szCs w:val="20"/>
+                <w:lang w:val="en-US"/>
+              </w:rPr>
+              <w:t>np.array</w:t>
+            </w:r>
+            <w:proofErr w:type="spellEnd"/>
+            <w:proofErr w:type="gramEnd"/>
+            <w:r>
+              <w:rPr>
+                <w:rFonts w:cs="Arial"/>
+                <w:color w:val="000000"/>
+                <w:sz w:val="20"/>
+                <w:szCs w:val="20"/>
+                <w:lang w:val="en-US"/>
+              </w:rPr>
+              <w:t>([0, 3, 0, 1, 3, 0, 1, 3, 0, 2, 3, 4])</w:t>
+            </w:r>
+          </w:p>
+          <w:p>
+            <w:pPr>
+              <w:rPr>
+                <w:rFonts w:cs="Arial"/>
+                <w:color w:val="000000"/>
+                <w:sz w:val="20"/>
+                <w:szCs w:val="20"/>
+                <w:lang w:val="en-US"/>
+              </w:rPr>
+            </w:pPr>
+            <w:r>
+              <w:rPr>
+                <w:rFonts w:cs="Arial"/>
+                <w:color w:val="000000"/>
+                <w:sz w:val="20"/>
+                <w:szCs w:val="20"/>
+                <w:lang w:val="en-US"/>
+              </w:rPr>
+              <w:t xml:space="preserve">col3 = </w:t>
+            </w:r>
+            <w:proofErr w:type="spellStart"/>
+            <w:proofErr w:type="gramStart"/>
+            <w:r>
+              <w:rPr>
+                <w:rFonts w:cs="Arial"/>
+                <w:color w:val="000000"/>
+                <w:sz w:val="20"/>
+                <w:szCs w:val="20"/>
+                <w:lang w:val="en-US"/>
+              </w:rPr>
+              <w:t>np.array</w:t>
+            </w:r>
+            <w:proofErr w:type="spellEnd"/>
+            <w:proofErr w:type="gramEnd"/>
+            <w:r>
+              <w:rPr>
+                <w:rFonts w:cs="Arial"/>
+                <w:color w:val="000000"/>
+                <w:sz w:val="20"/>
+                <w:szCs w:val="20"/>
+                <w:lang w:val="en-US"/>
+              </w:rPr>
+              <w:t>([0, 3, 0, 3.5, 3, 0, 1, 2, 3, 0, 2, 3])</w:t>
+            </w:r>
+          </w:p>
+          <w:p>
+            <w:pPr>
+              <w:rPr>
+                <w:rFonts w:cs="Arial"/>
+                <w:color w:val="000000"/>
+                <w:sz w:val="20"/>
+                <w:szCs w:val="20"/>
+                <w:lang w:val="en-US"/>
+              </w:rPr>
+            </w:pPr>
+          </w:p>
+          <w:p>
+            <w:pPr>
+              <w:rPr>
+                <w:rFonts w:cs="Arial"/>
+                <w:color w:val="000000"/>
+                <w:sz w:val="20"/>
+                <w:szCs w:val="20"/>
+                <w:lang w:val="en-US"/>
+              </w:rPr>
+            </w:pPr>
+            <w:r>
+              <w:rPr>
+                <w:rFonts w:cs="Arial"/>
+                <w:color w:val="000000"/>
+                <w:sz w:val="20"/>
+                <w:szCs w:val="20"/>
+                <w:lang w:val="en-US"/>
+              </w:rPr>
+              <w:t xml:space="preserve">rowStart1 = </w:t>
+            </w:r>
+            <w:proofErr w:type="spellStart"/>
+            <w:proofErr w:type="gramStart"/>
+            <w:r>
+              <w:rPr>
+                <w:rFonts w:cs="Arial"/>
+                <w:color w:val="000000"/>
+                <w:sz w:val="20"/>
+                <w:szCs w:val="20"/>
+                <w:lang w:val="en-US"/>
+              </w:rPr>
+              <w:t>np.array</w:t>
+            </w:r>
+            <w:proofErr w:type="spellEnd"/>
+            <w:proofErr w:type="gramEnd"/>
+            <w:r>
+              <w:rPr>
+                <w:rFonts w:cs="Arial"/>
+                <w:color w:val="000000"/>
+                <w:sz w:val="20"/>
+                <w:szCs w:val="20"/>
+                <w:lang w:val="en-US"/>
+              </w:rPr>
+              <w:t>([0, 2, 5, 9, 12])</w:t>
+            </w:r>
+          </w:p>
+          <w:p>
+            <w:pPr>
+              <w:rPr>
+                <w:rFonts w:cs="Arial"/>
+                <w:color w:val="000000"/>
+                <w:sz w:val="20"/>
+                <w:szCs w:val="20"/>
+                <w:lang w:val="en-US"/>
+              </w:rPr>
+            </w:pPr>
+            <w:r>
+              <w:rPr>
+                <w:rFonts w:cs="Arial"/>
+                <w:color w:val="000000"/>
+                <w:sz w:val="20"/>
+                <w:szCs w:val="20"/>
+                <w:lang w:val="en-US"/>
+              </w:rPr>
+              <w:t xml:space="preserve">rowStart2 = </w:t>
+            </w:r>
+            <w:proofErr w:type="spellStart"/>
+            <w:proofErr w:type="gramStart"/>
+            <w:r>
+              <w:rPr>
+                <w:rFonts w:cs="Arial"/>
+                <w:color w:val="000000"/>
+                <w:sz w:val="20"/>
+                <w:szCs w:val="20"/>
+                <w:lang w:val="en-US"/>
+              </w:rPr>
+              <w:t>np.array</w:t>
+            </w:r>
+            <w:proofErr w:type="spellEnd"/>
+            <w:proofErr w:type="gramEnd"/>
+            <w:r>
+              <w:rPr>
+                <w:rFonts w:cs="Arial"/>
+                <w:color w:val="000000"/>
+                <w:sz w:val="20"/>
+                <w:szCs w:val="20"/>
+                <w:lang w:val="en-US"/>
+              </w:rPr>
+              <w:t>([0, 2, 5, 8, 10])</w:t>
+            </w:r>
+          </w:p>
+          <w:p>
+            <w:pPr>
+              <w:rPr>
+                <w:rFonts w:cs="Arial"/>
+                <w:color w:val="000000"/>
+                <w:sz w:val="20"/>
+                <w:szCs w:val="20"/>
+                <w:lang w:val="en-US"/>
+              </w:rPr>
+            </w:pPr>
+            <w:r>
+              <w:rPr>
+                <w:rFonts w:cs="Arial"/>
+                <w:color w:val="000000"/>
+                <w:sz w:val="20"/>
+                <w:szCs w:val="20"/>
+                <w:lang w:val="en-US"/>
+              </w:rPr>
+              <w:t xml:space="preserve">rowStart3 = </w:t>
+            </w:r>
+            <w:proofErr w:type="spellStart"/>
+            <w:proofErr w:type="gramStart"/>
+            <w:r>
+              <w:rPr>
+                <w:rFonts w:cs="Arial"/>
+                <w:color w:val="000000"/>
+                <w:sz w:val="20"/>
+                <w:szCs w:val="20"/>
+                <w:lang w:val="en-US"/>
+              </w:rPr>
+              <w:t>np.array</w:t>
+            </w:r>
+            <w:proofErr w:type="spellEnd"/>
+            <w:proofErr w:type="gramEnd"/>
+            <w:r>
+              <w:rPr>
+                <w:rFonts w:cs="Arial"/>
+                <w:color w:val="000000"/>
+                <w:sz w:val="20"/>
+                <w:szCs w:val="20"/>
+                <w:lang w:val="en-US"/>
+              </w:rPr>
+              <w:t>([1, 2, 5, 9, 12])</w:t>
+            </w:r>
+          </w:p>
+          <w:p>
+            <w:pPr>
+              <w:rPr>
+                <w:rFonts w:cs="Arial"/>
+                <w:color w:val="000000"/>
+                <w:sz w:val="20"/>
+                <w:szCs w:val="20"/>
+                <w:lang w:val="en-US"/>
+              </w:rPr>
+            </w:pPr>
+            <w:r>
+              <w:rPr>
+                <w:rFonts w:cs="Arial"/>
+                <w:color w:val="000000"/>
+                <w:sz w:val="20"/>
+                <w:szCs w:val="20"/>
+                <w:lang w:val="en-US"/>
+              </w:rPr>
+              <w:t xml:space="preserve">rowStart4 = </w:t>
+            </w:r>
+            <w:proofErr w:type="spellStart"/>
+            <w:proofErr w:type="gramStart"/>
+            <w:r>
+              <w:rPr>
+                <w:rFonts w:cs="Arial"/>
+                <w:color w:val="000000"/>
+                <w:sz w:val="20"/>
+                <w:szCs w:val="20"/>
+                <w:lang w:val="en-US"/>
+              </w:rPr>
+              <w:t>np.array</w:t>
+            </w:r>
+            <w:proofErr w:type="spellEnd"/>
+            <w:proofErr w:type="gramEnd"/>
+            <w:r>
+              <w:rPr>
+                <w:rFonts w:cs="Arial"/>
+                <w:color w:val="000000"/>
+                <w:sz w:val="20"/>
+                <w:szCs w:val="20"/>
+                <w:lang w:val="en-US"/>
+              </w:rPr>
+              <w:t>([0, 2.5, 5, 9, 12])</w:t>
+            </w:r>
+          </w:p>
+          <w:p>
+            <w:pPr>
+              <w:rPr>
+                <w:rFonts w:cs="Arial"/>
+                <w:color w:val="000000"/>
+                <w:sz w:val="20"/>
+                <w:szCs w:val="20"/>
+                <w:lang w:val="en-US"/>
+              </w:rPr>
+            </w:pPr>
+            <w:r>
+              <w:rPr>
+                <w:rFonts w:cs="Arial"/>
+                <w:color w:val="000000"/>
+                <w:sz w:val="20"/>
+                <w:szCs w:val="20"/>
+                <w:lang w:val="en-US"/>
+              </w:rPr>
+              <w:t xml:space="preserve">rowStart5 = </w:t>
+            </w:r>
+            <w:proofErr w:type="spellStart"/>
+            <w:proofErr w:type="gramStart"/>
+            <w:r>
+              <w:rPr>
+                <w:rFonts w:cs="Arial"/>
+                <w:color w:val="000000"/>
+                <w:sz w:val="20"/>
+                <w:szCs w:val="20"/>
+                <w:lang w:val="en-US"/>
+              </w:rPr>
+              <w:t>np.array</w:t>
+            </w:r>
+            <w:proofErr w:type="spellEnd"/>
+            <w:proofErr w:type="gramEnd"/>
+            <w:r>
+              <w:rPr>
+                <w:rFonts w:cs="Arial"/>
+                <w:color w:val="000000"/>
+                <w:sz w:val="20"/>
+                <w:szCs w:val="20"/>
+                <w:lang w:val="en-US"/>
+              </w:rPr>
+              <w:t>([0, 2, 5, 9, 13])</w:t>
+            </w:r>
+          </w:p>
+          <w:p>
+            <w:pPr>
+              <w:rPr>
+                <w:rFonts w:cs="Arial"/>
+                <w:color w:val="000000"/>
+                <w:sz w:val="20"/>
+                <w:szCs w:val="20"/>
+                <w:lang w:val="en-US"/>
+              </w:rPr>
+            </w:pPr>
+          </w:p>
+          <w:p>
+            <w:pPr>
+              <w:rPr>
+                <w:rFonts w:cs="Arial"/>
+                <w:color w:val="000000"/>
+                <w:sz w:val="20"/>
+                <w:szCs w:val="20"/>
+                <w:lang w:val="en-US"/>
+              </w:rPr>
+            </w:pPr>
+            <w:r>
+              <w:rPr>
+                <w:rFonts w:cs="Arial"/>
+                <w:color w:val="000000"/>
+                <w:sz w:val="20"/>
+                <w:szCs w:val="20"/>
+                <w:lang w:val="en-US"/>
+              </w:rPr>
+              <w:t xml:space="preserve">b1 = </w:t>
+            </w:r>
+            <w:proofErr w:type="spellStart"/>
+            <w:proofErr w:type="gramStart"/>
+            <w:r>
+              <w:rPr>
+                <w:rFonts w:cs="Arial"/>
+                <w:color w:val="000000"/>
+                <w:sz w:val="20"/>
+                <w:szCs w:val="20"/>
+                <w:lang w:val="en-US"/>
+              </w:rPr>
+              <w:t>np.array</w:t>
+            </w:r>
+            <w:proofErr w:type="spellEnd"/>
+            <w:proofErr w:type="gramEnd"/>
+            <w:r>
+              <w:rPr>
+                <w:rFonts w:cs="Arial"/>
+                <w:color w:val="000000"/>
+                <w:sz w:val="20"/>
+                <w:szCs w:val="20"/>
+                <w:lang w:val="en-US"/>
+              </w:rPr>
+              <w:t>([2, 3, 4, 5])</w:t>
+            </w:r>
+          </w:p>
+          <w:p>
+            <w:pPr>
+              <w:rPr>
+                <w:rFonts w:cs="Arial"/>
+                <w:color w:val="000000"/>
+                <w:sz w:val="20"/>
+                <w:szCs w:val="20"/>
+                <w:lang w:val="en-US"/>
+              </w:rPr>
+            </w:pPr>
+            <w:r>
+              <w:rPr>
+                <w:rFonts w:cs="Arial"/>
+                <w:color w:val="000000"/>
+                <w:sz w:val="20"/>
+                <w:szCs w:val="20"/>
+                <w:lang w:val="en-US"/>
+              </w:rPr>
+              <w:t xml:space="preserve">b2 = </w:t>
+            </w:r>
+            <w:proofErr w:type="spellStart"/>
+            <w:proofErr w:type="gramStart"/>
+            <w:r>
+              <w:rPr>
+                <w:rFonts w:cs="Arial"/>
+                <w:color w:val="000000"/>
+                <w:sz w:val="20"/>
+                <w:szCs w:val="20"/>
+                <w:lang w:val="en-US"/>
+              </w:rPr>
+              <w:t>np.array</w:t>
+            </w:r>
+            <w:proofErr w:type="spellEnd"/>
+            <w:proofErr w:type="gramEnd"/>
+            <w:r>
+              <w:rPr>
+                <w:rFonts w:cs="Arial"/>
+                <w:color w:val="000000"/>
+                <w:sz w:val="20"/>
+                <w:szCs w:val="20"/>
+                <w:lang w:val="en-US"/>
+              </w:rPr>
+              <w:t>([2, 3, 4, 5, 6])</w:t>
             </w:r>
           </w:p>
           <w:p>
@@ -4978,7 +7295,29 @@
                 <w:szCs w:val="20"/>
                 <w:lang w:val="en-US"/>
               </w:rPr>
-              <w:t>Last entry of RowStart vector is equivalent to the "</w:t>
+              <w:t xml:space="preserve">Last entry of </w:t>
+            </w:r>
+            <w:proofErr w:type="spellStart"/>
+            <w:r>
+              <w:rPr>
+                <w:rFonts w:cs="Arial"/>
+                <w:color w:val="000000"/>
+                <w:sz w:val="20"/>
+                <w:szCs w:val="20"/>
+                <w:lang w:val="en-US"/>
+              </w:rPr>
+              <w:t>RowStart</w:t>
+            </w:r>
+            <w:proofErr w:type="spellEnd"/>
+            <w:r>
+              <w:rPr>
+                <w:rFonts w:cs="Arial"/>
+                <w:color w:val="000000"/>
+                <w:sz w:val="20"/>
+                <w:szCs w:val="20"/>
+                <w:lang w:val="en-US"/>
+              </w:rPr>
+              <w:t xml:space="preserve"> vector is equivalent to the "</w:t>
             </w:r>
           </w:p>
           <w:p>
@@ -5009,7 +7348,29 @@
                 <w:szCs w:val="20"/>
                 <w:lang w:val="en-US"/>
               </w:rPr>
-              <w:t xml:space="preserve">        "nth entry of val + 1"</w:t>
+              <w:t xml:space="preserve">        "nth entry of </w:t>
+            </w:r>
+            <w:proofErr w:type="spellStart"/>
+            <w:r>
+              <w:rPr>
+                <w:rFonts w:cs="Arial"/>
+                <w:color w:val="000000"/>
+                <w:sz w:val="20"/>
+                <w:szCs w:val="20"/>
+                <w:lang w:val="en-US"/>
+              </w:rPr>
+              <w:t>val</w:t>
+            </w:r>
+            <w:proofErr w:type="spellEnd"/>
+            <w:r>
+              <w:rPr>
+                <w:rFonts w:cs="Arial"/>
+                <w:color w:val="000000"/>
+                <w:sz w:val="20"/>
+                <w:szCs w:val="20"/>
+                <w:lang w:val="en-US"/>
+              </w:rPr>
+              <w:t xml:space="preserve"> + 1"</w:t>
             </w:r>
           </w:p>
           <w:p>
@@ -5050,7 +7411,29 @@
                 <w:szCs w:val="20"/>
                 <w:lang w:val="en-US"/>
               </w:rPr>
-              <w:t>y of RowStart vector is not 0"</w:t>
+              <w:t xml:space="preserve">y of </w:t>
+            </w:r>
+            <w:proofErr w:type="spellStart"/>
+            <w:r>
+              <w:rPr>
+                <w:rFonts w:cs="Arial"/>
+                <w:color w:val="000000"/>
+                <w:sz w:val="20"/>
+                <w:szCs w:val="20"/>
+                <w:lang w:val="en-US"/>
+              </w:rPr>
+              <w:t>RowStart</w:t>
+            </w:r>
+            <w:proofErr w:type="spellEnd"/>
+            <w:r>
+              <w:rPr>
+                <w:rFonts w:cs="Arial"/>
+                <w:color w:val="000000"/>
+                <w:sz w:val="20"/>
+                <w:szCs w:val="20"/>
+                <w:lang w:val="en-US"/>
+              </w:rPr>
+              <w:t xml:space="preserve"> vector is not 0"</w:t>
             </w:r>
           </w:p>
           <w:p>
@@ -5073,15 +7456,27 @@
               </w:rPr>
               <w:t>Test Case 6: “</w:t>
             </w:r>
-            <w:r>
-              <w:rPr>
-                <w:rFonts w:cs="Arial"/>
-                <w:color w:val="000000"/>
-                <w:sz w:val="20"/>
-                <w:szCs w:val="20"/>
-                <w:lang w:val="en-US"/>
-              </w:rPr>
-              <w:t>RowStart vector</w:t>
+            <w:proofErr w:type="spellStart"/>
+            <w:r>
+              <w:rPr>
+                <w:rFonts w:cs="Arial"/>
+                <w:color w:val="000000"/>
+                <w:sz w:val="20"/>
+                <w:szCs w:val="20"/>
+                <w:lang w:val="en-US"/>
+              </w:rPr>
+              <w:t>RowStart</w:t>
+            </w:r>
+            <w:proofErr w:type="spellEnd"/>
+            <w:r>
+              <w:rPr>
+                <w:rFonts w:cs="Arial"/>
+                <w:color w:val="000000"/>
+                <w:sz w:val="20"/>
+                <w:szCs w:val="20"/>
+                <w:lang w:val="en-US"/>
+              </w:rPr>
+              <w:t xml:space="preserve"> vector</w:t>
             </w:r>
             <w:r>
               <w:rPr>
@@ -5401,7 +7796,29 @@
                 <w:szCs w:val="20"/>
                 <w:lang w:val="en-US"/>
               </w:rPr>
-              <w:t>Last entry of RowStart vector is equivalent to the "</w:t>
+              <w:t xml:space="preserve">Last entry of </w:t>
+            </w:r>
+            <w:proofErr w:type="spellStart"/>
+            <w:r>
+              <w:rPr>
+                <w:rFonts w:cs="Arial"/>
+                <w:color w:val="000000"/>
+                <w:sz w:val="20"/>
+                <w:szCs w:val="20"/>
+                <w:lang w:val="en-US"/>
+              </w:rPr>
+              <w:t>RowStart</w:t>
+            </w:r>
+            <w:proofErr w:type="spellEnd"/>
+            <w:r>
+              <w:rPr>
+                <w:rFonts w:cs="Arial"/>
+                <w:color w:val="000000"/>
+                <w:sz w:val="20"/>
+                <w:szCs w:val="20"/>
+                <w:lang w:val="en-US"/>
+              </w:rPr>
+              <w:t xml:space="preserve"> vector is equivalent to the "</w:t>
             </w:r>
           </w:p>
           <w:p>
@@ -5432,7 +7849,29 @@
                 <w:szCs w:val="20"/>
                 <w:lang w:val="en-US"/>
               </w:rPr>
-              <w:t xml:space="preserve">        "nth entry of val + 1"</w:t>
+              <w:t xml:space="preserve">        "nth entry of </w:t>
+            </w:r>
+            <w:proofErr w:type="spellStart"/>
+            <w:r>
+              <w:rPr>
+                <w:rFonts w:cs="Arial"/>
+                <w:color w:val="000000"/>
+                <w:sz w:val="20"/>
+                <w:szCs w:val="20"/>
+                <w:lang w:val="en-US"/>
+              </w:rPr>
+              <w:t>val</w:t>
+            </w:r>
+            <w:proofErr w:type="spellEnd"/>
+            <w:r>
+              <w:rPr>
+                <w:rFonts w:cs="Arial"/>
+                <w:color w:val="000000"/>
+                <w:sz w:val="20"/>
+                <w:szCs w:val="20"/>
+                <w:lang w:val="en-US"/>
+              </w:rPr>
+              <w:t xml:space="preserve"> + 1"</w:t>
             </w:r>
           </w:p>
           <w:p>
@@ -5473,7 +7912,29 @@
                 <w:szCs w:val="20"/>
                 <w:lang w:val="en-US"/>
               </w:rPr>
-              <w:t>y of RowStart vector is not 0"</w:t>
+              <w:t xml:space="preserve">y of </w:t>
+            </w:r>
+            <w:proofErr w:type="spellStart"/>
+            <w:r>
+              <w:rPr>
+                <w:rFonts w:cs="Arial"/>
+                <w:color w:val="000000"/>
+                <w:sz w:val="20"/>
+                <w:szCs w:val="20"/>
+                <w:lang w:val="en-US"/>
+              </w:rPr>
+              <w:t>RowStart</w:t>
+            </w:r>
+            <w:proofErr w:type="spellEnd"/>
+            <w:r>
+              <w:rPr>
+                <w:rFonts w:cs="Arial"/>
+                <w:color w:val="000000"/>
+                <w:sz w:val="20"/>
+                <w:szCs w:val="20"/>
+                <w:lang w:val="en-US"/>
+              </w:rPr>
+              <w:t xml:space="preserve"> vector is not 0"</w:t>
             </w:r>
           </w:p>
           <w:p>
@@ -5496,15 +7957,27 @@
               </w:rPr>
               <w:t>Test Case 6: “</w:t>
             </w:r>
-            <w:r>
-              <w:rPr>
-                <w:rFonts w:cs="Arial"/>
-                <w:color w:val="000000"/>
-                <w:sz w:val="20"/>
-                <w:szCs w:val="20"/>
-                <w:lang w:val="en-US"/>
-              </w:rPr>
-              <w:t>RowStart vector</w:t>
+            <w:proofErr w:type="spellStart"/>
+            <w:r>
+              <w:rPr>
+                <w:rFonts w:cs="Arial"/>
+                <w:color w:val="000000"/>
+                <w:sz w:val="20"/>
+                <w:szCs w:val="20"/>
+                <w:lang w:val="en-US"/>
+              </w:rPr>
+              <w:t>RowStart</w:t>
+            </w:r>
+            <w:proofErr w:type="spellEnd"/>
+            <w:r>
+              <w:rPr>
+                <w:rFonts w:cs="Arial"/>
+                <w:color w:val="000000"/>
+                <w:sz w:val="20"/>
+                <w:szCs w:val="20"/>
+                <w:lang w:val="en-US"/>
+              </w:rPr>
+              <w:t xml:space="preserve"> vector</w:t>
             </w:r>
             <w:r>
               <w:rPr>
@@ -5649,11 +8122,19 @@
           <w:lang w:val="en-US"/>
         </w:rPr>
       </w:pPr>
-      <w:r>
-        <w:rPr>
-          <w:lang w:val="en-US"/>
-        </w:rPr>
-        <w:t>Condition()</w:t>
+      <w:proofErr w:type="gramStart"/>
+      <w:r>
+        <w:rPr>
+          <w:lang w:val="en-US"/>
+        </w:rPr>
+        <w:t>Condition(</w:t>
+      </w:r>
+      <w:proofErr w:type="gramEnd"/>
+      <w:r>
+        <w:rPr>
+          <w:lang w:val="en-US"/>
+        </w:rPr>
+        <w:t>)</w:t>
       </w:r>
     </w:p>
     <w:tbl>
@@ -5719,7 +8200,29 @@
                 <w:szCs w:val="20"/>
                 <w:lang w:val="en-US"/>
               </w:rPr>
-              <w:t>row = np.array([0, 0, 1, 2, 2, 2])</w:t>
+              <w:t xml:space="preserve">row = </w:t>
+            </w:r>
+            <w:proofErr w:type="spellStart"/>
+            <w:r>
+              <w:rPr>
+                <w:rFonts w:cs="Arial"/>
+                <w:color w:val="000000"/>
+                <w:sz w:val="20"/>
+                <w:szCs w:val="20"/>
+                <w:lang w:val="en-US"/>
+              </w:rPr>
+              <w:t>np.array</w:t>
+            </w:r>
+            <w:proofErr w:type="spellEnd"/>
+            <w:r>
+              <w:rPr>
+                <w:rFonts w:cs="Arial"/>
+                <w:color w:val="000000"/>
+                <w:sz w:val="20"/>
+                <w:szCs w:val="20"/>
+                <w:lang w:val="en-US"/>
+              </w:rPr>
+              <w:t>([0, 0, 1, 2, 2, 2])</w:t>
             </w:r>
             <w:r>
               <w:rPr>
@@ -5730,7 +8233,29 @@
                 <w:lang w:val="en-US"/>
               </w:rPr>
               <w:br/>
-              <w:t>col = np.array([0, 2, 1, 0, 1, 2])</w:t>
+              <w:t xml:space="preserve">col = </w:t>
+            </w:r>
+            <w:proofErr w:type="spellStart"/>
+            <w:r>
+              <w:rPr>
+                <w:rFonts w:cs="Arial"/>
+                <w:color w:val="000000"/>
+                <w:sz w:val="20"/>
+                <w:szCs w:val="20"/>
+                <w:lang w:val="en-US"/>
+              </w:rPr>
+              <w:t>np.array</w:t>
+            </w:r>
+            <w:proofErr w:type="spellEnd"/>
+            <w:r>
+              <w:rPr>
+                <w:rFonts w:cs="Arial"/>
+                <w:color w:val="000000"/>
+                <w:sz w:val="20"/>
+                <w:szCs w:val="20"/>
+                <w:lang w:val="en-US"/>
+              </w:rPr>
+              <w:t>([0, 2, 1, 0, 1, 2])</w:t>
             </w:r>
             <w:r>
               <w:rPr>
@@ -5741,7 +8266,29 @@
                 <w:lang w:val="en-US"/>
               </w:rPr>
               <w:br/>
-              <w:t>data = np.array([1, 2, 3, 4, 5, 6])</w:t>
+              <w:t xml:space="preserve">data = </w:t>
+            </w:r>
+            <w:proofErr w:type="spellStart"/>
+            <w:r>
+              <w:rPr>
+                <w:rFonts w:cs="Arial"/>
+                <w:color w:val="000000"/>
+                <w:sz w:val="20"/>
+                <w:szCs w:val="20"/>
+                <w:lang w:val="en-US"/>
+              </w:rPr>
+              <w:t>np.array</w:t>
+            </w:r>
+            <w:proofErr w:type="spellEnd"/>
+            <w:r>
+              <w:rPr>
+                <w:rFonts w:cs="Arial"/>
+                <w:color w:val="000000"/>
+                <w:sz w:val="20"/>
+                <w:szCs w:val="20"/>
+                <w:lang w:val="en-US"/>
+              </w:rPr>
+              <w:t>([1, 2, 3, 4, 5, 6])</w:t>
             </w:r>
             <w:r>
               <w:rPr>
@@ -5752,7 +8299,29 @@
                 <w:lang w:val="en-US"/>
               </w:rPr>
               <w:br/>
-              <w:t>row = row.astype(float)</w:t>
+              <w:t xml:space="preserve">row = </w:t>
+            </w:r>
+            <w:proofErr w:type="spellStart"/>
+            <w:r>
+              <w:rPr>
+                <w:rFonts w:cs="Arial"/>
+                <w:color w:val="000000"/>
+                <w:sz w:val="20"/>
+                <w:szCs w:val="20"/>
+                <w:lang w:val="en-US"/>
+              </w:rPr>
+              <w:t>row.astype</w:t>
+            </w:r>
+            <w:proofErr w:type="spellEnd"/>
+            <w:r>
+              <w:rPr>
+                <w:rFonts w:cs="Arial"/>
+                <w:color w:val="000000"/>
+                <w:sz w:val="20"/>
+                <w:szCs w:val="20"/>
+                <w:lang w:val="en-US"/>
+              </w:rPr>
+              <w:t>(float)</w:t>
             </w:r>
             <w:r>
               <w:rPr>
@@ -5763,7 +8332,29 @@
                 <w:lang w:val="en-US"/>
               </w:rPr>
               <w:br/>
-              <w:t>col = col.astype(float)</w:t>
+              <w:t xml:space="preserve">col = </w:t>
+            </w:r>
+            <w:proofErr w:type="spellStart"/>
+            <w:r>
+              <w:rPr>
+                <w:rFonts w:cs="Arial"/>
+                <w:color w:val="000000"/>
+                <w:sz w:val="20"/>
+                <w:szCs w:val="20"/>
+                <w:lang w:val="en-US"/>
+              </w:rPr>
+              <w:t>col.astype</w:t>
+            </w:r>
+            <w:proofErr w:type="spellEnd"/>
+            <w:r>
+              <w:rPr>
+                <w:rFonts w:cs="Arial"/>
+                <w:color w:val="000000"/>
+                <w:sz w:val="20"/>
+                <w:szCs w:val="20"/>
+                <w:lang w:val="en-US"/>
+              </w:rPr>
+              <w:t>(float)</w:t>
             </w:r>
             <w:r>
               <w:rPr>
@@ -5774,7 +8365,29 @@
                 <w:lang w:val="en-US"/>
               </w:rPr>
               <w:br/>
-              <w:t>data = data.astype(float)</w:t>
+              <w:t xml:space="preserve">data = </w:t>
+            </w:r>
+            <w:proofErr w:type="spellStart"/>
+            <w:r>
+              <w:rPr>
+                <w:rFonts w:cs="Arial"/>
+                <w:color w:val="000000"/>
+                <w:sz w:val="20"/>
+                <w:szCs w:val="20"/>
+                <w:lang w:val="en-US"/>
+              </w:rPr>
+              <w:t>data.astype</w:t>
+            </w:r>
+            <w:proofErr w:type="spellEnd"/>
+            <w:r>
+              <w:rPr>
+                <w:rFonts w:cs="Arial"/>
+                <w:color w:val="000000"/>
+                <w:sz w:val="20"/>
+                <w:szCs w:val="20"/>
+                <w:lang w:val="en-US"/>
+              </w:rPr>
+              <w:t>(float)</w:t>
             </w:r>
             <w:r>
               <w:rPr>
@@ -5941,11 +8554,33 @@
           <w:lang w:val="en-US"/>
         </w:rPr>
       </w:pPr>
-      <w:r>
-        <w:rPr>
-          <w:lang w:val="en-US"/>
-        </w:rPr>
-        <w:t>Op_w()</w:t>
+      <w:proofErr w:type="spellStart"/>
+      <w:r>
+        <w:rPr>
+          <w:lang w:val="en-US"/>
+        </w:rPr>
+        <w:t>Op_</w:t>
+      </w:r>
+      <w:proofErr w:type="gramStart"/>
+      <w:r>
+        <w:rPr>
+          <w:lang w:val="en-US"/>
+        </w:rPr>
+        <w:t>w</w:t>
+      </w:r>
+      <w:proofErr w:type="spellEnd"/>
+      <w:r>
+        <w:rPr>
+          <w:lang w:val="en-US"/>
+        </w:rPr>
+        <w:t>(</w:t>
+      </w:r>
+      <w:proofErr w:type="gramEnd"/>
+      <w:r>
+        <w:rPr>
+          <w:lang w:val="en-US"/>
+        </w:rPr>
+        <w:t>)</w:t>
       </w:r>
     </w:p>
     <w:tbl>
@@ -6191,11 +8826,33 @@
           <w:lang w:val="en-US"/>
         </w:rPr>
       </w:pPr>
-      <w:r>
-        <w:rPr>
-          <w:lang w:val="en-US"/>
-        </w:rPr>
-        <w:t>read_raw_inputs()</w:t>
+      <w:proofErr w:type="spellStart"/>
+      <w:r>
+        <w:rPr>
+          <w:lang w:val="en-US"/>
+        </w:rPr>
+        <w:t>read_raw_</w:t>
+      </w:r>
+      <w:proofErr w:type="gramStart"/>
+      <w:r>
+        <w:rPr>
+          <w:lang w:val="en-US"/>
+        </w:rPr>
+        <w:t>inputs</w:t>
+      </w:r>
+      <w:proofErr w:type="spellEnd"/>
+      <w:r>
+        <w:rPr>
+          <w:lang w:val="en-US"/>
+        </w:rPr>
+        <w:t>(</w:t>
+      </w:r>
+      <w:proofErr w:type="gramEnd"/>
+      <w:r>
+        <w:rPr>
+          <w:lang w:val="en-US"/>
+        </w:rPr>
+        <w:t>)</w:t>
       </w:r>
     </w:p>
     <w:tbl>
@@ -6271,7 +8928,29 @@
                 <w:szCs w:val="20"/>
                 <w:lang w:val="en-US"/>
               </w:rPr>
-              <w:t>'sample_inputs/nas_Sor2.in'</w:t>
+              <w:t>'</w:t>
+            </w:r>
+            <w:proofErr w:type="spellStart"/>
+            <w:r>
+              <w:rPr>
+                <w:rFonts w:cs="Arial"/>
+                <w:color w:val="000000"/>
+                <w:sz w:val="20"/>
+                <w:szCs w:val="20"/>
+                <w:lang w:val="en-US"/>
+              </w:rPr>
+              <w:t>sample_inputs</w:t>
+            </w:r>
+            <w:proofErr w:type="spellEnd"/>
+            <w:r>
+              <w:rPr>
+                <w:rFonts w:cs="Arial"/>
+                <w:color w:val="000000"/>
+                <w:sz w:val="20"/>
+                <w:szCs w:val="20"/>
+                <w:lang w:val="en-US"/>
+              </w:rPr>
+              <w:t>/nas_Sor2.in'</w:t>
             </w:r>
             <w:r>
               <w:rPr>
@@ -6291,7 +8970,29 @@
                 <w:szCs w:val="20"/>
                 <w:lang w:val="en-US"/>
               </w:rPr>
-              <w:t>'nas_Sor.out'</w:t>
+              <w:t>'</w:t>
+            </w:r>
+            <w:proofErr w:type="spellStart"/>
+            <w:r>
+              <w:rPr>
+                <w:rFonts w:cs="Arial"/>
+                <w:color w:val="000000"/>
+                <w:sz w:val="20"/>
+                <w:szCs w:val="20"/>
+                <w:lang w:val="en-US"/>
+              </w:rPr>
+              <w:t>nas_Sor.out</w:t>
+            </w:r>
+            <w:proofErr w:type="spellEnd"/>
+            <w:r>
+              <w:rPr>
+                <w:rFonts w:cs="Arial"/>
+                <w:color w:val="000000"/>
+                <w:sz w:val="20"/>
+                <w:szCs w:val="20"/>
+                <w:lang w:val="en-US"/>
+              </w:rPr>
+              <w:t>'</w:t>
             </w:r>
           </w:p>
           <w:p>
@@ -6332,7 +9033,29 @@
                 <w:szCs w:val="20"/>
                 <w:lang w:val="en-US"/>
               </w:rPr>
-              <w:t>'sample_inputs/nas_Sor3.in'</w:t>
+              <w:t>'</w:t>
+            </w:r>
+            <w:proofErr w:type="spellStart"/>
+            <w:r>
+              <w:rPr>
+                <w:rFonts w:cs="Arial"/>
+                <w:color w:val="000000"/>
+                <w:sz w:val="20"/>
+                <w:szCs w:val="20"/>
+                <w:lang w:val="en-US"/>
+              </w:rPr>
+              <w:t>sample_inputs</w:t>
+            </w:r>
+            <w:proofErr w:type="spellEnd"/>
+            <w:r>
+              <w:rPr>
+                <w:rFonts w:cs="Arial"/>
+                <w:color w:val="000000"/>
+                <w:sz w:val="20"/>
+                <w:szCs w:val="20"/>
+                <w:lang w:val="en-US"/>
+              </w:rPr>
+              <w:t>/nas_Sor3.in'</w:t>
             </w:r>
             <w:r>
               <w:rPr>
@@ -6352,7 +9075,29 @@
                 <w:szCs w:val="20"/>
                 <w:lang w:val="en-US"/>
               </w:rPr>
-              <w:t>'nas_Sor.out'</w:t>
+              <w:t>'</w:t>
+            </w:r>
+            <w:proofErr w:type="spellStart"/>
+            <w:r>
+              <w:rPr>
+                <w:rFonts w:cs="Arial"/>
+                <w:color w:val="000000"/>
+                <w:sz w:val="20"/>
+                <w:szCs w:val="20"/>
+                <w:lang w:val="en-US"/>
+              </w:rPr>
+              <w:t>nas_Sor.out</w:t>
+            </w:r>
+            <w:proofErr w:type="spellEnd"/>
+            <w:r>
+              <w:rPr>
+                <w:rFonts w:cs="Arial"/>
+                <w:color w:val="000000"/>
+                <w:sz w:val="20"/>
+                <w:szCs w:val="20"/>
+                <w:lang w:val="en-US"/>
+              </w:rPr>
+              <w:t>'</w:t>
             </w:r>
           </w:p>
         </w:tc>
@@ -6451,8 +9196,21 @@
                 <w:szCs w:val="20"/>
                 <w:lang w:val="en-US"/>
               </w:rPr>
-              <w:t xml:space="preserve"> SystemExit</w:t>
-            </w:r>
+              <w:t xml:space="preserve"> </w:t>
+            </w:r>
+            <w:proofErr w:type="spellStart"/>
+            <w:proofErr w:type="gramStart"/>
+            <w:r>
+              <w:rPr>
+                <w:rFonts w:cs="Arial"/>
+                <w:color w:val="000000"/>
+                <w:sz w:val="20"/>
+                <w:szCs w:val="20"/>
+                <w:lang w:val="en-US"/>
+              </w:rPr>
+              <w:t>SystemExit</w:t>
+            </w:r>
+            <w:proofErr w:type="spellEnd"/>
             <w:r>
               <w:rPr>
                 <w:rFonts w:cs="Arial"/>
@@ -6463,6 +9221,7 @@
               </w:rPr>
               <w:t>(</w:t>
             </w:r>
+            <w:proofErr w:type="gramEnd"/>
             <w:r>
               <w:rPr>
                 <w:rFonts w:cs="Arial"/>
@@ -6603,8 +9362,32 @@
                 <w:szCs w:val="20"/>
                 <w:lang w:val="en-US"/>
               </w:rPr>
-              <w:t xml:space="preserve"> SystemExit(</w:t>
-            </w:r>
+              <w:t xml:space="preserve"> </w:t>
+            </w:r>
+            <w:proofErr w:type="spellStart"/>
+            <w:proofErr w:type="gramStart"/>
+            <w:r>
+              <w:rPr>
+                <w:rFonts w:cs="Arial"/>
+                <w:color w:val="000000"/>
+                <w:sz w:val="20"/>
+                <w:szCs w:val="20"/>
+                <w:lang w:val="en-US"/>
+              </w:rPr>
+              <w:t>SystemExit</w:t>
+            </w:r>
+            <w:proofErr w:type="spellEnd"/>
+            <w:r>
+              <w:rPr>
+                <w:rFonts w:cs="Arial"/>
+                <w:color w:val="000000"/>
+                <w:sz w:val="20"/>
+                <w:szCs w:val="20"/>
+                <w:lang w:val="en-US"/>
+              </w:rPr>
+              <w:t>(</w:t>
+            </w:r>
+            <w:proofErr w:type="gramEnd"/>
             <w:r>
               <w:rPr>
                 <w:rFonts w:cs="Arial"/>
@@ -6687,11 +9470,33 @@
           <w:lang w:val="en-US"/>
         </w:rPr>
       </w:pPr>
-      <w:r>
-        <w:rPr>
-          <w:lang w:val="en-US"/>
-        </w:rPr>
-        <w:t>read_inputs()</w:t>
+      <w:proofErr w:type="spellStart"/>
+      <w:r>
+        <w:rPr>
+          <w:lang w:val="en-US"/>
+        </w:rPr>
+        <w:t>read_</w:t>
+      </w:r>
+      <w:proofErr w:type="gramStart"/>
+      <w:r>
+        <w:rPr>
+          <w:lang w:val="en-US"/>
+        </w:rPr>
+        <w:t>inputs</w:t>
+      </w:r>
+      <w:proofErr w:type="spellEnd"/>
+      <w:r>
+        <w:rPr>
+          <w:lang w:val="en-US"/>
+        </w:rPr>
+        <w:t>(</w:t>
+      </w:r>
+      <w:proofErr w:type="gramEnd"/>
+      <w:r>
+        <w:rPr>
+          <w:lang w:val="en-US"/>
+        </w:rPr>
+        <w:t>)</w:t>
       </w:r>
     </w:p>
     <w:tbl>
@@ -6757,7 +9562,29 @@
                 <w:szCs w:val="20"/>
                 <w:lang w:val="en-US"/>
               </w:rPr>
-              <w:t>'sample_inputs/nas_Sor.in'</w:t>
+              <w:t>'</w:t>
+            </w:r>
+            <w:proofErr w:type="spellStart"/>
+            <w:r>
+              <w:rPr>
+                <w:rFonts w:cs="Arial"/>
+                <w:color w:val="000000"/>
+                <w:sz w:val="20"/>
+                <w:szCs w:val="20"/>
+                <w:lang w:val="en-US"/>
+              </w:rPr>
+              <w:t>sample_inputs</w:t>
+            </w:r>
+            <w:proofErr w:type="spellEnd"/>
+            <w:r>
+              <w:rPr>
+                <w:rFonts w:cs="Arial"/>
+                <w:color w:val="000000"/>
+                <w:sz w:val="20"/>
+                <w:szCs w:val="20"/>
+                <w:lang w:val="en-US"/>
+              </w:rPr>
+              <w:t>/nas_Sor.in'</w:t>
             </w:r>
             <w:r>
               <w:rPr>
@@ -6777,7 +9604,29 @@
                 <w:szCs w:val="20"/>
                 <w:lang w:val="en-US"/>
               </w:rPr>
-              <w:t xml:space="preserve"> 'nas_Sor.out'</w:t>
+              <w:t xml:space="preserve"> '</w:t>
+            </w:r>
+            <w:proofErr w:type="spellStart"/>
+            <w:r>
+              <w:rPr>
+                <w:rFonts w:cs="Arial"/>
+                <w:color w:val="000000"/>
+                <w:sz w:val="20"/>
+                <w:szCs w:val="20"/>
+                <w:lang w:val="en-US"/>
+              </w:rPr>
+              <w:t>nas_Sor.out</w:t>
+            </w:r>
+            <w:proofErr w:type="spellEnd"/>
+            <w:r>
+              <w:rPr>
+                <w:rFonts w:cs="Arial"/>
+                <w:color w:val="000000"/>
+                <w:sz w:val="20"/>
+                <w:szCs w:val="20"/>
+                <w:lang w:val="en-US"/>
+              </w:rPr>
+              <w:t>'</w:t>
             </w:r>
           </w:p>
         </w:tc>
@@ -6827,57 +9676,153 @@
                 <w:lang w:val="en-US"/>
               </w:rPr>
             </w:pPr>
-            <w:r>
-              <w:rPr>
-                <w:rFonts w:cs="Arial"/>
-                <w:color w:val="000000"/>
-                <w:sz w:val="20"/>
-                <w:szCs w:val="20"/>
-                <w:lang w:val="en-US"/>
-              </w:rPr>
-              <w:t>val = np.array([12, 1, 4, 11, 3, 7, 8, 16, 1, 3])</w:t>
-            </w:r>
-          </w:p>
-          <w:p>
-            <w:pPr>
-              <w:rPr>
-                <w:rFonts w:cs="Arial"/>
-                <w:color w:val="000000"/>
-                <w:sz w:val="20"/>
-                <w:szCs w:val="20"/>
-                <w:lang w:val="en-US"/>
-              </w:rPr>
-            </w:pPr>
-            <w:r>
-              <w:rPr>
-                <w:rFonts w:cs="Arial"/>
-                <w:color w:val="000000"/>
-                <w:sz w:val="20"/>
-                <w:szCs w:val="20"/>
-                <w:lang w:val="en-US"/>
-              </w:rPr>
-              <w:t>col = np.array([0, 3, 0, 1, 3, 0, 1, 2, 0, 3])</w:t>
-            </w:r>
-          </w:p>
-          <w:p>
-            <w:pPr>
-              <w:rPr>
-                <w:rFonts w:cs="Arial"/>
-                <w:color w:val="000000"/>
-                <w:sz w:val="20"/>
-                <w:szCs w:val="20"/>
-                <w:lang w:val="en-US"/>
-              </w:rPr>
-            </w:pPr>
-            <w:r>
-              <w:rPr>
-                <w:rFonts w:cs="Arial"/>
-                <w:color w:val="000000"/>
-                <w:sz w:val="20"/>
-                <w:szCs w:val="20"/>
-                <w:lang w:val="en-US"/>
-              </w:rPr>
-              <w:t>rowStart = np.array([0, 2, 5, 8, 10])</w:t>
+            <w:proofErr w:type="spellStart"/>
+            <w:r>
+              <w:rPr>
+                <w:rFonts w:cs="Arial"/>
+                <w:color w:val="000000"/>
+                <w:sz w:val="20"/>
+                <w:szCs w:val="20"/>
+                <w:lang w:val="en-US"/>
+              </w:rPr>
+              <w:t>val</w:t>
+            </w:r>
+            <w:proofErr w:type="spellEnd"/>
+            <w:r>
+              <w:rPr>
+                <w:rFonts w:cs="Arial"/>
+                <w:color w:val="000000"/>
+                <w:sz w:val="20"/>
+                <w:szCs w:val="20"/>
+                <w:lang w:val="en-US"/>
+              </w:rPr>
+              <w:t xml:space="preserve"> = </w:t>
+            </w:r>
+            <w:proofErr w:type="spellStart"/>
+            <w:proofErr w:type="gramStart"/>
+            <w:r>
+              <w:rPr>
+                <w:rFonts w:cs="Arial"/>
+                <w:color w:val="000000"/>
+                <w:sz w:val="20"/>
+                <w:szCs w:val="20"/>
+                <w:lang w:val="en-US"/>
+              </w:rPr>
+              <w:t>np.array</w:t>
+            </w:r>
+            <w:proofErr w:type="spellEnd"/>
+            <w:proofErr w:type="gramEnd"/>
+            <w:r>
+              <w:rPr>
+                <w:rFonts w:cs="Arial"/>
+                <w:color w:val="000000"/>
+                <w:sz w:val="20"/>
+                <w:szCs w:val="20"/>
+                <w:lang w:val="en-US"/>
+              </w:rPr>
+              <w:t>([12, 1, 4, 11, 3, 7, 8, 16, 1, 3])</w:t>
+            </w:r>
+          </w:p>
+          <w:p>
+            <w:pPr>
+              <w:rPr>
+                <w:rFonts w:cs="Arial"/>
+                <w:color w:val="000000"/>
+                <w:sz w:val="20"/>
+                <w:szCs w:val="20"/>
+                <w:lang w:val="en-US"/>
+              </w:rPr>
+            </w:pPr>
+            <w:r>
+              <w:rPr>
+                <w:rFonts w:cs="Arial"/>
+                <w:color w:val="000000"/>
+                <w:sz w:val="20"/>
+                <w:szCs w:val="20"/>
+                <w:lang w:val="en-US"/>
+              </w:rPr>
+              <w:t xml:space="preserve">col = </w:t>
+            </w:r>
+            <w:proofErr w:type="spellStart"/>
+            <w:proofErr w:type="gramStart"/>
+            <w:r>
+              <w:rPr>
+                <w:rFonts w:cs="Arial"/>
+                <w:color w:val="000000"/>
+                <w:sz w:val="20"/>
+                <w:szCs w:val="20"/>
+                <w:lang w:val="en-US"/>
+              </w:rPr>
+              <w:t>np.array</w:t>
+            </w:r>
+            <w:proofErr w:type="spellEnd"/>
+            <w:proofErr w:type="gramEnd"/>
+            <w:r>
+              <w:rPr>
+                <w:rFonts w:cs="Arial"/>
+                <w:color w:val="000000"/>
+                <w:sz w:val="20"/>
+                <w:szCs w:val="20"/>
+                <w:lang w:val="en-US"/>
+              </w:rPr>
+              <w:t>([0, 3, 0, 1, 3, 0, 1, 2, 0, 3])</w:t>
+            </w:r>
+          </w:p>
+          <w:p>
+            <w:pPr>
+              <w:rPr>
+                <w:rFonts w:cs="Arial"/>
+                <w:color w:val="000000"/>
+                <w:sz w:val="20"/>
+                <w:szCs w:val="20"/>
+                <w:lang w:val="en-US"/>
+              </w:rPr>
+            </w:pPr>
+            <w:proofErr w:type="spellStart"/>
+            <w:r>
+              <w:rPr>
+                <w:rFonts w:cs="Arial"/>
+                <w:color w:val="000000"/>
+                <w:sz w:val="20"/>
+                <w:szCs w:val="20"/>
+                <w:lang w:val="en-US"/>
+              </w:rPr>
+              <w:t>rowStart</w:t>
+            </w:r>
+            <w:proofErr w:type="spellEnd"/>
+            <w:r>
+              <w:rPr>
+                <w:rFonts w:cs="Arial"/>
+                <w:color w:val="000000"/>
+                <w:sz w:val="20"/>
+                <w:szCs w:val="20"/>
+                <w:lang w:val="en-US"/>
+              </w:rPr>
+              <w:t xml:space="preserve"> = </w:t>
+            </w:r>
+            <w:proofErr w:type="spellStart"/>
+            <w:proofErr w:type="gramStart"/>
+            <w:r>
+              <w:rPr>
+                <w:rFonts w:cs="Arial"/>
+                <w:color w:val="000000"/>
+                <w:sz w:val="20"/>
+                <w:szCs w:val="20"/>
+                <w:lang w:val="en-US"/>
+              </w:rPr>
+              <w:t>np.array</w:t>
+            </w:r>
+            <w:proofErr w:type="spellEnd"/>
+            <w:proofErr w:type="gramEnd"/>
+            <w:r>
+              <w:rPr>
+                <w:rFonts w:cs="Arial"/>
+                <w:color w:val="000000"/>
+                <w:sz w:val="20"/>
+                <w:szCs w:val="20"/>
+                <w:lang w:val="en-US"/>
+              </w:rPr>
+              <w:t>([0, 2, 5, 8, 10])</w:t>
             </w:r>
           </w:p>
           <w:p>
@@ -6892,15 +9837,49 @@
                 <w:lang w:val="en-US"/>
               </w:rPr>
             </w:pPr>
-            <w:r>
-              <w:rPr>
-                <w:rFonts w:cs="Arial"/>
-                <w:color w:val="000000"/>
-                <w:sz w:val="20"/>
-                <w:szCs w:val="20"/>
-                <w:lang w:val="en-US"/>
-              </w:rPr>
-              <w:t>vector_b = np.array([1, 2, 3, 4])</w:t>
+            <w:proofErr w:type="spellStart"/>
+            <w:r>
+              <w:rPr>
+                <w:rFonts w:cs="Arial"/>
+                <w:color w:val="000000"/>
+                <w:sz w:val="20"/>
+                <w:szCs w:val="20"/>
+                <w:lang w:val="en-US"/>
+              </w:rPr>
+              <w:t>vector_b</w:t>
+            </w:r>
+            <w:proofErr w:type="spellEnd"/>
+            <w:r>
+              <w:rPr>
+                <w:rFonts w:cs="Arial"/>
+                <w:color w:val="000000"/>
+                <w:sz w:val="20"/>
+                <w:szCs w:val="20"/>
+                <w:lang w:val="en-US"/>
+              </w:rPr>
+              <w:t xml:space="preserve"> = </w:t>
+            </w:r>
+            <w:proofErr w:type="spellStart"/>
+            <w:r>
+              <w:rPr>
+                <w:rFonts w:cs="Arial"/>
+                <w:color w:val="000000"/>
+                <w:sz w:val="20"/>
+                <w:szCs w:val="20"/>
+                <w:lang w:val="en-US"/>
+              </w:rPr>
+              <w:t>np.array</w:t>
+            </w:r>
+            <w:proofErr w:type="spellEnd"/>
+            <w:r>
+              <w:rPr>
+                <w:rFonts w:cs="Arial"/>
+                <w:color w:val="000000"/>
+                <w:sz w:val="20"/>
+                <w:szCs w:val="20"/>
+                <w:lang w:val="en-US"/>
+              </w:rPr>
+              <w:t>([1, 2, 3, 4])</w:t>
             </w:r>
           </w:p>
         </w:tc>
@@ -6950,57 +9929,153 @@
                 <w:lang w:val="en-US"/>
               </w:rPr>
             </w:pPr>
-            <w:r>
-              <w:rPr>
-                <w:rFonts w:cs="Arial"/>
-                <w:color w:val="000000"/>
-                <w:sz w:val="20"/>
-                <w:szCs w:val="20"/>
-                <w:lang w:val="en-US"/>
-              </w:rPr>
-              <w:t>val = np.array([12, 1, 4, 11, 3, 7, 8, 16, 1, 3])</w:t>
-            </w:r>
-          </w:p>
-          <w:p>
-            <w:pPr>
-              <w:rPr>
-                <w:rFonts w:cs="Arial"/>
-                <w:color w:val="000000"/>
-                <w:sz w:val="20"/>
-                <w:szCs w:val="20"/>
-                <w:lang w:val="en-US"/>
-              </w:rPr>
-            </w:pPr>
-            <w:r>
-              <w:rPr>
-                <w:rFonts w:cs="Arial"/>
-                <w:color w:val="000000"/>
-                <w:sz w:val="20"/>
-                <w:szCs w:val="20"/>
-                <w:lang w:val="en-US"/>
-              </w:rPr>
-              <w:t>col = np.array([0, 3, 0, 1, 3, 0, 1, 2, 0, 3])</w:t>
-            </w:r>
-          </w:p>
-          <w:p>
-            <w:pPr>
-              <w:rPr>
-                <w:rFonts w:cs="Arial"/>
-                <w:color w:val="000000"/>
-                <w:sz w:val="20"/>
-                <w:szCs w:val="20"/>
-                <w:lang w:val="en-US"/>
-              </w:rPr>
-            </w:pPr>
-            <w:r>
-              <w:rPr>
-                <w:rFonts w:cs="Arial"/>
-                <w:color w:val="000000"/>
-                <w:sz w:val="20"/>
-                <w:szCs w:val="20"/>
-                <w:lang w:val="en-US"/>
-              </w:rPr>
-              <w:t>rowStart = np.array([0, 2, 5, 8, 10])</w:t>
+            <w:proofErr w:type="spellStart"/>
+            <w:r>
+              <w:rPr>
+                <w:rFonts w:cs="Arial"/>
+                <w:color w:val="000000"/>
+                <w:sz w:val="20"/>
+                <w:szCs w:val="20"/>
+                <w:lang w:val="en-US"/>
+              </w:rPr>
+              <w:t>val</w:t>
+            </w:r>
+            <w:proofErr w:type="spellEnd"/>
+            <w:r>
+              <w:rPr>
+                <w:rFonts w:cs="Arial"/>
+                <w:color w:val="000000"/>
+                <w:sz w:val="20"/>
+                <w:szCs w:val="20"/>
+                <w:lang w:val="en-US"/>
+              </w:rPr>
+              <w:t xml:space="preserve"> = </w:t>
+            </w:r>
+            <w:proofErr w:type="spellStart"/>
+            <w:proofErr w:type="gramStart"/>
+            <w:r>
+              <w:rPr>
+                <w:rFonts w:cs="Arial"/>
+                <w:color w:val="000000"/>
+                <w:sz w:val="20"/>
+                <w:szCs w:val="20"/>
+                <w:lang w:val="en-US"/>
+              </w:rPr>
+              <w:t>np.array</w:t>
+            </w:r>
+            <w:proofErr w:type="spellEnd"/>
+            <w:proofErr w:type="gramEnd"/>
+            <w:r>
+              <w:rPr>
+                <w:rFonts w:cs="Arial"/>
+                <w:color w:val="000000"/>
+                <w:sz w:val="20"/>
+                <w:szCs w:val="20"/>
+                <w:lang w:val="en-US"/>
+              </w:rPr>
+              <w:t>([12, 1, 4, 11, 3, 7, 8, 16, 1, 3])</w:t>
+            </w:r>
+          </w:p>
+          <w:p>
+            <w:pPr>
+              <w:rPr>
+                <w:rFonts w:cs="Arial"/>
+                <w:color w:val="000000"/>
+                <w:sz w:val="20"/>
+                <w:szCs w:val="20"/>
+                <w:lang w:val="en-US"/>
+              </w:rPr>
+            </w:pPr>
+            <w:r>
+              <w:rPr>
+                <w:rFonts w:cs="Arial"/>
+                <w:color w:val="000000"/>
+                <w:sz w:val="20"/>
+                <w:szCs w:val="20"/>
+                <w:lang w:val="en-US"/>
+              </w:rPr>
+              <w:t xml:space="preserve">col = </w:t>
+            </w:r>
+            <w:proofErr w:type="spellStart"/>
+            <w:proofErr w:type="gramStart"/>
+            <w:r>
+              <w:rPr>
+                <w:rFonts w:cs="Arial"/>
+                <w:color w:val="000000"/>
+                <w:sz w:val="20"/>
+                <w:szCs w:val="20"/>
+                <w:lang w:val="en-US"/>
+              </w:rPr>
+              <w:t>np.array</w:t>
+            </w:r>
+            <w:proofErr w:type="spellEnd"/>
+            <w:proofErr w:type="gramEnd"/>
+            <w:r>
+              <w:rPr>
+                <w:rFonts w:cs="Arial"/>
+                <w:color w:val="000000"/>
+                <w:sz w:val="20"/>
+                <w:szCs w:val="20"/>
+                <w:lang w:val="en-US"/>
+              </w:rPr>
+              <w:t>([0, 3, 0, 1, 3, 0, 1, 2, 0, 3])</w:t>
+            </w:r>
+          </w:p>
+          <w:p>
+            <w:pPr>
+              <w:rPr>
+                <w:rFonts w:cs="Arial"/>
+                <w:color w:val="000000"/>
+                <w:sz w:val="20"/>
+                <w:szCs w:val="20"/>
+                <w:lang w:val="en-US"/>
+              </w:rPr>
+            </w:pPr>
+            <w:proofErr w:type="spellStart"/>
+            <w:r>
+              <w:rPr>
+                <w:rFonts w:cs="Arial"/>
+                <w:color w:val="000000"/>
+                <w:sz w:val="20"/>
+                <w:szCs w:val="20"/>
+                <w:lang w:val="en-US"/>
+              </w:rPr>
+              <w:t>rowStart</w:t>
+            </w:r>
+            <w:proofErr w:type="spellEnd"/>
+            <w:r>
+              <w:rPr>
+                <w:rFonts w:cs="Arial"/>
+                <w:color w:val="000000"/>
+                <w:sz w:val="20"/>
+                <w:szCs w:val="20"/>
+                <w:lang w:val="en-US"/>
+              </w:rPr>
+              <w:t xml:space="preserve"> = </w:t>
+            </w:r>
+            <w:proofErr w:type="spellStart"/>
+            <w:proofErr w:type="gramStart"/>
+            <w:r>
+              <w:rPr>
+                <w:rFonts w:cs="Arial"/>
+                <w:color w:val="000000"/>
+                <w:sz w:val="20"/>
+                <w:szCs w:val="20"/>
+                <w:lang w:val="en-US"/>
+              </w:rPr>
+              <w:t>np.array</w:t>
+            </w:r>
+            <w:proofErr w:type="spellEnd"/>
+            <w:proofErr w:type="gramEnd"/>
+            <w:r>
+              <w:rPr>
+                <w:rFonts w:cs="Arial"/>
+                <w:color w:val="000000"/>
+                <w:sz w:val="20"/>
+                <w:szCs w:val="20"/>
+                <w:lang w:val="en-US"/>
+              </w:rPr>
+              <w:t>([0, 2, 5, 8, 10])</w:t>
             </w:r>
           </w:p>
           <w:p>
@@ -7015,6 +10090,7 @@
                 <w:lang w:val="en-US"/>
               </w:rPr>
             </w:pPr>
+            <w:proofErr w:type="spellStart"/>
             <w:r>
               <w:rPr>
                 <w:rFonts w:cs="Arial"/>
@@ -7024,7 +10100,40 @@
                 <w:lang w:val="en-US"/>
               </w:rPr>
               <w:lastRenderedPageBreak/>
-              <w:t>vector_b = np.array([1, 2, 3, 4])</w:t>
+              <w:t>vector_b</w:t>
+            </w:r>
+            <w:proofErr w:type="spellEnd"/>
+            <w:r>
+              <w:rPr>
+                <w:rFonts w:cs="Arial"/>
+                <w:color w:val="000000"/>
+                <w:sz w:val="20"/>
+                <w:szCs w:val="20"/>
+                <w:lang w:val="en-US"/>
+              </w:rPr>
+              <w:t xml:space="preserve"> = </w:t>
+            </w:r>
+            <w:proofErr w:type="spellStart"/>
+            <w:r>
+              <w:rPr>
+                <w:rFonts w:cs="Arial"/>
+                <w:color w:val="000000"/>
+                <w:sz w:val="20"/>
+                <w:szCs w:val="20"/>
+                <w:lang w:val="en-US"/>
+              </w:rPr>
+              <w:t>np.array</w:t>
+            </w:r>
+            <w:proofErr w:type="spellEnd"/>
+            <w:r>
+              <w:rPr>
+                <w:rFonts w:cs="Arial"/>
+                <w:color w:val="000000"/>
+                <w:sz w:val="20"/>
+                <w:szCs w:val="20"/>
+                <w:lang w:val="en-US"/>
+              </w:rPr>
+              <w:t>([1, 2, 3, 4])</w:t>
             </w:r>
           </w:p>
         </w:tc>
@@ -7053,11 +10162,27 @@
           <w:lang w:val="en-US"/>
         </w:rPr>
       </w:pPr>
-      <w:r>
-        <w:rPr>
-          <w:lang w:val="en-US"/>
-        </w:rPr>
-        <w:t>sor()</w:t>
+      <w:proofErr w:type="spellStart"/>
+      <w:proofErr w:type="gramStart"/>
+      <w:r>
+        <w:rPr>
+          <w:lang w:val="en-US"/>
+        </w:rPr>
+        <w:t>sor</w:t>
+      </w:r>
+      <w:proofErr w:type="spellEnd"/>
+      <w:r>
+        <w:rPr>
+          <w:lang w:val="en-US"/>
+        </w:rPr>
+        <w:t>(</w:t>
+      </w:r>
+      <w:proofErr w:type="gramEnd"/>
+      <w:r>
+        <w:rPr>
+          <w:lang w:val="en-US"/>
+        </w:rPr>
+        <w:t>)</w:t>
       </w:r>
     </w:p>
     <w:tbl>
@@ -7115,78 +10240,174 @@
                 <w:lang w:val="en-US"/>
               </w:rPr>
             </w:pPr>
-            <w:r>
-              <w:rPr>
-                <w:rFonts w:cs="Arial"/>
-                <w:color w:val="000000"/>
-                <w:sz w:val="20"/>
-                <w:szCs w:val="20"/>
-                <w:lang w:val="en-US"/>
-              </w:rPr>
-              <w:t>val = [13.0, 4.0, 4.0, 11.0, 4.0, 7.0, 8.0, 20.0, 4.0, 1.0, 1.0, 14.0]</w:t>
-            </w:r>
-          </w:p>
-          <w:p>
-            <w:pPr>
-              <w:rPr>
-                <w:rFonts w:cs="Arial"/>
-                <w:color w:val="000000"/>
-                <w:sz w:val="20"/>
-                <w:szCs w:val="20"/>
-                <w:lang w:val="en-US"/>
-              </w:rPr>
-            </w:pPr>
-            <w:r>
-              <w:rPr>
-                <w:rFonts w:cs="Arial"/>
-                <w:color w:val="000000"/>
-                <w:sz w:val="20"/>
-                <w:szCs w:val="20"/>
-                <w:lang w:val="en-US"/>
-              </w:rPr>
-              <w:t>col = np.array([0, 3, 0, 1, 3, 0, 1, 2, 3, 0, 2, 3])</w:t>
-            </w:r>
-          </w:p>
-          <w:p>
-            <w:pPr>
-              <w:rPr>
-                <w:rFonts w:cs="Arial"/>
-                <w:color w:val="000000"/>
-                <w:sz w:val="20"/>
-                <w:szCs w:val="20"/>
-                <w:lang w:val="en-US"/>
-              </w:rPr>
-            </w:pPr>
-            <w:r>
-              <w:rPr>
-                <w:rFonts w:cs="Arial"/>
-                <w:color w:val="000000"/>
-                <w:sz w:val="20"/>
-                <w:szCs w:val="20"/>
-                <w:lang w:val="en-US"/>
-              </w:rPr>
-              <w:t>rowStart = np.array([0, 2, 5, 9, 12])</w:t>
-            </w:r>
-          </w:p>
-          <w:p>
-            <w:pPr>
-              <w:rPr>
-                <w:rFonts w:cs="Arial"/>
-                <w:color w:val="000000"/>
-                <w:sz w:val="20"/>
-                <w:szCs w:val="20"/>
-                <w:lang w:val="en-US"/>
-              </w:rPr>
-            </w:pPr>
-            <w:r>
-              <w:rPr>
-                <w:rFonts w:cs="Arial"/>
-                <w:color w:val="000000"/>
-                <w:sz w:val="20"/>
-                <w:szCs w:val="20"/>
-                <w:lang w:val="en-US"/>
-              </w:rPr>
-              <w:t>b = np.array([1, 2, 3, 4])</w:t>
+            <w:proofErr w:type="spellStart"/>
+            <w:r>
+              <w:rPr>
+                <w:rFonts w:cs="Arial"/>
+                <w:color w:val="000000"/>
+                <w:sz w:val="20"/>
+                <w:szCs w:val="20"/>
+                <w:lang w:val="en-US"/>
+              </w:rPr>
+              <w:t>val</w:t>
+            </w:r>
+            <w:proofErr w:type="spellEnd"/>
+            <w:r>
+              <w:rPr>
+                <w:rFonts w:cs="Arial"/>
+                <w:color w:val="000000"/>
+                <w:sz w:val="20"/>
+                <w:szCs w:val="20"/>
+                <w:lang w:val="en-US"/>
+              </w:rPr>
+              <w:t xml:space="preserve"> = [13.0, 4.0, 4.0, 11.0, 4.0, 7.0, 8.0, 20.0, 4.0, 1.0, 1.0, 14.0]</w:t>
+            </w:r>
+          </w:p>
+          <w:p>
+            <w:pPr>
+              <w:rPr>
+                <w:rFonts w:cs="Arial"/>
+                <w:color w:val="000000"/>
+                <w:sz w:val="20"/>
+                <w:szCs w:val="20"/>
+                <w:lang w:val="en-US"/>
+              </w:rPr>
+            </w:pPr>
+            <w:r>
+              <w:rPr>
+                <w:rFonts w:cs="Arial"/>
+                <w:color w:val="000000"/>
+                <w:sz w:val="20"/>
+                <w:szCs w:val="20"/>
+                <w:lang w:val="en-US"/>
+              </w:rPr>
+              <w:t xml:space="preserve">col = </w:t>
+            </w:r>
+            <w:proofErr w:type="spellStart"/>
+            <w:proofErr w:type="gramStart"/>
+            <w:r>
+              <w:rPr>
+                <w:rFonts w:cs="Arial"/>
+                <w:color w:val="000000"/>
+                <w:sz w:val="20"/>
+                <w:szCs w:val="20"/>
+                <w:lang w:val="en-US"/>
+              </w:rPr>
+              <w:t>np.array</w:t>
+            </w:r>
+            <w:proofErr w:type="spellEnd"/>
+            <w:proofErr w:type="gramEnd"/>
+            <w:r>
+              <w:rPr>
+                <w:rFonts w:cs="Arial"/>
+                <w:color w:val="000000"/>
+                <w:sz w:val="20"/>
+                <w:szCs w:val="20"/>
+                <w:lang w:val="en-US"/>
+              </w:rPr>
+              <w:t>([0, 3, 0, 1, 3, 0, 1, 2, 3, 0, 2, 3])</w:t>
+            </w:r>
+          </w:p>
+          <w:p>
+            <w:pPr>
+              <w:rPr>
+                <w:rFonts w:cs="Arial"/>
+                <w:color w:val="000000"/>
+                <w:sz w:val="20"/>
+                <w:szCs w:val="20"/>
+                <w:lang w:val="en-US"/>
+              </w:rPr>
+            </w:pPr>
+            <w:proofErr w:type="spellStart"/>
+            <w:r>
+              <w:rPr>
+                <w:rFonts w:cs="Arial"/>
+                <w:color w:val="000000"/>
+                <w:sz w:val="20"/>
+                <w:szCs w:val="20"/>
+                <w:lang w:val="en-US"/>
+              </w:rPr>
+              <w:t>rowStart</w:t>
+            </w:r>
+            <w:proofErr w:type="spellEnd"/>
+            <w:r>
+              <w:rPr>
+                <w:rFonts w:cs="Arial"/>
+                <w:color w:val="000000"/>
+                <w:sz w:val="20"/>
+                <w:szCs w:val="20"/>
+                <w:lang w:val="en-US"/>
+              </w:rPr>
+              <w:t xml:space="preserve"> = </w:t>
+            </w:r>
+            <w:proofErr w:type="spellStart"/>
+            <w:proofErr w:type="gramStart"/>
+            <w:r>
+              <w:rPr>
+                <w:rFonts w:cs="Arial"/>
+                <w:color w:val="000000"/>
+                <w:sz w:val="20"/>
+                <w:szCs w:val="20"/>
+                <w:lang w:val="en-US"/>
+              </w:rPr>
+              <w:t>np.array</w:t>
+            </w:r>
+            <w:proofErr w:type="spellEnd"/>
+            <w:proofErr w:type="gramEnd"/>
+            <w:r>
+              <w:rPr>
+                <w:rFonts w:cs="Arial"/>
+                <w:color w:val="000000"/>
+                <w:sz w:val="20"/>
+                <w:szCs w:val="20"/>
+                <w:lang w:val="en-US"/>
+              </w:rPr>
+              <w:t>([0, 2, 5, 9, 12])</w:t>
+            </w:r>
+          </w:p>
+          <w:p>
+            <w:pPr>
+              <w:rPr>
+                <w:rFonts w:cs="Arial"/>
+                <w:color w:val="000000"/>
+                <w:sz w:val="20"/>
+                <w:szCs w:val="20"/>
+                <w:lang w:val="en-US"/>
+              </w:rPr>
+            </w:pPr>
+            <w:r>
+              <w:rPr>
+                <w:rFonts w:cs="Arial"/>
+                <w:color w:val="000000"/>
+                <w:sz w:val="20"/>
+                <w:szCs w:val="20"/>
+                <w:lang w:val="en-US"/>
+              </w:rPr>
+              <w:t xml:space="preserve">b = </w:t>
+            </w:r>
+            <w:proofErr w:type="spellStart"/>
+            <w:proofErr w:type="gramStart"/>
+            <w:r>
+              <w:rPr>
+                <w:rFonts w:cs="Arial"/>
+                <w:color w:val="000000"/>
+                <w:sz w:val="20"/>
+                <w:szCs w:val="20"/>
+                <w:lang w:val="en-US"/>
+              </w:rPr>
+              <w:t>np.array</w:t>
+            </w:r>
+            <w:proofErr w:type="spellEnd"/>
+            <w:proofErr w:type="gramEnd"/>
+            <w:r>
+              <w:rPr>
+                <w:rFonts w:cs="Arial"/>
+                <w:color w:val="000000"/>
+                <w:sz w:val="20"/>
+                <w:szCs w:val="20"/>
+                <w:lang w:val="en-US"/>
+              </w:rPr>
+              <w:t>([1, 2, 3, 4])</w:t>
             </w:r>
           </w:p>
           <w:p>
@@ -7220,15 +10441,27 @@
                 <w:lang w:val="en-US"/>
               </w:rPr>
             </w:pPr>
-            <w:r>
-              <w:rPr>
-                <w:rFonts w:cs="Arial"/>
-                <w:color w:val="000000"/>
-                <w:sz w:val="20"/>
-                <w:szCs w:val="20"/>
-                <w:lang w:val="en-US"/>
-              </w:rPr>
-              <w:t>maxits = 100</w:t>
+            <w:proofErr w:type="spellStart"/>
+            <w:r>
+              <w:rPr>
+                <w:rFonts w:cs="Arial"/>
+                <w:color w:val="000000"/>
+                <w:sz w:val="20"/>
+                <w:szCs w:val="20"/>
+                <w:lang w:val="en-US"/>
+              </w:rPr>
+              <w:t>maxits</w:t>
+            </w:r>
+            <w:proofErr w:type="spellEnd"/>
+            <w:r>
+              <w:rPr>
+                <w:rFonts w:cs="Arial"/>
+                <w:color w:val="000000"/>
+                <w:sz w:val="20"/>
+                <w:szCs w:val="20"/>
+                <w:lang w:val="en-US"/>
+              </w:rPr>
+              <w:t xml:space="preserve"> = 100</w:t>
             </w:r>
           </w:p>
           <w:p>
@@ -7270,7 +10503,31 @@
                 <w:szCs w:val="20"/>
                 <w:lang w:val="en-US"/>
               </w:rPr>
-              <w:t>x = np.array([-0.00979992, 0.08289098, 0.06390363, 0.28184973])</w:t>
+              <w:t xml:space="preserve">x = </w:t>
+            </w:r>
+            <w:proofErr w:type="spellStart"/>
+            <w:proofErr w:type="gramStart"/>
+            <w:r>
+              <w:rPr>
+                <w:rFonts w:cs="Arial"/>
+                <w:color w:val="000000"/>
+                <w:sz w:val="20"/>
+                <w:szCs w:val="20"/>
+                <w:lang w:val="en-US"/>
+              </w:rPr>
+              <w:t>np.array</w:t>
+            </w:r>
+            <w:proofErr w:type="spellEnd"/>
+            <w:proofErr w:type="gramEnd"/>
+            <w:r>
+              <w:rPr>
+                <w:rFonts w:cs="Arial"/>
+                <w:color w:val="000000"/>
+                <w:sz w:val="20"/>
+                <w:szCs w:val="20"/>
+                <w:lang w:val="en-US"/>
+              </w:rPr>
+              <w:t>([-0.00979992, 0.08289098, 0.06390363, 0.28184973])</w:t>
             </w:r>
           </w:p>
           <w:p>
@@ -7306,15 +10563,27 @@
                 <w:lang w:val="en-US"/>
               </w:rPr>
             </w:pPr>
-            <w:r>
-              <w:rPr>
-                <w:rFonts w:cs="Arial"/>
-                <w:color w:val="000000"/>
-                <w:sz w:val="20"/>
-                <w:szCs w:val="20"/>
-                <w:lang w:val="en-US"/>
-              </w:rPr>
-              <w:t>tol = 1e-10</w:t>
+            <w:proofErr w:type="spellStart"/>
+            <w:r>
+              <w:rPr>
+                <w:rFonts w:cs="Arial"/>
+                <w:color w:val="000000"/>
+                <w:sz w:val="20"/>
+                <w:szCs w:val="20"/>
+                <w:lang w:val="en-US"/>
+              </w:rPr>
+              <w:t>tol</w:t>
+            </w:r>
+            <w:proofErr w:type="spellEnd"/>
+            <w:r>
+              <w:rPr>
+                <w:rFonts w:cs="Arial"/>
+                <w:color w:val="000000"/>
+                <w:sz w:val="20"/>
+                <w:szCs w:val="20"/>
+                <w:lang w:val="en-US"/>
+              </w:rPr>
+              <w:t xml:space="preserve"> = 1e-10</w:t>
             </w:r>
           </w:p>
         </w:tc>
@@ -7364,15 +10633,29 @@
                 <w:lang w:val="en-US"/>
               </w:rPr>
             </w:pPr>
-            <w:r>
-              <w:rPr>
-                <w:rFonts w:cs="Arial"/>
-                <w:color w:val="000000"/>
-                <w:sz w:val="20"/>
-                <w:szCs w:val="20"/>
-                <w:lang w:val="en-US"/>
-              </w:rPr>
-              <w:t>np.array([-0.00979992,  0.08289098,  0.063</w:t>
+            <w:proofErr w:type="spellStart"/>
+            <w:proofErr w:type="gramStart"/>
+            <w:r>
+              <w:rPr>
+                <w:rFonts w:cs="Arial"/>
+                <w:color w:val="000000"/>
+                <w:sz w:val="20"/>
+                <w:szCs w:val="20"/>
+                <w:lang w:val="en-US"/>
+              </w:rPr>
+              <w:t>np.array</w:t>
+            </w:r>
+            <w:proofErr w:type="spellEnd"/>
+            <w:proofErr w:type="gramEnd"/>
+            <w:r>
+              <w:rPr>
+                <w:rFonts w:cs="Arial"/>
+                <w:color w:val="000000"/>
+                <w:sz w:val="20"/>
+                <w:szCs w:val="20"/>
+                <w:lang w:val="en-US"/>
+              </w:rPr>
+              <w:t>([-0.00979992,  0.08289098,  0.063</w:t>
             </w:r>
             <w:r>
               <w:rPr>
@@ -7395,15 +10678,29 @@
                 <w:lang w:val="en-US"/>
               </w:rPr>
             </w:pPr>
-            <w:r>
-              <w:rPr>
-                <w:rFonts w:cs="Arial"/>
-                <w:color w:val="000000"/>
-                <w:sz w:val="20"/>
-                <w:szCs w:val="20"/>
-                <w:lang w:val="en-US"/>
-              </w:rPr>
-              <w:t>np.array([5])</w:t>
+            <w:proofErr w:type="spellStart"/>
+            <w:proofErr w:type="gramStart"/>
+            <w:r>
+              <w:rPr>
+                <w:rFonts w:cs="Arial"/>
+                <w:color w:val="000000"/>
+                <w:sz w:val="20"/>
+                <w:szCs w:val="20"/>
+                <w:lang w:val="en-US"/>
+              </w:rPr>
+              <w:t>np.array</w:t>
+            </w:r>
+            <w:proofErr w:type="spellEnd"/>
+            <w:proofErr w:type="gramEnd"/>
+            <w:r>
+              <w:rPr>
+                <w:rFonts w:cs="Arial"/>
+                <w:color w:val="000000"/>
+                <w:sz w:val="20"/>
+                <w:szCs w:val="20"/>
+                <w:lang w:val="en-US"/>
+              </w:rPr>
+              <w:t>([5])</w:t>
             </w:r>
           </w:p>
           <w:p>
@@ -7418,15 +10715,27 @@
                 <w:lang w:val="en-US"/>
               </w:rPr>
             </w:pPr>
-            <w:r>
-              <w:rPr>
-                <w:rFonts w:cs="Arial"/>
-                <w:color w:val="000000"/>
-                <w:sz w:val="20"/>
-                <w:szCs w:val="20"/>
-                <w:lang w:val="en-US"/>
-              </w:rPr>
-              <w:t>np.array([1.040731881863575e-10]</w:t>
+            <w:proofErr w:type="spellStart"/>
+            <w:r>
+              <w:rPr>
+                <w:rFonts w:cs="Arial"/>
+                <w:color w:val="000000"/>
+                <w:sz w:val="20"/>
+                <w:szCs w:val="20"/>
+                <w:lang w:val="en-US"/>
+              </w:rPr>
+              <w:t>np.array</w:t>
+            </w:r>
+            <w:proofErr w:type="spellEnd"/>
+            <w:r>
+              <w:rPr>
+                <w:rFonts w:cs="Arial"/>
+                <w:color w:val="000000"/>
+                <w:sz w:val="20"/>
+                <w:szCs w:val="20"/>
+                <w:lang w:val="en-US"/>
+              </w:rPr>
+              <w:t>([1.040731881863575e-10]</w:t>
             </w:r>
             <w:r>
               <w:rPr>
@@ -7486,15 +10795,29 @@
                 <w:lang w:val="en-US"/>
               </w:rPr>
             </w:pPr>
-            <w:r>
-              <w:rPr>
-                <w:rFonts w:cs="Arial"/>
-                <w:color w:val="000000"/>
-                <w:sz w:val="20"/>
-                <w:szCs w:val="20"/>
-                <w:lang w:val="en-US"/>
-              </w:rPr>
-              <w:t>np.array([-0.00979992,  0.08289098,  0.063</w:t>
+            <w:proofErr w:type="spellStart"/>
+            <w:proofErr w:type="gramStart"/>
+            <w:r>
+              <w:rPr>
+                <w:rFonts w:cs="Arial"/>
+                <w:color w:val="000000"/>
+                <w:sz w:val="20"/>
+                <w:szCs w:val="20"/>
+                <w:lang w:val="en-US"/>
+              </w:rPr>
+              <w:t>np.array</w:t>
+            </w:r>
+            <w:proofErr w:type="spellEnd"/>
+            <w:proofErr w:type="gramEnd"/>
+            <w:r>
+              <w:rPr>
+                <w:rFonts w:cs="Arial"/>
+                <w:color w:val="000000"/>
+                <w:sz w:val="20"/>
+                <w:szCs w:val="20"/>
+                <w:lang w:val="en-US"/>
+              </w:rPr>
+              <w:t>([-0.00979992,  0.08289098,  0.063</w:t>
             </w:r>
             <w:r>
               <w:rPr>
@@ -7517,15 +10840,29 @@
                 <w:lang w:val="en-US"/>
               </w:rPr>
             </w:pPr>
-            <w:r>
-              <w:rPr>
-                <w:rFonts w:cs="Arial"/>
-                <w:color w:val="000000"/>
-                <w:sz w:val="20"/>
-                <w:szCs w:val="20"/>
-                <w:lang w:val="en-US"/>
-              </w:rPr>
-              <w:t>np.array([5])</w:t>
+            <w:proofErr w:type="spellStart"/>
+            <w:proofErr w:type="gramStart"/>
+            <w:r>
+              <w:rPr>
+                <w:rFonts w:cs="Arial"/>
+                <w:color w:val="000000"/>
+                <w:sz w:val="20"/>
+                <w:szCs w:val="20"/>
+                <w:lang w:val="en-US"/>
+              </w:rPr>
+              <w:t>np.array</w:t>
+            </w:r>
+            <w:proofErr w:type="spellEnd"/>
+            <w:proofErr w:type="gramEnd"/>
+            <w:r>
+              <w:rPr>
+                <w:rFonts w:cs="Arial"/>
+                <w:color w:val="000000"/>
+                <w:sz w:val="20"/>
+                <w:szCs w:val="20"/>
+                <w:lang w:val="en-US"/>
+              </w:rPr>
+              <w:t>([5])</w:t>
             </w:r>
           </w:p>
           <w:p>
@@ -7540,15 +10877,27 @@
                 <w:lang w:val="en-US"/>
               </w:rPr>
             </w:pPr>
-            <w:r>
-              <w:rPr>
-                <w:rFonts w:cs="Arial"/>
-                <w:color w:val="000000"/>
-                <w:sz w:val="20"/>
-                <w:szCs w:val="20"/>
-                <w:lang w:val="en-US"/>
-              </w:rPr>
-              <w:t>np.array([1.040731881863575e-10]</w:t>
+            <w:proofErr w:type="spellStart"/>
+            <w:r>
+              <w:rPr>
+                <w:rFonts w:cs="Arial"/>
+                <w:color w:val="000000"/>
+                <w:sz w:val="20"/>
+                <w:szCs w:val="20"/>
+                <w:lang w:val="en-US"/>
+              </w:rPr>
+              <w:t>np.array</w:t>
+            </w:r>
+            <w:proofErr w:type="spellEnd"/>
+            <w:r>
+              <w:rPr>
+                <w:rFonts w:cs="Arial"/>
+                <w:color w:val="000000"/>
+                <w:sz w:val="20"/>
+                <w:szCs w:val="20"/>
+                <w:lang w:val="en-US"/>
+              </w:rPr>
+              <w:t>([1.040731881863575e-10]</w:t>
             </w:r>
             <w:r>
               <w:rPr>
@@ -7599,11 +10948,33 @@
           <w:lang w:val="en-US"/>
         </w:rPr>
       </w:pPr>
-      <w:r>
-        <w:rPr>
-          <w:lang w:val="en-US"/>
-        </w:rPr>
-        <w:t>value_tests():</w:t>
+      <w:proofErr w:type="spellStart"/>
+      <w:r>
+        <w:rPr>
+          <w:lang w:val="en-US"/>
+        </w:rPr>
+        <w:t>value_</w:t>
+      </w:r>
+      <w:proofErr w:type="gramStart"/>
+      <w:r>
+        <w:rPr>
+          <w:lang w:val="en-US"/>
+        </w:rPr>
+        <w:t>tests</w:t>
+      </w:r>
+      <w:proofErr w:type="spellEnd"/>
+      <w:r>
+        <w:rPr>
+          <w:lang w:val="en-US"/>
+        </w:rPr>
+        <w:t>(</w:t>
+      </w:r>
+      <w:proofErr w:type="gramEnd"/>
+      <w:r>
+        <w:rPr>
+          <w:lang w:val="en-US"/>
+        </w:rPr>
+        <w:t>):</w:t>
       </w:r>
     </w:p>
     <w:tbl>
@@ -7669,49 +11040,119 @@
                 <w:szCs w:val="20"/>
                 <w:lang w:val="en-US"/>
               </w:rPr>
-              <w:t>val1 = np.array([13.0, 4.0, 4.0, 11.0, 4.0, 7.0, 8.0, 4.0, 1.0, 1.0, 14.0])</w:t>
-            </w:r>
-          </w:p>
-          <w:p>
-            <w:pPr>
-              <w:rPr>
-                <w:rFonts w:cs="Arial"/>
-                <w:color w:val="000000"/>
-                <w:sz w:val="20"/>
-                <w:szCs w:val="20"/>
-                <w:lang w:val="en-US"/>
-              </w:rPr>
-            </w:pPr>
-            <w:r>
-              <w:rPr>
-                <w:rFonts w:cs="Arial"/>
-                <w:color w:val="000000"/>
-                <w:sz w:val="20"/>
-                <w:szCs w:val="20"/>
-                <w:lang w:val="en-US"/>
-              </w:rPr>
-              <w:t>col1 = np.array([0, 3, 0, 1, 3, 0, 1, 3, 0, 2, 3])</w:t>
-            </w:r>
-          </w:p>
-          <w:p>
-            <w:pPr>
-              <w:rPr>
-                <w:rFonts w:cs="Arial"/>
-                <w:color w:val="000000"/>
-                <w:sz w:val="20"/>
-                <w:szCs w:val="20"/>
-                <w:lang w:val="en-US"/>
-              </w:rPr>
-            </w:pPr>
-            <w:r>
-              <w:rPr>
-                <w:rFonts w:cs="Arial"/>
-                <w:color w:val="000000"/>
-                <w:sz w:val="20"/>
-                <w:szCs w:val="20"/>
-                <w:lang w:val="en-US"/>
-              </w:rPr>
-              <w:t>rowStart1 = np.array([0, 2, 5, 8, 11])</w:t>
+              <w:t xml:space="preserve">val1 = </w:t>
+            </w:r>
+            <w:proofErr w:type="spellStart"/>
+            <w:proofErr w:type="gramStart"/>
+            <w:r>
+              <w:rPr>
+                <w:rFonts w:cs="Arial"/>
+                <w:color w:val="000000"/>
+                <w:sz w:val="20"/>
+                <w:szCs w:val="20"/>
+                <w:lang w:val="en-US"/>
+              </w:rPr>
+              <w:t>np.array</w:t>
+            </w:r>
+            <w:proofErr w:type="spellEnd"/>
+            <w:proofErr w:type="gramEnd"/>
+            <w:r>
+              <w:rPr>
+                <w:rFonts w:cs="Arial"/>
+                <w:color w:val="000000"/>
+                <w:sz w:val="20"/>
+                <w:szCs w:val="20"/>
+                <w:lang w:val="en-US"/>
+              </w:rPr>
+              <w:t>([13.0, 4.0, 4.0, 11.0, 4.0, 7.0, 8.0, 4.0, 1.0, 1.0, 14.0])</w:t>
+            </w:r>
+          </w:p>
+          <w:p>
+            <w:pPr>
+              <w:rPr>
+                <w:rFonts w:cs="Arial"/>
+                <w:color w:val="000000"/>
+                <w:sz w:val="20"/>
+                <w:szCs w:val="20"/>
+                <w:lang w:val="en-US"/>
+              </w:rPr>
+            </w:pPr>
+            <w:r>
+              <w:rPr>
+                <w:rFonts w:cs="Arial"/>
+                <w:color w:val="000000"/>
+                <w:sz w:val="20"/>
+                <w:szCs w:val="20"/>
+                <w:lang w:val="en-US"/>
+              </w:rPr>
+              <w:t xml:space="preserve">col1 = </w:t>
+            </w:r>
+            <w:proofErr w:type="spellStart"/>
+            <w:proofErr w:type="gramStart"/>
+            <w:r>
+              <w:rPr>
+                <w:rFonts w:cs="Arial"/>
+                <w:color w:val="000000"/>
+                <w:sz w:val="20"/>
+                <w:szCs w:val="20"/>
+                <w:lang w:val="en-US"/>
+              </w:rPr>
+              <w:t>np.array</w:t>
+            </w:r>
+            <w:proofErr w:type="spellEnd"/>
+            <w:proofErr w:type="gramEnd"/>
+            <w:r>
+              <w:rPr>
+                <w:rFonts w:cs="Arial"/>
+                <w:color w:val="000000"/>
+                <w:sz w:val="20"/>
+                <w:szCs w:val="20"/>
+                <w:lang w:val="en-US"/>
+              </w:rPr>
+              <w:t>([0, 3, 0, 1, 3, 0, 1, 3, 0, 2, 3])</w:t>
+            </w:r>
+          </w:p>
+          <w:p>
+            <w:pPr>
+              <w:rPr>
+                <w:rFonts w:cs="Arial"/>
+                <w:color w:val="000000"/>
+                <w:sz w:val="20"/>
+                <w:szCs w:val="20"/>
+                <w:lang w:val="en-US"/>
+              </w:rPr>
+            </w:pPr>
+            <w:r>
+              <w:rPr>
+                <w:rFonts w:cs="Arial"/>
+                <w:color w:val="000000"/>
+                <w:sz w:val="20"/>
+                <w:szCs w:val="20"/>
+                <w:lang w:val="en-US"/>
+              </w:rPr>
+              <w:t xml:space="preserve">rowStart1 = </w:t>
+            </w:r>
+            <w:proofErr w:type="spellStart"/>
+            <w:r>
+              <w:rPr>
+                <w:rFonts w:cs="Arial"/>
+                <w:color w:val="000000"/>
+                <w:sz w:val="20"/>
+                <w:szCs w:val="20"/>
+                <w:lang w:val="en-US"/>
+              </w:rPr>
+              <w:t>np.array</w:t>
+            </w:r>
+            <w:proofErr w:type="spellEnd"/>
+            <w:r>
+              <w:rPr>
+                <w:rFonts w:cs="Arial"/>
+                <w:color w:val="000000"/>
+                <w:sz w:val="20"/>
+                <w:szCs w:val="20"/>
+                <w:lang w:val="en-US"/>
+              </w:rPr>
+              <w:t>([0, 2, 5, 8, 11])</w:t>
             </w:r>
           </w:p>
         </w:tc>
@@ -7761,15 +11202,27 @@
                 <w:lang w:val="en-US"/>
               </w:rPr>
             </w:pPr>
-            <w:r>
-              <w:rPr>
-                <w:rFonts w:cs="Arial"/>
-                <w:color w:val="000000"/>
-                <w:sz w:val="20"/>
-                <w:szCs w:val="20"/>
-                <w:lang w:val="en-US"/>
-              </w:rPr>
-              <w:t>SystemExit(</w:t>
+            <w:proofErr w:type="spellStart"/>
+            <w:r>
+              <w:rPr>
+                <w:rFonts w:cs="Arial"/>
+                <w:color w:val="000000"/>
+                <w:sz w:val="20"/>
+                <w:szCs w:val="20"/>
+                <w:lang w:val="en-US"/>
+              </w:rPr>
+              <w:t>SystemExit</w:t>
+            </w:r>
+            <w:proofErr w:type="spellEnd"/>
+            <w:r>
+              <w:rPr>
+                <w:rFonts w:cs="Arial"/>
+                <w:color w:val="000000"/>
+                <w:sz w:val="20"/>
+                <w:szCs w:val="20"/>
+                <w:lang w:val="en-US"/>
+              </w:rPr>
+              <w:t>(</w:t>
             </w:r>
             <w:r>
               <w:rPr>
@@ -7841,15 +11294,27 @@
                 <w:lang w:val="en-US"/>
               </w:rPr>
             </w:pPr>
-            <w:r>
-              <w:rPr>
-                <w:rFonts w:cs="Arial"/>
-                <w:color w:val="000000"/>
-                <w:sz w:val="20"/>
-                <w:szCs w:val="20"/>
-                <w:lang w:val="en-US"/>
-              </w:rPr>
-              <w:t>SystemExit(</w:t>
+            <w:proofErr w:type="spellStart"/>
+            <w:r>
+              <w:rPr>
+                <w:rFonts w:cs="Arial"/>
+                <w:color w:val="000000"/>
+                <w:sz w:val="20"/>
+                <w:szCs w:val="20"/>
+                <w:lang w:val="en-US"/>
+              </w:rPr>
+              <w:t>SystemExit</w:t>
+            </w:r>
+            <w:proofErr w:type="spellEnd"/>
+            <w:r>
+              <w:rPr>
+                <w:rFonts w:cs="Arial"/>
+                <w:color w:val="000000"/>
+                <w:sz w:val="20"/>
+                <w:szCs w:val="20"/>
+                <w:lang w:val="en-US"/>
+              </w:rPr>
+              <w:t>(</w:t>
             </w:r>
             <w:r>
               <w:rPr>
@@ -7901,8 +11366,18 @@
       <w:pPr>
         <w:pStyle w:val="Heading4"/>
       </w:pPr>
-      <w:r>
-        <w:t>vectornorm()</w:t>
+      <w:proofErr w:type="spellStart"/>
+      <w:proofErr w:type="gramStart"/>
+      <w:r>
+        <w:t>vectornorm</w:t>
+      </w:r>
+      <w:proofErr w:type="spellEnd"/>
+      <w:r>
+        <w:t>(</w:t>
+      </w:r>
+      <w:proofErr w:type="gramEnd"/>
+      <w:r>
+        <w:t>)</w:t>
       </w:r>
     </w:p>
     <w:tbl>
@@ -7970,15 +11445,29 @@
               </w:rPr>
               <w:t xml:space="preserve">Test Case 1: </w:t>
             </w:r>
-            <w:r>
-              <w:rPr>
-                <w:rFonts w:cs="Arial"/>
-                <w:color w:val="000000"/>
-                <w:sz w:val="20"/>
-                <w:szCs w:val="20"/>
-                <w:lang w:val="en-US"/>
-              </w:rPr>
-              <w:t>np.array([1, 1, 1, 1, 1])</w:t>
+            <w:proofErr w:type="spellStart"/>
+            <w:proofErr w:type="gramStart"/>
+            <w:r>
+              <w:rPr>
+                <w:rFonts w:cs="Arial"/>
+                <w:color w:val="000000"/>
+                <w:sz w:val="20"/>
+                <w:szCs w:val="20"/>
+                <w:lang w:val="en-US"/>
+              </w:rPr>
+              <w:t>np.array</w:t>
+            </w:r>
+            <w:proofErr w:type="spellEnd"/>
+            <w:proofErr w:type="gramEnd"/>
+            <w:r>
+              <w:rPr>
+                <w:rFonts w:cs="Arial"/>
+                <w:color w:val="000000"/>
+                <w:sz w:val="20"/>
+                <w:szCs w:val="20"/>
+                <w:lang w:val="en-US"/>
+              </w:rPr>
+              <w:t>([1, 1, 1, 1, 1])</w:t>
             </w:r>
           </w:p>
           <w:p>
@@ -8001,15 +11490,27 @@
               </w:rPr>
               <w:t xml:space="preserve">Test Case 2: </w:t>
             </w:r>
-            <w:r>
-              <w:rPr>
-                <w:rFonts w:cs="Arial"/>
-                <w:color w:val="000000"/>
-                <w:sz w:val="20"/>
-                <w:szCs w:val="20"/>
-                <w:lang w:val="en-US"/>
-              </w:rPr>
-              <w:t>np.array([-1, 3, 5, -7])</w:t>
+            <w:proofErr w:type="spellStart"/>
+            <w:r>
+              <w:rPr>
+                <w:rFonts w:cs="Arial"/>
+                <w:color w:val="000000"/>
+                <w:sz w:val="20"/>
+                <w:szCs w:val="20"/>
+                <w:lang w:val="en-US"/>
+              </w:rPr>
+              <w:t>np.array</w:t>
+            </w:r>
+            <w:proofErr w:type="spellEnd"/>
+            <w:r>
+              <w:rPr>
+                <w:rFonts w:cs="Arial"/>
+                <w:color w:val="000000"/>
+                <w:sz w:val="20"/>
+                <w:szCs w:val="20"/>
+                <w:lang w:val="en-US"/>
+              </w:rPr>
+              <w:t>([-1, 3, 5, -7])</w:t>
             </w:r>
           </w:p>
         </w:tc>
@@ -8067,28 +11568,84 @@
                 <w:szCs w:val="20"/>
                 <w:lang w:val="en-US"/>
               </w:rPr>
-              <w:t>Test Case 1: sqrt(5)</w:t>
-            </w:r>
-          </w:p>
-          <w:p>
-            <w:pPr>
-              <w:rPr>
-                <w:rFonts w:cs="Arial"/>
-                <w:color w:val="000000"/>
-                <w:sz w:val="20"/>
-                <w:szCs w:val="20"/>
-                <w:lang w:val="en-US"/>
-              </w:rPr>
-            </w:pPr>
-            <w:r>
-              <w:rPr>
-                <w:rFonts w:cs="Arial"/>
-                <w:color w:val="000000"/>
-                <w:sz w:val="20"/>
-                <w:szCs w:val="20"/>
-                <w:lang w:val="en-US"/>
-              </w:rPr>
-              <w:t>Test Case 2: sqrt(84)</w:t>
+              <w:t xml:space="preserve">Test Case 1: </w:t>
+            </w:r>
+            <w:proofErr w:type="spellStart"/>
+            <w:proofErr w:type="gramStart"/>
+            <w:r>
+              <w:rPr>
+                <w:rFonts w:cs="Arial"/>
+                <w:color w:val="000000"/>
+                <w:sz w:val="20"/>
+                <w:szCs w:val="20"/>
+                <w:lang w:val="en-US"/>
+              </w:rPr>
+              <w:t>sqrt</w:t>
+            </w:r>
+            <w:proofErr w:type="spellEnd"/>
+            <w:r>
+              <w:rPr>
+                <w:rFonts w:cs="Arial"/>
+                <w:color w:val="000000"/>
+                <w:sz w:val="20"/>
+                <w:szCs w:val="20"/>
+                <w:lang w:val="en-US"/>
+              </w:rPr>
+              <w:t>(</w:t>
+            </w:r>
+            <w:proofErr w:type="gramEnd"/>
+            <w:r>
+              <w:rPr>
+                <w:rFonts w:cs="Arial"/>
+                <w:color w:val="000000"/>
+                <w:sz w:val="20"/>
+                <w:szCs w:val="20"/>
+                <w:lang w:val="en-US"/>
+              </w:rPr>
+              <w:t>5)</w:t>
+            </w:r>
+          </w:p>
+          <w:p>
+            <w:pPr>
+              <w:rPr>
+                <w:rFonts w:cs="Arial"/>
+                <w:color w:val="000000"/>
+                <w:sz w:val="20"/>
+                <w:szCs w:val="20"/>
+                <w:lang w:val="en-US"/>
+              </w:rPr>
+            </w:pPr>
+            <w:r>
+              <w:rPr>
+                <w:rFonts w:cs="Arial"/>
+                <w:color w:val="000000"/>
+                <w:sz w:val="20"/>
+                <w:szCs w:val="20"/>
+                <w:lang w:val="en-US"/>
+              </w:rPr>
+              <w:t xml:space="preserve">Test Case 2: </w:t>
+            </w:r>
+            <w:proofErr w:type="spellStart"/>
+            <w:r>
+              <w:rPr>
+                <w:rFonts w:cs="Arial"/>
+                <w:color w:val="000000"/>
+                <w:sz w:val="20"/>
+                <w:szCs w:val="20"/>
+                <w:lang w:val="en-US"/>
+              </w:rPr>
+              <w:t>sqrt</w:t>
+            </w:r>
+            <w:proofErr w:type="spellEnd"/>
+            <w:r>
+              <w:rPr>
+                <w:rFonts w:cs="Arial"/>
+                <w:color w:val="000000"/>
+                <w:sz w:val="20"/>
+                <w:szCs w:val="20"/>
+                <w:lang w:val="en-US"/>
+              </w:rPr>
+              <w:t>(84)</w:t>
             </w:r>
           </w:p>
         </w:tc>
@@ -8146,28 +11703,84 @@
                 <w:szCs w:val="20"/>
                 <w:lang w:val="en-US"/>
               </w:rPr>
-              <w:t>Test Case 1: sqrt(5)</w:t>
-            </w:r>
-          </w:p>
-          <w:p>
-            <w:pPr>
-              <w:rPr>
-                <w:rFonts w:cs="Arial"/>
-                <w:color w:val="000000"/>
-                <w:sz w:val="20"/>
-                <w:szCs w:val="20"/>
-                <w:lang w:val="en-US"/>
-              </w:rPr>
-            </w:pPr>
-            <w:r>
-              <w:rPr>
-                <w:rFonts w:cs="Arial"/>
-                <w:color w:val="000000"/>
-                <w:sz w:val="20"/>
-                <w:szCs w:val="20"/>
-                <w:lang w:val="en-US"/>
-              </w:rPr>
-              <w:t>Test Case 2: sqrt(84)</w:t>
+              <w:t xml:space="preserve">Test Case 1: </w:t>
+            </w:r>
+            <w:proofErr w:type="spellStart"/>
+            <w:proofErr w:type="gramStart"/>
+            <w:r>
+              <w:rPr>
+                <w:rFonts w:cs="Arial"/>
+                <w:color w:val="000000"/>
+                <w:sz w:val="20"/>
+                <w:szCs w:val="20"/>
+                <w:lang w:val="en-US"/>
+              </w:rPr>
+              <w:t>sqrt</w:t>
+            </w:r>
+            <w:proofErr w:type="spellEnd"/>
+            <w:r>
+              <w:rPr>
+                <w:rFonts w:cs="Arial"/>
+                <w:color w:val="000000"/>
+                <w:sz w:val="20"/>
+                <w:szCs w:val="20"/>
+                <w:lang w:val="en-US"/>
+              </w:rPr>
+              <w:t>(</w:t>
+            </w:r>
+            <w:proofErr w:type="gramEnd"/>
+            <w:r>
+              <w:rPr>
+                <w:rFonts w:cs="Arial"/>
+                <w:color w:val="000000"/>
+                <w:sz w:val="20"/>
+                <w:szCs w:val="20"/>
+                <w:lang w:val="en-US"/>
+              </w:rPr>
+              <w:t>5)</w:t>
+            </w:r>
+          </w:p>
+          <w:p>
+            <w:pPr>
+              <w:rPr>
+                <w:rFonts w:cs="Arial"/>
+                <w:color w:val="000000"/>
+                <w:sz w:val="20"/>
+                <w:szCs w:val="20"/>
+                <w:lang w:val="en-US"/>
+              </w:rPr>
+            </w:pPr>
+            <w:r>
+              <w:rPr>
+                <w:rFonts w:cs="Arial"/>
+                <w:color w:val="000000"/>
+                <w:sz w:val="20"/>
+                <w:szCs w:val="20"/>
+                <w:lang w:val="en-US"/>
+              </w:rPr>
+              <w:t xml:space="preserve">Test Case 2: </w:t>
+            </w:r>
+            <w:proofErr w:type="spellStart"/>
+            <w:r>
+              <w:rPr>
+                <w:rFonts w:cs="Arial"/>
+                <w:color w:val="000000"/>
+                <w:sz w:val="20"/>
+                <w:szCs w:val="20"/>
+                <w:lang w:val="en-US"/>
+              </w:rPr>
+              <w:t>sqrt</w:t>
+            </w:r>
+            <w:proofErr w:type="spellEnd"/>
+            <w:r>
+              <w:rPr>
+                <w:rFonts w:cs="Arial"/>
+                <w:color w:val="000000"/>
+                <w:sz w:val="20"/>
+                <w:szCs w:val="20"/>
+                <w:lang w:val="en-US"/>
+              </w:rPr>
+              <w:t>(84)</w:t>
             </w:r>
           </w:p>
         </w:tc>
@@ -8202,11 +11815,33 @@
           <w:lang w:val="en-US"/>
         </w:rPr>
       </w:pPr>
-      <w:r>
-        <w:rPr>
-          <w:lang w:val="en-US"/>
-        </w:rPr>
-        <w:t>output_text_file()</w:t>
+      <w:proofErr w:type="spellStart"/>
+      <w:r>
+        <w:rPr>
+          <w:lang w:val="en-US"/>
+        </w:rPr>
+        <w:t>output_text_</w:t>
+      </w:r>
+      <w:proofErr w:type="gramStart"/>
+      <w:r>
+        <w:rPr>
+          <w:lang w:val="en-US"/>
+        </w:rPr>
+        <w:t>file</w:t>
+      </w:r>
+      <w:proofErr w:type="spellEnd"/>
+      <w:r>
+        <w:rPr>
+          <w:lang w:val="en-US"/>
+        </w:rPr>
+        <w:t>(</w:t>
+      </w:r>
+      <w:proofErr w:type="gramEnd"/>
+      <w:r>
+        <w:rPr>
+          <w:lang w:val="en-US"/>
+        </w:rPr>
+        <w:t>)</w:t>
       </w:r>
     </w:p>
     <w:p>
@@ -8976,6 +12611,7 @@
                 <w:szCs w:val="20"/>
               </w:rPr>
             </w:pPr>
+            <w:proofErr w:type="spellStart"/>
             <w:r>
               <w:rPr>
                 <w:rFonts w:cs="Arial"/>
@@ -8996,6 +12632,7 @@
               </w:rPr>
               <w:t>.out</w:t>
             </w:r>
+            <w:proofErr w:type="spellEnd"/>
           </w:p>
         </w:tc>
       </w:tr>
@@ -9062,6 +12699,7 @@
                 <w:lang w:val="en-US"/>
               </w:rPr>
             </w:pPr>
+            <w:proofErr w:type="spellStart"/>
             <w:r>
               <w:rPr>
                 <w:rFonts w:cs="Arial"/>
@@ -9082,6 +12720,7 @@
               </w:rPr>
               <w:t>.out</w:t>
             </w:r>
+            <w:proofErr w:type="spellEnd"/>
             <w:r>
               <w:rPr>
                 <w:rFonts w:cs="Arial"/>
@@ -9351,6 +12990,7 @@
                 <w:szCs w:val="20"/>
               </w:rPr>
             </w:pPr>
+            <w:proofErr w:type="spellStart"/>
             <w:r>
               <w:rPr>
                 <w:rFonts w:cs="Arial"/>
@@ -9371,6 +13011,7 @@
               </w:rPr>
               <w:t>.out</w:t>
             </w:r>
+            <w:proofErr w:type="spellEnd"/>
             <w:r>
               <w:rPr>
                 <w:sz w:val="20"/>
@@ -9595,6 +13236,7 @@
                 <w:szCs w:val="20"/>
               </w:rPr>
             </w:pPr>
+            <w:proofErr w:type="spellStart"/>
             <w:r>
               <w:rPr>
                 <w:rFonts w:cs="Arial"/>
@@ -9615,6 +13257,7 @@
               </w:rPr>
               <w:t>.out</w:t>
             </w:r>
+            <w:proofErr w:type="spellEnd"/>
           </w:p>
         </w:tc>
       </w:tr>
@@ -9660,6 +13303,7 @@
               </w:rPr>
               <w:t xml:space="preserve"> </w:t>
             </w:r>
+            <w:proofErr w:type="spellStart"/>
             <w:r>
               <w:rPr>
                 <w:rFonts w:cs="Arial"/>
@@ -9678,7 +13322,18 @@
                 <w:szCs w:val="20"/>
                 <w:lang w:val="en-US"/>
               </w:rPr>
-              <w:t>.out file with the following results:</w:t>
+              <w:t>.out</w:t>
+            </w:r>
+            <w:proofErr w:type="spellEnd"/>
+            <w:r>
+              <w:rPr>
+                <w:rFonts w:cs="Arial"/>
+                <w:color w:val="000000"/>
+                <w:sz w:val="20"/>
+                <w:szCs w:val="20"/>
+                <w:lang w:val="en-US"/>
+              </w:rPr>
+              <w:t xml:space="preserve"> file with the following results:</w:t>
             </w:r>
           </w:p>
           <w:p>
@@ -9925,6 +13580,7 @@
                 <w:szCs w:val="20"/>
               </w:rPr>
             </w:pPr>
+            <w:proofErr w:type="spellStart"/>
             <w:r>
               <w:rPr>
                 <w:rFonts w:cs="Arial"/>
@@ -9945,6 +13601,7 @@
               </w:rPr>
               <w:t>.out</w:t>
             </w:r>
+            <w:proofErr w:type="spellEnd"/>
             <w:r>
               <w:rPr>
                 <w:sz w:val="20"/>
@@ -10142,7 +13799,27 @@
                 <w:szCs w:val="20"/>
                 <w:lang w:val="en-US"/>
               </w:rPr>
-              <w:t>not_diag_dom_evls_greater_than.out</w:t>
+              <w:t>not_diag_dom_evls_greater_than</w:t>
+            </w:r>
+            <w:r>
+              <w:rPr>
+                <w:rFonts w:cs="Arial"/>
+                <w:color w:val="000000"/>
+                <w:sz w:val="20"/>
+                <w:szCs w:val="20"/>
+                <w:lang w:val="en-US"/>
+              </w:rPr>
+              <w:t>4</w:t>
+            </w:r>
+            <w:r>
+              <w:rPr>
+                <w:rFonts w:cs="Arial"/>
+                <w:color w:val="000000"/>
+                <w:sz w:val="20"/>
+                <w:szCs w:val="20"/>
+                <w:lang w:val="en-US"/>
+              </w:rPr>
+              <w:t>.out</w:t>
             </w:r>
           </w:p>
         </w:tc>
@@ -10201,7 +13878,27 @@
                 <w:szCs w:val="20"/>
                 <w:lang w:val="en-US"/>
               </w:rPr>
-              <w:t>not_diag_dom_evls_greater_than.out file with the following results:</w:t>
+              <w:t>not_diag_dom_evls_greater_than</w:t>
+            </w:r>
+            <w:r>
+              <w:rPr>
+                <w:rFonts w:cs="Arial"/>
+                <w:color w:val="000000"/>
+                <w:sz w:val="20"/>
+                <w:szCs w:val="20"/>
+                <w:lang w:val="en-US"/>
+              </w:rPr>
+              <w:t>4</w:t>
+            </w:r>
+            <w:r>
+              <w:rPr>
+                <w:rFonts w:cs="Arial"/>
+                <w:color w:val="000000"/>
+                <w:sz w:val="20"/>
+                <w:szCs w:val="20"/>
+                <w:lang w:val="en-US"/>
+              </w:rPr>
+              <w:t>.out file with the following results:</w:t>
             </w:r>
           </w:p>
           <w:p>
@@ -10238,7 +13935,7 @@
                 <w:szCs w:val="20"/>
                 <w:lang w:val="en-US"/>
               </w:rPr>
-              <w:t>X Sequence Convergence</w:t>
+              <w:t>Divergence</w:t>
             </w:r>
           </w:p>
           <w:p>
@@ -10291,16 +13988,6 @@
                 <w:lang w:val="en-US"/>
               </w:rPr>
               <w:t>Number of Iterations: 2</w:t>
-            </w:r>
-            <w:r>
-              <w:rPr>
-                <w:rFonts w:cs="Arial"/>
-                <w:color w:val="000000"/>
-                <w:sz w:val="20"/>
-                <w:szCs w:val="20"/>
-                <w:lang w:val="en-US"/>
-              </w:rPr>
-              <w:t>5</w:t>
             </w:r>
           </w:p>
           <w:p>
@@ -10390,53 +14077,6 @@
                 <w:lang w:val="en-US"/>
               </w:rPr>
               <w:t xml:space="preserve">Residual Sequence Tolerance: </w:t>
-            </w:r>
-            <w:r>
-              <w:rPr>
-                <w:rFonts w:cs="Arial"/>
-                <w:color w:val="000000"/>
-                <w:sz w:val="20"/>
-                <w:szCs w:val="20"/>
-                <w:lang w:val="en-US"/>
-              </w:rPr>
-              <w:t>2.3337367450660123e-11</w:t>
-            </w:r>
-          </w:p>
-          <w:p>
-            <w:pPr>
-              <w:pStyle w:val="ListParagraph"/>
-              <w:numPr>
-                <w:ilvl w:val="0"/>
-                <w:numId w:val="1"/>
-              </w:numPr>
-              <w:textAlignment w:val="baseline"/>
-              <w:rPr>
-                <w:rFonts w:cs="Arial"/>
-                <w:color w:val="000000"/>
-                <w:sz w:val="20"/>
-                <w:szCs w:val="20"/>
-                <w:lang w:val="en-US"/>
-              </w:rPr>
-            </w:pPr>
-            <w:r>
-              <w:rPr>
-                <w:rFonts w:cs="Arial"/>
-                <w:color w:val="000000"/>
-                <w:sz w:val="20"/>
-                <w:szCs w:val="20"/>
-                <w:lang w:val="en-US"/>
-              </w:rPr>
-              <w:t xml:space="preserve">X vector: </w:t>
-            </w:r>
-            <w:r>
-              <w:rPr>
-                <w:rFonts w:cs="Arial"/>
-                <w:color w:val="000000"/>
-                <w:sz w:val="20"/>
-                <w:szCs w:val="20"/>
-                <w:lang w:val="en-US"/>
-              </w:rPr>
-              <w:t>1.0 0.999999999998 1.00000000001</w:t>
             </w:r>
           </w:p>
         </w:tc>
@@ -10477,6 +14117,7 @@
                 <w:szCs w:val="20"/>
               </w:rPr>
             </w:pPr>
+            <w:proofErr w:type="spellStart"/>
             <w:r>
               <w:rPr>
                 <w:sz w:val="20"/>
@@ -10484,6 +14125,7 @@
               </w:rPr>
               <w:t>not_diag_dom_evls_greater_than.out</w:t>
             </w:r>
+            <w:proofErr w:type="spellEnd"/>
             <w:r>
               <w:rPr>
                 <w:sz w:val="20"/>
@@ -10608,6 +14250,7 @@
                 <w:szCs w:val="20"/>
               </w:rPr>
             </w:pPr>
+            <w:proofErr w:type="spellStart"/>
             <w:r>
               <w:rPr>
                 <w:sz w:val="20"/>
@@ -10615,6 +14258,7 @@
               </w:rPr>
               <w:t>Large_matrix.out</w:t>
             </w:r>
+            <w:proofErr w:type="spellEnd"/>
           </w:p>
         </w:tc>
       </w:tr>
@@ -10660,12 +14304,21 @@
               </w:rPr>
               <w:t xml:space="preserve"> </w:t>
             </w:r>
-            <w:r>
-              <w:rPr>
-                <w:sz w:val="20"/>
-                <w:szCs w:val="20"/>
-              </w:rPr>
-              <w:t xml:space="preserve">Large_matrix.out file </w:t>
+            <w:proofErr w:type="spellStart"/>
+            <w:r>
+              <w:rPr>
+                <w:sz w:val="20"/>
+                <w:szCs w:val="20"/>
+              </w:rPr>
+              <w:t>Large_matrix.out</w:t>
+            </w:r>
+            <w:proofErr w:type="spellEnd"/>
+            <w:r>
+              <w:rPr>
+                <w:sz w:val="20"/>
+                <w:szCs w:val="20"/>
+              </w:rPr>
+              <w:t xml:space="preserve"> file </w:t>
             </w:r>
             <w:r>
               <w:rPr>
@@ -10959,6 +14612,7 @@
                 <w:szCs w:val="20"/>
               </w:rPr>
             </w:pPr>
+            <w:proofErr w:type="spellStart"/>
             <w:r>
               <w:rPr>
                 <w:sz w:val="20"/>
@@ -10966,6 +14620,7 @@
               </w:rPr>
               <w:t>Large_matrix.out</w:t>
             </w:r>
+            <w:proofErr w:type="spellEnd"/>
             <w:r>
               <w:rPr>
                 <w:sz w:val="20"/>
@@ -11009,8 +14664,24 @@
         <w:rPr>
           <w:lang w:val="en-US"/>
         </w:rPr>
-        <w:t xml:space="preserve"> with file format .mtx</w:t>
-      </w:r>
+        <w:t xml:space="preserve"> with file </w:t>
+      </w:r>
+      <w:proofErr w:type="gramStart"/>
+      <w:r>
+        <w:rPr>
+          <w:lang w:val="en-US"/>
+        </w:rPr>
+        <w:t>format .</w:t>
+      </w:r>
+      <w:proofErr w:type="spellStart"/>
+      <w:r>
+        <w:rPr>
+          <w:lang w:val="en-US"/>
+        </w:rPr>
+        <w:t>mtx</w:t>
+      </w:r>
+      <w:proofErr w:type="spellEnd"/>
+      <w:proofErr w:type="gramEnd"/>
       <w:r>
         <w:rPr>
           <w:lang w:val="en-US"/>
@@ -11079,7 +14750,32 @@
                 <w:sz w:val="20"/>
                 <w:szCs w:val="20"/>
               </w:rPr>
-              <w:t>.mtx – contains a large matrix in .mtx file format (94.8MB)</w:t>
+              <w:t xml:space="preserve">.mtx – contains a large matrix </w:t>
+            </w:r>
+            <w:proofErr w:type="gramStart"/>
+            <w:r>
+              <w:rPr>
+                <w:sz w:val="20"/>
+                <w:szCs w:val="20"/>
+              </w:rPr>
+              <w:t>in .</w:t>
+            </w:r>
+            <w:proofErr w:type="spellStart"/>
+            <w:r>
+              <w:rPr>
+                <w:sz w:val="20"/>
+                <w:szCs w:val="20"/>
+              </w:rPr>
+              <w:t>mtx</w:t>
+            </w:r>
+            <w:proofErr w:type="spellEnd"/>
+            <w:proofErr w:type="gramEnd"/>
+            <w:r>
+              <w:rPr>
+                <w:sz w:val="20"/>
+                <w:szCs w:val="20"/>
+              </w:rPr>
+              <w:t xml:space="preserve"> file format (94.8MB)</w:t>
             </w:r>
           </w:p>
           <w:p>
@@ -11108,7 +14804,23 @@
                 <w:sz w:val="20"/>
                 <w:szCs w:val="20"/>
               </w:rPr>
-              <w:t>.mtx – contains a large matrix in .mtx file format (94.8MB)</w:t>
+              <w:t>.mtx – contains a large matrix in .</w:t>
+            </w:r>
+            <w:proofErr w:type="spellStart"/>
+            <w:r>
+              <w:rPr>
+                <w:sz w:val="20"/>
+                <w:szCs w:val="20"/>
+              </w:rPr>
+              <w:t>mtx</w:t>
+            </w:r>
+            <w:proofErr w:type="spellEnd"/>
+            <w:r>
+              <w:rPr>
+                <w:sz w:val="20"/>
+                <w:szCs w:val="20"/>
+              </w:rPr>
+              <w:t xml:space="preserve"> file format (94.8MB)</w:t>
             </w:r>
           </w:p>
         </w:tc>
@@ -11809,8 +15521,6 @@
       <w:pPr>
         <w:pStyle w:val="Heading2"/>
       </w:pPr>
-      <w:bookmarkStart w:id="0" w:name="_GoBack"/>
-      <w:bookmarkEnd w:id="0"/>
       <w:r>
         <w:t xml:space="preserve">Case 7 </w:t>
       </w:r>
@@ -11886,6 +15596,7 @@
                 <w:sz w:val="20"/>
                 <w:szCs w:val="20"/>
               </w:rPr>
+              <w:lastRenderedPageBreak/>
               <w:t>When prompted, default values are chosen:</w:t>
             </w:r>
           </w:p>
@@ -12008,6 +15719,7 @@
                 <w:sz w:val="20"/>
                 <w:szCs w:val="20"/>
               </w:rPr>
+              <w:lastRenderedPageBreak/>
               <w:t>Output file</w:t>
             </w:r>
           </w:p>
@@ -12023,6 +15735,7 @@
                 <w:szCs w:val="20"/>
               </w:rPr>
             </w:pPr>
+            <w:proofErr w:type="spellStart"/>
             <w:r>
               <w:rPr>
                 <w:sz w:val="20"/>
@@ -12030,6 +15743,7 @@
               </w:rPr>
               <w:t>bsm_solution.out</w:t>
             </w:r>
+            <w:proofErr w:type="spellEnd"/>
           </w:p>
         </w:tc>
       </w:tr>
@@ -12069,6 +15783,7 @@
                 <w:lang w:val="en-US"/>
               </w:rPr>
             </w:pPr>
+            <w:proofErr w:type="spellStart"/>
             <w:r>
               <w:rPr>
                 <w:sz w:val="20"/>
@@ -12076,6 +15791,7 @@
               </w:rPr>
               <w:t>bsm_solution.out</w:t>
             </w:r>
+            <w:proofErr w:type="spellEnd"/>
             <w:r>
               <w:rPr>
                 <w:rFonts w:cs="Arial"/>
@@ -12265,12 +15981,21 @@
                 <w:szCs w:val="20"/>
               </w:rPr>
             </w:pPr>
-            <w:r>
-              <w:rPr>
-                <w:sz w:val="20"/>
-                <w:szCs w:val="20"/>
-              </w:rPr>
-              <w:t>Bsm_solution.out file with details above created. Test Successful.</w:t>
+            <w:proofErr w:type="spellStart"/>
+            <w:r>
+              <w:rPr>
+                <w:sz w:val="20"/>
+                <w:szCs w:val="20"/>
+              </w:rPr>
+              <w:t>Bsm_solution.out</w:t>
+            </w:r>
+            <w:proofErr w:type="spellEnd"/>
+            <w:r>
+              <w:rPr>
+                <w:sz w:val="20"/>
+                <w:szCs w:val="20"/>
+              </w:rPr>
+              <w:t xml:space="preserve"> file with details above created. Test Successful.</w:t>
             </w:r>
           </w:p>
         </w:tc>
@@ -12485,6 +16210,7 @@
                 <w:szCs w:val="20"/>
               </w:rPr>
             </w:pPr>
+            <w:proofErr w:type="spellStart"/>
             <w:r>
               <w:rPr>
                 <w:sz w:val="20"/>
@@ -12492,6 +16218,7 @@
               </w:rPr>
               <w:t>bsm_solution.out</w:t>
             </w:r>
+            <w:proofErr w:type="spellEnd"/>
           </w:p>
         </w:tc>
       </w:tr>
@@ -12531,6 +16258,7 @@
                 <w:lang w:val="en-US"/>
               </w:rPr>
             </w:pPr>
+            <w:proofErr w:type="spellStart"/>
             <w:r>
               <w:rPr>
                 <w:sz w:val="20"/>
@@ -12538,6 +16266,7 @@
               </w:rPr>
               <w:t>bsm_solution.out</w:t>
             </w:r>
+            <w:proofErr w:type="spellEnd"/>
             <w:r>
               <w:rPr>
                 <w:rFonts w:cs="Arial"/>
@@ -12717,12 +16446,21 @@
                 <w:szCs w:val="20"/>
               </w:rPr>
             </w:pPr>
-            <w:r>
-              <w:rPr>
-                <w:sz w:val="20"/>
-                <w:szCs w:val="20"/>
-              </w:rPr>
-              <w:t>Bsm_solution.out file with details above created. Test Successful.</w:t>
+            <w:proofErr w:type="spellStart"/>
+            <w:r>
+              <w:rPr>
+                <w:sz w:val="20"/>
+                <w:szCs w:val="20"/>
+              </w:rPr>
+              <w:t>Bsm_solution.out</w:t>
+            </w:r>
+            <w:proofErr w:type="spellEnd"/>
+            <w:r>
+              <w:rPr>
+                <w:sz w:val="20"/>
+                <w:szCs w:val="20"/>
+              </w:rPr>
+              <w:t xml:space="preserve"> file with details above created. Test Successful.</w:t>
             </w:r>
           </w:p>
         </w:tc>
@@ -14094,7 +17832,7 @@
 </file>
 
 <file path=customXml/itemProps1.xml><?xml version="1.0" encoding="utf-8"?>
-<ds:datastoreItem xmlns:ds="http://schemas.openxmlformats.org/officeDocument/2006/customXml" ds:itemID="{7A787791-F014-1D44-B148-A4FB3993B89F}">
+<ds:datastoreItem xmlns:ds="http://schemas.openxmlformats.org/officeDocument/2006/customXml" ds:itemID="{3C753FAB-695B-F24D-A519-7FADDAD7ECE2}">
   <ds:schemaRefs>
     <ds:schemaRef ds:uri="http://schemas.openxmlformats.org/officeDocument/2006/bibliography"/>
   </ds:schemaRefs>
